--- a/Final Report.docx
+++ b/Final Report.docx
@@ -176,30 +176,15 @@
     </w:p>
     <w:p>
       <w:pPr>
-        <w:pStyle w:val="Title"/>
         <w:jc w:val="center"/>
         <w:rPr>
-          <w:sz w:val="38"/>
-          <w:szCs w:val="38"/>
-        </w:rPr>
-      </w:pPr>
-      <w:r>
-        <w:rPr>
-          <w:sz w:val="38"/>
-          <w:szCs w:val="38"/>
-        </w:rPr>
-        <w:t>COMP6335  - INTRODUCTION TO PROGRAMMING  - L1AC  - 1610</w:t>
-      </w:r>
-    </w:p>
-    <w:p>
-      <w:pPr>
-        <w:jc w:val="center"/>
-        <w:rPr>
           <w:rFonts w:ascii="Times New Roman" w:hAnsi="Times New Roman" w:cs="Times New Roman"/>
           <w:sz w:val="72"/>
           <w:szCs w:val="40"/>
         </w:rPr>
       </w:pPr>
+      <w:bookmarkStart w:id="0" w:name="_GoBack"/>
+      <w:bookmarkEnd w:id="0"/>
     </w:p>
     <w:p>
       <w:pPr>
@@ -4521,7 +4506,25 @@
           <w:sz w:val="24"/>
           <w:szCs w:val="40"/>
         </w:rPr>
-        <w:t>he day when the whole class was assigned to create a program for their final project. I began to think of a topic, and finally decided to go with the Parking Payment System. I made a hierarchy chart for this day, and submitted it through Github later that evening.</w:t>
+        <w:t xml:space="preserve">he day when the whole class was assigned to create a program for their final project. I began to think of a topic, and finally decided to go with the Parking Payment System. I made a hierarchy chart for this day, and submitted it through </w:t>
+      </w:r>
+      <w:proofErr w:type="spellStart"/>
+      <w:r>
+        <w:rPr>
+          <w:rFonts w:ascii="Times New Roman" w:hAnsi="Times New Roman" w:cs="Times New Roman"/>
+          <w:sz w:val="24"/>
+          <w:szCs w:val="40"/>
+        </w:rPr>
+        <w:t>Github</w:t>
+      </w:r>
+      <w:proofErr w:type="spellEnd"/>
+      <w:r>
+        <w:rPr>
+          <w:rFonts w:ascii="Times New Roman" w:hAnsi="Times New Roman" w:cs="Times New Roman"/>
+          <w:sz w:val="24"/>
+          <w:szCs w:val="40"/>
+        </w:rPr>
+        <w:t xml:space="preserve"> later that evening.</w:t>
       </w:r>
     </w:p>
     <w:p>
@@ -4792,6 +4795,7 @@
         </w:rPr>
         <w:t xml:space="preserve"> such as “</w:t>
       </w:r>
+      <w:proofErr w:type="spellStart"/>
       <w:r>
         <w:rPr>
           <w:rFonts w:ascii="Times New Roman" w:hAnsi="Times New Roman" w:cs="Times New Roman"/>
@@ -4801,6 +4805,7 @@
         </w:rPr>
         <w:t>struct</w:t>
       </w:r>
+      <w:proofErr w:type="spellEnd"/>
       <w:r>
         <w:rPr>
           <w:rFonts w:ascii="Times New Roman" w:hAnsi="Times New Roman" w:cs="Times New Roman"/>
@@ -4823,15 +4828,51 @@
           <w:sz w:val="24"/>
           <w:szCs w:val="40"/>
         </w:rPr>
-        <w:t xml:space="preserve"> “time_t”</w:t>
-      </w:r>
-      <w:r>
-        <w:rPr>
-          <w:rFonts w:ascii="Times New Roman" w:hAnsi="Times New Roman" w:cs="Times New Roman"/>
-          <w:sz w:val="24"/>
-          <w:szCs w:val="40"/>
-        </w:rPr>
-        <w:t>, and “asctime”</w:t>
+        <w:t xml:space="preserve"> “</w:t>
+      </w:r>
+      <w:proofErr w:type="spellStart"/>
+      <w:r>
+        <w:rPr>
+          <w:rFonts w:ascii="Times New Roman" w:hAnsi="Times New Roman" w:cs="Times New Roman"/>
+          <w:sz w:val="24"/>
+          <w:szCs w:val="40"/>
+        </w:rPr>
+        <w:t>time_t</w:t>
+      </w:r>
+      <w:proofErr w:type="spellEnd"/>
+      <w:r>
+        <w:rPr>
+          <w:rFonts w:ascii="Times New Roman" w:hAnsi="Times New Roman" w:cs="Times New Roman"/>
+          <w:sz w:val="24"/>
+          <w:szCs w:val="40"/>
+        </w:rPr>
+        <w:t>”</w:t>
+      </w:r>
+      <w:r>
+        <w:rPr>
+          <w:rFonts w:ascii="Times New Roman" w:hAnsi="Times New Roman" w:cs="Times New Roman"/>
+          <w:sz w:val="24"/>
+          <w:szCs w:val="40"/>
+        </w:rPr>
+        <w:t>, and “</w:t>
+      </w:r>
+      <w:proofErr w:type="spellStart"/>
+      <w:r>
+        <w:rPr>
+          <w:rFonts w:ascii="Times New Roman" w:hAnsi="Times New Roman" w:cs="Times New Roman"/>
+          <w:sz w:val="24"/>
+          <w:szCs w:val="40"/>
+        </w:rPr>
+        <w:t>asctime</w:t>
+      </w:r>
+      <w:proofErr w:type="spellEnd"/>
+      <w:r>
+        <w:rPr>
+          <w:rFonts w:ascii="Times New Roman" w:hAnsi="Times New Roman" w:cs="Times New Roman"/>
+          <w:sz w:val="24"/>
+          <w:szCs w:val="40"/>
+        </w:rPr>
+        <w:t>”</w:t>
       </w:r>
       <w:r>
         <w:rPr>
@@ -5042,7 +5083,25 @@
           <w:sz w:val="24"/>
           <w:szCs w:val="40"/>
         </w:rPr>
-        <w:t>However, I managed to overcome it by declaring “clock_t start” in</w:t>
+        <w:t>However, I managed to overcome it by declaring “</w:t>
+      </w:r>
+      <w:proofErr w:type="spellStart"/>
+      <w:r>
+        <w:rPr>
+          <w:rFonts w:ascii="Times New Roman" w:hAnsi="Times New Roman" w:cs="Times New Roman"/>
+          <w:sz w:val="24"/>
+          <w:szCs w:val="40"/>
+        </w:rPr>
+        <w:t>clock_t</w:t>
+      </w:r>
+      <w:proofErr w:type="spellEnd"/>
+      <w:r>
+        <w:rPr>
+          <w:rFonts w:ascii="Times New Roman" w:hAnsi="Times New Roman" w:cs="Times New Roman"/>
+          <w:sz w:val="24"/>
+          <w:szCs w:val="40"/>
+        </w:rPr>
+        <w:t xml:space="preserve"> start” in</w:t>
       </w:r>
       <w:r>
         <w:rPr>
@@ -5058,7 +5117,25 @@
           <w:sz w:val="24"/>
           <w:szCs w:val="40"/>
         </w:rPr>
-        <w:t xml:space="preserve"> function in( )</w:t>
+        <w:t xml:space="preserve"> function </w:t>
+      </w:r>
+      <w:proofErr w:type="gramStart"/>
+      <w:r>
+        <w:rPr>
+          <w:rFonts w:ascii="Times New Roman" w:hAnsi="Times New Roman" w:cs="Times New Roman"/>
+          <w:sz w:val="24"/>
+          <w:szCs w:val="40"/>
+        </w:rPr>
+        <w:t>in(</w:t>
+      </w:r>
+      <w:proofErr w:type="gramEnd"/>
+      <w:r>
+        <w:rPr>
+          <w:rFonts w:ascii="Times New Roman" w:hAnsi="Times New Roman" w:cs="Times New Roman"/>
+          <w:sz w:val="24"/>
+          <w:szCs w:val="40"/>
+        </w:rPr>
+        <w:t xml:space="preserve"> )</w:t>
       </w:r>
       <w:r>
         <w:rPr>
@@ -5279,7 +5356,25 @@
           <w:sz w:val="24"/>
           <w:szCs w:val="28"/>
         </w:rPr>
-        <w:t>I have a better understanding on &lt;ctime&gt; library</w:t>
+        <w:t>I have a better understanding on &lt;</w:t>
+      </w:r>
+      <w:proofErr w:type="spellStart"/>
+      <w:r>
+        <w:rPr>
+          <w:rFonts w:ascii="Times New Roman" w:hAnsi="Times New Roman" w:cs="Times New Roman"/>
+          <w:sz w:val="24"/>
+          <w:szCs w:val="28"/>
+        </w:rPr>
+        <w:t>ctime</w:t>
+      </w:r>
+      <w:proofErr w:type="spellEnd"/>
+      <w:r>
+        <w:rPr>
+          <w:rFonts w:ascii="Times New Roman" w:hAnsi="Times New Roman" w:cs="Times New Roman"/>
+          <w:sz w:val="24"/>
+          <w:szCs w:val="28"/>
+        </w:rPr>
+        <w:t>&gt; library</w:t>
       </w:r>
       <w:r>
         <w:rPr>
@@ -5549,8 +5644,6 @@
           <w:u w:val="single"/>
         </w:rPr>
       </w:pPr>
-      <w:bookmarkStart w:id="0" w:name="_GoBack"/>
-      <w:bookmarkEnd w:id="0"/>
     </w:p>
     <w:p>
       <w:pPr>
@@ -5803,58 +5896,130 @@
           <w:sz w:val="24"/>
           <w:szCs w:val="24"/>
         </w:rPr>
-        <w:t>#include &lt;iostream&gt;</w:t>
-      </w:r>
-    </w:p>
-    <w:p>
-      <w:pPr>
-        <w:rPr>
-          <w:rFonts w:ascii="Courier New" w:hAnsi="Courier New" w:cs="Courier New"/>
-          <w:sz w:val="24"/>
-          <w:szCs w:val="24"/>
-        </w:rPr>
-      </w:pPr>
-      <w:r>
-        <w:rPr>
-          <w:rFonts w:ascii="Courier New" w:hAnsi="Courier New" w:cs="Courier New"/>
-          <w:sz w:val="24"/>
-          <w:szCs w:val="24"/>
-        </w:rPr>
-        <w:t>#include &lt;ctime&gt;</w:t>
-      </w:r>
-    </w:p>
-    <w:p>
-      <w:pPr>
-        <w:rPr>
-          <w:rFonts w:ascii="Courier New" w:hAnsi="Courier New" w:cs="Courier New"/>
-          <w:sz w:val="24"/>
-          <w:szCs w:val="24"/>
-        </w:rPr>
-      </w:pPr>
-      <w:r>
-        <w:rPr>
-          <w:rFonts w:ascii="Courier New" w:hAnsi="Courier New" w:cs="Courier New"/>
-          <w:sz w:val="24"/>
-          <w:szCs w:val="24"/>
-        </w:rPr>
-        <w:t>#include &lt;iomanip&gt;</w:t>
-      </w:r>
-    </w:p>
-    <w:p>
-      <w:pPr>
-        <w:rPr>
-          <w:rFonts w:ascii="Courier New" w:hAnsi="Courier New" w:cs="Courier New"/>
-          <w:sz w:val="24"/>
-          <w:szCs w:val="24"/>
-        </w:rPr>
-      </w:pPr>
-      <w:r>
-        <w:rPr>
-          <w:rFonts w:ascii="Courier New" w:hAnsi="Courier New" w:cs="Courier New"/>
-          <w:sz w:val="24"/>
-          <w:szCs w:val="24"/>
-        </w:rPr>
-        <w:t>#include &lt;cstdlib&gt;</w:t>
+        <w:t>#include &lt;</w:t>
+      </w:r>
+      <w:proofErr w:type="spellStart"/>
+      <w:r>
+        <w:rPr>
+          <w:rFonts w:ascii="Courier New" w:hAnsi="Courier New" w:cs="Courier New"/>
+          <w:sz w:val="24"/>
+          <w:szCs w:val="24"/>
+        </w:rPr>
+        <w:t>iostream</w:t>
+      </w:r>
+      <w:proofErr w:type="spellEnd"/>
+      <w:r>
+        <w:rPr>
+          <w:rFonts w:ascii="Courier New" w:hAnsi="Courier New" w:cs="Courier New"/>
+          <w:sz w:val="24"/>
+          <w:szCs w:val="24"/>
+        </w:rPr>
+        <w:t>&gt;</w:t>
+      </w:r>
+    </w:p>
+    <w:p>
+      <w:pPr>
+        <w:rPr>
+          <w:rFonts w:ascii="Courier New" w:hAnsi="Courier New" w:cs="Courier New"/>
+          <w:sz w:val="24"/>
+          <w:szCs w:val="24"/>
+        </w:rPr>
+      </w:pPr>
+      <w:r>
+        <w:rPr>
+          <w:rFonts w:ascii="Courier New" w:hAnsi="Courier New" w:cs="Courier New"/>
+          <w:sz w:val="24"/>
+          <w:szCs w:val="24"/>
+        </w:rPr>
+        <w:t>#include &lt;</w:t>
+      </w:r>
+      <w:proofErr w:type="spellStart"/>
+      <w:r>
+        <w:rPr>
+          <w:rFonts w:ascii="Courier New" w:hAnsi="Courier New" w:cs="Courier New"/>
+          <w:sz w:val="24"/>
+          <w:szCs w:val="24"/>
+        </w:rPr>
+        <w:t>ctime</w:t>
+      </w:r>
+      <w:proofErr w:type="spellEnd"/>
+      <w:r>
+        <w:rPr>
+          <w:rFonts w:ascii="Courier New" w:hAnsi="Courier New" w:cs="Courier New"/>
+          <w:sz w:val="24"/>
+          <w:szCs w:val="24"/>
+        </w:rPr>
+        <w:t>&gt;</w:t>
+      </w:r>
+    </w:p>
+    <w:p>
+      <w:pPr>
+        <w:rPr>
+          <w:rFonts w:ascii="Courier New" w:hAnsi="Courier New" w:cs="Courier New"/>
+          <w:sz w:val="24"/>
+          <w:szCs w:val="24"/>
+        </w:rPr>
+      </w:pPr>
+      <w:r>
+        <w:rPr>
+          <w:rFonts w:ascii="Courier New" w:hAnsi="Courier New" w:cs="Courier New"/>
+          <w:sz w:val="24"/>
+          <w:szCs w:val="24"/>
+        </w:rPr>
+        <w:t>#include &lt;</w:t>
+      </w:r>
+      <w:proofErr w:type="spellStart"/>
+      <w:r>
+        <w:rPr>
+          <w:rFonts w:ascii="Courier New" w:hAnsi="Courier New" w:cs="Courier New"/>
+          <w:sz w:val="24"/>
+          <w:szCs w:val="24"/>
+        </w:rPr>
+        <w:t>iomanip</w:t>
+      </w:r>
+      <w:proofErr w:type="spellEnd"/>
+      <w:r>
+        <w:rPr>
+          <w:rFonts w:ascii="Courier New" w:hAnsi="Courier New" w:cs="Courier New"/>
+          <w:sz w:val="24"/>
+          <w:szCs w:val="24"/>
+        </w:rPr>
+        <w:t>&gt;</w:t>
+      </w:r>
+    </w:p>
+    <w:p>
+      <w:pPr>
+        <w:rPr>
+          <w:rFonts w:ascii="Courier New" w:hAnsi="Courier New" w:cs="Courier New"/>
+          <w:sz w:val="24"/>
+          <w:szCs w:val="24"/>
+        </w:rPr>
+      </w:pPr>
+      <w:r>
+        <w:rPr>
+          <w:rFonts w:ascii="Courier New" w:hAnsi="Courier New" w:cs="Courier New"/>
+          <w:sz w:val="24"/>
+          <w:szCs w:val="24"/>
+        </w:rPr>
+        <w:t>#include &lt;</w:t>
+      </w:r>
+      <w:proofErr w:type="spellStart"/>
+      <w:r>
+        <w:rPr>
+          <w:rFonts w:ascii="Courier New" w:hAnsi="Courier New" w:cs="Courier New"/>
+          <w:sz w:val="24"/>
+          <w:szCs w:val="24"/>
+        </w:rPr>
+        <w:t>cstdlib</w:t>
+      </w:r>
+      <w:proofErr w:type="spellEnd"/>
+      <w:r>
+        <w:rPr>
+          <w:rFonts w:ascii="Courier New" w:hAnsi="Courier New" w:cs="Courier New"/>
+          <w:sz w:val="24"/>
+          <w:szCs w:val="24"/>
+        </w:rPr>
+        <w:t>&gt;</w:t>
       </w:r>
     </w:p>
     <w:p>
@@ -5899,73 +6064,135 @@
           <w:szCs w:val="24"/>
         </w:rPr>
       </w:pPr>
-      <w:r>
-        <w:rPr>
-          <w:rFonts w:ascii="Courier New" w:hAnsi="Courier New" w:cs="Courier New"/>
-          <w:sz w:val="24"/>
-          <w:szCs w:val="24"/>
-        </w:rPr>
-        <w:t>using namespace std;</w:t>
-      </w:r>
-    </w:p>
-    <w:p>
-      <w:pPr>
-        <w:rPr>
-          <w:rFonts w:ascii="Courier New" w:hAnsi="Courier New" w:cs="Courier New"/>
-          <w:sz w:val="24"/>
-          <w:szCs w:val="24"/>
-        </w:rPr>
-      </w:pPr>
-    </w:p>
-    <w:p>
-      <w:pPr>
-        <w:rPr>
-          <w:rFonts w:ascii="Courier New" w:hAnsi="Courier New" w:cs="Courier New"/>
-          <w:sz w:val="24"/>
-          <w:szCs w:val="24"/>
-        </w:rPr>
-      </w:pPr>
-      <w:r>
-        <w:rPr>
-          <w:rFonts w:ascii="Courier New" w:hAnsi="Courier New" w:cs="Courier New"/>
-          <w:sz w:val="24"/>
-          <w:szCs w:val="24"/>
-        </w:rPr>
-        <w:t>int counter = 0;</w:t>
-      </w:r>
-    </w:p>
-    <w:p>
-      <w:pPr>
-        <w:rPr>
-          <w:rFonts w:ascii="Courier New" w:hAnsi="Courier New" w:cs="Courier New"/>
-          <w:sz w:val="24"/>
-          <w:szCs w:val="24"/>
-        </w:rPr>
-      </w:pPr>
-      <w:r>
-        <w:rPr>
-          <w:rFonts w:ascii="Courier New" w:hAnsi="Courier New" w:cs="Courier New"/>
-          <w:sz w:val="24"/>
-          <w:szCs w:val="24"/>
-        </w:rPr>
-        <w:t>void menu();</w:t>
-      </w:r>
-    </w:p>
-    <w:p>
-      <w:pPr>
-        <w:rPr>
-          <w:rFonts w:ascii="Courier New" w:hAnsi="Courier New" w:cs="Courier New"/>
-          <w:sz w:val="24"/>
-          <w:szCs w:val="24"/>
-        </w:rPr>
-      </w:pPr>
-      <w:r>
-        <w:rPr>
-          <w:rFonts w:ascii="Courier New" w:hAnsi="Courier New" w:cs="Courier New"/>
-          <w:sz w:val="24"/>
-          <w:szCs w:val="24"/>
-        </w:rPr>
-        <w:t>int main()</w:t>
+      <w:proofErr w:type="gramStart"/>
+      <w:r>
+        <w:rPr>
+          <w:rFonts w:ascii="Courier New" w:hAnsi="Courier New" w:cs="Courier New"/>
+          <w:sz w:val="24"/>
+          <w:szCs w:val="24"/>
+        </w:rPr>
+        <w:t>using</w:t>
+      </w:r>
+      <w:proofErr w:type="gramEnd"/>
+      <w:r>
+        <w:rPr>
+          <w:rFonts w:ascii="Courier New" w:hAnsi="Courier New" w:cs="Courier New"/>
+          <w:sz w:val="24"/>
+          <w:szCs w:val="24"/>
+        </w:rPr>
+        <w:t xml:space="preserve"> namespace </w:t>
+      </w:r>
+      <w:proofErr w:type="spellStart"/>
+      <w:r>
+        <w:rPr>
+          <w:rFonts w:ascii="Courier New" w:hAnsi="Courier New" w:cs="Courier New"/>
+          <w:sz w:val="24"/>
+          <w:szCs w:val="24"/>
+        </w:rPr>
+        <w:t>std</w:t>
+      </w:r>
+      <w:proofErr w:type="spellEnd"/>
+      <w:r>
+        <w:rPr>
+          <w:rFonts w:ascii="Courier New" w:hAnsi="Courier New" w:cs="Courier New"/>
+          <w:sz w:val="24"/>
+          <w:szCs w:val="24"/>
+        </w:rPr>
+        <w:t>;</w:t>
+      </w:r>
+    </w:p>
+    <w:p>
+      <w:pPr>
+        <w:rPr>
+          <w:rFonts w:ascii="Courier New" w:hAnsi="Courier New" w:cs="Courier New"/>
+          <w:sz w:val="24"/>
+          <w:szCs w:val="24"/>
+        </w:rPr>
+      </w:pPr>
+    </w:p>
+    <w:p>
+      <w:pPr>
+        <w:rPr>
+          <w:rFonts w:ascii="Courier New" w:hAnsi="Courier New" w:cs="Courier New"/>
+          <w:sz w:val="24"/>
+          <w:szCs w:val="24"/>
+        </w:rPr>
+      </w:pPr>
+      <w:proofErr w:type="spellStart"/>
+      <w:proofErr w:type="gramStart"/>
+      <w:r>
+        <w:rPr>
+          <w:rFonts w:ascii="Courier New" w:hAnsi="Courier New" w:cs="Courier New"/>
+          <w:sz w:val="24"/>
+          <w:szCs w:val="24"/>
+        </w:rPr>
+        <w:t>int</w:t>
+      </w:r>
+      <w:proofErr w:type="spellEnd"/>
+      <w:proofErr w:type="gramEnd"/>
+      <w:r>
+        <w:rPr>
+          <w:rFonts w:ascii="Courier New" w:hAnsi="Courier New" w:cs="Courier New"/>
+          <w:sz w:val="24"/>
+          <w:szCs w:val="24"/>
+        </w:rPr>
+        <w:t xml:space="preserve"> counter = 0;</w:t>
+      </w:r>
+    </w:p>
+    <w:p>
+      <w:pPr>
+        <w:rPr>
+          <w:rFonts w:ascii="Courier New" w:hAnsi="Courier New" w:cs="Courier New"/>
+          <w:sz w:val="24"/>
+          <w:szCs w:val="24"/>
+        </w:rPr>
+      </w:pPr>
+      <w:proofErr w:type="gramStart"/>
+      <w:r>
+        <w:rPr>
+          <w:rFonts w:ascii="Courier New" w:hAnsi="Courier New" w:cs="Courier New"/>
+          <w:sz w:val="24"/>
+          <w:szCs w:val="24"/>
+        </w:rPr>
+        <w:t>void</w:t>
+      </w:r>
+      <w:proofErr w:type="gramEnd"/>
+      <w:r>
+        <w:rPr>
+          <w:rFonts w:ascii="Courier New" w:hAnsi="Courier New" w:cs="Courier New"/>
+          <w:sz w:val="24"/>
+          <w:szCs w:val="24"/>
+        </w:rPr>
+        <w:t xml:space="preserve"> menu();</w:t>
+      </w:r>
+    </w:p>
+    <w:p>
+      <w:pPr>
+        <w:rPr>
+          <w:rFonts w:ascii="Courier New" w:hAnsi="Courier New" w:cs="Courier New"/>
+          <w:sz w:val="24"/>
+          <w:szCs w:val="24"/>
+        </w:rPr>
+      </w:pPr>
+      <w:proofErr w:type="spellStart"/>
+      <w:proofErr w:type="gramStart"/>
+      <w:r>
+        <w:rPr>
+          <w:rFonts w:ascii="Courier New" w:hAnsi="Courier New" w:cs="Courier New"/>
+          <w:sz w:val="24"/>
+          <w:szCs w:val="24"/>
+        </w:rPr>
+        <w:t>int</w:t>
+      </w:r>
+      <w:proofErr w:type="spellEnd"/>
+      <w:proofErr w:type="gramEnd"/>
+      <w:r>
+        <w:rPr>
+          <w:rFonts w:ascii="Courier New" w:hAnsi="Courier New" w:cs="Courier New"/>
+          <w:sz w:val="24"/>
+          <w:szCs w:val="24"/>
+        </w:rPr>
+        <w:t xml:space="preserve"> main()</w:t>
       </w:r>
     </w:p>
     <w:p>
@@ -6016,78 +6243,186 @@
           <w:szCs w:val="24"/>
         </w:rPr>
         <w:tab/>
-        <w:t>cout &lt;&lt; "Parking Management System" &lt;&lt; endl;</w:t>
-      </w:r>
-    </w:p>
-    <w:p>
-      <w:pPr>
-        <w:rPr>
-          <w:rFonts w:ascii="Courier New" w:hAnsi="Courier New" w:cs="Courier New"/>
-          <w:sz w:val="24"/>
-          <w:szCs w:val="24"/>
-        </w:rPr>
-      </w:pPr>
-      <w:r>
-        <w:rPr>
-          <w:rFonts w:ascii="Courier New" w:hAnsi="Courier New" w:cs="Courier New"/>
-          <w:sz w:val="24"/>
-          <w:szCs w:val="24"/>
-        </w:rPr>
-        <w:tab/>
-        <w:t>cout &lt;&lt; "-------------------------" &lt;&lt; endl;</w:t>
-      </w:r>
-    </w:p>
-    <w:p>
-      <w:pPr>
-        <w:rPr>
-          <w:rFonts w:ascii="Courier New" w:hAnsi="Courier New" w:cs="Courier New"/>
-          <w:sz w:val="24"/>
-          <w:szCs w:val="24"/>
-        </w:rPr>
-      </w:pPr>
-      <w:r>
-        <w:rPr>
-          <w:rFonts w:ascii="Courier New" w:hAnsi="Courier New" w:cs="Courier New"/>
-          <w:sz w:val="24"/>
-          <w:szCs w:val="24"/>
-        </w:rPr>
-        <w:tab/>
-        <w:t>menu();</w:t>
-      </w:r>
-    </w:p>
-    <w:p>
-      <w:pPr>
-        <w:rPr>
-          <w:rFonts w:ascii="Courier New" w:hAnsi="Courier New" w:cs="Courier New"/>
-          <w:sz w:val="24"/>
-          <w:szCs w:val="24"/>
-        </w:rPr>
-      </w:pPr>
-      <w:r>
-        <w:rPr>
-          <w:rFonts w:ascii="Courier New" w:hAnsi="Courier New" w:cs="Courier New"/>
-          <w:sz w:val="24"/>
-          <w:szCs w:val="24"/>
-        </w:rPr>
-        <w:tab/>
-      </w:r>
-    </w:p>
-    <w:p>
-      <w:pPr>
-        <w:rPr>
-          <w:rFonts w:ascii="Courier New" w:hAnsi="Courier New" w:cs="Courier New"/>
-          <w:sz w:val="24"/>
-          <w:szCs w:val="24"/>
-        </w:rPr>
-      </w:pPr>
-      <w:r>
-        <w:rPr>
-          <w:rFonts w:ascii="Courier New" w:hAnsi="Courier New" w:cs="Courier New"/>
-          <w:sz w:val="24"/>
-          <w:szCs w:val="24"/>
-        </w:rPr>
-        <w:tab/>
-        <w:t>return 0;</w:t>
+      </w:r>
+      <w:proofErr w:type="spellStart"/>
+      <w:proofErr w:type="gramStart"/>
+      <w:r>
+        <w:rPr>
+          <w:rFonts w:ascii="Courier New" w:hAnsi="Courier New" w:cs="Courier New"/>
+          <w:sz w:val="24"/>
+          <w:szCs w:val="24"/>
+        </w:rPr>
+        <w:t>cout</w:t>
+      </w:r>
+      <w:proofErr w:type="spellEnd"/>
+      <w:proofErr w:type="gramEnd"/>
+      <w:r>
+        <w:rPr>
+          <w:rFonts w:ascii="Courier New" w:hAnsi="Courier New" w:cs="Courier New"/>
+          <w:sz w:val="24"/>
+          <w:szCs w:val="24"/>
+        </w:rPr>
+        <w:t xml:space="preserve"> &lt;&lt; "Parking Management System" &lt;&lt; </w:t>
+      </w:r>
+      <w:proofErr w:type="spellStart"/>
+      <w:r>
+        <w:rPr>
+          <w:rFonts w:ascii="Courier New" w:hAnsi="Courier New" w:cs="Courier New"/>
+          <w:sz w:val="24"/>
+          <w:szCs w:val="24"/>
+        </w:rPr>
+        <w:t>endl</w:t>
+      </w:r>
+      <w:proofErr w:type="spellEnd"/>
+      <w:r>
+        <w:rPr>
+          <w:rFonts w:ascii="Courier New" w:hAnsi="Courier New" w:cs="Courier New"/>
+          <w:sz w:val="24"/>
+          <w:szCs w:val="24"/>
+        </w:rPr>
+        <w:t>;</w:t>
+      </w:r>
+    </w:p>
+    <w:p>
+      <w:pPr>
+        <w:rPr>
+          <w:rFonts w:ascii="Courier New" w:hAnsi="Courier New" w:cs="Courier New"/>
+          <w:sz w:val="24"/>
+          <w:szCs w:val="24"/>
+        </w:rPr>
+      </w:pPr>
+      <w:r>
+        <w:rPr>
+          <w:rFonts w:ascii="Courier New" w:hAnsi="Courier New" w:cs="Courier New"/>
+          <w:sz w:val="24"/>
+          <w:szCs w:val="24"/>
+        </w:rPr>
+        <w:tab/>
+      </w:r>
+      <w:proofErr w:type="spellStart"/>
+      <w:proofErr w:type="gramStart"/>
+      <w:r>
+        <w:rPr>
+          <w:rFonts w:ascii="Courier New" w:hAnsi="Courier New" w:cs="Courier New"/>
+          <w:sz w:val="24"/>
+          <w:szCs w:val="24"/>
+        </w:rPr>
+        <w:t>cout</w:t>
+      </w:r>
+      <w:proofErr w:type="spellEnd"/>
+      <w:proofErr w:type="gramEnd"/>
+      <w:r>
+        <w:rPr>
+          <w:rFonts w:ascii="Courier New" w:hAnsi="Courier New" w:cs="Courier New"/>
+          <w:sz w:val="24"/>
+          <w:szCs w:val="24"/>
+        </w:rPr>
+        <w:t xml:space="preserve"> &lt;&lt; "-------------------------" &lt;&lt; </w:t>
+      </w:r>
+      <w:proofErr w:type="spellStart"/>
+      <w:r>
+        <w:rPr>
+          <w:rFonts w:ascii="Courier New" w:hAnsi="Courier New" w:cs="Courier New"/>
+          <w:sz w:val="24"/>
+          <w:szCs w:val="24"/>
+        </w:rPr>
+        <w:t>endl</w:t>
+      </w:r>
+      <w:proofErr w:type="spellEnd"/>
+      <w:r>
+        <w:rPr>
+          <w:rFonts w:ascii="Courier New" w:hAnsi="Courier New" w:cs="Courier New"/>
+          <w:sz w:val="24"/>
+          <w:szCs w:val="24"/>
+        </w:rPr>
+        <w:t>;</w:t>
+      </w:r>
+    </w:p>
+    <w:p>
+      <w:pPr>
+        <w:rPr>
+          <w:rFonts w:ascii="Courier New" w:hAnsi="Courier New" w:cs="Courier New"/>
+          <w:sz w:val="24"/>
+          <w:szCs w:val="24"/>
+        </w:rPr>
+      </w:pPr>
+      <w:r>
+        <w:rPr>
+          <w:rFonts w:ascii="Courier New" w:hAnsi="Courier New" w:cs="Courier New"/>
+          <w:sz w:val="24"/>
+          <w:szCs w:val="24"/>
+        </w:rPr>
+        <w:tab/>
+      </w:r>
+      <w:proofErr w:type="gramStart"/>
+      <w:r>
+        <w:rPr>
+          <w:rFonts w:ascii="Courier New" w:hAnsi="Courier New" w:cs="Courier New"/>
+          <w:sz w:val="24"/>
+          <w:szCs w:val="24"/>
+        </w:rPr>
+        <w:t>menu(</w:t>
+      </w:r>
+      <w:proofErr w:type="gramEnd"/>
+      <w:r>
+        <w:rPr>
+          <w:rFonts w:ascii="Courier New" w:hAnsi="Courier New" w:cs="Courier New"/>
+          <w:sz w:val="24"/>
+          <w:szCs w:val="24"/>
+        </w:rPr>
+        <w:t>);</w:t>
+      </w:r>
+    </w:p>
+    <w:p>
+      <w:pPr>
+        <w:rPr>
+          <w:rFonts w:ascii="Courier New" w:hAnsi="Courier New" w:cs="Courier New"/>
+          <w:sz w:val="24"/>
+          <w:szCs w:val="24"/>
+        </w:rPr>
+      </w:pPr>
+      <w:r>
+        <w:rPr>
+          <w:rFonts w:ascii="Courier New" w:hAnsi="Courier New" w:cs="Courier New"/>
+          <w:sz w:val="24"/>
+          <w:szCs w:val="24"/>
+        </w:rPr>
+        <w:tab/>
+      </w:r>
+    </w:p>
+    <w:p>
+      <w:pPr>
+        <w:rPr>
+          <w:rFonts w:ascii="Courier New" w:hAnsi="Courier New" w:cs="Courier New"/>
+          <w:sz w:val="24"/>
+          <w:szCs w:val="24"/>
+        </w:rPr>
+      </w:pPr>
+      <w:r>
+        <w:rPr>
+          <w:rFonts w:ascii="Courier New" w:hAnsi="Courier New" w:cs="Courier New"/>
+          <w:sz w:val="24"/>
+          <w:szCs w:val="24"/>
+        </w:rPr>
+        <w:tab/>
+      </w:r>
+      <w:proofErr w:type="gramStart"/>
+      <w:r>
+        <w:rPr>
+          <w:rFonts w:ascii="Courier New" w:hAnsi="Courier New" w:cs="Courier New"/>
+          <w:sz w:val="24"/>
+          <w:szCs w:val="24"/>
+        </w:rPr>
+        <w:t>return</w:t>
+      </w:r>
+      <w:proofErr w:type="gramEnd"/>
+      <w:r>
+        <w:rPr>
+          <w:rFonts w:ascii="Courier New" w:hAnsi="Courier New" w:cs="Courier New"/>
+          <w:sz w:val="24"/>
+          <w:szCs w:val="24"/>
+        </w:rPr>
+        <w:t xml:space="preserve"> 0;</w:t>
       </w:r>
     </w:p>
     <w:p>
@@ -6124,13 +6459,23 @@
           <w:szCs w:val="24"/>
         </w:rPr>
       </w:pPr>
-      <w:r>
-        <w:rPr>
-          <w:rFonts w:ascii="Courier New" w:hAnsi="Courier New" w:cs="Courier New"/>
-          <w:sz w:val="24"/>
-          <w:szCs w:val="24"/>
-        </w:rPr>
-        <w:t>void menu()</w:t>
+      <w:proofErr w:type="gramStart"/>
+      <w:r>
+        <w:rPr>
+          <w:rFonts w:ascii="Courier New" w:hAnsi="Courier New" w:cs="Courier New"/>
+          <w:sz w:val="24"/>
+          <w:szCs w:val="24"/>
+        </w:rPr>
+        <w:t>void</w:t>
+      </w:r>
+      <w:proofErr w:type="gramEnd"/>
+      <w:r>
+        <w:rPr>
+          <w:rFonts w:ascii="Courier New" w:hAnsi="Courier New" w:cs="Courier New"/>
+          <w:sz w:val="24"/>
+          <w:szCs w:val="24"/>
+        </w:rPr>
+        <w:t xml:space="preserve"> menu()</w:t>
       </w:r>
     </w:p>
     <w:p>
@@ -6165,7 +6510,26 @@
           <w:szCs w:val="24"/>
         </w:rPr>
         <w:tab/>
-        <w:t>int option;</w:t>
+      </w:r>
+      <w:proofErr w:type="spellStart"/>
+      <w:proofErr w:type="gramStart"/>
+      <w:r>
+        <w:rPr>
+          <w:rFonts w:ascii="Courier New" w:hAnsi="Courier New" w:cs="Courier New"/>
+          <w:sz w:val="24"/>
+          <w:szCs w:val="24"/>
+        </w:rPr>
+        <w:t>int</w:t>
+      </w:r>
+      <w:proofErr w:type="spellEnd"/>
+      <w:proofErr w:type="gramEnd"/>
+      <w:r>
+        <w:rPr>
+          <w:rFonts w:ascii="Courier New" w:hAnsi="Courier New" w:cs="Courier New"/>
+          <w:sz w:val="24"/>
+          <w:szCs w:val="24"/>
+        </w:rPr>
+        <w:t xml:space="preserve"> option;</w:t>
       </w:r>
     </w:p>
     <w:p>
@@ -6201,132 +6565,317 @@
         </w:rPr>
         <w:lastRenderedPageBreak/>
         <w:tab/>
-        <w:t>cout &lt;&lt; "Enter any of the following option with a number:" &lt;&lt; "\n";</w:t>
-      </w:r>
-    </w:p>
-    <w:p>
-      <w:pPr>
-        <w:rPr>
-          <w:rFonts w:ascii="Courier New" w:hAnsi="Courier New" w:cs="Courier New"/>
-          <w:sz w:val="24"/>
-          <w:szCs w:val="24"/>
-        </w:rPr>
-      </w:pPr>
-      <w:r>
-        <w:rPr>
-          <w:rFonts w:ascii="Courier New" w:hAnsi="Courier New" w:cs="Courier New"/>
-          <w:sz w:val="24"/>
-          <w:szCs w:val="24"/>
-        </w:rPr>
-        <w:tab/>
-        <w:t>cout &lt;&lt; "1. Input" &lt;&lt; endl;</w:t>
-      </w:r>
-    </w:p>
-    <w:p>
-      <w:pPr>
-        <w:rPr>
-          <w:rFonts w:ascii="Courier New" w:hAnsi="Courier New" w:cs="Courier New"/>
-          <w:sz w:val="24"/>
-          <w:szCs w:val="24"/>
-        </w:rPr>
-      </w:pPr>
-      <w:r>
-        <w:rPr>
-          <w:rFonts w:ascii="Courier New" w:hAnsi="Courier New" w:cs="Courier New"/>
-          <w:sz w:val="24"/>
-          <w:szCs w:val="24"/>
-        </w:rPr>
-        <w:tab/>
-        <w:t>cout &lt;&lt; "2. Output" &lt;&lt; endl;</w:t>
-      </w:r>
-    </w:p>
-    <w:p>
-      <w:pPr>
-        <w:rPr>
-          <w:rFonts w:ascii="Courier New" w:hAnsi="Courier New" w:cs="Courier New"/>
-          <w:sz w:val="24"/>
-          <w:szCs w:val="24"/>
-        </w:rPr>
-      </w:pPr>
-      <w:r>
-        <w:rPr>
-          <w:rFonts w:ascii="Courier New" w:hAnsi="Courier New" w:cs="Courier New"/>
-          <w:sz w:val="24"/>
-          <w:szCs w:val="24"/>
-        </w:rPr>
-        <w:tab/>
-        <w:t>cout &lt;&lt; "3. Report" &lt;&lt; endl;</w:t>
-      </w:r>
-    </w:p>
-    <w:p>
-      <w:pPr>
-        <w:rPr>
-          <w:rFonts w:ascii="Courier New" w:hAnsi="Courier New" w:cs="Courier New"/>
-          <w:sz w:val="24"/>
-          <w:szCs w:val="24"/>
-        </w:rPr>
-      </w:pPr>
-      <w:r>
-        <w:rPr>
-          <w:rFonts w:ascii="Courier New" w:hAnsi="Courier New" w:cs="Courier New"/>
-          <w:sz w:val="24"/>
-          <w:szCs w:val="24"/>
-        </w:rPr>
-        <w:tab/>
-        <w:t>cout &lt;&lt; "Your option: ";</w:t>
-      </w:r>
-    </w:p>
-    <w:p>
-      <w:pPr>
-        <w:rPr>
-          <w:rFonts w:ascii="Courier New" w:hAnsi="Courier New" w:cs="Courier New"/>
-          <w:sz w:val="24"/>
-          <w:szCs w:val="24"/>
-        </w:rPr>
-      </w:pPr>
-      <w:r>
-        <w:rPr>
-          <w:rFonts w:ascii="Courier New" w:hAnsi="Courier New" w:cs="Courier New"/>
-          <w:sz w:val="24"/>
-          <w:szCs w:val="24"/>
-        </w:rPr>
-        <w:tab/>
-        <w:t>cin &gt;&gt; option;</w:t>
-      </w:r>
-    </w:p>
-    <w:p>
-      <w:pPr>
-        <w:rPr>
-          <w:rFonts w:ascii="Courier New" w:hAnsi="Courier New" w:cs="Courier New"/>
-          <w:sz w:val="24"/>
-          <w:szCs w:val="24"/>
-        </w:rPr>
-      </w:pPr>
-      <w:r>
-        <w:rPr>
-          <w:rFonts w:ascii="Courier New" w:hAnsi="Courier New" w:cs="Courier New"/>
-          <w:sz w:val="24"/>
-          <w:szCs w:val="24"/>
-        </w:rPr>
-        <w:tab/>
-      </w:r>
-    </w:p>
-    <w:p>
-      <w:pPr>
-        <w:rPr>
-          <w:rFonts w:ascii="Courier New" w:hAnsi="Courier New" w:cs="Courier New"/>
-          <w:sz w:val="24"/>
-          <w:szCs w:val="24"/>
-        </w:rPr>
-      </w:pPr>
-      <w:r>
-        <w:rPr>
-          <w:rFonts w:ascii="Courier New" w:hAnsi="Courier New" w:cs="Courier New"/>
-          <w:sz w:val="24"/>
-          <w:szCs w:val="24"/>
-        </w:rPr>
-        <w:tab/>
-        <w:t>switch(option)</w:t>
+      </w:r>
+      <w:proofErr w:type="spellStart"/>
+      <w:proofErr w:type="gramStart"/>
+      <w:r>
+        <w:rPr>
+          <w:rFonts w:ascii="Courier New" w:hAnsi="Courier New" w:cs="Courier New"/>
+          <w:sz w:val="24"/>
+          <w:szCs w:val="24"/>
+        </w:rPr>
+        <w:t>cout</w:t>
+      </w:r>
+      <w:proofErr w:type="spellEnd"/>
+      <w:proofErr w:type="gramEnd"/>
+      <w:r>
+        <w:rPr>
+          <w:rFonts w:ascii="Courier New" w:hAnsi="Courier New" w:cs="Courier New"/>
+          <w:sz w:val="24"/>
+          <w:szCs w:val="24"/>
+        </w:rPr>
+        <w:t xml:space="preserve"> &lt;&lt; "Enter any of the following option with a number:" &lt;&lt; "\n";</w:t>
+      </w:r>
+    </w:p>
+    <w:p>
+      <w:pPr>
+        <w:rPr>
+          <w:rFonts w:ascii="Courier New" w:hAnsi="Courier New" w:cs="Courier New"/>
+          <w:sz w:val="24"/>
+          <w:szCs w:val="24"/>
+        </w:rPr>
+      </w:pPr>
+      <w:r>
+        <w:rPr>
+          <w:rFonts w:ascii="Courier New" w:hAnsi="Courier New" w:cs="Courier New"/>
+          <w:sz w:val="24"/>
+          <w:szCs w:val="24"/>
+        </w:rPr>
+        <w:tab/>
+      </w:r>
+      <w:proofErr w:type="spellStart"/>
+      <w:proofErr w:type="gramStart"/>
+      <w:r>
+        <w:rPr>
+          <w:rFonts w:ascii="Courier New" w:hAnsi="Courier New" w:cs="Courier New"/>
+          <w:sz w:val="24"/>
+          <w:szCs w:val="24"/>
+        </w:rPr>
+        <w:t>cout</w:t>
+      </w:r>
+      <w:proofErr w:type="spellEnd"/>
+      <w:proofErr w:type="gramEnd"/>
+      <w:r>
+        <w:rPr>
+          <w:rFonts w:ascii="Courier New" w:hAnsi="Courier New" w:cs="Courier New"/>
+          <w:sz w:val="24"/>
+          <w:szCs w:val="24"/>
+        </w:rPr>
+        <w:t xml:space="preserve"> &lt;&lt; "1. Input" &lt;&lt; </w:t>
+      </w:r>
+      <w:proofErr w:type="spellStart"/>
+      <w:r>
+        <w:rPr>
+          <w:rFonts w:ascii="Courier New" w:hAnsi="Courier New" w:cs="Courier New"/>
+          <w:sz w:val="24"/>
+          <w:szCs w:val="24"/>
+        </w:rPr>
+        <w:t>endl</w:t>
+      </w:r>
+      <w:proofErr w:type="spellEnd"/>
+      <w:r>
+        <w:rPr>
+          <w:rFonts w:ascii="Courier New" w:hAnsi="Courier New" w:cs="Courier New"/>
+          <w:sz w:val="24"/>
+          <w:szCs w:val="24"/>
+        </w:rPr>
+        <w:t>;</w:t>
+      </w:r>
+    </w:p>
+    <w:p>
+      <w:pPr>
+        <w:rPr>
+          <w:rFonts w:ascii="Courier New" w:hAnsi="Courier New" w:cs="Courier New"/>
+          <w:sz w:val="24"/>
+          <w:szCs w:val="24"/>
+        </w:rPr>
+      </w:pPr>
+      <w:r>
+        <w:rPr>
+          <w:rFonts w:ascii="Courier New" w:hAnsi="Courier New" w:cs="Courier New"/>
+          <w:sz w:val="24"/>
+          <w:szCs w:val="24"/>
+        </w:rPr>
+        <w:tab/>
+      </w:r>
+      <w:proofErr w:type="spellStart"/>
+      <w:proofErr w:type="gramStart"/>
+      <w:r>
+        <w:rPr>
+          <w:rFonts w:ascii="Courier New" w:hAnsi="Courier New" w:cs="Courier New"/>
+          <w:sz w:val="24"/>
+          <w:szCs w:val="24"/>
+        </w:rPr>
+        <w:t>cout</w:t>
+      </w:r>
+      <w:proofErr w:type="spellEnd"/>
+      <w:proofErr w:type="gramEnd"/>
+      <w:r>
+        <w:rPr>
+          <w:rFonts w:ascii="Courier New" w:hAnsi="Courier New" w:cs="Courier New"/>
+          <w:sz w:val="24"/>
+          <w:szCs w:val="24"/>
+        </w:rPr>
+        <w:t xml:space="preserve"> &lt;&lt; "2. Output" &lt;&lt; </w:t>
+      </w:r>
+      <w:proofErr w:type="spellStart"/>
+      <w:r>
+        <w:rPr>
+          <w:rFonts w:ascii="Courier New" w:hAnsi="Courier New" w:cs="Courier New"/>
+          <w:sz w:val="24"/>
+          <w:szCs w:val="24"/>
+        </w:rPr>
+        <w:t>endl</w:t>
+      </w:r>
+      <w:proofErr w:type="spellEnd"/>
+      <w:r>
+        <w:rPr>
+          <w:rFonts w:ascii="Courier New" w:hAnsi="Courier New" w:cs="Courier New"/>
+          <w:sz w:val="24"/>
+          <w:szCs w:val="24"/>
+        </w:rPr>
+        <w:t>;</w:t>
+      </w:r>
+    </w:p>
+    <w:p>
+      <w:pPr>
+        <w:rPr>
+          <w:rFonts w:ascii="Courier New" w:hAnsi="Courier New" w:cs="Courier New"/>
+          <w:sz w:val="24"/>
+          <w:szCs w:val="24"/>
+        </w:rPr>
+      </w:pPr>
+      <w:r>
+        <w:rPr>
+          <w:rFonts w:ascii="Courier New" w:hAnsi="Courier New" w:cs="Courier New"/>
+          <w:sz w:val="24"/>
+          <w:szCs w:val="24"/>
+        </w:rPr>
+        <w:tab/>
+      </w:r>
+      <w:proofErr w:type="spellStart"/>
+      <w:proofErr w:type="gramStart"/>
+      <w:r>
+        <w:rPr>
+          <w:rFonts w:ascii="Courier New" w:hAnsi="Courier New" w:cs="Courier New"/>
+          <w:sz w:val="24"/>
+          <w:szCs w:val="24"/>
+        </w:rPr>
+        <w:t>cout</w:t>
+      </w:r>
+      <w:proofErr w:type="spellEnd"/>
+      <w:proofErr w:type="gramEnd"/>
+      <w:r>
+        <w:rPr>
+          <w:rFonts w:ascii="Courier New" w:hAnsi="Courier New" w:cs="Courier New"/>
+          <w:sz w:val="24"/>
+          <w:szCs w:val="24"/>
+        </w:rPr>
+        <w:t xml:space="preserve"> &lt;&lt; "3. Report" &lt;&lt; </w:t>
+      </w:r>
+      <w:proofErr w:type="spellStart"/>
+      <w:r>
+        <w:rPr>
+          <w:rFonts w:ascii="Courier New" w:hAnsi="Courier New" w:cs="Courier New"/>
+          <w:sz w:val="24"/>
+          <w:szCs w:val="24"/>
+        </w:rPr>
+        <w:t>endl</w:t>
+      </w:r>
+      <w:proofErr w:type="spellEnd"/>
+      <w:r>
+        <w:rPr>
+          <w:rFonts w:ascii="Courier New" w:hAnsi="Courier New" w:cs="Courier New"/>
+          <w:sz w:val="24"/>
+          <w:szCs w:val="24"/>
+        </w:rPr>
+        <w:t>;</w:t>
+      </w:r>
+    </w:p>
+    <w:p>
+      <w:pPr>
+        <w:rPr>
+          <w:rFonts w:ascii="Courier New" w:hAnsi="Courier New" w:cs="Courier New"/>
+          <w:sz w:val="24"/>
+          <w:szCs w:val="24"/>
+        </w:rPr>
+      </w:pPr>
+      <w:r>
+        <w:rPr>
+          <w:rFonts w:ascii="Courier New" w:hAnsi="Courier New" w:cs="Courier New"/>
+          <w:sz w:val="24"/>
+          <w:szCs w:val="24"/>
+        </w:rPr>
+        <w:tab/>
+      </w:r>
+      <w:proofErr w:type="spellStart"/>
+      <w:proofErr w:type="gramStart"/>
+      <w:r>
+        <w:rPr>
+          <w:rFonts w:ascii="Courier New" w:hAnsi="Courier New" w:cs="Courier New"/>
+          <w:sz w:val="24"/>
+          <w:szCs w:val="24"/>
+        </w:rPr>
+        <w:t>cout</w:t>
+      </w:r>
+      <w:proofErr w:type="spellEnd"/>
+      <w:proofErr w:type="gramEnd"/>
+      <w:r>
+        <w:rPr>
+          <w:rFonts w:ascii="Courier New" w:hAnsi="Courier New" w:cs="Courier New"/>
+          <w:sz w:val="24"/>
+          <w:szCs w:val="24"/>
+        </w:rPr>
+        <w:t xml:space="preserve"> &lt;&lt; "Your option: ";</w:t>
+      </w:r>
+    </w:p>
+    <w:p>
+      <w:pPr>
+        <w:rPr>
+          <w:rFonts w:ascii="Courier New" w:hAnsi="Courier New" w:cs="Courier New"/>
+          <w:sz w:val="24"/>
+          <w:szCs w:val="24"/>
+        </w:rPr>
+      </w:pPr>
+      <w:r>
+        <w:rPr>
+          <w:rFonts w:ascii="Courier New" w:hAnsi="Courier New" w:cs="Courier New"/>
+          <w:sz w:val="24"/>
+          <w:szCs w:val="24"/>
+        </w:rPr>
+        <w:tab/>
+      </w:r>
+      <w:proofErr w:type="spellStart"/>
+      <w:proofErr w:type="gramStart"/>
+      <w:r>
+        <w:rPr>
+          <w:rFonts w:ascii="Courier New" w:hAnsi="Courier New" w:cs="Courier New"/>
+          <w:sz w:val="24"/>
+          <w:szCs w:val="24"/>
+        </w:rPr>
+        <w:t>cin</w:t>
+      </w:r>
+      <w:proofErr w:type="spellEnd"/>
+      <w:proofErr w:type="gramEnd"/>
+      <w:r>
+        <w:rPr>
+          <w:rFonts w:ascii="Courier New" w:hAnsi="Courier New" w:cs="Courier New"/>
+          <w:sz w:val="24"/>
+          <w:szCs w:val="24"/>
+        </w:rPr>
+        <w:t xml:space="preserve"> &gt;&gt; option;</w:t>
+      </w:r>
+    </w:p>
+    <w:p>
+      <w:pPr>
+        <w:rPr>
+          <w:rFonts w:ascii="Courier New" w:hAnsi="Courier New" w:cs="Courier New"/>
+          <w:sz w:val="24"/>
+          <w:szCs w:val="24"/>
+        </w:rPr>
+      </w:pPr>
+      <w:r>
+        <w:rPr>
+          <w:rFonts w:ascii="Courier New" w:hAnsi="Courier New" w:cs="Courier New"/>
+          <w:sz w:val="24"/>
+          <w:szCs w:val="24"/>
+        </w:rPr>
+        <w:tab/>
+      </w:r>
+    </w:p>
+    <w:p>
+      <w:pPr>
+        <w:rPr>
+          <w:rFonts w:ascii="Courier New" w:hAnsi="Courier New" w:cs="Courier New"/>
+          <w:sz w:val="24"/>
+          <w:szCs w:val="24"/>
+        </w:rPr>
+      </w:pPr>
+      <w:r>
+        <w:rPr>
+          <w:rFonts w:ascii="Courier New" w:hAnsi="Courier New" w:cs="Courier New"/>
+          <w:sz w:val="24"/>
+          <w:szCs w:val="24"/>
+        </w:rPr>
+        <w:tab/>
+      </w:r>
+      <w:proofErr w:type="gramStart"/>
+      <w:r>
+        <w:rPr>
+          <w:rFonts w:ascii="Courier New" w:hAnsi="Courier New" w:cs="Courier New"/>
+          <w:sz w:val="24"/>
+          <w:szCs w:val="24"/>
+        </w:rPr>
+        <w:t>switch(</w:t>
+      </w:r>
+      <w:proofErr w:type="gramEnd"/>
+      <w:r>
+        <w:rPr>
+          <w:rFonts w:ascii="Courier New" w:hAnsi="Courier New" w:cs="Courier New"/>
+          <w:sz w:val="24"/>
+          <w:szCs w:val="24"/>
+        </w:rPr>
+        <w:t>option)</w:t>
       </w:r>
     </w:p>
     <w:p>
@@ -6370,41 +6919,75 @@
           <w:szCs w:val="24"/>
         </w:rPr>
         <w:tab/>
-        <w:t xml:space="preserve">case 1 : </w:t>
-      </w:r>
-    </w:p>
-    <w:p>
-      <w:pPr>
-        <w:rPr>
-          <w:rFonts w:ascii="Courier New" w:hAnsi="Courier New" w:cs="Courier New"/>
-          <w:sz w:val="24"/>
-          <w:szCs w:val="24"/>
-        </w:rPr>
-      </w:pPr>
-      <w:r>
-        <w:rPr>
-          <w:rFonts w:ascii="Courier New" w:hAnsi="Courier New" w:cs="Courier New"/>
-          <w:sz w:val="24"/>
-          <w:szCs w:val="24"/>
-        </w:rPr>
-        <w:tab/>
-      </w:r>
-      <w:r>
-        <w:rPr>
-          <w:rFonts w:ascii="Courier New" w:hAnsi="Courier New" w:cs="Courier New"/>
-          <w:sz w:val="24"/>
-          <w:szCs w:val="24"/>
-        </w:rPr>
-        <w:tab/>
-      </w:r>
-      <w:r>
-        <w:rPr>
-          <w:rFonts w:ascii="Courier New" w:hAnsi="Courier New" w:cs="Courier New"/>
-          <w:sz w:val="24"/>
-          <w:szCs w:val="24"/>
-        </w:rPr>
-        <w:tab/>
-        <w:t>if(counter == 0)</w:t>
+      </w:r>
+      <w:proofErr w:type="gramStart"/>
+      <w:r>
+        <w:rPr>
+          <w:rFonts w:ascii="Courier New" w:hAnsi="Courier New" w:cs="Courier New"/>
+          <w:sz w:val="24"/>
+          <w:szCs w:val="24"/>
+        </w:rPr>
+        <w:t>case</w:t>
+      </w:r>
+      <w:proofErr w:type="gramEnd"/>
+      <w:r>
+        <w:rPr>
+          <w:rFonts w:ascii="Courier New" w:hAnsi="Courier New" w:cs="Courier New"/>
+          <w:sz w:val="24"/>
+          <w:szCs w:val="24"/>
+        </w:rPr>
+        <w:t xml:space="preserve"> 1 : </w:t>
+      </w:r>
+    </w:p>
+    <w:p>
+      <w:pPr>
+        <w:rPr>
+          <w:rFonts w:ascii="Courier New" w:hAnsi="Courier New" w:cs="Courier New"/>
+          <w:sz w:val="24"/>
+          <w:szCs w:val="24"/>
+        </w:rPr>
+      </w:pPr>
+      <w:r>
+        <w:rPr>
+          <w:rFonts w:ascii="Courier New" w:hAnsi="Courier New" w:cs="Courier New"/>
+          <w:sz w:val="24"/>
+          <w:szCs w:val="24"/>
+        </w:rPr>
+        <w:tab/>
+      </w:r>
+      <w:r>
+        <w:rPr>
+          <w:rFonts w:ascii="Courier New" w:hAnsi="Courier New" w:cs="Courier New"/>
+          <w:sz w:val="24"/>
+          <w:szCs w:val="24"/>
+        </w:rPr>
+        <w:tab/>
+      </w:r>
+      <w:r>
+        <w:rPr>
+          <w:rFonts w:ascii="Courier New" w:hAnsi="Courier New" w:cs="Courier New"/>
+          <w:sz w:val="24"/>
+          <w:szCs w:val="24"/>
+        </w:rPr>
+        <w:tab/>
+      </w:r>
+      <w:proofErr w:type="gramStart"/>
+      <w:r>
+        <w:rPr>
+          <w:rFonts w:ascii="Courier New" w:hAnsi="Courier New" w:cs="Courier New"/>
+          <w:sz w:val="24"/>
+          <w:szCs w:val="24"/>
+        </w:rPr>
+        <w:t>if(</w:t>
+      </w:r>
+      <w:proofErr w:type="gramEnd"/>
+      <w:r>
+        <w:rPr>
+          <w:rFonts w:ascii="Courier New" w:hAnsi="Courier New" w:cs="Courier New"/>
+          <w:sz w:val="24"/>
+          <w:szCs w:val="24"/>
+        </w:rPr>
+        <w:t>counter == 0)</w:t>
       </w:r>
     </w:p>
     <w:p>
@@ -6480,49 +7063,83 @@
           <w:szCs w:val="24"/>
         </w:rPr>
         <w:tab/>
-        <w:t>in();</w:t>
-      </w:r>
-    </w:p>
-    <w:p>
-      <w:pPr>
-        <w:rPr>
-          <w:rFonts w:ascii="Courier New" w:hAnsi="Courier New" w:cs="Courier New"/>
-          <w:sz w:val="24"/>
-          <w:szCs w:val="24"/>
-        </w:rPr>
-      </w:pPr>
-      <w:r>
-        <w:rPr>
-          <w:rFonts w:ascii="Courier New" w:hAnsi="Courier New" w:cs="Courier New"/>
-          <w:sz w:val="24"/>
-          <w:szCs w:val="24"/>
-        </w:rPr>
-        <w:tab/>
-      </w:r>
-      <w:r>
-        <w:rPr>
-          <w:rFonts w:ascii="Courier New" w:hAnsi="Courier New" w:cs="Courier New"/>
-          <w:sz w:val="24"/>
-          <w:szCs w:val="24"/>
-        </w:rPr>
-        <w:tab/>
-      </w:r>
-      <w:r>
-        <w:rPr>
-          <w:rFonts w:ascii="Courier New" w:hAnsi="Courier New" w:cs="Courier New"/>
-          <w:sz w:val="24"/>
-          <w:szCs w:val="24"/>
-        </w:rPr>
-        <w:tab/>
-      </w:r>
-      <w:r>
-        <w:rPr>
-          <w:rFonts w:ascii="Courier New" w:hAnsi="Courier New" w:cs="Courier New"/>
-          <w:sz w:val="24"/>
-          <w:szCs w:val="24"/>
-        </w:rPr>
-        <w:tab/>
-        <w:t>counter++;</w:t>
+      </w:r>
+      <w:proofErr w:type="gramStart"/>
+      <w:r>
+        <w:rPr>
+          <w:rFonts w:ascii="Courier New" w:hAnsi="Courier New" w:cs="Courier New"/>
+          <w:sz w:val="24"/>
+          <w:szCs w:val="24"/>
+        </w:rPr>
+        <w:t>in(</w:t>
+      </w:r>
+      <w:proofErr w:type="gramEnd"/>
+      <w:r>
+        <w:rPr>
+          <w:rFonts w:ascii="Courier New" w:hAnsi="Courier New" w:cs="Courier New"/>
+          <w:sz w:val="24"/>
+          <w:szCs w:val="24"/>
+        </w:rPr>
+        <w:t>);</w:t>
+      </w:r>
+    </w:p>
+    <w:p>
+      <w:pPr>
+        <w:rPr>
+          <w:rFonts w:ascii="Courier New" w:hAnsi="Courier New" w:cs="Courier New"/>
+          <w:sz w:val="24"/>
+          <w:szCs w:val="24"/>
+        </w:rPr>
+      </w:pPr>
+      <w:r>
+        <w:rPr>
+          <w:rFonts w:ascii="Courier New" w:hAnsi="Courier New" w:cs="Courier New"/>
+          <w:sz w:val="24"/>
+          <w:szCs w:val="24"/>
+        </w:rPr>
+        <w:tab/>
+      </w:r>
+      <w:r>
+        <w:rPr>
+          <w:rFonts w:ascii="Courier New" w:hAnsi="Courier New" w:cs="Courier New"/>
+          <w:sz w:val="24"/>
+          <w:szCs w:val="24"/>
+        </w:rPr>
+        <w:tab/>
+      </w:r>
+      <w:r>
+        <w:rPr>
+          <w:rFonts w:ascii="Courier New" w:hAnsi="Courier New" w:cs="Courier New"/>
+          <w:sz w:val="24"/>
+          <w:szCs w:val="24"/>
+        </w:rPr>
+        <w:tab/>
+      </w:r>
+      <w:r>
+        <w:rPr>
+          <w:rFonts w:ascii="Courier New" w:hAnsi="Courier New" w:cs="Courier New"/>
+          <w:sz w:val="24"/>
+          <w:szCs w:val="24"/>
+        </w:rPr>
+        <w:tab/>
+      </w:r>
+      <w:proofErr w:type="gramStart"/>
+      <w:r>
+        <w:rPr>
+          <w:rFonts w:ascii="Courier New" w:hAnsi="Courier New" w:cs="Courier New"/>
+          <w:sz w:val="24"/>
+          <w:szCs w:val="24"/>
+        </w:rPr>
+        <w:t>counter</w:t>
+      </w:r>
+      <w:proofErr w:type="gramEnd"/>
+      <w:r>
+        <w:rPr>
+          <w:rFonts w:ascii="Courier New" w:hAnsi="Courier New" w:cs="Courier New"/>
+          <w:sz w:val="24"/>
+          <w:szCs w:val="24"/>
+        </w:rPr>
+        <w:t>++;</w:t>
       </w:r>
     </w:p>
     <w:p>
@@ -6590,202 +7207,334 @@
           <w:szCs w:val="24"/>
         </w:rPr>
         <w:tab/>
+      </w:r>
+      <w:proofErr w:type="gramStart"/>
+      <w:r>
+        <w:rPr>
+          <w:rFonts w:ascii="Courier New" w:hAnsi="Courier New" w:cs="Courier New"/>
+          <w:sz w:val="24"/>
+          <w:szCs w:val="24"/>
+        </w:rPr>
         <w:t>else</w:t>
       </w:r>
-    </w:p>
-    <w:p>
-      <w:pPr>
-        <w:rPr>
-          <w:rFonts w:ascii="Courier New" w:hAnsi="Courier New" w:cs="Courier New"/>
-          <w:sz w:val="24"/>
-          <w:szCs w:val="24"/>
-        </w:rPr>
-      </w:pPr>
-      <w:r>
-        <w:rPr>
-          <w:rFonts w:ascii="Courier New" w:hAnsi="Courier New" w:cs="Courier New"/>
-          <w:sz w:val="24"/>
-          <w:szCs w:val="24"/>
-        </w:rPr>
-        <w:tab/>
-      </w:r>
-      <w:r>
-        <w:rPr>
-          <w:rFonts w:ascii="Courier New" w:hAnsi="Courier New" w:cs="Courier New"/>
-          <w:sz w:val="24"/>
-          <w:szCs w:val="24"/>
-        </w:rPr>
-        <w:tab/>
-      </w:r>
-      <w:r>
-        <w:rPr>
-          <w:rFonts w:ascii="Courier New" w:hAnsi="Courier New" w:cs="Courier New"/>
-          <w:sz w:val="24"/>
-          <w:szCs w:val="24"/>
-        </w:rPr>
-        <w:tab/>
-        <w:t>cout&lt;&lt; "Invalid Input" &lt;&lt; endl &lt;&lt; endl;</w:t>
-      </w:r>
-    </w:p>
-    <w:p>
-      <w:pPr>
-        <w:rPr>
-          <w:rFonts w:ascii="Courier New" w:hAnsi="Courier New" w:cs="Courier New"/>
-          <w:sz w:val="24"/>
-          <w:szCs w:val="24"/>
-        </w:rPr>
-      </w:pPr>
-      <w:r>
-        <w:rPr>
-          <w:rFonts w:ascii="Courier New" w:hAnsi="Courier New" w:cs="Courier New"/>
-          <w:sz w:val="24"/>
-          <w:szCs w:val="24"/>
-        </w:rPr>
-        <w:tab/>
-      </w:r>
-      <w:r>
-        <w:rPr>
-          <w:rFonts w:ascii="Courier New" w:hAnsi="Courier New" w:cs="Courier New"/>
-          <w:sz w:val="24"/>
-          <w:szCs w:val="24"/>
-        </w:rPr>
-        <w:tab/>
-      </w:r>
-      <w:r>
-        <w:rPr>
-          <w:rFonts w:ascii="Courier New" w:hAnsi="Courier New" w:cs="Courier New"/>
-          <w:sz w:val="24"/>
-          <w:szCs w:val="24"/>
-        </w:rPr>
-        <w:tab/>
-        <w:t>menu();</w:t>
-      </w:r>
-    </w:p>
-    <w:p>
-      <w:pPr>
-        <w:rPr>
-          <w:rFonts w:ascii="Courier New" w:hAnsi="Courier New" w:cs="Courier New"/>
-          <w:sz w:val="24"/>
-          <w:szCs w:val="24"/>
-        </w:rPr>
-      </w:pPr>
-      <w:r>
-        <w:rPr>
-          <w:rFonts w:ascii="Courier New" w:hAnsi="Courier New" w:cs="Courier New"/>
-          <w:sz w:val="24"/>
-          <w:szCs w:val="24"/>
-        </w:rPr>
-        <w:tab/>
-      </w:r>
-      <w:r>
-        <w:rPr>
-          <w:rFonts w:ascii="Courier New" w:hAnsi="Courier New" w:cs="Courier New"/>
-          <w:sz w:val="24"/>
-          <w:szCs w:val="24"/>
-        </w:rPr>
-        <w:tab/>
-      </w:r>
-      <w:r>
-        <w:rPr>
-          <w:rFonts w:ascii="Courier New" w:hAnsi="Courier New" w:cs="Courier New"/>
-          <w:sz w:val="24"/>
-          <w:szCs w:val="24"/>
-        </w:rPr>
-        <w:tab/>
-        <w:t>break;</w:t>
-      </w:r>
-    </w:p>
-    <w:p>
-      <w:pPr>
-        <w:rPr>
-          <w:rFonts w:ascii="Courier New" w:hAnsi="Courier New" w:cs="Courier New"/>
-          <w:sz w:val="24"/>
-          <w:szCs w:val="24"/>
-        </w:rPr>
-      </w:pPr>
-      <w:r>
-        <w:rPr>
-          <w:rFonts w:ascii="Courier New" w:hAnsi="Courier New" w:cs="Courier New"/>
-          <w:sz w:val="24"/>
-          <w:szCs w:val="24"/>
-        </w:rPr>
-        <w:tab/>
-      </w:r>
-      <w:r>
-        <w:rPr>
-          <w:rFonts w:ascii="Courier New" w:hAnsi="Courier New" w:cs="Courier New"/>
-          <w:sz w:val="24"/>
-          <w:szCs w:val="24"/>
-        </w:rPr>
-        <w:tab/>
-      </w:r>
-      <w:r>
-        <w:rPr>
-          <w:rFonts w:ascii="Courier New" w:hAnsi="Courier New" w:cs="Courier New"/>
-          <w:sz w:val="24"/>
-          <w:szCs w:val="24"/>
-        </w:rPr>
-        <w:tab/>
-      </w:r>
-    </w:p>
-    <w:p>
-      <w:pPr>
-        <w:rPr>
-          <w:rFonts w:ascii="Courier New" w:hAnsi="Courier New" w:cs="Courier New"/>
-          <w:sz w:val="24"/>
-          <w:szCs w:val="24"/>
-        </w:rPr>
-      </w:pPr>
-      <w:r>
-        <w:rPr>
-          <w:rFonts w:ascii="Courier New" w:hAnsi="Courier New" w:cs="Courier New"/>
-          <w:sz w:val="24"/>
-          <w:szCs w:val="24"/>
-        </w:rPr>
-        <w:tab/>
-      </w:r>
-      <w:r>
-        <w:rPr>
-          <w:rFonts w:ascii="Courier New" w:hAnsi="Courier New" w:cs="Courier New"/>
-          <w:sz w:val="24"/>
-          <w:szCs w:val="24"/>
-        </w:rPr>
-        <w:tab/>
-        <w:t>case 2 :</w:t>
-      </w:r>
-    </w:p>
-    <w:p>
-      <w:pPr>
-        <w:rPr>
-          <w:rFonts w:ascii="Courier New" w:hAnsi="Courier New" w:cs="Courier New"/>
-          <w:sz w:val="24"/>
-          <w:szCs w:val="24"/>
-        </w:rPr>
-      </w:pPr>
-      <w:r>
-        <w:rPr>
-          <w:rFonts w:ascii="Courier New" w:hAnsi="Courier New" w:cs="Courier New"/>
-          <w:sz w:val="24"/>
-          <w:szCs w:val="24"/>
-        </w:rPr>
-        <w:tab/>
-      </w:r>
-      <w:r>
-        <w:rPr>
-          <w:rFonts w:ascii="Courier New" w:hAnsi="Courier New" w:cs="Courier New"/>
-          <w:sz w:val="24"/>
-          <w:szCs w:val="24"/>
-        </w:rPr>
-        <w:tab/>
-      </w:r>
-      <w:r>
-        <w:rPr>
-          <w:rFonts w:ascii="Courier New" w:hAnsi="Courier New" w:cs="Courier New"/>
-          <w:sz w:val="24"/>
-          <w:szCs w:val="24"/>
-        </w:rPr>
-        <w:tab/>
-        <w:t>if(counter == 1)</w:t>
+      <w:proofErr w:type="gramEnd"/>
+    </w:p>
+    <w:p>
+      <w:pPr>
+        <w:rPr>
+          <w:rFonts w:ascii="Courier New" w:hAnsi="Courier New" w:cs="Courier New"/>
+          <w:sz w:val="24"/>
+          <w:szCs w:val="24"/>
+        </w:rPr>
+      </w:pPr>
+      <w:r>
+        <w:rPr>
+          <w:rFonts w:ascii="Courier New" w:hAnsi="Courier New" w:cs="Courier New"/>
+          <w:sz w:val="24"/>
+          <w:szCs w:val="24"/>
+        </w:rPr>
+        <w:tab/>
+      </w:r>
+      <w:r>
+        <w:rPr>
+          <w:rFonts w:ascii="Courier New" w:hAnsi="Courier New" w:cs="Courier New"/>
+          <w:sz w:val="24"/>
+          <w:szCs w:val="24"/>
+        </w:rPr>
+        <w:tab/>
+      </w:r>
+      <w:r>
+        <w:rPr>
+          <w:rFonts w:ascii="Courier New" w:hAnsi="Courier New" w:cs="Courier New"/>
+          <w:sz w:val="24"/>
+          <w:szCs w:val="24"/>
+        </w:rPr>
+        <w:tab/>
+      </w:r>
+      <w:proofErr w:type="spellStart"/>
+      <w:proofErr w:type="gramStart"/>
+      <w:r>
+        <w:rPr>
+          <w:rFonts w:ascii="Courier New" w:hAnsi="Courier New" w:cs="Courier New"/>
+          <w:sz w:val="24"/>
+          <w:szCs w:val="24"/>
+        </w:rPr>
+        <w:t>cout</w:t>
+      </w:r>
+      <w:proofErr w:type="spellEnd"/>
+      <w:proofErr w:type="gramEnd"/>
+      <w:r>
+        <w:rPr>
+          <w:rFonts w:ascii="Courier New" w:hAnsi="Courier New" w:cs="Courier New"/>
+          <w:sz w:val="24"/>
+          <w:szCs w:val="24"/>
+        </w:rPr>
+        <w:t xml:space="preserve">&lt;&lt; "Invalid Input" &lt;&lt; </w:t>
+      </w:r>
+      <w:proofErr w:type="spellStart"/>
+      <w:r>
+        <w:rPr>
+          <w:rFonts w:ascii="Courier New" w:hAnsi="Courier New" w:cs="Courier New"/>
+          <w:sz w:val="24"/>
+          <w:szCs w:val="24"/>
+        </w:rPr>
+        <w:t>endl</w:t>
+      </w:r>
+      <w:proofErr w:type="spellEnd"/>
+      <w:r>
+        <w:rPr>
+          <w:rFonts w:ascii="Courier New" w:hAnsi="Courier New" w:cs="Courier New"/>
+          <w:sz w:val="24"/>
+          <w:szCs w:val="24"/>
+        </w:rPr>
+        <w:t xml:space="preserve"> &lt;&lt; </w:t>
+      </w:r>
+      <w:proofErr w:type="spellStart"/>
+      <w:r>
+        <w:rPr>
+          <w:rFonts w:ascii="Courier New" w:hAnsi="Courier New" w:cs="Courier New"/>
+          <w:sz w:val="24"/>
+          <w:szCs w:val="24"/>
+        </w:rPr>
+        <w:t>endl</w:t>
+      </w:r>
+      <w:proofErr w:type="spellEnd"/>
+      <w:r>
+        <w:rPr>
+          <w:rFonts w:ascii="Courier New" w:hAnsi="Courier New" w:cs="Courier New"/>
+          <w:sz w:val="24"/>
+          <w:szCs w:val="24"/>
+        </w:rPr>
+        <w:t>;</w:t>
+      </w:r>
+    </w:p>
+    <w:p>
+      <w:pPr>
+        <w:rPr>
+          <w:rFonts w:ascii="Courier New" w:hAnsi="Courier New" w:cs="Courier New"/>
+          <w:sz w:val="24"/>
+          <w:szCs w:val="24"/>
+        </w:rPr>
+      </w:pPr>
+      <w:r>
+        <w:rPr>
+          <w:rFonts w:ascii="Courier New" w:hAnsi="Courier New" w:cs="Courier New"/>
+          <w:sz w:val="24"/>
+          <w:szCs w:val="24"/>
+        </w:rPr>
+        <w:tab/>
+      </w:r>
+      <w:r>
+        <w:rPr>
+          <w:rFonts w:ascii="Courier New" w:hAnsi="Courier New" w:cs="Courier New"/>
+          <w:sz w:val="24"/>
+          <w:szCs w:val="24"/>
+        </w:rPr>
+        <w:tab/>
+      </w:r>
+      <w:r>
+        <w:rPr>
+          <w:rFonts w:ascii="Courier New" w:hAnsi="Courier New" w:cs="Courier New"/>
+          <w:sz w:val="24"/>
+          <w:szCs w:val="24"/>
+        </w:rPr>
+        <w:tab/>
+      </w:r>
+      <w:proofErr w:type="gramStart"/>
+      <w:r>
+        <w:rPr>
+          <w:rFonts w:ascii="Courier New" w:hAnsi="Courier New" w:cs="Courier New"/>
+          <w:sz w:val="24"/>
+          <w:szCs w:val="24"/>
+        </w:rPr>
+        <w:t>menu(</w:t>
+      </w:r>
+      <w:proofErr w:type="gramEnd"/>
+      <w:r>
+        <w:rPr>
+          <w:rFonts w:ascii="Courier New" w:hAnsi="Courier New" w:cs="Courier New"/>
+          <w:sz w:val="24"/>
+          <w:szCs w:val="24"/>
+        </w:rPr>
+        <w:t>);</w:t>
+      </w:r>
+    </w:p>
+    <w:p>
+      <w:pPr>
+        <w:rPr>
+          <w:rFonts w:ascii="Courier New" w:hAnsi="Courier New" w:cs="Courier New"/>
+          <w:sz w:val="24"/>
+          <w:szCs w:val="24"/>
+        </w:rPr>
+      </w:pPr>
+      <w:r>
+        <w:rPr>
+          <w:rFonts w:ascii="Courier New" w:hAnsi="Courier New" w:cs="Courier New"/>
+          <w:sz w:val="24"/>
+          <w:szCs w:val="24"/>
+        </w:rPr>
+        <w:tab/>
+      </w:r>
+      <w:r>
+        <w:rPr>
+          <w:rFonts w:ascii="Courier New" w:hAnsi="Courier New" w:cs="Courier New"/>
+          <w:sz w:val="24"/>
+          <w:szCs w:val="24"/>
+        </w:rPr>
+        <w:tab/>
+      </w:r>
+      <w:r>
+        <w:rPr>
+          <w:rFonts w:ascii="Courier New" w:hAnsi="Courier New" w:cs="Courier New"/>
+          <w:sz w:val="24"/>
+          <w:szCs w:val="24"/>
+        </w:rPr>
+        <w:tab/>
+      </w:r>
+      <w:proofErr w:type="gramStart"/>
+      <w:r>
+        <w:rPr>
+          <w:rFonts w:ascii="Courier New" w:hAnsi="Courier New" w:cs="Courier New"/>
+          <w:sz w:val="24"/>
+          <w:szCs w:val="24"/>
+        </w:rPr>
+        <w:t>break</w:t>
+      </w:r>
+      <w:proofErr w:type="gramEnd"/>
+      <w:r>
+        <w:rPr>
+          <w:rFonts w:ascii="Courier New" w:hAnsi="Courier New" w:cs="Courier New"/>
+          <w:sz w:val="24"/>
+          <w:szCs w:val="24"/>
+        </w:rPr>
+        <w:t>;</w:t>
+      </w:r>
+    </w:p>
+    <w:p>
+      <w:pPr>
+        <w:rPr>
+          <w:rFonts w:ascii="Courier New" w:hAnsi="Courier New" w:cs="Courier New"/>
+          <w:sz w:val="24"/>
+          <w:szCs w:val="24"/>
+        </w:rPr>
+      </w:pPr>
+      <w:r>
+        <w:rPr>
+          <w:rFonts w:ascii="Courier New" w:hAnsi="Courier New" w:cs="Courier New"/>
+          <w:sz w:val="24"/>
+          <w:szCs w:val="24"/>
+        </w:rPr>
+        <w:tab/>
+      </w:r>
+      <w:r>
+        <w:rPr>
+          <w:rFonts w:ascii="Courier New" w:hAnsi="Courier New" w:cs="Courier New"/>
+          <w:sz w:val="24"/>
+          <w:szCs w:val="24"/>
+        </w:rPr>
+        <w:tab/>
+      </w:r>
+      <w:r>
+        <w:rPr>
+          <w:rFonts w:ascii="Courier New" w:hAnsi="Courier New" w:cs="Courier New"/>
+          <w:sz w:val="24"/>
+          <w:szCs w:val="24"/>
+        </w:rPr>
+        <w:tab/>
+      </w:r>
+    </w:p>
+    <w:p>
+      <w:pPr>
+        <w:rPr>
+          <w:rFonts w:ascii="Courier New" w:hAnsi="Courier New" w:cs="Courier New"/>
+          <w:sz w:val="24"/>
+          <w:szCs w:val="24"/>
+        </w:rPr>
+      </w:pPr>
+      <w:r>
+        <w:rPr>
+          <w:rFonts w:ascii="Courier New" w:hAnsi="Courier New" w:cs="Courier New"/>
+          <w:sz w:val="24"/>
+          <w:szCs w:val="24"/>
+        </w:rPr>
+        <w:tab/>
+      </w:r>
+      <w:r>
+        <w:rPr>
+          <w:rFonts w:ascii="Courier New" w:hAnsi="Courier New" w:cs="Courier New"/>
+          <w:sz w:val="24"/>
+          <w:szCs w:val="24"/>
+        </w:rPr>
+        <w:tab/>
+      </w:r>
+      <w:proofErr w:type="gramStart"/>
+      <w:r>
+        <w:rPr>
+          <w:rFonts w:ascii="Courier New" w:hAnsi="Courier New" w:cs="Courier New"/>
+          <w:sz w:val="24"/>
+          <w:szCs w:val="24"/>
+        </w:rPr>
+        <w:t>case</w:t>
+      </w:r>
+      <w:proofErr w:type="gramEnd"/>
+      <w:r>
+        <w:rPr>
+          <w:rFonts w:ascii="Courier New" w:hAnsi="Courier New" w:cs="Courier New"/>
+          <w:sz w:val="24"/>
+          <w:szCs w:val="24"/>
+        </w:rPr>
+        <w:t xml:space="preserve"> 2 :</w:t>
+      </w:r>
+    </w:p>
+    <w:p>
+      <w:pPr>
+        <w:rPr>
+          <w:rFonts w:ascii="Courier New" w:hAnsi="Courier New" w:cs="Courier New"/>
+          <w:sz w:val="24"/>
+          <w:szCs w:val="24"/>
+        </w:rPr>
+      </w:pPr>
+      <w:r>
+        <w:rPr>
+          <w:rFonts w:ascii="Courier New" w:hAnsi="Courier New" w:cs="Courier New"/>
+          <w:sz w:val="24"/>
+          <w:szCs w:val="24"/>
+        </w:rPr>
+        <w:tab/>
+      </w:r>
+      <w:r>
+        <w:rPr>
+          <w:rFonts w:ascii="Courier New" w:hAnsi="Courier New" w:cs="Courier New"/>
+          <w:sz w:val="24"/>
+          <w:szCs w:val="24"/>
+        </w:rPr>
+        <w:tab/>
+      </w:r>
+      <w:r>
+        <w:rPr>
+          <w:rFonts w:ascii="Courier New" w:hAnsi="Courier New" w:cs="Courier New"/>
+          <w:sz w:val="24"/>
+          <w:szCs w:val="24"/>
+        </w:rPr>
+        <w:tab/>
+      </w:r>
+      <w:proofErr w:type="gramStart"/>
+      <w:r>
+        <w:rPr>
+          <w:rFonts w:ascii="Courier New" w:hAnsi="Courier New" w:cs="Courier New"/>
+          <w:sz w:val="24"/>
+          <w:szCs w:val="24"/>
+        </w:rPr>
+        <w:t>if(</w:t>
+      </w:r>
+      <w:proofErr w:type="gramEnd"/>
+      <w:r>
+        <w:rPr>
+          <w:rFonts w:ascii="Courier New" w:hAnsi="Courier New" w:cs="Courier New"/>
+          <w:sz w:val="24"/>
+          <w:szCs w:val="24"/>
+        </w:rPr>
+        <w:t>counter == 1)</w:t>
       </w:r>
     </w:p>
     <w:p>
@@ -6861,49 +7610,83 @@
           <w:szCs w:val="24"/>
         </w:rPr>
         <w:tab/>
-        <w:t>out();</w:t>
-      </w:r>
-    </w:p>
-    <w:p>
-      <w:pPr>
-        <w:rPr>
-          <w:rFonts w:ascii="Courier New" w:hAnsi="Courier New" w:cs="Courier New"/>
-          <w:sz w:val="24"/>
-          <w:szCs w:val="24"/>
-        </w:rPr>
-      </w:pPr>
-      <w:r>
-        <w:rPr>
-          <w:rFonts w:ascii="Courier New" w:hAnsi="Courier New" w:cs="Courier New"/>
-          <w:sz w:val="24"/>
-          <w:szCs w:val="24"/>
-        </w:rPr>
-        <w:tab/>
-      </w:r>
-      <w:r>
-        <w:rPr>
-          <w:rFonts w:ascii="Courier New" w:hAnsi="Courier New" w:cs="Courier New"/>
-          <w:sz w:val="24"/>
-          <w:szCs w:val="24"/>
-        </w:rPr>
-        <w:tab/>
-      </w:r>
-      <w:r>
-        <w:rPr>
-          <w:rFonts w:ascii="Courier New" w:hAnsi="Courier New" w:cs="Courier New"/>
-          <w:sz w:val="24"/>
-          <w:szCs w:val="24"/>
-        </w:rPr>
-        <w:tab/>
-      </w:r>
-      <w:r>
-        <w:rPr>
-          <w:rFonts w:ascii="Courier New" w:hAnsi="Courier New" w:cs="Courier New"/>
-          <w:sz w:val="24"/>
-          <w:szCs w:val="24"/>
-        </w:rPr>
-        <w:tab/>
-        <w:t>counter++;</w:t>
+      </w:r>
+      <w:proofErr w:type="gramStart"/>
+      <w:r>
+        <w:rPr>
+          <w:rFonts w:ascii="Courier New" w:hAnsi="Courier New" w:cs="Courier New"/>
+          <w:sz w:val="24"/>
+          <w:szCs w:val="24"/>
+        </w:rPr>
+        <w:t>out(</w:t>
+      </w:r>
+      <w:proofErr w:type="gramEnd"/>
+      <w:r>
+        <w:rPr>
+          <w:rFonts w:ascii="Courier New" w:hAnsi="Courier New" w:cs="Courier New"/>
+          <w:sz w:val="24"/>
+          <w:szCs w:val="24"/>
+        </w:rPr>
+        <w:t>);</w:t>
+      </w:r>
+    </w:p>
+    <w:p>
+      <w:pPr>
+        <w:rPr>
+          <w:rFonts w:ascii="Courier New" w:hAnsi="Courier New" w:cs="Courier New"/>
+          <w:sz w:val="24"/>
+          <w:szCs w:val="24"/>
+        </w:rPr>
+      </w:pPr>
+      <w:r>
+        <w:rPr>
+          <w:rFonts w:ascii="Courier New" w:hAnsi="Courier New" w:cs="Courier New"/>
+          <w:sz w:val="24"/>
+          <w:szCs w:val="24"/>
+        </w:rPr>
+        <w:tab/>
+      </w:r>
+      <w:r>
+        <w:rPr>
+          <w:rFonts w:ascii="Courier New" w:hAnsi="Courier New" w:cs="Courier New"/>
+          <w:sz w:val="24"/>
+          <w:szCs w:val="24"/>
+        </w:rPr>
+        <w:tab/>
+      </w:r>
+      <w:r>
+        <w:rPr>
+          <w:rFonts w:ascii="Courier New" w:hAnsi="Courier New" w:cs="Courier New"/>
+          <w:sz w:val="24"/>
+          <w:szCs w:val="24"/>
+        </w:rPr>
+        <w:tab/>
+      </w:r>
+      <w:r>
+        <w:rPr>
+          <w:rFonts w:ascii="Courier New" w:hAnsi="Courier New" w:cs="Courier New"/>
+          <w:sz w:val="24"/>
+          <w:szCs w:val="24"/>
+        </w:rPr>
+        <w:tab/>
+      </w:r>
+      <w:proofErr w:type="gramStart"/>
+      <w:r>
+        <w:rPr>
+          <w:rFonts w:ascii="Courier New" w:hAnsi="Courier New" w:cs="Courier New"/>
+          <w:sz w:val="24"/>
+          <w:szCs w:val="24"/>
+        </w:rPr>
+        <w:t>counter</w:t>
+      </w:r>
+      <w:proofErr w:type="gramEnd"/>
+      <w:r>
+        <w:rPr>
+          <w:rFonts w:ascii="Courier New" w:hAnsi="Courier New" w:cs="Courier New"/>
+          <w:sz w:val="24"/>
+          <w:szCs w:val="24"/>
+        </w:rPr>
+        <w:t>++;</w:t>
       </w:r>
     </w:p>
     <w:p>
@@ -6971,41 +7754,105 @@
           <w:szCs w:val="24"/>
         </w:rPr>
         <w:tab/>
+      </w:r>
+      <w:proofErr w:type="gramStart"/>
+      <w:r>
+        <w:rPr>
+          <w:rFonts w:ascii="Courier New" w:hAnsi="Courier New" w:cs="Courier New"/>
+          <w:sz w:val="24"/>
+          <w:szCs w:val="24"/>
+        </w:rPr>
         <w:t>else</w:t>
       </w:r>
-    </w:p>
-    <w:p>
-      <w:pPr>
-        <w:rPr>
-          <w:rFonts w:ascii="Courier New" w:hAnsi="Courier New" w:cs="Courier New"/>
-          <w:sz w:val="24"/>
-          <w:szCs w:val="24"/>
-        </w:rPr>
-      </w:pPr>
-      <w:r>
-        <w:rPr>
-          <w:rFonts w:ascii="Courier New" w:hAnsi="Courier New" w:cs="Courier New"/>
-          <w:sz w:val="24"/>
-          <w:szCs w:val="24"/>
-        </w:rPr>
-        <w:tab/>
-      </w:r>
-      <w:r>
-        <w:rPr>
-          <w:rFonts w:ascii="Courier New" w:hAnsi="Courier New" w:cs="Courier New"/>
-          <w:sz w:val="24"/>
-          <w:szCs w:val="24"/>
-        </w:rPr>
-        <w:tab/>
-      </w:r>
-      <w:r>
-        <w:rPr>
-          <w:rFonts w:ascii="Courier New" w:hAnsi="Courier New" w:cs="Courier New"/>
-          <w:sz w:val="24"/>
-          <w:szCs w:val="24"/>
-        </w:rPr>
-        <w:tab/>
-        <w:t>cout&lt;&lt; "Invalid Input" &lt;&lt; endl &lt;&lt; endl;</w:t>
+      <w:proofErr w:type="gramEnd"/>
+    </w:p>
+    <w:p>
+      <w:pPr>
+        <w:rPr>
+          <w:rFonts w:ascii="Courier New" w:hAnsi="Courier New" w:cs="Courier New"/>
+          <w:sz w:val="24"/>
+          <w:szCs w:val="24"/>
+        </w:rPr>
+      </w:pPr>
+      <w:r>
+        <w:rPr>
+          <w:rFonts w:ascii="Courier New" w:hAnsi="Courier New" w:cs="Courier New"/>
+          <w:sz w:val="24"/>
+          <w:szCs w:val="24"/>
+        </w:rPr>
+        <w:tab/>
+      </w:r>
+      <w:r>
+        <w:rPr>
+          <w:rFonts w:ascii="Courier New" w:hAnsi="Courier New" w:cs="Courier New"/>
+          <w:sz w:val="24"/>
+          <w:szCs w:val="24"/>
+        </w:rPr>
+        <w:tab/>
+      </w:r>
+      <w:r>
+        <w:rPr>
+          <w:rFonts w:ascii="Courier New" w:hAnsi="Courier New" w:cs="Courier New"/>
+          <w:sz w:val="24"/>
+          <w:szCs w:val="24"/>
+        </w:rPr>
+        <w:tab/>
+      </w:r>
+      <w:proofErr w:type="spellStart"/>
+      <w:proofErr w:type="gramStart"/>
+      <w:r>
+        <w:rPr>
+          <w:rFonts w:ascii="Courier New" w:hAnsi="Courier New" w:cs="Courier New"/>
+          <w:sz w:val="24"/>
+          <w:szCs w:val="24"/>
+        </w:rPr>
+        <w:t>cout</w:t>
+      </w:r>
+      <w:proofErr w:type="spellEnd"/>
+      <w:proofErr w:type="gramEnd"/>
+      <w:r>
+        <w:rPr>
+          <w:rFonts w:ascii="Courier New" w:hAnsi="Courier New" w:cs="Courier New"/>
+          <w:sz w:val="24"/>
+          <w:szCs w:val="24"/>
+        </w:rPr>
+        <w:t xml:space="preserve">&lt;&lt; "Invalid Input" &lt;&lt; </w:t>
+      </w:r>
+      <w:proofErr w:type="spellStart"/>
+      <w:r>
+        <w:rPr>
+          <w:rFonts w:ascii="Courier New" w:hAnsi="Courier New" w:cs="Courier New"/>
+          <w:sz w:val="24"/>
+          <w:szCs w:val="24"/>
+        </w:rPr>
+        <w:t>endl</w:t>
+      </w:r>
+      <w:proofErr w:type="spellEnd"/>
+      <w:r>
+        <w:rPr>
+          <w:rFonts w:ascii="Courier New" w:hAnsi="Courier New" w:cs="Courier New"/>
+          <w:sz w:val="24"/>
+          <w:szCs w:val="24"/>
+        </w:rPr>
+        <w:t xml:space="preserve"> &lt;&lt; </w:t>
+      </w:r>
+      <w:proofErr w:type="spellStart"/>
+      <w:r>
+        <w:rPr>
+          <w:rFonts w:ascii="Courier New" w:hAnsi="Courier New" w:cs="Courier New"/>
+          <w:sz w:val="24"/>
+          <w:szCs w:val="24"/>
+        </w:rPr>
+        <w:t>endl</w:t>
+      </w:r>
+      <w:proofErr w:type="spellEnd"/>
+      <w:r>
+        <w:rPr>
+          <w:rFonts w:ascii="Courier New" w:hAnsi="Courier New" w:cs="Courier New"/>
+          <w:sz w:val="24"/>
+          <w:szCs w:val="24"/>
+        </w:rPr>
+        <w:t>;</w:t>
       </w:r>
     </w:p>
     <w:p>
@@ -7040,134 +7887,202 @@
           <w:szCs w:val="24"/>
         </w:rPr>
         <w:tab/>
-        <w:t>menu();</w:t>
-      </w:r>
-    </w:p>
-    <w:p>
-      <w:pPr>
-        <w:rPr>
-          <w:rFonts w:ascii="Courier New" w:hAnsi="Courier New" w:cs="Courier New"/>
-          <w:sz w:val="24"/>
-          <w:szCs w:val="24"/>
-        </w:rPr>
-      </w:pPr>
-      <w:r>
-        <w:rPr>
-          <w:rFonts w:ascii="Courier New" w:hAnsi="Courier New" w:cs="Courier New"/>
-          <w:sz w:val="24"/>
-          <w:szCs w:val="24"/>
-        </w:rPr>
-        <w:tab/>
-      </w:r>
-      <w:r>
-        <w:rPr>
-          <w:rFonts w:ascii="Courier New" w:hAnsi="Courier New" w:cs="Courier New"/>
-          <w:sz w:val="24"/>
-          <w:szCs w:val="24"/>
-        </w:rPr>
-        <w:tab/>
-      </w:r>
-      <w:r>
-        <w:rPr>
-          <w:rFonts w:ascii="Courier New" w:hAnsi="Courier New" w:cs="Courier New"/>
-          <w:sz w:val="24"/>
-          <w:szCs w:val="24"/>
-        </w:rPr>
-        <w:tab/>
-        <w:t>break;</w:t>
-      </w:r>
-    </w:p>
-    <w:p>
-      <w:pPr>
-        <w:rPr>
-          <w:rFonts w:ascii="Courier New" w:hAnsi="Courier New" w:cs="Courier New"/>
-          <w:sz w:val="24"/>
-          <w:szCs w:val="24"/>
-        </w:rPr>
-      </w:pPr>
-      <w:r>
-        <w:rPr>
-          <w:rFonts w:ascii="Courier New" w:hAnsi="Courier New" w:cs="Courier New"/>
-          <w:sz w:val="24"/>
-          <w:szCs w:val="24"/>
-        </w:rPr>
-        <w:tab/>
-      </w:r>
-      <w:r>
-        <w:rPr>
-          <w:rFonts w:ascii="Courier New" w:hAnsi="Courier New" w:cs="Courier New"/>
-          <w:sz w:val="24"/>
-          <w:szCs w:val="24"/>
-        </w:rPr>
-        <w:tab/>
-      </w:r>
-      <w:r>
-        <w:rPr>
-          <w:rFonts w:ascii="Courier New" w:hAnsi="Courier New" w:cs="Courier New"/>
-          <w:sz w:val="24"/>
-          <w:szCs w:val="24"/>
-        </w:rPr>
-        <w:tab/>
-      </w:r>
-    </w:p>
-    <w:p>
-      <w:pPr>
-        <w:rPr>
-          <w:rFonts w:ascii="Courier New" w:hAnsi="Courier New" w:cs="Courier New"/>
-          <w:sz w:val="24"/>
-          <w:szCs w:val="24"/>
-        </w:rPr>
-      </w:pPr>
-      <w:r>
-        <w:rPr>
-          <w:rFonts w:ascii="Courier New" w:hAnsi="Courier New" w:cs="Courier New"/>
-          <w:sz w:val="24"/>
-          <w:szCs w:val="24"/>
-        </w:rPr>
-        <w:tab/>
-      </w:r>
-      <w:r>
-        <w:rPr>
-          <w:rFonts w:ascii="Courier New" w:hAnsi="Courier New" w:cs="Courier New"/>
-          <w:sz w:val="24"/>
-          <w:szCs w:val="24"/>
-        </w:rPr>
-        <w:tab/>
-        <w:t>case 3 :</w:t>
-      </w:r>
-    </w:p>
-    <w:p>
-      <w:pPr>
-        <w:rPr>
-          <w:rFonts w:ascii="Courier New" w:hAnsi="Courier New" w:cs="Courier New"/>
-          <w:sz w:val="24"/>
-          <w:szCs w:val="24"/>
-        </w:rPr>
-      </w:pPr>
-      <w:r>
-        <w:rPr>
-          <w:rFonts w:ascii="Courier New" w:hAnsi="Courier New" w:cs="Courier New"/>
-          <w:sz w:val="24"/>
-          <w:szCs w:val="24"/>
-        </w:rPr>
-        <w:tab/>
-      </w:r>
-      <w:r>
-        <w:rPr>
-          <w:rFonts w:ascii="Courier New" w:hAnsi="Courier New" w:cs="Courier New"/>
-          <w:sz w:val="24"/>
-          <w:szCs w:val="24"/>
-        </w:rPr>
-        <w:tab/>
-      </w:r>
-      <w:r>
-        <w:rPr>
-          <w:rFonts w:ascii="Courier New" w:hAnsi="Courier New" w:cs="Courier New"/>
-          <w:sz w:val="24"/>
-          <w:szCs w:val="24"/>
-        </w:rPr>
-        <w:tab/>
-        <w:t>if(counter == 2)</w:t>
+      </w:r>
+      <w:proofErr w:type="gramStart"/>
+      <w:r>
+        <w:rPr>
+          <w:rFonts w:ascii="Courier New" w:hAnsi="Courier New" w:cs="Courier New"/>
+          <w:sz w:val="24"/>
+          <w:szCs w:val="24"/>
+        </w:rPr>
+        <w:t>menu(</w:t>
+      </w:r>
+      <w:proofErr w:type="gramEnd"/>
+      <w:r>
+        <w:rPr>
+          <w:rFonts w:ascii="Courier New" w:hAnsi="Courier New" w:cs="Courier New"/>
+          <w:sz w:val="24"/>
+          <w:szCs w:val="24"/>
+        </w:rPr>
+        <w:t>);</w:t>
+      </w:r>
+    </w:p>
+    <w:p>
+      <w:pPr>
+        <w:rPr>
+          <w:rFonts w:ascii="Courier New" w:hAnsi="Courier New" w:cs="Courier New"/>
+          <w:sz w:val="24"/>
+          <w:szCs w:val="24"/>
+        </w:rPr>
+      </w:pPr>
+      <w:r>
+        <w:rPr>
+          <w:rFonts w:ascii="Courier New" w:hAnsi="Courier New" w:cs="Courier New"/>
+          <w:sz w:val="24"/>
+          <w:szCs w:val="24"/>
+        </w:rPr>
+        <w:tab/>
+      </w:r>
+      <w:r>
+        <w:rPr>
+          <w:rFonts w:ascii="Courier New" w:hAnsi="Courier New" w:cs="Courier New"/>
+          <w:sz w:val="24"/>
+          <w:szCs w:val="24"/>
+        </w:rPr>
+        <w:tab/>
+      </w:r>
+      <w:r>
+        <w:rPr>
+          <w:rFonts w:ascii="Courier New" w:hAnsi="Courier New" w:cs="Courier New"/>
+          <w:sz w:val="24"/>
+          <w:szCs w:val="24"/>
+        </w:rPr>
+        <w:tab/>
+      </w:r>
+      <w:proofErr w:type="gramStart"/>
+      <w:r>
+        <w:rPr>
+          <w:rFonts w:ascii="Courier New" w:hAnsi="Courier New" w:cs="Courier New"/>
+          <w:sz w:val="24"/>
+          <w:szCs w:val="24"/>
+        </w:rPr>
+        <w:t>break</w:t>
+      </w:r>
+      <w:proofErr w:type="gramEnd"/>
+      <w:r>
+        <w:rPr>
+          <w:rFonts w:ascii="Courier New" w:hAnsi="Courier New" w:cs="Courier New"/>
+          <w:sz w:val="24"/>
+          <w:szCs w:val="24"/>
+        </w:rPr>
+        <w:t>;</w:t>
+      </w:r>
+    </w:p>
+    <w:p>
+      <w:pPr>
+        <w:rPr>
+          <w:rFonts w:ascii="Courier New" w:hAnsi="Courier New" w:cs="Courier New"/>
+          <w:sz w:val="24"/>
+          <w:szCs w:val="24"/>
+        </w:rPr>
+      </w:pPr>
+      <w:r>
+        <w:rPr>
+          <w:rFonts w:ascii="Courier New" w:hAnsi="Courier New" w:cs="Courier New"/>
+          <w:sz w:val="24"/>
+          <w:szCs w:val="24"/>
+        </w:rPr>
+        <w:tab/>
+      </w:r>
+      <w:r>
+        <w:rPr>
+          <w:rFonts w:ascii="Courier New" w:hAnsi="Courier New" w:cs="Courier New"/>
+          <w:sz w:val="24"/>
+          <w:szCs w:val="24"/>
+        </w:rPr>
+        <w:tab/>
+      </w:r>
+      <w:r>
+        <w:rPr>
+          <w:rFonts w:ascii="Courier New" w:hAnsi="Courier New" w:cs="Courier New"/>
+          <w:sz w:val="24"/>
+          <w:szCs w:val="24"/>
+        </w:rPr>
+        <w:tab/>
+      </w:r>
+    </w:p>
+    <w:p>
+      <w:pPr>
+        <w:rPr>
+          <w:rFonts w:ascii="Courier New" w:hAnsi="Courier New" w:cs="Courier New"/>
+          <w:sz w:val="24"/>
+          <w:szCs w:val="24"/>
+        </w:rPr>
+      </w:pPr>
+      <w:r>
+        <w:rPr>
+          <w:rFonts w:ascii="Courier New" w:hAnsi="Courier New" w:cs="Courier New"/>
+          <w:sz w:val="24"/>
+          <w:szCs w:val="24"/>
+        </w:rPr>
+        <w:tab/>
+      </w:r>
+      <w:r>
+        <w:rPr>
+          <w:rFonts w:ascii="Courier New" w:hAnsi="Courier New" w:cs="Courier New"/>
+          <w:sz w:val="24"/>
+          <w:szCs w:val="24"/>
+        </w:rPr>
+        <w:tab/>
+      </w:r>
+      <w:proofErr w:type="gramStart"/>
+      <w:r>
+        <w:rPr>
+          <w:rFonts w:ascii="Courier New" w:hAnsi="Courier New" w:cs="Courier New"/>
+          <w:sz w:val="24"/>
+          <w:szCs w:val="24"/>
+        </w:rPr>
+        <w:t>case</w:t>
+      </w:r>
+      <w:proofErr w:type="gramEnd"/>
+      <w:r>
+        <w:rPr>
+          <w:rFonts w:ascii="Courier New" w:hAnsi="Courier New" w:cs="Courier New"/>
+          <w:sz w:val="24"/>
+          <w:szCs w:val="24"/>
+        </w:rPr>
+        <w:t xml:space="preserve"> 3 :</w:t>
+      </w:r>
+    </w:p>
+    <w:p>
+      <w:pPr>
+        <w:rPr>
+          <w:rFonts w:ascii="Courier New" w:hAnsi="Courier New" w:cs="Courier New"/>
+          <w:sz w:val="24"/>
+          <w:szCs w:val="24"/>
+        </w:rPr>
+      </w:pPr>
+      <w:r>
+        <w:rPr>
+          <w:rFonts w:ascii="Courier New" w:hAnsi="Courier New" w:cs="Courier New"/>
+          <w:sz w:val="24"/>
+          <w:szCs w:val="24"/>
+        </w:rPr>
+        <w:tab/>
+      </w:r>
+      <w:r>
+        <w:rPr>
+          <w:rFonts w:ascii="Courier New" w:hAnsi="Courier New" w:cs="Courier New"/>
+          <w:sz w:val="24"/>
+          <w:szCs w:val="24"/>
+        </w:rPr>
+        <w:tab/>
+      </w:r>
+      <w:r>
+        <w:rPr>
+          <w:rFonts w:ascii="Courier New" w:hAnsi="Courier New" w:cs="Courier New"/>
+          <w:sz w:val="24"/>
+          <w:szCs w:val="24"/>
+        </w:rPr>
+        <w:tab/>
+      </w:r>
+      <w:proofErr w:type="gramStart"/>
+      <w:r>
+        <w:rPr>
+          <w:rFonts w:ascii="Courier New" w:hAnsi="Courier New" w:cs="Courier New"/>
+          <w:sz w:val="24"/>
+          <w:szCs w:val="24"/>
+        </w:rPr>
+        <w:t>if(</w:t>
+      </w:r>
+      <w:proofErr w:type="gramEnd"/>
+      <w:r>
+        <w:rPr>
+          <w:rFonts w:ascii="Courier New" w:hAnsi="Courier New" w:cs="Courier New"/>
+          <w:sz w:val="24"/>
+          <w:szCs w:val="24"/>
+        </w:rPr>
+        <w:t>counter == 2)</w:t>
       </w:r>
     </w:p>
     <w:p>
@@ -7243,91 +8158,142 @@
           <w:szCs w:val="24"/>
         </w:rPr>
         <w:tab/>
-        <w:t>report();</w:t>
-      </w:r>
-    </w:p>
-    <w:p>
-      <w:pPr>
-        <w:rPr>
-          <w:rFonts w:ascii="Courier New" w:hAnsi="Courier New" w:cs="Courier New"/>
-          <w:sz w:val="24"/>
-          <w:szCs w:val="24"/>
-        </w:rPr>
-      </w:pPr>
-      <w:r>
-        <w:rPr>
-          <w:rFonts w:ascii="Courier New" w:hAnsi="Courier New" w:cs="Courier New"/>
-          <w:sz w:val="24"/>
-          <w:szCs w:val="24"/>
-        </w:rPr>
-        <w:tab/>
-      </w:r>
-      <w:r>
-        <w:rPr>
-          <w:rFonts w:ascii="Courier New" w:hAnsi="Courier New" w:cs="Courier New"/>
-          <w:sz w:val="24"/>
-          <w:szCs w:val="24"/>
-        </w:rPr>
-        <w:tab/>
-      </w:r>
-      <w:r>
-        <w:rPr>
-          <w:rFonts w:ascii="Courier New" w:hAnsi="Courier New" w:cs="Courier New"/>
-          <w:sz w:val="24"/>
-          <w:szCs w:val="24"/>
-        </w:rPr>
-        <w:tab/>
-      </w:r>
-      <w:r>
-        <w:rPr>
-          <w:rFonts w:ascii="Courier New" w:hAnsi="Courier New" w:cs="Courier New"/>
-          <w:sz w:val="24"/>
-          <w:szCs w:val="24"/>
-        </w:rPr>
-        <w:tab/>
-        <w:t>counter++;</w:t>
-      </w:r>
-    </w:p>
-    <w:p>
-      <w:pPr>
-        <w:rPr>
-          <w:rFonts w:ascii="Courier New" w:hAnsi="Courier New" w:cs="Courier New"/>
-          <w:sz w:val="24"/>
-          <w:szCs w:val="24"/>
-        </w:rPr>
-      </w:pPr>
-      <w:r>
-        <w:rPr>
-          <w:rFonts w:ascii="Courier New" w:hAnsi="Courier New" w:cs="Courier New"/>
-          <w:sz w:val="24"/>
-          <w:szCs w:val="24"/>
-        </w:rPr>
-        <w:tab/>
-      </w:r>
-      <w:r>
-        <w:rPr>
-          <w:rFonts w:ascii="Courier New" w:hAnsi="Courier New" w:cs="Courier New"/>
-          <w:sz w:val="24"/>
-          <w:szCs w:val="24"/>
-        </w:rPr>
-        <w:tab/>
-      </w:r>
-      <w:r>
-        <w:rPr>
-          <w:rFonts w:ascii="Courier New" w:hAnsi="Courier New" w:cs="Courier New"/>
-          <w:sz w:val="24"/>
-          <w:szCs w:val="24"/>
-        </w:rPr>
-        <w:tab/>
-      </w:r>
-      <w:r>
-        <w:rPr>
-          <w:rFonts w:ascii="Courier New" w:hAnsi="Courier New" w:cs="Courier New"/>
-          <w:sz w:val="24"/>
-          <w:szCs w:val="24"/>
-        </w:rPr>
-        <w:tab/>
-        <w:t>exit(0);</w:t>
+      </w:r>
+      <w:proofErr w:type="gramStart"/>
+      <w:r>
+        <w:rPr>
+          <w:rFonts w:ascii="Courier New" w:hAnsi="Courier New" w:cs="Courier New"/>
+          <w:sz w:val="24"/>
+          <w:szCs w:val="24"/>
+        </w:rPr>
+        <w:t>report(</w:t>
+      </w:r>
+      <w:proofErr w:type="gramEnd"/>
+      <w:r>
+        <w:rPr>
+          <w:rFonts w:ascii="Courier New" w:hAnsi="Courier New" w:cs="Courier New"/>
+          <w:sz w:val="24"/>
+          <w:szCs w:val="24"/>
+        </w:rPr>
+        <w:t>);</w:t>
+      </w:r>
+    </w:p>
+    <w:p>
+      <w:pPr>
+        <w:rPr>
+          <w:rFonts w:ascii="Courier New" w:hAnsi="Courier New" w:cs="Courier New"/>
+          <w:sz w:val="24"/>
+          <w:szCs w:val="24"/>
+        </w:rPr>
+      </w:pPr>
+      <w:r>
+        <w:rPr>
+          <w:rFonts w:ascii="Courier New" w:hAnsi="Courier New" w:cs="Courier New"/>
+          <w:sz w:val="24"/>
+          <w:szCs w:val="24"/>
+        </w:rPr>
+        <w:tab/>
+      </w:r>
+      <w:r>
+        <w:rPr>
+          <w:rFonts w:ascii="Courier New" w:hAnsi="Courier New" w:cs="Courier New"/>
+          <w:sz w:val="24"/>
+          <w:szCs w:val="24"/>
+        </w:rPr>
+        <w:tab/>
+      </w:r>
+      <w:r>
+        <w:rPr>
+          <w:rFonts w:ascii="Courier New" w:hAnsi="Courier New" w:cs="Courier New"/>
+          <w:sz w:val="24"/>
+          <w:szCs w:val="24"/>
+        </w:rPr>
+        <w:tab/>
+      </w:r>
+      <w:r>
+        <w:rPr>
+          <w:rFonts w:ascii="Courier New" w:hAnsi="Courier New" w:cs="Courier New"/>
+          <w:sz w:val="24"/>
+          <w:szCs w:val="24"/>
+        </w:rPr>
+        <w:tab/>
+      </w:r>
+      <w:proofErr w:type="gramStart"/>
+      <w:r>
+        <w:rPr>
+          <w:rFonts w:ascii="Courier New" w:hAnsi="Courier New" w:cs="Courier New"/>
+          <w:sz w:val="24"/>
+          <w:szCs w:val="24"/>
+        </w:rPr>
+        <w:t>counter</w:t>
+      </w:r>
+      <w:proofErr w:type="gramEnd"/>
+      <w:r>
+        <w:rPr>
+          <w:rFonts w:ascii="Courier New" w:hAnsi="Courier New" w:cs="Courier New"/>
+          <w:sz w:val="24"/>
+          <w:szCs w:val="24"/>
+        </w:rPr>
+        <w:t>++;</w:t>
+      </w:r>
+    </w:p>
+    <w:p>
+      <w:pPr>
+        <w:rPr>
+          <w:rFonts w:ascii="Courier New" w:hAnsi="Courier New" w:cs="Courier New"/>
+          <w:sz w:val="24"/>
+          <w:szCs w:val="24"/>
+        </w:rPr>
+      </w:pPr>
+      <w:r>
+        <w:rPr>
+          <w:rFonts w:ascii="Courier New" w:hAnsi="Courier New" w:cs="Courier New"/>
+          <w:sz w:val="24"/>
+          <w:szCs w:val="24"/>
+        </w:rPr>
+        <w:tab/>
+      </w:r>
+      <w:r>
+        <w:rPr>
+          <w:rFonts w:ascii="Courier New" w:hAnsi="Courier New" w:cs="Courier New"/>
+          <w:sz w:val="24"/>
+          <w:szCs w:val="24"/>
+        </w:rPr>
+        <w:tab/>
+      </w:r>
+      <w:r>
+        <w:rPr>
+          <w:rFonts w:ascii="Courier New" w:hAnsi="Courier New" w:cs="Courier New"/>
+          <w:sz w:val="24"/>
+          <w:szCs w:val="24"/>
+        </w:rPr>
+        <w:tab/>
+      </w:r>
+      <w:r>
+        <w:rPr>
+          <w:rFonts w:ascii="Courier New" w:hAnsi="Courier New" w:cs="Courier New"/>
+          <w:sz w:val="24"/>
+          <w:szCs w:val="24"/>
+        </w:rPr>
+        <w:tab/>
+      </w:r>
+      <w:proofErr w:type="gramStart"/>
+      <w:r>
+        <w:rPr>
+          <w:rFonts w:ascii="Courier New" w:hAnsi="Courier New" w:cs="Courier New"/>
+          <w:sz w:val="24"/>
+          <w:szCs w:val="24"/>
+        </w:rPr>
+        <w:t>exit(</w:t>
+      </w:r>
+      <w:proofErr w:type="gramEnd"/>
+      <w:r>
+        <w:rPr>
+          <w:rFonts w:ascii="Courier New" w:hAnsi="Courier New" w:cs="Courier New"/>
+          <w:sz w:val="24"/>
+          <w:szCs w:val="24"/>
+        </w:rPr>
+        <w:t>0);</w:t>
       </w:r>
     </w:p>
     <w:p>
@@ -7395,202 +8361,372 @@
           <w:szCs w:val="24"/>
         </w:rPr>
         <w:tab/>
+      </w:r>
+      <w:proofErr w:type="gramStart"/>
+      <w:r>
+        <w:rPr>
+          <w:rFonts w:ascii="Courier New" w:hAnsi="Courier New" w:cs="Courier New"/>
+          <w:sz w:val="24"/>
+          <w:szCs w:val="24"/>
+        </w:rPr>
         <w:t>else</w:t>
       </w:r>
-    </w:p>
-    <w:p>
-      <w:pPr>
-        <w:rPr>
-          <w:rFonts w:ascii="Courier New" w:hAnsi="Courier New" w:cs="Courier New"/>
-          <w:sz w:val="24"/>
-          <w:szCs w:val="24"/>
-        </w:rPr>
-      </w:pPr>
-      <w:r>
-        <w:rPr>
-          <w:rFonts w:ascii="Courier New" w:hAnsi="Courier New" w:cs="Courier New"/>
-          <w:sz w:val="24"/>
-          <w:szCs w:val="24"/>
-        </w:rPr>
-        <w:tab/>
-      </w:r>
-      <w:r>
-        <w:rPr>
-          <w:rFonts w:ascii="Courier New" w:hAnsi="Courier New" w:cs="Courier New"/>
-          <w:sz w:val="24"/>
-          <w:szCs w:val="24"/>
-        </w:rPr>
-        <w:tab/>
-      </w:r>
-      <w:r>
-        <w:rPr>
-          <w:rFonts w:ascii="Courier New" w:hAnsi="Courier New" w:cs="Courier New"/>
-          <w:sz w:val="24"/>
-          <w:szCs w:val="24"/>
-        </w:rPr>
-        <w:tab/>
-        <w:t>cout&lt;&lt; "Invalid Input" &lt;&lt; endl &lt;&lt; endl;</w:t>
-      </w:r>
-    </w:p>
-    <w:p>
-      <w:pPr>
-        <w:rPr>
-          <w:rFonts w:ascii="Courier New" w:hAnsi="Courier New" w:cs="Courier New"/>
-          <w:sz w:val="24"/>
-          <w:szCs w:val="24"/>
-        </w:rPr>
-      </w:pPr>
-      <w:r>
-        <w:rPr>
-          <w:rFonts w:ascii="Courier New" w:hAnsi="Courier New" w:cs="Courier New"/>
-          <w:sz w:val="24"/>
-          <w:szCs w:val="24"/>
-        </w:rPr>
-        <w:tab/>
-      </w:r>
-      <w:r>
-        <w:rPr>
-          <w:rFonts w:ascii="Courier New" w:hAnsi="Courier New" w:cs="Courier New"/>
-          <w:sz w:val="24"/>
-          <w:szCs w:val="24"/>
-        </w:rPr>
-        <w:tab/>
-      </w:r>
-      <w:r>
-        <w:rPr>
-          <w:rFonts w:ascii="Courier New" w:hAnsi="Courier New" w:cs="Courier New"/>
-          <w:sz w:val="24"/>
-          <w:szCs w:val="24"/>
-        </w:rPr>
-        <w:tab/>
-        <w:t>menu();</w:t>
-      </w:r>
-    </w:p>
-    <w:p>
-      <w:pPr>
-        <w:rPr>
-          <w:rFonts w:ascii="Courier New" w:hAnsi="Courier New" w:cs="Courier New"/>
-          <w:sz w:val="24"/>
-          <w:szCs w:val="24"/>
-        </w:rPr>
-      </w:pPr>
-      <w:r>
-        <w:rPr>
-          <w:rFonts w:ascii="Courier New" w:hAnsi="Courier New" w:cs="Courier New"/>
-          <w:sz w:val="24"/>
-          <w:szCs w:val="24"/>
-        </w:rPr>
-        <w:tab/>
-      </w:r>
-      <w:r>
-        <w:rPr>
-          <w:rFonts w:ascii="Courier New" w:hAnsi="Courier New" w:cs="Courier New"/>
-          <w:sz w:val="24"/>
-          <w:szCs w:val="24"/>
-        </w:rPr>
-        <w:tab/>
-      </w:r>
-      <w:r>
-        <w:rPr>
-          <w:rFonts w:ascii="Courier New" w:hAnsi="Courier New" w:cs="Courier New"/>
-          <w:sz w:val="24"/>
-          <w:szCs w:val="24"/>
-        </w:rPr>
-        <w:tab/>
-      </w:r>
-    </w:p>
-    <w:p>
-      <w:pPr>
-        <w:rPr>
-          <w:rFonts w:ascii="Courier New" w:hAnsi="Courier New" w:cs="Courier New"/>
-          <w:sz w:val="24"/>
-          <w:szCs w:val="24"/>
-        </w:rPr>
-      </w:pPr>
-      <w:r>
-        <w:rPr>
-          <w:rFonts w:ascii="Courier New" w:hAnsi="Courier New" w:cs="Courier New"/>
-          <w:sz w:val="24"/>
-          <w:szCs w:val="24"/>
-        </w:rPr>
-        <w:tab/>
-      </w:r>
-      <w:r>
-        <w:rPr>
-          <w:rFonts w:ascii="Courier New" w:hAnsi="Courier New" w:cs="Courier New"/>
-          <w:sz w:val="24"/>
-          <w:szCs w:val="24"/>
-        </w:rPr>
-        <w:tab/>
-        <w:t>default:</w:t>
-      </w:r>
-    </w:p>
-    <w:p>
-      <w:pPr>
-        <w:rPr>
-          <w:rFonts w:ascii="Courier New" w:hAnsi="Courier New" w:cs="Courier New"/>
-          <w:sz w:val="24"/>
-          <w:szCs w:val="24"/>
-        </w:rPr>
-      </w:pPr>
-      <w:r>
-        <w:rPr>
-          <w:rFonts w:ascii="Courier New" w:hAnsi="Courier New" w:cs="Courier New"/>
-          <w:sz w:val="24"/>
-          <w:szCs w:val="24"/>
-        </w:rPr>
-        <w:tab/>
-      </w:r>
-      <w:r>
-        <w:rPr>
-          <w:rFonts w:ascii="Courier New" w:hAnsi="Courier New" w:cs="Courier New"/>
-          <w:sz w:val="24"/>
-          <w:szCs w:val="24"/>
-        </w:rPr>
-        <w:tab/>
-      </w:r>
-      <w:r>
-        <w:rPr>
-          <w:rFonts w:ascii="Courier New" w:hAnsi="Courier New" w:cs="Courier New"/>
-          <w:sz w:val="24"/>
-          <w:szCs w:val="24"/>
-        </w:rPr>
-        <w:tab/>
-        <w:t>cout &lt;&lt; "Invalid Input" &lt;&lt; endl &lt;&lt; endl;</w:t>
-      </w:r>
-    </w:p>
-    <w:p>
-      <w:pPr>
-        <w:rPr>
-          <w:rFonts w:ascii="Courier New" w:hAnsi="Courier New" w:cs="Courier New"/>
-          <w:sz w:val="24"/>
-          <w:szCs w:val="24"/>
-        </w:rPr>
-      </w:pPr>
-      <w:r>
-        <w:rPr>
-          <w:rFonts w:ascii="Courier New" w:hAnsi="Courier New" w:cs="Courier New"/>
-          <w:sz w:val="24"/>
-          <w:szCs w:val="24"/>
-        </w:rPr>
-        <w:tab/>
-      </w:r>
-      <w:r>
-        <w:rPr>
-          <w:rFonts w:ascii="Courier New" w:hAnsi="Courier New" w:cs="Courier New"/>
-          <w:sz w:val="24"/>
-          <w:szCs w:val="24"/>
-        </w:rPr>
-        <w:tab/>
-      </w:r>
-      <w:r>
-        <w:rPr>
-          <w:rFonts w:ascii="Courier New" w:hAnsi="Courier New" w:cs="Courier New"/>
-          <w:sz w:val="24"/>
-          <w:szCs w:val="24"/>
-        </w:rPr>
-        <w:tab/>
-        <w:t>menu();</w:t>
+      <w:proofErr w:type="gramEnd"/>
+    </w:p>
+    <w:p>
+      <w:pPr>
+        <w:rPr>
+          <w:rFonts w:ascii="Courier New" w:hAnsi="Courier New" w:cs="Courier New"/>
+          <w:sz w:val="24"/>
+          <w:szCs w:val="24"/>
+        </w:rPr>
+      </w:pPr>
+      <w:r>
+        <w:rPr>
+          <w:rFonts w:ascii="Courier New" w:hAnsi="Courier New" w:cs="Courier New"/>
+          <w:sz w:val="24"/>
+          <w:szCs w:val="24"/>
+        </w:rPr>
+        <w:tab/>
+      </w:r>
+      <w:r>
+        <w:rPr>
+          <w:rFonts w:ascii="Courier New" w:hAnsi="Courier New" w:cs="Courier New"/>
+          <w:sz w:val="24"/>
+          <w:szCs w:val="24"/>
+        </w:rPr>
+        <w:tab/>
+      </w:r>
+      <w:r>
+        <w:rPr>
+          <w:rFonts w:ascii="Courier New" w:hAnsi="Courier New" w:cs="Courier New"/>
+          <w:sz w:val="24"/>
+          <w:szCs w:val="24"/>
+        </w:rPr>
+        <w:tab/>
+      </w:r>
+      <w:proofErr w:type="spellStart"/>
+      <w:proofErr w:type="gramStart"/>
+      <w:r>
+        <w:rPr>
+          <w:rFonts w:ascii="Courier New" w:hAnsi="Courier New" w:cs="Courier New"/>
+          <w:sz w:val="24"/>
+          <w:szCs w:val="24"/>
+        </w:rPr>
+        <w:t>cout</w:t>
+      </w:r>
+      <w:proofErr w:type="spellEnd"/>
+      <w:proofErr w:type="gramEnd"/>
+      <w:r>
+        <w:rPr>
+          <w:rFonts w:ascii="Courier New" w:hAnsi="Courier New" w:cs="Courier New"/>
+          <w:sz w:val="24"/>
+          <w:szCs w:val="24"/>
+        </w:rPr>
+        <w:t xml:space="preserve">&lt;&lt; "Invalid Input" &lt;&lt; </w:t>
+      </w:r>
+      <w:proofErr w:type="spellStart"/>
+      <w:r>
+        <w:rPr>
+          <w:rFonts w:ascii="Courier New" w:hAnsi="Courier New" w:cs="Courier New"/>
+          <w:sz w:val="24"/>
+          <w:szCs w:val="24"/>
+        </w:rPr>
+        <w:t>endl</w:t>
+      </w:r>
+      <w:proofErr w:type="spellEnd"/>
+      <w:r>
+        <w:rPr>
+          <w:rFonts w:ascii="Courier New" w:hAnsi="Courier New" w:cs="Courier New"/>
+          <w:sz w:val="24"/>
+          <w:szCs w:val="24"/>
+        </w:rPr>
+        <w:t xml:space="preserve"> &lt;&lt; </w:t>
+      </w:r>
+      <w:proofErr w:type="spellStart"/>
+      <w:r>
+        <w:rPr>
+          <w:rFonts w:ascii="Courier New" w:hAnsi="Courier New" w:cs="Courier New"/>
+          <w:sz w:val="24"/>
+          <w:szCs w:val="24"/>
+        </w:rPr>
+        <w:t>endl</w:t>
+      </w:r>
+      <w:proofErr w:type="spellEnd"/>
+      <w:r>
+        <w:rPr>
+          <w:rFonts w:ascii="Courier New" w:hAnsi="Courier New" w:cs="Courier New"/>
+          <w:sz w:val="24"/>
+          <w:szCs w:val="24"/>
+        </w:rPr>
+        <w:t>;</w:t>
+      </w:r>
+    </w:p>
+    <w:p>
+      <w:pPr>
+        <w:rPr>
+          <w:rFonts w:ascii="Courier New" w:hAnsi="Courier New" w:cs="Courier New"/>
+          <w:sz w:val="24"/>
+          <w:szCs w:val="24"/>
+        </w:rPr>
+      </w:pPr>
+      <w:r>
+        <w:rPr>
+          <w:rFonts w:ascii="Courier New" w:hAnsi="Courier New" w:cs="Courier New"/>
+          <w:sz w:val="24"/>
+          <w:szCs w:val="24"/>
+        </w:rPr>
+        <w:tab/>
+      </w:r>
+      <w:r>
+        <w:rPr>
+          <w:rFonts w:ascii="Courier New" w:hAnsi="Courier New" w:cs="Courier New"/>
+          <w:sz w:val="24"/>
+          <w:szCs w:val="24"/>
+        </w:rPr>
+        <w:tab/>
+      </w:r>
+      <w:r>
+        <w:rPr>
+          <w:rFonts w:ascii="Courier New" w:hAnsi="Courier New" w:cs="Courier New"/>
+          <w:sz w:val="24"/>
+          <w:szCs w:val="24"/>
+        </w:rPr>
+        <w:tab/>
+      </w:r>
+      <w:proofErr w:type="gramStart"/>
+      <w:r>
+        <w:rPr>
+          <w:rFonts w:ascii="Courier New" w:hAnsi="Courier New" w:cs="Courier New"/>
+          <w:sz w:val="24"/>
+          <w:szCs w:val="24"/>
+        </w:rPr>
+        <w:t>menu(</w:t>
+      </w:r>
+      <w:proofErr w:type="gramEnd"/>
+      <w:r>
+        <w:rPr>
+          <w:rFonts w:ascii="Courier New" w:hAnsi="Courier New" w:cs="Courier New"/>
+          <w:sz w:val="24"/>
+          <w:szCs w:val="24"/>
+        </w:rPr>
+        <w:t>);</w:t>
+      </w:r>
+    </w:p>
+    <w:p>
+      <w:pPr>
+        <w:rPr>
+          <w:rFonts w:ascii="Courier New" w:hAnsi="Courier New" w:cs="Courier New"/>
+          <w:sz w:val="24"/>
+          <w:szCs w:val="24"/>
+        </w:rPr>
+      </w:pPr>
+      <w:r>
+        <w:rPr>
+          <w:rFonts w:ascii="Courier New" w:hAnsi="Courier New" w:cs="Courier New"/>
+          <w:sz w:val="24"/>
+          <w:szCs w:val="24"/>
+        </w:rPr>
+        <w:tab/>
+      </w:r>
+      <w:r>
+        <w:rPr>
+          <w:rFonts w:ascii="Courier New" w:hAnsi="Courier New" w:cs="Courier New"/>
+          <w:sz w:val="24"/>
+          <w:szCs w:val="24"/>
+        </w:rPr>
+        <w:tab/>
+      </w:r>
+      <w:r>
+        <w:rPr>
+          <w:rFonts w:ascii="Courier New" w:hAnsi="Courier New" w:cs="Courier New"/>
+          <w:sz w:val="24"/>
+          <w:szCs w:val="24"/>
+        </w:rPr>
+        <w:tab/>
+      </w:r>
+    </w:p>
+    <w:p>
+      <w:pPr>
+        <w:rPr>
+          <w:rFonts w:ascii="Courier New" w:hAnsi="Courier New" w:cs="Courier New"/>
+          <w:sz w:val="24"/>
+          <w:szCs w:val="24"/>
+        </w:rPr>
+      </w:pPr>
+      <w:r>
+        <w:rPr>
+          <w:rFonts w:ascii="Courier New" w:hAnsi="Courier New" w:cs="Courier New"/>
+          <w:sz w:val="24"/>
+          <w:szCs w:val="24"/>
+        </w:rPr>
+        <w:tab/>
+      </w:r>
+      <w:r>
+        <w:rPr>
+          <w:rFonts w:ascii="Courier New" w:hAnsi="Courier New" w:cs="Courier New"/>
+          <w:sz w:val="24"/>
+          <w:szCs w:val="24"/>
+        </w:rPr>
+        <w:tab/>
+      </w:r>
+      <w:proofErr w:type="gramStart"/>
+      <w:r>
+        <w:rPr>
+          <w:rFonts w:ascii="Courier New" w:hAnsi="Courier New" w:cs="Courier New"/>
+          <w:sz w:val="24"/>
+          <w:szCs w:val="24"/>
+        </w:rPr>
+        <w:t>default</w:t>
+      </w:r>
+      <w:proofErr w:type="gramEnd"/>
+      <w:r>
+        <w:rPr>
+          <w:rFonts w:ascii="Courier New" w:hAnsi="Courier New" w:cs="Courier New"/>
+          <w:sz w:val="24"/>
+          <w:szCs w:val="24"/>
+        </w:rPr>
+        <w:t>:</w:t>
+      </w:r>
+    </w:p>
+    <w:p>
+      <w:pPr>
+        <w:rPr>
+          <w:rFonts w:ascii="Courier New" w:hAnsi="Courier New" w:cs="Courier New"/>
+          <w:sz w:val="24"/>
+          <w:szCs w:val="24"/>
+        </w:rPr>
+      </w:pPr>
+      <w:r>
+        <w:rPr>
+          <w:rFonts w:ascii="Courier New" w:hAnsi="Courier New" w:cs="Courier New"/>
+          <w:sz w:val="24"/>
+          <w:szCs w:val="24"/>
+        </w:rPr>
+        <w:tab/>
+      </w:r>
+      <w:r>
+        <w:rPr>
+          <w:rFonts w:ascii="Courier New" w:hAnsi="Courier New" w:cs="Courier New"/>
+          <w:sz w:val="24"/>
+          <w:szCs w:val="24"/>
+        </w:rPr>
+        <w:tab/>
+      </w:r>
+      <w:r>
+        <w:rPr>
+          <w:rFonts w:ascii="Courier New" w:hAnsi="Courier New" w:cs="Courier New"/>
+          <w:sz w:val="24"/>
+          <w:szCs w:val="24"/>
+        </w:rPr>
+        <w:tab/>
+      </w:r>
+      <w:proofErr w:type="spellStart"/>
+      <w:proofErr w:type="gramStart"/>
+      <w:r>
+        <w:rPr>
+          <w:rFonts w:ascii="Courier New" w:hAnsi="Courier New" w:cs="Courier New"/>
+          <w:sz w:val="24"/>
+          <w:szCs w:val="24"/>
+        </w:rPr>
+        <w:t>cout</w:t>
+      </w:r>
+      <w:proofErr w:type="spellEnd"/>
+      <w:proofErr w:type="gramEnd"/>
+      <w:r>
+        <w:rPr>
+          <w:rFonts w:ascii="Courier New" w:hAnsi="Courier New" w:cs="Courier New"/>
+          <w:sz w:val="24"/>
+          <w:szCs w:val="24"/>
+        </w:rPr>
+        <w:t xml:space="preserve"> &lt;&lt; "Invalid Input" &lt;&lt; </w:t>
+      </w:r>
+      <w:proofErr w:type="spellStart"/>
+      <w:r>
+        <w:rPr>
+          <w:rFonts w:ascii="Courier New" w:hAnsi="Courier New" w:cs="Courier New"/>
+          <w:sz w:val="24"/>
+          <w:szCs w:val="24"/>
+        </w:rPr>
+        <w:t>endl</w:t>
+      </w:r>
+      <w:proofErr w:type="spellEnd"/>
+      <w:r>
+        <w:rPr>
+          <w:rFonts w:ascii="Courier New" w:hAnsi="Courier New" w:cs="Courier New"/>
+          <w:sz w:val="24"/>
+          <w:szCs w:val="24"/>
+        </w:rPr>
+        <w:t xml:space="preserve"> &lt;&lt; </w:t>
+      </w:r>
+      <w:proofErr w:type="spellStart"/>
+      <w:r>
+        <w:rPr>
+          <w:rFonts w:ascii="Courier New" w:hAnsi="Courier New" w:cs="Courier New"/>
+          <w:sz w:val="24"/>
+          <w:szCs w:val="24"/>
+        </w:rPr>
+        <w:t>endl</w:t>
+      </w:r>
+      <w:proofErr w:type="spellEnd"/>
+      <w:r>
+        <w:rPr>
+          <w:rFonts w:ascii="Courier New" w:hAnsi="Courier New" w:cs="Courier New"/>
+          <w:sz w:val="24"/>
+          <w:szCs w:val="24"/>
+        </w:rPr>
+        <w:t>;</w:t>
+      </w:r>
+    </w:p>
+    <w:p>
+      <w:pPr>
+        <w:rPr>
+          <w:rFonts w:ascii="Courier New" w:hAnsi="Courier New" w:cs="Courier New"/>
+          <w:sz w:val="24"/>
+          <w:szCs w:val="24"/>
+        </w:rPr>
+      </w:pPr>
+      <w:r>
+        <w:rPr>
+          <w:rFonts w:ascii="Courier New" w:hAnsi="Courier New" w:cs="Courier New"/>
+          <w:sz w:val="24"/>
+          <w:szCs w:val="24"/>
+        </w:rPr>
+        <w:tab/>
+      </w:r>
+      <w:r>
+        <w:rPr>
+          <w:rFonts w:ascii="Courier New" w:hAnsi="Courier New" w:cs="Courier New"/>
+          <w:sz w:val="24"/>
+          <w:szCs w:val="24"/>
+        </w:rPr>
+        <w:tab/>
+      </w:r>
+      <w:r>
+        <w:rPr>
+          <w:rFonts w:ascii="Courier New" w:hAnsi="Courier New" w:cs="Courier New"/>
+          <w:sz w:val="24"/>
+          <w:szCs w:val="24"/>
+        </w:rPr>
+        <w:tab/>
+      </w:r>
+      <w:proofErr w:type="gramStart"/>
+      <w:r>
+        <w:rPr>
+          <w:rFonts w:ascii="Courier New" w:hAnsi="Courier New" w:cs="Courier New"/>
+          <w:sz w:val="24"/>
+          <w:szCs w:val="24"/>
+        </w:rPr>
+        <w:t>menu(</w:t>
+      </w:r>
+      <w:proofErr w:type="gramEnd"/>
+      <w:r>
+        <w:rPr>
+          <w:rFonts w:ascii="Courier New" w:hAnsi="Courier New" w:cs="Courier New"/>
+          <w:sz w:val="24"/>
+          <w:szCs w:val="24"/>
+        </w:rPr>
+        <w:t>);</w:t>
       </w:r>
       <w:r>
         <w:rPr>
@@ -7762,41 +8898,95 @@
           <w:sz w:val="24"/>
           <w:szCs w:val="24"/>
         </w:rPr>
-        <w:t>#include &lt;iostream&gt;</w:t>
-      </w:r>
-    </w:p>
-    <w:p>
-      <w:pPr>
-        <w:rPr>
-          <w:rFonts w:ascii="Courier New" w:hAnsi="Courier New" w:cs="Courier New"/>
-          <w:sz w:val="24"/>
-          <w:szCs w:val="24"/>
-        </w:rPr>
-      </w:pPr>
-      <w:r>
-        <w:rPr>
-          <w:rFonts w:ascii="Courier New" w:hAnsi="Courier New" w:cs="Courier New"/>
-          <w:sz w:val="24"/>
-          <w:szCs w:val="24"/>
-        </w:rPr>
-        <w:t>#include &lt;time.h&gt;</w:t>
-      </w:r>
-    </w:p>
-    <w:p>
-      <w:pPr>
-        <w:rPr>
-          <w:rFonts w:ascii="Courier New" w:hAnsi="Courier New" w:cs="Courier New"/>
-          <w:sz w:val="24"/>
-          <w:szCs w:val="24"/>
-        </w:rPr>
-      </w:pPr>
-      <w:r>
-        <w:rPr>
-          <w:rFonts w:ascii="Courier New" w:hAnsi="Courier New" w:cs="Courier New"/>
-          <w:sz w:val="24"/>
-          <w:szCs w:val="24"/>
-        </w:rPr>
-        <w:t>#include &lt;iomanip&gt;</w:t>
+        <w:t>#include &lt;</w:t>
+      </w:r>
+      <w:proofErr w:type="spellStart"/>
+      <w:r>
+        <w:rPr>
+          <w:rFonts w:ascii="Courier New" w:hAnsi="Courier New" w:cs="Courier New"/>
+          <w:sz w:val="24"/>
+          <w:szCs w:val="24"/>
+        </w:rPr>
+        <w:t>iostream</w:t>
+      </w:r>
+      <w:proofErr w:type="spellEnd"/>
+      <w:r>
+        <w:rPr>
+          <w:rFonts w:ascii="Courier New" w:hAnsi="Courier New" w:cs="Courier New"/>
+          <w:sz w:val="24"/>
+          <w:szCs w:val="24"/>
+        </w:rPr>
+        <w:t>&gt;</w:t>
+      </w:r>
+    </w:p>
+    <w:p>
+      <w:pPr>
+        <w:rPr>
+          <w:rFonts w:ascii="Courier New" w:hAnsi="Courier New" w:cs="Courier New"/>
+          <w:sz w:val="24"/>
+          <w:szCs w:val="24"/>
+        </w:rPr>
+      </w:pPr>
+      <w:r>
+        <w:rPr>
+          <w:rFonts w:ascii="Courier New" w:hAnsi="Courier New" w:cs="Courier New"/>
+          <w:sz w:val="24"/>
+          <w:szCs w:val="24"/>
+        </w:rPr>
+        <w:t>#include &lt;</w:t>
+      </w:r>
+      <w:proofErr w:type="spellStart"/>
+      <w:r>
+        <w:rPr>
+          <w:rFonts w:ascii="Courier New" w:hAnsi="Courier New" w:cs="Courier New"/>
+          <w:sz w:val="24"/>
+          <w:szCs w:val="24"/>
+        </w:rPr>
+        <w:t>time.h</w:t>
+      </w:r>
+      <w:proofErr w:type="spellEnd"/>
+      <w:r>
+        <w:rPr>
+          <w:rFonts w:ascii="Courier New" w:hAnsi="Courier New" w:cs="Courier New"/>
+          <w:sz w:val="24"/>
+          <w:szCs w:val="24"/>
+        </w:rPr>
+        <w:t>&gt;</w:t>
+      </w:r>
+    </w:p>
+    <w:p>
+      <w:pPr>
+        <w:rPr>
+          <w:rFonts w:ascii="Courier New" w:hAnsi="Courier New" w:cs="Courier New"/>
+          <w:sz w:val="24"/>
+          <w:szCs w:val="24"/>
+        </w:rPr>
+      </w:pPr>
+      <w:r>
+        <w:rPr>
+          <w:rFonts w:ascii="Courier New" w:hAnsi="Courier New" w:cs="Courier New"/>
+          <w:sz w:val="24"/>
+          <w:szCs w:val="24"/>
+        </w:rPr>
+        <w:t>#include &lt;</w:t>
+      </w:r>
+      <w:proofErr w:type="spellStart"/>
+      <w:r>
+        <w:rPr>
+          <w:rFonts w:ascii="Courier New" w:hAnsi="Courier New" w:cs="Courier New"/>
+          <w:sz w:val="24"/>
+          <w:szCs w:val="24"/>
+        </w:rPr>
+        <w:t>iomanip</w:t>
+      </w:r>
+      <w:proofErr w:type="spellEnd"/>
+      <w:r>
+        <w:rPr>
+          <w:rFonts w:ascii="Courier New" w:hAnsi="Courier New" w:cs="Courier New"/>
+          <w:sz w:val="24"/>
+          <w:szCs w:val="24"/>
+        </w:rPr>
+        <w:t>&gt;</w:t>
       </w:r>
     </w:p>
     <w:p>
@@ -7824,114 +9014,174 @@
           <w:szCs w:val="24"/>
         </w:rPr>
       </w:pPr>
-      <w:r>
-        <w:rPr>
-          <w:rFonts w:ascii="Courier New" w:hAnsi="Courier New" w:cs="Courier New"/>
-          <w:sz w:val="24"/>
-          <w:szCs w:val="24"/>
-        </w:rPr>
-        <w:t>using namespace std;</w:t>
-      </w:r>
-    </w:p>
-    <w:p>
-      <w:pPr>
-        <w:rPr>
-          <w:rFonts w:ascii="Courier New" w:hAnsi="Courier New" w:cs="Courier New"/>
-          <w:sz w:val="24"/>
-          <w:szCs w:val="24"/>
-        </w:rPr>
-      </w:pPr>
-    </w:p>
-    <w:p>
-      <w:pPr>
-        <w:rPr>
-          <w:rFonts w:ascii="Courier New" w:hAnsi="Courier New" w:cs="Courier New"/>
-          <w:sz w:val="24"/>
-          <w:szCs w:val="24"/>
-        </w:rPr>
-      </w:pPr>
-      <w:r>
-        <w:rPr>
-          <w:rFonts w:ascii="Courier New" w:hAnsi="Courier New" w:cs="Courier New"/>
-          <w:sz w:val="24"/>
-          <w:szCs w:val="24"/>
-        </w:rPr>
-        <w:t>string time1;</w:t>
-      </w:r>
-      <w:r>
-        <w:rPr>
-          <w:rFonts w:ascii="Courier New" w:hAnsi="Courier New" w:cs="Courier New"/>
-          <w:sz w:val="24"/>
-          <w:szCs w:val="24"/>
-        </w:rPr>
-        <w:tab/>
-      </w:r>
-      <w:r>
-        <w:rPr>
-          <w:rFonts w:ascii="Courier New" w:hAnsi="Courier New" w:cs="Courier New"/>
-          <w:sz w:val="24"/>
-          <w:szCs w:val="24"/>
-        </w:rPr>
-        <w:tab/>
-      </w:r>
-      <w:r>
-        <w:rPr>
-          <w:rFonts w:ascii="Courier New" w:hAnsi="Courier New" w:cs="Courier New"/>
-          <w:sz w:val="24"/>
-          <w:szCs w:val="24"/>
-        </w:rPr>
-        <w:tab/>
-      </w:r>
-      <w:r>
-        <w:rPr>
-          <w:rFonts w:ascii="Courier New" w:hAnsi="Courier New" w:cs="Courier New"/>
-          <w:sz w:val="24"/>
-          <w:szCs w:val="24"/>
-        </w:rPr>
-        <w:tab/>
-      </w:r>
-    </w:p>
-    <w:p>
-      <w:pPr>
-        <w:rPr>
-          <w:rFonts w:ascii="Courier New" w:hAnsi="Courier New" w:cs="Courier New"/>
-          <w:sz w:val="24"/>
-          <w:szCs w:val="24"/>
-        </w:rPr>
-      </w:pPr>
-      <w:r>
-        <w:rPr>
-          <w:rFonts w:ascii="Courier New" w:hAnsi="Courier New" w:cs="Courier New"/>
-          <w:sz w:val="24"/>
-          <w:szCs w:val="24"/>
-        </w:rPr>
-        <w:t>clock_t start;</w:t>
-      </w:r>
-    </w:p>
-    <w:p>
-      <w:pPr>
-        <w:rPr>
-          <w:rFonts w:ascii="Courier New" w:hAnsi="Courier New" w:cs="Courier New"/>
-          <w:sz w:val="24"/>
-          <w:szCs w:val="24"/>
-        </w:rPr>
-      </w:pPr>
-    </w:p>
-    <w:p>
-      <w:pPr>
-        <w:rPr>
-          <w:rFonts w:ascii="Courier New" w:hAnsi="Courier New" w:cs="Courier New"/>
-          <w:sz w:val="24"/>
-          <w:szCs w:val="24"/>
-        </w:rPr>
-      </w:pPr>
-      <w:r>
-        <w:rPr>
-          <w:rFonts w:ascii="Courier New" w:hAnsi="Courier New" w:cs="Courier New"/>
-          <w:sz w:val="24"/>
-          <w:szCs w:val="24"/>
-        </w:rPr>
-        <w:t>void in()</w:t>
+      <w:proofErr w:type="gramStart"/>
+      <w:r>
+        <w:rPr>
+          <w:rFonts w:ascii="Courier New" w:hAnsi="Courier New" w:cs="Courier New"/>
+          <w:sz w:val="24"/>
+          <w:szCs w:val="24"/>
+        </w:rPr>
+        <w:t>using</w:t>
+      </w:r>
+      <w:proofErr w:type="gramEnd"/>
+      <w:r>
+        <w:rPr>
+          <w:rFonts w:ascii="Courier New" w:hAnsi="Courier New" w:cs="Courier New"/>
+          <w:sz w:val="24"/>
+          <w:szCs w:val="24"/>
+        </w:rPr>
+        <w:t xml:space="preserve"> namespace </w:t>
+      </w:r>
+      <w:proofErr w:type="spellStart"/>
+      <w:r>
+        <w:rPr>
+          <w:rFonts w:ascii="Courier New" w:hAnsi="Courier New" w:cs="Courier New"/>
+          <w:sz w:val="24"/>
+          <w:szCs w:val="24"/>
+        </w:rPr>
+        <w:t>std</w:t>
+      </w:r>
+      <w:proofErr w:type="spellEnd"/>
+      <w:r>
+        <w:rPr>
+          <w:rFonts w:ascii="Courier New" w:hAnsi="Courier New" w:cs="Courier New"/>
+          <w:sz w:val="24"/>
+          <w:szCs w:val="24"/>
+        </w:rPr>
+        <w:t>;</w:t>
+      </w:r>
+    </w:p>
+    <w:p>
+      <w:pPr>
+        <w:rPr>
+          <w:rFonts w:ascii="Courier New" w:hAnsi="Courier New" w:cs="Courier New"/>
+          <w:sz w:val="24"/>
+          <w:szCs w:val="24"/>
+        </w:rPr>
+      </w:pPr>
+    </w:p>
+    <w:p>
+      <w:pPr>
+        <w:rPr>
+          <w:rFonts w:ascii="Courier New" w:hAnsi="Courier New" w:cs="Courier New"/>
+          <w:sz w:val="24"/>
+          <w:szCs w:val="24"/>
+        </w:rPr>
+      </w:pPr>
+      <w:proofErr w:type="gramStart"/>
+      <w:r>
+        <w:rPr>
+          <w:rFonts w:ascii="Courier New" w:hAnsi="Courier New" w:cs="Courier New"/>
+          <w:sz w:val="24"/>
+          <w:szCs w:val="24"/>
+        </w:rPr>
+        <w:t>string</w:t>
+      </w:r>
+      <w:proofErr w:type="gramEnd"/>
+      <w:r>
+        <w:rPr>
+          <w:rFonts w:ascii="Courier New" w:hAnsi="Courier New" w:cs="Courier New"/>
+          <w:sz w:val="24"/>
+          <w:szCs w:val="24"/>
+        </w:rPr>
+        <w:t xml:space="preserve"> time1;</w:t>
+      </w:r>
+      <w:r>
+        <w:rPr>
+          <w:rFonts w:ascii="Courier New" w:hAnsi="Courier New" w:cs="Courier New"/>
+          <w:sz w:val="24"/>
+          <w:szCs w:val="24"/>
+        </w:rPr>
+        <w:tab/>
+      </w:r>
+      <w:r>
+        <w:rPr>
+          <w:rFonts w:ascii="Courier New" w:hAnsi="Courier New" w:cs="Courier New"/>
+          <w:sz w:val="24"/>
+          <w:szCs w:val="24"/>
+        </w:rPr>
+        <w:tab/>
+      </w:r>
+      <w:r>
+        <w:rPr>
+          <w:rFonts w:ascii="Courier New" w:hAnsi="Courier New" w:cs="Courier New"/>
+          <w:sz w:val="24"/>
+          <w:szCs w:val="24"/>
+        </w:rPr>
+        <w:tab/>
+      </w:r>
+      <w:r>
+        <w:rPr>
+          <w:rFonts w:ascii="Courier New" w:hAnsi="Courier New" w:cs="Courier New"/>
+          <w:sz w:val="24"/>
+          <w:szCs w:val="24"/>
+        </w:rPr>
+        <w:tab/>
+      </w:r>
+    </w:p>
+    <w:p>
+      <w:pPr>
+        <w:rPr>
+          <w:rFonts w:ascii="Courier New" w:hAnsi="Courier New" w:cs="Courier New"/>
+          <w:sz w:val="24"/>
+          <w:szCs w:val="24"/>
+        </w:rPr>
+      </w:pPr>
+      <w:proofErr w:type="spellStart"/>
+      <w:proofErr w:type="gramStart"/>
+      <w:r>
+        <w:rPr>
+          <w:rFonts w:ascii="Courier New" w:hAnsi="Courier New" w:cs="Courier New"/>
+          <w:sz w:val="24"/>
+          <w:szCs w:val="24"/>
+        </w:rPr>
+        <w:t>clock_t</w:t>
+      </w:r>
+      <w:proofErr w:type="spellEnd"/>
+      <w:proofErr w:type="gramEnd"/>
+      <w:r>
+        <w:rPr>
+          <w:rFonts w:ascii="Courier New" w:hAnsi="Courier New" w:cs="Courier New"/>
+          <w:sz w:val="24"/>
+          <w:szCs w:val="24"/>
+        </w:rPr>
+        <w:t xml:space="preserve"> start;</w:t>
+      </w:r>
+    </w:p>
+    <w:p>
+      <w:pPr>
+        <w:rPr>
+          <w:rFonts w:ascii="Courier New" w:hAnsi="Courier New" w:cs="Courier New"/>
+          <w:sz w:val="24"/>
+          <w:szCs w:val="24"/>
+        </w:rPr>
+      </w:pPr>
+    </w:p>
+    <w:p>
+      <w:pPr>
+        <w:rPr>
+          <w:rFonts w:ascii="Courier New" w:hAnsi="Courier New" w:cs="Courier New"/>
+          <w:sz w:val="24"/>
+          <w:szCs w:val="24"/>
+        </w:rPr>
+      </w:pPr>
+      <w:proofErr w:type="gramStart"/>
+      <w:r>
+        <w:rPr>
+          <w:rFonts w:ascii="Courier New" w:hAnsi="Courier New" w:cs="Courier New"/>
+          <w:sz w:val="24"/>
+          <w:szCs w:val="24"/>
+        </w:rPr>
+        <w:t>void</w:t>
+      </w:r>
+      <w:proofErr w:type="gramEnd"/>
+      <w:r>
+        <w:rPr>
+          <w:rFonts w:ascii="Courier New" w:hAnsi="Courier New" w:cs="Courier New"/>
+          <w:sz w:val="24"/>
+          <w:szCs w:val="24"/>
+        </w:rPr>
+        <w:t xml:space="preserve"> in()</w:t>
       </w:r>
     </w:p>
     <w:p>
@@ -7966,175 +9216,468 @@
           <w:szCs w:val="24"/>
         </w:rPr>
         <w:tab/>
-        <w:t xml:space="preserve">time_t rawtime; </w:t>
-      </w:r>
-      <w:r>
-        <w:rPr>
-          <w:rFonts w:ascii="Courier New" w:hAnsi="Courier New" w:cs="Courier New"/>
-          <w:sz w:val="24"/>
-          <w:szCs w:val="24"/>
-        </w:rPr>
-        <w:tab/>
-      </w:r>
-    </w:p>
-    <w:p>
-      <w:pPr>
-        <w:rPr>
-          <w:rFonts w:ascii="Courier New" w:hAnsi="Courier New" w:cs="Courier New"/>
-          <w:sz w:val="24"/>
-          <w:szCs w:val="24"/>
-        </w:rPr>
-      </w:pPr>
-      <w:r>
-        <w:rPr>
-          <w:rFonts w:ascii="Courier New" w:hAnsi="Courier New" w:cs="Courier New"/>
-          <w:sz w:val="24"/>
-          <w:szCs w:val="24"/>
-        </w:rPr>
-        <w:tab/>
-        <w:t>struct tm *timeinfo;</w:t>
-      </w:r>
-    </w:p>
-    <w:p>
-      <w:pPr>
-        <w:rPr>
-          <w:rFonts w:ascii="Courier New" w:hAnsi="Courier New" w:cs="Courier New"/>
-          <w:sz w:val="24"/>
-          <w:szCs w:val="24"/>
-        </w:rPr>
-      </w:pPr>
-      <w:r>
-        <w:rPr>
-          <w:rFonts w:ascii="Courier New" w:hAnsi="Courier New" w:cs="Courier New"/>
-          <w:sz w:val="24"/>
-          <w:szCs w:val="24"/>
-        </w:rPr>
-        <w:tab/>
-      </w:r>
-    </w:p>
-    <w:p>
-      <w:pPr>
-        <w:rPr>
-          <w:rFonts w:ascii="Courier New" w:hAnsi="Courier New" w:cs="Courier New"/>
-          <w:sz w:val="24"/>
-          <w:szCs w:val="24"/>
-        </w:rPr>
-      </w:pPr>
-      <w:r>
-        <w:rPr>
-          <w:rFonts w:ascii="Courier New" w:hAnsi="Courier New" w:cs="Courier New"/>
-          <w:sz w:val="24"/>
-          <w:szCs w:val="24"/>
-        </w:rPr>
-        <w:tab/>
-        <w:t>time(&amp;rawtime);</w:t>
-      </w:r>
-    </w:p>
-    <w:p>
-      <w:pPr>
-        <w:rPr>
-          <w:rFonts w:ascii="Courier New" w:hAnsi="Courier New" w:cs="Courier New"/>
-          <w:sz w:val="24"/>
-          <w:szCs w:val="24"/>
-        </w:rPr>
-      </w:pPr>
-      <w:r>
-        <w:rPr>
-          <w:rFonts w:ascii="Courier New" w:hAnsi="Courier New" w:cs="Courier New"/>
-          <w:sz w:val="24"/>
-          <w:szCs w:val="24"/>
-        </w:rPr>
-        <w:tab/>
-        <w:t>timeinfo = localtime(&amp;rawtime);</w:t>
-      </w:r>
-    </w:p>
-    <w:p>
-      <w:pPr>
-        <w:rPr>
-          <w:rFonts w:ascii="Courier New" w:hAnsi="Courier New" w:cs="Courier New"/>
-          <w:sz w:val="24"/>
-          <w:szCs w:val="24"/>
-        </w:rPr>
-      </w:pPr>
-      <w:r>
-        <w:rPr>
-          <w:rFonts w:ascii="Courier New" w:hAnsi="Courier New" w:cs="Courier New"/>
-          <w:sz w:val="24"/>
-          <w:szCs w:val="24"/>
-        </w:rPr>
-        <w:tab/>
-        <w:t>cout &lt;&lt; endl;</w:t>
-      </w:r>
-    </w:p>
-    <w:p>
-      <w:pPr>
-        <w:rPr>
-          <w:rFonts w:ascii="Courier New" w:hAnsi="Courier New" w:cs="Courier New"/>
-          <w:sz w:val="24"/>
-          <w:szCs w:val="24"/>
-        </w:rPr>
-      </w:pPr>
-      <w:r>
-        <w:rPr>
-          <w:rFonts w:ascii="Courier New" w:hAnsi="Courier New" w:cs="Courier New"/>
-          <w:sz w:val="24"/>
-          <w:szCs w:val="24"/>
-        </w:rPr>
-        <w:tab/>
-      </w:r>
-    </w:p>
-    <w:p>
-      <w:pPr>
-        <w:rPr>
-          <w:rFonts w:ascii="Courier New" w:hAnsi="Courier New" w:cs="Courier New"/>
-          <w:sz w:val="24"/>
-          <w:szCs w:val="24"/>
-        </w:rPr>
-      </w:pPr>
-      <w:r>
-        <w:rPr>
-          <w:rFonts w:ascii="Courier New" w:hAnsi="Courier New" w:cs="Courier New"/>
-          <w:sz w:val="24"/>
-          <w:szCs w:val="24"/>
-        </w:rPr>
-        <w:tab/>
-        <w:t>time1 = asctime(timeinfo);</w:t>
-      </w:r>
-    </w:p>
-    <w:p>
-      <w:pPr>
-        <w:rPr>
-          <w:rFonts w:ascii="Courier New" w:hAnsi="Courier New" w:cs="Courier New"/>
-          <w:sz w:val="24"/>
-          <w:szCs w:val="24"/>
-        </w:rPr>
-      </w:pPr>
-      <w:r>
-        <w:rPr>
-          <w:rFonts w:ascii="Courier New" w:hAnsi="Courier New" w:cs="Courier New"/>
-          <w:sz w:val="24"/>
-          <w:szCs w:val="24"/>
-        </w:rPr>
-        <w:tab/>
-        <w:t>cout &lt;&lt; "In Time and Date: " &lt;&lt; "\n" &lt;&lt; time1 &lt;&lt; endl;</w:t>
-      </w:r>
-    </w:p>
-    <w:p>
-      <w:pPr>
-        <w:rPr>
-          <w:rFonts w:ascii="Courier New" w:hAnsi="Courier New" w:cs="Courier New"/>
-          <w:sz w:val="24"/>
-          <w:szCs w:val="24"/>
-        </w:rPr>
-      </w:pPr>
-      <w:r>
-        <w:rPr>
-          <w:rFonts w:ascii="Courier New" w:hAnsi="Courier New" w:cs="Courier New"/>
-          <w:sz w:val="24"/>
-          <w:szCs w:val="24"/>
-        </w:rPr>
-        <w:tab/>
-        <w:t>start = clock();</w:t>
+      </w:r>
+      <w:proofErr w:type="spellStart"/>
+      <w:proofErr w:type="gramStart"/>
+      <w:r>
+        <w:rPr>
+          <w:rFonts w:ascii="Courier New" w:hAnsi="Courier New" w:cs="Courier New"/>
+          <w:sz w:val="24"/>
+          <w:szCs w:val="24"/>
+        </w:rPr>
+        <w:t>time_t</w:t>
+      </w:r>
+      <w:proofErr w:type="spellEnd"/>
+      <w:proofErr w:type="gramEnd"/>
+      <w:r>
+        <w:rPr>
+          <w:rFonts w:ascii="Courier New" w:hAnsi="Courier New" w:cs="Courier New"/>
+          <w:sz w:val="24"/>
+          <w:szCs w:val="24"/>
+        </w:rPr>
+        <w:t xml:space="preserve"> </w:t>
+      </w:r>
+      <w:proofErr w:type="spellStart"/>
+      <w:r>
+        <w:rPr>
+          <w:rFonts w:ascii="Courier New" w:hAnsi="Courier New" w:cs="Courier New"/>
+          <w:sz w:val="24"/>
+          <w:szCs w:val="24"/>
+        </w:rPr>
+        <w:t>rawtime</w:t>
+      </w:r>
+      <w:proofErr w:type="spellEnd"/>
+      <w:r>
+        <w:rPr>
+          <w:rFonts w:ascii="Courier New" w:hAnsi="Courier New" w:cs="Courier New"/>
+          <w:sz w:val="24"/>
+          <w:szCs w:val="24"/>
+        </w:rPr>
+        <w:t xml:space="preserve">; </w:t>
+      </w:r>
+      <w:r>
+        <w:rPr>
+          <w:rFonts w:ascii="Courier New" w:hAnsi="Courier New" w:cs="Courier New"/>
+          <w:sz w:val="24"/>
+          <w:szCs w:val="24"/>
+        </w:rPr>
+        <w:tab/>
+      </w:r>
+    </w:p>
+    <w:p>
+      <w:pPr>
+        <w:rPr>
+          <w:rFonts w:ascii="Courier New" w:hAnsi="Courier New" w:cs="Courier New"/>
+          <w:sz w:val="24"/>
+          <w:szCs w:val="24"/>
+        </w:rPr>
+      </w:pPr>
+      <w:r>
+        <w:rPr>
+          <w:rFonts w:ascii="Courier New" w:hAnsi="Courier New" w:cs="Courier New"/>
+          <w:sz w:val="24"/>
+          <w:szCs w:val="24"/>
+        </w:rPr>
+        <w:tab/>
+      </w:r>
+      <w:proofErr w:type="spellStart"/>
+      <w:proofErr w:type="gramStart"/>
+      <w:r>
+        <w:rPr>
+          <w:rFonts w:ascii="Courier New" w:hAnsi="Courier New" w:cs="Courier New"/>
+          <w:sz w:val="24"/>
+          <w:szCs w:val="24"/>
+        </w:rPr>
+        <w:t>struct</w:t>
+      </w:r>
+      <w:proofErr w:type="spellEnd"/>
+      <w:proofErr w:type="gramEnd"/>
+      <w:r>
+        <w:rPr>
+          <w:rFonts w:ascii="Courier New" w:hAnsi="Courier New" w:cs="Courier New"/>
+          <w:sz w:val="24"/>
+          <w:szCs w:val="24"/>
+        </w:rPr>
+        <w:t xml:space="preserve"> tm *</w:t>
+      </w:r>
+      <w:proofErr w:type="spellStart"/>
+      <w:r>
+        <w:rPr>
+          <w:rFonts w:ascii="Courier New" w:hAnsi="Courier New" w:cs="Courier New"/>
+          <w:sz w:val="24"/>
+          <w:szCs w:val="24"/>
+        </w:rPr>
+        <w:t>timeinfo</w:t>
+      </w:r>
+      <w:proofErr w:type="spellEnd"/>
+      <w:r>
+        <w:rPr>
+          <w:rFonts w:ascii="Courier New" w:hAnsi="Courier New" w:cs="Courier New"/>
+          <w:sz w:val="24"/>
+          <w:szCs w:val="24"/>
+        </w:rPr>
+        <w:t>;</w:t>
+      </w:r>
+    </w:p>
+    <w:p>
+      <w:pPr>
+        <w:rPr>
+          <w:rFonts w:ascii="Courier New" w:hAnsi="Courier New" w:cs="Courier New"/>
+          <w:sz w:val="24"/>
+          <w:szCs w:val="24"/>
+        </w:rPr>
+      </w:pPr>
+      <w:r>
+        <w:rPr>
+          <w:rFonts w:ascii="Courier New" w:hAnsi="Courier New" w:cs="Courier New"/>
+          <w:sz w:val="24"/>
+          <w:szCs w:val="24"/>
+        </w:rPr>
+        <w:tab/>
+      </w:r>
+    </w:p>
+    <w:p>
+      <w:pPr>
+        <w:rPr>
+          <w:rFonts w:ascii="Courier New" w:hAnsi="Courier New" w:cs="Courier New"/>
+          <w:sz w:val="24"/>
+          <w:szCs w:val="24"/>
+        </w:rPr>
+      </w:pPr>
+      <w:r>
+        <w:rPr>
+          <w:rFonts w:ascii="Courier New" w:hAnsi="Courier New" w:cs="Courier New"/>
+          <w:sz w:val="24"/>
+          <w:szCs w:val="24"/>
+        </w:rPr>
+        <w:tab/>
+      </w:r>
+      <w:proofErr w:type="gramStart"/>
+      <w:r>
+        <w:rPr>
+          <w:rFonts w:ascii="Courier New" w:hAnsi="Courier New" w:cs="Courier New"/>
+          <w:sz w:val="24"/>
+          <w:szCs w:val="24"/>
+        </w:rPr>
+        <w:t>time(</w:t>
+      </w:r>
+      <w:proofErr w:type="gramEnd"/>
+      <w:r>
+        <w:rPr>
+          <w:rFonts w:ascii="Courier New" w:hAnsi="Courier New" w:cs="Courier New"/>
+          <w:sz w:val="24"/>
+          <w:szCs w:val="24"/>
+        </w:rPr>
+        <w:t>&amp;</w:t>
+      </w:r>
+      <w:proofErr w:type="spellStart"/>
+      <w:r>
+        <w:rPr>
+          <w:rFonts w:ascii="Courier New" w:hAnsi="Courier New" w:cs="Courier New"/>
+          <w:sz w:val="24"/>
+          <w:szCs w:val="24"/>
+        </w:rPr>
+        <w:t>rawtime</w:t>
+      </w:r>
+      <w:proofErr w:type="spellEnd"/>
+      <w:r>
+        <w:rPr>
+          <w:rFonts w:ascii="Courier New" w:hAnsi="Courier New" w:cs="Courier New"/>
+          <w:sz w:val="24"/>
+          <w:szCs w:val="24"/>
+        </w:rPr>
+        <w:t>);</w:t>
+      </w:r>
+    </w:p>
+    <w:p>
+      <w:pPr>
+        <w:rPr>
+          <w:rFonts w:ascii="Courier New" w:hAnsi="Courier New" w:cs="Courier New"/>
+          <w:sz w:val="24"/>
+          <w:szCs w:val="24"/>
+        </w:rPr>
+      </w:pPr>
+      <w:r>
+        <w:rPr>
+          <w:rFonts w:ascii="Courier New" w:hAnsi="Courier New" w:cs="Courier New"/>
+          <w:sz w:val="24"/>
+          <w:szCs w:val="24"/>
+        </w:rPr>
+        <w:tab/>
+      </w:r>
+      <w:proofErr w:type="spellStart"/>
+      <w:proofErr w:type="gramStart"/>
+      <w:r>
+        <w:rPr>
+          <w:rFonts w:ascii="Courier New" w:hAnsi="Courier New" w:cs="Courier New"/>
+          <w:sz w:val="24"/>
+          <w:szCs w:val="24"/>
+        </w:rPr>
+        <w:t>timeinfo</w:t>
+      </w:r>
+      <w:proofErr w:type="spellEnd"/>
+      <w:proofErr w:type="gramEnd"/>
+      <w:r>
+        <w:rPr>
+          <w:rFonts w:ascii="Courier New" w:hAnsi="Courier New" w:cs="Courier New"/>
+          <w:sz w:val="24"/>
+          <w:szCs w:val="24"/>
+        </w:rPr>
+        <w:t xml:space="preserve"> = </w:t>
+      </w:r>
+      <w:proofErr w:type="spellStart"/>
+      <w:r>
+        <w:rPr>
+          <w:rFonts w:ascii="Courier New" w:hAnsi="Courier New" w:cs="Courier New"/>
+          <w:sz w:val="24"/>
+          <w:szCs w:val="24"/>
+        </w:rPr>
+        <w:t>localtime</w:t>
+      </w:r>
+      <w:proofErr w:type="spellEnd"/>
+      <w:r>
+        <w:rPr>
+          <w:rFonts w:ascii="Courier New" w:hAnsi="Courier New" w:cs="Courier New"/>
+          <w:sz w:val="24"/>
+          <w:szCs w:val="24"/>
+        </w:rPr>
+        <w:t>(&amp;</w:t>
+      </w:r>
+      <w:proofErr w:type="spellStart"/>
+      <w:r>
+        <w:rPr>
+          <w:rFonts w:ascii="Courier New" w:hAnsi="Courier New" w:cs="Courier New"/>
+          <w:sz w:val="24"/>
+          <w:szCs w:val="24"/>
+        </w:rPr>
+        <w:t>rawtime</w:t>
+      </w:r>
+      <w:proofErr w:type="spellEnd"/>
+      <w:r>
+        <w:rPr>
+          <w:rFonts w:ascii="Courier New" w:hAnsi="Courier New" w:cs="Courier New"/>
+          <w:sz w:val="24"/>
+          <w:szCs w:val="24"/>
+        </w:rPr>
+        <w:t>);</w:t>
+      </w:r>
+    </w:p>
+    <w:p>
+      <w:pPr>
+        <w:rPr>
+          <w:rFonts w:ascii="Courier New" w:hAnsi="Courier New" w:cs="Courier New"/>
+          <w:sz w:val="24"/>
+          <w:szCs w:val="24"/>
+        </w:rPr>
+      </w:pPr>
+      <w:r>
+        <w:rPr>
+          <w:rFonts w:ascii="Courier New" w:hAnsi="Courier New" w:cs="Courier New"/>
+          <w:sz w:val="24"/>
+          <w:szCs w:val="24"/>
+        </w:rPr>
+        <w:tab/>
+      </w:r>
+      <w:proofErr w:type="spellStart"/>
+      <w:proofErr w:type="gramStart"/>
+      <w:r>
+        <w:rPr>
+          <w:rFonts w:ascii="Courier New" w:hAnsi="Courier New" w:cs="Courier New"/>
+          <w:sz w:val="24"/>
+          <w:szCs w:val="24"/>
+        </w:rPr>
+        <w:t>cout</w:t>
+      </w:r>
+      <w:proofErr w:type="spellEnd"/>
+      <w:proofErr w:type="gramEnd"/>
+      <w:r>
+        <w:rPr>
+          <w:rFonts w:ascii="Courier New" w:hAnsi="Courier New" w:cs="Courier New"/>
+          <w:sz w:val="24"/>
+          <w:szCs w:val="24"/>
+        </w:rPr>
+        <w:t xml:space="preserve"> &lt;&lt; </w:t>
+      </w:r>
+      <w:proofErr w:type="spellStart"/>
+      <w:r>
+        <w:rPr>
+          <w:rFonts w:ascii="Courier New" w:hAnsi="Courier New" w:cs="Courier New"/>
+          <w:sz w:val="24"/>
+          <w:szCs w:val="24"/>
+        </w:rPr>
+        <w:t>endl</w:t>
+      </w:r>
+      <w:proofErr w:type="spellEnd"/>
+      <w:r>
+        <w:rPr>
+          <w:rFonts w:ascii="Courier New" w:hAnsi="Courier New" w:cs="Courier New"/>
+          <w:sz w:val="24"/>
+          <w:szCs w:val="24"/>
+        </w:rPr>
+        <w:t>;</w:t>
+      </w:r>
+    </w:p>
+    <w:p>
+      <w:pPr>
+        <w:rPr>
+          <w:rFonts w:ascii="Courier New" w:hAnsi="Courier New" w:cs="Courier New"/>
+          <w:sz w:val="24"/>
+          <w:szCs w:val="24"/>
+        </w:rPr>
+      </w:pPr>
+      <w:r>
+        <w:rPr>
+          <w:rFonts w:ascii="Courier New" w:hAnsi="Courier New" w:cs="Courier New"/>
+          <w:sz w:val="24"/>
+          <w:szCs w:val="24"/>
+        </w:rPr>
+        <w:tab/>
+      </w:r>
+    </w:p>
+    <w:p>
+      <w:pPr>
+        <w:rPr>
+          <w:rFonts w:ascii="Courier New" w:hAnsi="Courier New" w:cs="Courier New"/>
+          <w:sz w:val="24"/>
+          <w:szCs w:val="24"/>
+        </w:rPr>
+      </w:pPr>
+      <w:r>
+        <w:rPr>
+          <w:rFonts w:ascii="Courier New" w:hAnsi="Courier New" w:cs="Courier New"/>
+          <w:sz w:val="24"/>
+          <w:szCs w:val="24"/>
+        </w:rPr>
+        <w:tab/>
+        <w:t xml:space="preserve">time1 = </w:t>
+      </w:r>
+      <w:proofErr w:type="spellStart"/>
+      <w:proofErr w:type="gramStart"/>
+      <w:r>
+        <w:rPr>
+          <w:rFonts w:ascii="Courier New" w:hAnsi="Courier New" w:cs="Courier New"/>
+          <w:sz w:val="24"/>
+          <w:szCs w:val="24"/>
+        </w:rPr>
+        <w:t>asctime</w:t>
+      </w:r>
+      <w:proofErr w:type="spellEnd"/>
+      <w:r>
+        <w:rPr>
+          <w:rFonts w:ascii="Courier New" w:hAnsi="Courier New" w:cs="Courier New"/>
+          <w:sz w:val="24"/>
+          <w:szCs w:val="24"/>
+        </w:rPr>
+        <w:t>(</w:t>
+      </w:r>
+      <w:proofErr w:type="spellStart"/>
+      <w:proofErr w:type="gramEnd"/>
+      <w:r>
+        <w:rPr>
+          <w:rFonts w:ascii="Courier New" w:hAnsi="Courier New" w:cs="Courier New"/>
+          <w:sz w:val="24"/>
+          <w:szCs w:val="24"/>
+        </w:rPr>
+        <w:t>timeinfo</w:t>
+      </w:r>
+      <w:proofErr w:type="spellEnd"/>
+      <w:r>
+        <w:rPr>
+          <w:rFonts w:ascii="Courier New" w:hAnsi="Courier New" w:cs="Courier New"/>
+          <w:sz w:val="24"/>
+          <w:szCs w:val="24"/>
+        </w:rPr>
+        <w:t>);</w:t>
+      </w:r>
+    </w:p>
+    <w:p>
+      <w:pPr>
+        <w:rPr>
+          <w:rFonts w:ascii="Courier New" w:hAnsi="Courier New" w:cs="Courier New"/>
+          <w:sz w:val="24"/>
+          <w:szCs w:val="24"/>
+        </w:rPr>
+      </w:pPr>
+      <w:r>
+        <w:rPr>
+          <w:rFonts w:ascii="Courier New" w:hAnsi="Courier New" w:cs="Courier New"/>
+          <w:sz w:val="24"/>
+          <w:szCs w:val="24"/>
+        </w:rPr>
+        <w:tab/>
+      </w:r>
+      <w:proofErr w:type="spellStart"/>
+      <w:proofErr w:type="gramStart"/>
+      <w:r>
+        <w:rPr>
+          <w:rFonts w:ascii="Courier New" w:hAnsi="Courier New" w:cs="Courier New"/>
+          <w:sz w:val="24"/>
+          <w:szCs w:val="24"/>
+        </w:rPr>
+        <w:t>cout</w:t>
+      </w:r>
+      <w:proofErr w:type="spellEnd"/>
+      <w:proofErr w:type="gramEnd"/>
+      <w:r>
+        <w:rPr>
+          <w:rFonts w:ascii="Courier New" w:hAnsi="Courier New" w:cs="Courier New"/>
+          <w:sz w:val="24"/>
+          <w:szCs w:val="24"/>
+        </w:rPr>
+        <w:t xml:space="preserve"> &lt;&lt; "In Time and Date: " &lt;&lt; "\n" &lt;&lt; time1 &lt;&lt; </w:t>
+      </w:r>
+      <w:proofErr w:type="spellStart"/>
+      <w:r>
+        <w:rPr>
+          <w:rFonts w:ascii="Courier New" w:hAnsi="Courier New" w:cs="Courier New"/>
+          <w:sz w:val="24"/>
+          <w:szCs w:val="24"/>
+        </w:rPr>
+        <w:t>endl</w:t>
+      </w:r>
+      <w:proofErr w:type="spellEnd"/>
+      <w:r>
+        <w:rPr>
+          <w:rFonts w:ascii="Courier New" w:hAnsi="Courier New" w:cs="Courier New"/>
+          <w:sz w:val="24"/>
+          <w:szCs w:val="24"/>
+        </w:rPr>
+        <w:t>;</w:t>
+      </w:r>
+    </w:p>
+    <w:p>
+      <w:pPr>
+        <w:rPr>
+          <w:rFonts w:ascii="Courier New" w:hAnsi="Courier New" w:cs="Courier New"/>
+          <w:sz w:val="24"/>
+          <w:szCs w:val="24"/>
+        </w:rPr>
+      </w:pPr>
+      <w:r>
+        <w:rPr>
+          <w:rFonts w:ascii="Courier New" w:hAnsi="Courier New" w:cs="Courier New"/>
+          <w:sz w:val="24"/>
+          <w:szCs w:val="24"/>
+        </w:rPr>
+        <w:tab/>
+      </w:r>
+      <w:proofErr w:type="gramStart"/>
+      <w:r>
+        <w:rPr>
+          <w:rFonts w:ascii="Courier New" w:hAnsi="Courier New" w:cs="Courier New"/>
+          <w:sz w:val="24"/>
+          <w:szCs w:val="24"/>
+        </w:rPr>
+        <w:t>start</w:t>
+      </w:r>
+      <w:proofErr w:type="gramEnd"/>
+      <w:r>
+        <w:rPr>
+          <w:rFonts w:ascii="Courier New" w:hAnsi="Courier New" w:cs="Courier New"/>
+          <w:sz w:val="24"/>
+          <w:szCs w:val="24"/>
+        </w:rPr>
+        <w:t xml:space="preserve"> = clock();</w:t>
       </w:r>
       <w:r>
         <w:rPr>
@@ -8250,41 +9793,95 @@
           <w:sz w:val="24"/>
           <w:szCs w:val="24"/>
         </w:rPr>
-        <w:t>#include &lt;iostream&gt;</w:t>
-      </w:r>
-    </w:p>
-    <w:p>
-      <w:pPr>
-        <w:rPr>
-          <w:rFonts w:ascii="Courier New" w:hAnsi="Courier New" w:cs="Courier New"/>
-          <w:sz w:val="24"/>
-          <w:szCs w:val="24"/>
-        </w:rPr>
-      </w:pPr>
-      <w:r>
-        <w:rPr>
-          <w:rFonts w:ascii="Courier New" w:hAnsi="Courier New" w:cs="Courier New"/>
-          <w:sz w:val="24"/>
-          <w:szCs w:val="24"/>
-        </w:rPr>
-        <w:t>#include &lt;time.h&gt;</w:t>
-      </w:r>
-    </w:p>
-    <w:p>
-      <w:pPr>
-        <w:rPr>
-          <w:rFonts w:ascii="Courier New" w:hAnsi="Courier New" w:cs="Courier New"/>
-          <w:sz w:val="24"/>
-          <w:szCs w:val="24"/>
-        </w:rPr>
-      </w:pPr>
-      <w:r>
-        <w:rPr>
-          <w:rFonts w:ascii="Courier New" w:hAnsi="Courier New" w:cs="Courier New"/>
-          <w:sz w:val="24"/>
-          <w:szCs w:val="24"/>
-        </w:rPr>
-        <w:t>#include &lt;iomanip&gt;</w:t>
+        <w:t>#include &lt;</w:t>
+      </w:r>
+      <w:proofErr w:type="spellStart"/>
+      <w:r>
+        <w:rPr>
+          <w:rFonts w:ascii="Courier New" w:hAnsi="Courier New" w:cs="Courier New"/>
+          <w:sz w:val="24"/>
+          <w:szCs w:val="24"/>
+        </w:rPr>
+        <w:t>iostream</w:t>
+      </w:r>
+      <w:proofErr w:type="spellEnd"/>
+      <w:r>
+        <w:rPr>
+          <w:rFonts w:ascii="Courier New" w:hAnsi="Courier New" w:cs="Courier New"/>
+          <w:sz w:val="24"/>
+          <w:szCs w:val="24"/>
+        </w:rPr>
+        <w:t>&gt;</w:t>
+      </w:r>
+    </w:p>
+    <w:p>
+      <w:pPr>
+        <w:rPr>
+          <w:rFonts w:ascii="Courier New" w:hAnsi="Courier New" w:cs="Courier New"/>
+          <w:sz w:val="24"/>
+          <w:szCs w:val="24"/>
+        </w:rPr>
+      </w:pPr>
+      <w:r>
+        <w:rPr>
+          <w:rFonts w:ascii="Courier New" w:hAnsi="Courier New" w:cs="Courier New"/>
+          <w:sz w:val="24"/>
+          <w:szCs w:val="24"/>
+        </w:rPr>
+        <w:t>#include &lt;</w:t>
+      </w:r>
+      <w:proofErr w:type="spellStart"/>
+      <w:r>
+        <w:rPr>
+          <w:rFonts w:ascii="Courier New" w:hAnsi="Courier New" w:cs="Courier New"/>
+          <w:sz w:val="24"/>
+          <w:szCs w:val="24"/>
+        </w:rPr>
+        <w:t>time.h</w:t>
+      </w:r>
+      <w:proofErr w:type="spellEnd"/>
+      <w:r>
+        <w:rPr>
+          <w:rFonts w:ascii="Courier New" w:hAnsi="Courier New" w:cs="Courier New"/>
+          <w:sz w:val="24"/>
+          <w:szCs w:val="24"/>
+        </w:rPr>
+        <w:t>&gt;</w:t>
+      </w:r>
+    </w:p>
+    <w:p>
+      <w:pPr>
+        <w:rPr>
+          <w:rFonts w:ascii="Courier New" w:hAnsi="Courier New" w:cs="Courier New"/>
+          <w:sz w:val="24"/>
+          <w:szCs w:val="24"/>
+        </w:rPr>
+      </w:pPr>
+      <w:r>
+        <w:rPr>
+          <w:rFonts w:ascii="Courier New" w:hAnsi="Courier New" w:cs="Courier New"/>
+          <w:sz w:val="24"/>
+          <w:szCs w:val="24"/>
+        </w:rPr>
+        <w:t>#include &lt;</w:t>
+      </w:r>
+      <w:proofErr w:type="spellStart"/>
+      <w:r>
+        <w:rPr>
+          <w:rFonts w:ascii="Courier New" w:hAnsi="Courier New" w:cs="Courier New"/>
+          <w:sz w:val="24"/>
+          <w:szCs w:val="24"/>
+        </w:rPr>
+        <w:t>iomanip</w:t>
+      </w:r>
+      <w:proofErr w:type="spellEnd"/>
+      <w:r>
+        <w:rPr>
+          <w:rFonts w:ascii="Courier New" w:hAnsi="Courier New" w:cs="Courier New"/>
+          <w:sz w:val="24"/>
+          <w:szCs w:val="24"/>
+        </w:rPr>
+        <w:t>&gt;</w:t>
       </w:r>
     </w:p>
     <w:p>
@@ -8329,446 +9926,604 @@
           <w:szCs w:val="24"/>
         </w:rPr>
       </w:pPr>
-      <w:r>
-        <w:rPr>
-          <w:rFonts w:ascii="Courier New" w:hAnsi="Courier New" w:cs="Courier New"/>
-          <w:sz w:val="24"/>
-          <w:szCs w:val="24"/>
-        </w:rPr>
-        <w:t>using namespace std;</w:t>
-      </w:r>
-    </w:p>
-    <w:p>
-      <w:pPr>
-        <w:rPr>
-          <w:rFonts w:ascii="Courier New" w:hAnsi="Courier New" w:cs="Courier New"/>
-          <w:sz w:val="24"/>
-          <w:szCs w:val="24"/>
-        </w:rPr>
-      </w:pPr>
-    </w:p>
-    <w:p>
-      <w:pPr>
-        <w:rPr>
-          <w:rFonts w:ascii="Courier New" w:hAnsi="Courier New" w:cs="Courier New"/>
-          <w:sz w:val="24"/>
-          <w:szCs w:val="24"/>
-        </w:rPr>
-      </w:pPr>
-      <w:r>
-        <w:rPr>
-          <w:rFonts w:ascii="Courier New" w:hAnsi="Courier New" w:cs="Courier New"/>
-          <w:sz w:val="24"/>
-          <w:szCs w:val="24"/>
-        </w:rPr>
-        <w:t>string time2;</w:t>
-      </w:r>
-    </w:p>
-    <w:p>
-      <w:pPr>
-        <w:rPr>
-          <w:rFonts w:ascii="Courier New" w:hAnsi="Courier New" w:cs="Courier New"/>
-          <w:sz w:val="24"/>
-          <w:szCs w:val="24"/>
-        </w:rPr>
-      </w:pPr>
-      <w:r>
-        <w:rPr>
-          <w:rFonts w:ascii="Courier New" w:hAnsi="Courier New" w:cs="Courier New"/>
-          <w:sz w:val="24"/>
-          <w:szCs w:val="24"/>
-        </w:rPr>
-        <w:t>int durationMin;</w:t>
-      </w:r>
-      <w:r>
-        <w:rPr>
-          <w:rFonts w:ascii="Courier New" w:hAnsi="Courier New" w:cs="Courier New"/>
-          <w:sz w:val="24"/>
-          <w:szCs w:val="24"/>
-        </w:rPr>
-        <w:tab/>
-      </w:r>
-      <w:r>
-        <w:rPr>
-          <w:rFonts w:ascii="Courier New" w:hAnsi="Courier New" w:cs="Courier New"/>
-          <w:sz w:val="24"/>
-          <w:szCs w:val="24"/>
-        </w:rPr>
-        <w:tab/>
-      </w:r>
-      <w:r>
-        <w:rPr>
-          <w:rFonts w:ascii="Courier New" w:hAnsi="Courier New" w:cs="Courier New"/>
-          <w:sz w:val="24"/>
-          <w:szCs w:val="24"/>
-        </w:rPr>
-        <w:tab/>
-      </w:r>
-      <w:r>
-        <w:rPr>
-          <w:rFonts w:ascii="Courier New" w:hAnsi="Courier New" w:cs="Courier New"/>
-          <w:sz w:val="24"/>
-          <w:szCs w:val="24"/>
-        </w:rPr>
-        <w:tab/>
-      </w:r>
-      <w:r>
-        <w:rPr>
-          <w:rFonts w:ascii="Courier New" w:hAnsi="Courier New" w:cs="Courier New"/>
-          <w:sz w:val="24"/>
-          <w:szCs w:val="24"/>
-        </w:rPr>
-        <w:tab/>
-      </w:r>
-      <w:r>
-        <w:rPr>
-          <w:rFonts w:ascii="Courier New" w:hAnsi="Courier New" w:cs="Courier New"/>
-          <w:sz w:val="24"/>
-          <w:szCs w:val="24"/>
-        </w:rPr>
-        <w:tab/>
-      </w:r>
-      <w:r>
-        <w:rPr>
-          <w:rFonts w:ascii="Courier New" w:hAnsi="Courier New" w:cs="Courier New"/>
-          <w:sz w:val="24"/>
-          <w:szCs w:val="24"/>
-        </w:rPr>
-        <w:tab/>
-      </w:r>
-    </w:p>
-    <w:p>
-      <w:pPr>
-        <w:rPr>
-          <w:rFonts w:ascii="Courier New" w:hAnsi="Courier New" w:cs="Courier New"/>
-          <w:sz w:val="24"/>
-          <w:szCs w:val="24"/>
-        </w:rPr>
-      </w:pPr>
-      <w:r>
-        <w:rPr>
-          <w:rFonts w:ascii="Courier New" w:hAnsi="Courier New" w:cs="Courier New"/>
-          <w:sz w:val="24"/>
-          <w:szCs w:val="24"/>
-        </w:rPr>
-        <w:t>int durationSec;</w:t>
-      </w:r>
-      <w:r>
-        <w:rPr>
-          <w:rFonts w:ascii="Courier New" w:hAnsi="Courier New" w:cs="Courier New"/>
-          <w:sz w:val="24"/>
-          <w:szCs w:val="24"/>
-        </w:rPr>
-        <w:tab/>
-      </w:r>
-      <w:r>
-        <w:rPr>
-          <w:rFonts w:ascii="Courier New" w:hAnsi="Courier New" w:cs="Courier New"/>
-          <w:sz w:val="24"/>
-          <w:szCs w:val="24"/>
-        </w:rPr>
-        <w:tab/>
-      </w:r>
-      <w:r>
-        <w:rPr>
-          <w:rFonts w:ascii="Courier New" w:hAnsi="Courier New" w:cs="Courier New"/>
-          <w:sz w:val="24"/>
-          <w:szCs w:val="24"/>
-        </w:rPr>
-        <w:tab/>
-      </w:r>
-      <w:r>
-        <w:rPr>
-          <w:rFonts w:ascii="Courier New" w:hAnsi="Courier New" w:cs="Courier New"/>
-          <w:sz w:val="24"/>
-          <w:szCs w:val="24"/>
-        </w:rPr>
-        <w:tab/>
-      </w:r>
-      <w:r>
-        <w:rPr>
-          <w:rFonts w:ascii="Courier New" w:hAnsi="Courier New" w:cs="Courier New"/>
-          <w:sz w:val="24"/>
-          <w:szCs w:val="24"/>
-        </w:rPr>
-        <w:tab/>
-      </w:r>
-      <w:r>
-        <w:rPr>
-          <w:rFonts w:ascii="Courier New" w:hAnsi="Courier New" w:cs="Courier New"/>
-          <w:sz w:val="24"/>
-          <w:szCs w:val="24"/>
-        </w:rPr>
-        <w:tab/>
-      </w:r>
-      <w:r>
-        <w:rPr>
-          <w:rFonts w:ascii="Courier New" w:hAnsi="Courier New" w:cs="Courier New"/>
-          <w:sz w:val="24"/>
-          <w:szCs w:val="24"/>
-        </w:rPr>
-        <w:tab/>
-      </w:r>
-    </w:p>
-    <w:p>
-      <w:pPr>
-        <w:rPr>
-          <w:rFonts w:ascii="Courier New" w:hAnsi="Courier New" w:cs="Courier New"/>
-          <w:sz w:val="24"/>
-          <w:szCs w:val="24"/>
-        </w:rPr>
-      </w:pPr>
-      <w:r>
-        <w:rPr>
-          <w:rFonts w:ascii="Courier New" w:hAnsi="Courier New" w:cs="Courier New"/>
-          <w:sz w:val="24"/>
-          <w:szCs w:val="24"/>
-        </w:rPr>
-        <w:t>int durationHr;</w:t>
-      </w:r>
-      <w:r>
-        <w:rPr>
-          <w:rFonts w:ascii="Courier New" w:hAnsi="Courier New" w:cs="Courier New"/>
-          <w:sz w:val="24"/>
-          <w:szCs w:val="24"/>
-        </w:rPr>
-        <w:tab/>
-      </w:r>
-      <w:r>
-        <w:rPr>
-          <w:rFonts w:ascii="Courier New" w:hAnsi="Courier New" w:cs="Courier New"/>
-          <w:sz w:val="24"/>
-          <w:szCs w:val="24"/>
-        </w:rPr>
-        <w:tab/>
-      </w:r>
-      <w:r>
-        <w:rPr>
-          <w:rFonts w:ascii="Courier New" w:hAnsi="Courier New" w:cs="Courier New"/>
-          <w:sz w:val="24"/>
-          <w:szCs w:val="24"/>
-        </w:rPr>
-        <w:tab/>
-      </w:r>
-      <w:r>
-        <w:rPr>
-          <w:rFonts w:ascii="Courier New" w:hAnsi="Courier New" w:cs="Courier New"/>
-          <w:sz w:val="24"/>
-          <w:szCs w:val="24"/>
-        </w:rPr>
-        <w:tab/>
-      </w:r>
-      <w:r>
-        <w:rPr>
-          <w:rFonts w:ascii="Courier New" w:hAnsi="Courier New" w:cs="Courier New"/>
-          <w:sz w:val="24"/>
-          <w:szCs w:val="24"/>
-        </w:rPr>
-        <w:tab/>
-      </w:r>
-      <w:r>
-        <w:rPr>
-          <w:rFonts w:ascii="Courier New" w:hAnsi="Courier New" w:cs="Courier New"/>
-          <w:sz w:val="24"/>
-          <w:szCs w:val="24"/>
-        </w:rPr>
-        <w:tab/>
-      </w:r>
-      <w:r>
-        <w:rPr>
-          <w:rFonts w:ascii="Courier New" w:hAnsi="Courier New" w:cs="Courier New"/>
-          <w:sz w:val="24"/>
-          <w:szCs w:val="24"/>
-        </w:rPr>
-        <w:tab/>
-      </w:r>
-      <w:r>
-        <w:rPr>
-          <w:rFonts w:ascii="Courier New" w:hAnsi="Courier New" w:cs="Courier New"/>
-          <w:sz w:val="24"/>
-          <w:szCs w:val="24"/>
-        </w:rPr>
-        <w:tab/>
-      </w:r>
-    </w:p>
-    <w:p>
-      <w:pPr>
-        <w:rPr>
-          <w:rFonts w:ascii="Courier New" w:hAnsi="Courier New" w:cs="Courier New"/>
-          <w:sz w:val="24"/>
-          <w:szCs w:val="24"/>
-        </w:rPr>
-      </w:pPr>
-      <w:r>
-        <w:rPr>
-          <w:rFonts w:ascii="Courier New" w:hAnsi="Courier New" w:cs="Courier New"/>
-          <w:sz w:val="24"/>
-          <w:szCs w:val="24"/>
-        </w:rPr>
-        <w:t>double rate = 0.5;</w:t>
-      </w:r>
-      <w:r>
-        <w:rPr>
-          <w:rFonts w:ascii="Courier New" w:hAnsi="Courier New" w:cs="Courier New"/>
-          <w:sz w:val="24"/>
-          <w:szCs w:val="24"/>
-        </w:rPr>
-        <w:tab/>
-      </w:r>
-      <w:r>
-        <w:rPr>
-          <w:rFonts w:ascii="Courier New" w:hAnsi="Courier New" w:cs="Courier New"/>
-          <w:sz w:val="24"/>
-          <w:szCs w:val="24"/>
-        </w:rPr>
-        <w:tab/>
-      </w:r>
-      <w:r>
-        <w:rPr>
-          <w:rFonts w:ascii="Courier New" w:hAnsi="Courier New" w:cs="Courier New"/>
-          <w:sz w:val="24"/>
-          <w:szCs w:val="24"/>
-        </w:rPr>
-        <w:tab/>
-      </w:r>
-      <w:r>
-        <w:rPr>
-          <w:rFonts w:ascii="Courier New" w:hAnsi="Courier New" w:cs="Courier New"/>
-          <w:sz w:val="24"/>
-          <w:szCs w:val="24"/>
-        </w:rPr>
-        <w:tab/>
-      </w:r>
-      <w:r>
-        <w:rPr>
-          <w:rFonts w:ascii="Courier New" w:hAnsi="Courier New" w:cs="Courier New"/>
-          <w:sz w:val="24"/>
-          <w:szCs w:val="24"/>
-        </w:rPr>
-        <w:tab/>
-      </w:r>
-      <w:r>
-        <w:rPr>
-          <w:rFonts w:ascii="Courier New" w:hAnsi="Courier New" w:cs="Courier New"/>
-          <w:sz w:val="24"/>
-          <w:szCs w:val="24"/>
-        </w:rPr>
-        <w:tab/>
-      </w:r>
-      <w:r>
-        <w:rPr>
-          <w:rFonts w:ascii="Courier New" w:hAnsi="Courier New" w:cs="Courier New"/>
-          <w:sz w:val="24"/>
-          <w:szCs w:val="24"/>
-        </w:rPr>
-        <w:tab/>
-      </w:r>
-    </w:p>
-    <w:p>
-      <w:pPr>
-        <w:rPr>
-          <w:rFonts w:ascii="Courier New" w:hAnsi="Courier New" w:cs="Courier New"/>
-          <w:sz w:val="24"/>
-          <w:szCs w:val="24"/>
-        </w:rPr>
-      </w:pPr>
-      <w:r>
-        <w:rPr>
-          <w:rFonts w:ascii="Courier New" w:hAnsi="Courier New" w:cs="Courier New"/>
-          <w:sz w:val="24"/>
-          <w:szCs w:val="24"/>
-        </w:rPr>
-        <w:t>double charge;</w:t>
-      </w:r>
-      <w:r>
-        <w:rPr>
-          <w:rFonts w:ascii="Courier New" w:hAnsi="Courier New" w:cs="Courier New"/>
-          <w:sz w:val="24"/>
-          <w:szCs w:val="24"/>
-        </w:rPr>
-        <w:tab/>
-      </w:r>
-      <w:r>
-        <w:rPr>
-          <w:rFonts w:ascii="Courier New" w:hAnsi="Courier New" w:cs="Courier New"/>
-          <w:sz w:val="24"/>
-          <w:szCs w:val="24"/>
-        </w:rPr>
-        <w:tab/>
-      </w:r>
-      <w:r>
-        <w:rPr>
-          <w:rFonts w:ascii="Courier New" w:hAnsi="Courier New" w:cs="Courier New"/>
-          <w:sz w:val="24"/>
-          <w:szCs w:val="24"/>
-        </w:rPr>
-        <w:tab/>
-      </w:r>
-      <w:r>
-        <w:rPr>
-          <w:rFonts w:ascii="Courier New" w:hAnsi="Courier New" w:cs="Courier New"/>
-          <w:sz w:val="24"/>
-          <w:szCs w:val="24"/>
-        </w:rPr>
-        <w:tab/>
-      </w:r>
-      <w:r>
-        <w:rPr>
-          <w:rFonts w:ascii="Courier New" w:hAnsi="Courier New" w:cs="Courier New"/>
-          <w:sz w:val="24"/>
-          <w:szCs w:val="24"/>
-        </w:rPr>
-        <w:tab/>
-      </w:r>
-      <w:r>
-        <w:rPr>
-          <w:rFonts w:ascii="Courier New" w:hAnsi="Courier New" w:cs="Courier New"/>
-          <w:sz w:val="24"/>
-          <w:szCs w:val="24"/>
-        </w:rPr>
-        <w:tab/>
-      </w:r>
-      <w:r>
-        <w:rPr>
-          <w:rFonts w:ascii="Courier New" w:hAnsi="Courier New" w:cs="Courier New"/>
-          <w:sz w:val="24"/>
-          <w:szCs w:val="24"/>
-        </w:rPr>
-        <w:tab/>
-      </w:r>
-      <w:r>
-        <w:rPr>
-          <w:rFonts w:ascii="Courier New" w:hAnsi="Courier New" w:cs="Courier New"/>
-          <w:sz w:val="24"/>
-          <w:szCs w:val="24"/>
-        </w:rPr>
-        <w:tab/>
-      </w:r>
-    </w:p>
-    <w:p>
-      <w:pPr>
-        <w:rPr>
-          <w:rFonts w:ascii="Courier New" w:hAnsi="Courier New" w:cs="Courier New"/>
-          <w:sz w:val="24"/>
-          <w:szCs w:val="24"/>
-        </w:rPr>
-      </w:pPr>
-    </w:p>
-    <w:p>
-      <w:pPr>
-        <w:rPr>
-          <w:rFonts w:ascii="Courier New" w:hAnsi="Courier New" w:cs="Courier New"/>
-          <w:sz w:val="24"/>
-          <w:szCs w:val="24"/>
-        </w:rPr>
-      </w:pPr>
-      <w:r>
-        <w:rPr>
-          <w:rFonts w:ascii="Courier New" w:hAnsi="Courier New" w:cs="Courier New"/>
-          <w:sz w:val="24"/>
-          <w:szCs w:val="24"/>
-        </w:rPr>
-        <w:t>void out()</w:t>
+      <w:proofErr w:type="gramStart"/>
+      <w:r>
+        <w:rPr>
+          <w:rFonts w:ascii="Courier New" w:hAnsi="Courier New" w:cs="Courier New"/>
+          <w:sz w:val="24"/>
+          <w:szCs w:val="24"/>
+        </w:rPr>
+        <w:t>using</w:t>
+      </w:r>
+      <w:proofErr w:type="gramEnd"/>
+      <w:r>
+        <w:rPr>
+          <w:rFonts w:ascii="Courier New" w:hAnsi="Courier New" w:cs="Courier New"/>
+          <w:sz w:val="24"/>
+          <w:szCs w:val="24"/>
+        </w:rPr>
+        <w:t xml:space="preserve"> namespace </w:t>
+      </w:r>
+      <w:proofErr w:type="spellStart"/>
+      <w:r>
+        <w:rPr>
+          <w:rFonts w:ascii="Courier New" w:hAnsi="Courier New" w:cs="Courier New"/>
+          <w:sz w:val="24"/>
+          <w:szCs w:val="24"/>
+        </w:rPr>
+        <w:t>std</w:t>
+      </w:r>
+      <w:proofErr w:type="spellEnd"/>
+      <w:r>
+        <w:rPr>
+          <w:rFonts w:ascii="Courier New" w:hAnsi="Courier New" w:cs="Courier New"/>
+          <w:sz w:val="24"/>
+          <w:szCs w:val="24"/>
+        </w:rPr>
+        <w:t>;</w:t>
+      </w:r>
+    </w:p>
+    <w:p>
+      <w:pPr>
+        <w:rPr>
+          <w:rFonts w:ascii="Courier New" w:hAnsi="Courier New" w:cs="Courier New"/>
+          <w:sz w:val="24"/>
+          <w:szCs w:val="24"/>
+        </w:rPr>
+      </w:pPr>
+    </w:p>
+    <w:p>
+      <w:pPr>
+        <w:rPr>
+          <w:rFonts w:ascii="Courier New" w:hAnsi="Courier New" w:cs="Courier New"/>
+          <w:sz w:val="24"/>
+          <w:szCs w:val="24"/>
+        </w:rPr>
+      </w:pPr>
+      <w:proofErr w:type="gramStart"/>
+      <w:r>
+        <w:rPr>
+          <w:rFonts w:ascii="Courier New" w:hAnsi="Courier New" w:cs="Courier New"/>
+          <w:sz w:val="24"/>
+          <w:szCs w:val="24"/>
+        </w:rPr>
+        <w:t>string</w:t>
+      </w:r>
+      <w:proofErr w:type="gramEnd"/>
+      <w:r>
+        <w:rPr>
+          <w:rFonts w:ascii="Courier New" w:hAnsi="Courier New" w:cs="Courier New"/>
+          <w:sz w:val="24"/>
+          <w:szCs w:val="24"/>
+        </w:rPr>
+        <w:t xml:space="preserve"> time2;</w:t>
+      </w:r>
+    </w:p>
+    <w:p>
+      <w:pPr>
+        <w:rPr>
+          <w:rFonts w:ascii="Courier New" w:hAnsi="Courier New" w:cs="Courier New"/>
+          <w:sz w:val="24"/>
+          <w:szCs w:val="24"/>
+        </w:rPr>
+      </w:pPr>
+      <w:proofErr w:type="spellStart"/>
+      <w:proofErr w:type="gramStart"/>
+      <w:r>
+        <w:rPr>
+          <w:rFonts w:ascii="Courier New" w:hAnsi="Courier New" w:cs="Courier New"/>
+          <w:sz w:val="24"/>
+          <w:szCs w:val="24"/>
+        </w:rPr>
+        <w:t>int</w:t>
+      </w:r>
+      <w:proofErr w:type="spellEnd"/>
+      <w:proofErr w:type="gramEnd"/>
+      <w:r>
+        <w:rPr>
+          <w:rFonts w:ascii="Courier New" w:hAnsi="Courier New" w:cs="Courier New"/>
+          <w:sz w:val="24"/>
+          <w:szCs w:val="24"/>
+        </w:rPr>
+        <w:t xml:space="preserve"> </w:t>
+      </w:r>
+      <w:proofErr w:type="spellStart"/>
+      <w:r>
+        <w:rPr>
+          <w:rFonts w:ascii="Courier New" w:hAnsi="Courier New" w:cs="Courier New"/>
+          <w:sz w:val="24"/>
+          <w:szCs w:val="24"/>
+        </w:rPr>
+        <w:t>durationMin</w:t>
+      </w:r>
+      <w:proofErr w:type="spellEnd"/>
+      <w:r>
+        <w:rPr>
+          <w:rFonts w:ascii="Courier New" w:hAnsi="Courier New" w:cs="Courier New"/>
+          <w:sz w:val="24"/>
+          <w:szCs w:val="24"/>
+        </w:rPr>
+        <w:t>;</w:t>
+      </w:r>
+      <w:r>
+        <w:rPr>
+          <w:rFonts w:ascii="Courier New" w:hAnsi="Courier New" w:cs="Courier New"/>
+          <w:sz w:val="24"/>
+          <w:szCs w:val="24"/>
+        </w:rPr>
+        <w:tab/>
+      </w:r>
+      <w:r>
+        <w:rPr>
+          <w:rFonts w:ascii="Courier New" w:hAnsi="Courier New" w:cs="Courier New"/>
+          <w:sz w:val="24"/>
+          <w:szCs w:val="24"/>
+        </w:rPr>
+        <w:tab/>
+      </w:r>
+      <w:r>
+        <w:rPr>
+          <w:rFonts w:ascii="Courier New" w:hAnsi="Courier New" w:cs="Courier New"/>
+          <w:sz w:val="24"/>
+          <w:szCs w:val="24"/>
+        </w:rPr>
+        <w:tab/>
+      </w:r>
+      <w:r>
+        <w:rPr>
+          <w:rFonts w:ascii="Courier New" w:hAnsi="Courier New" w:cs="Courier New"/>
+          <w:sz w:val="24"/>
+          <w:szCs w:val="24"/>
+        </w:rPr>
+        <w:tab/>
+      </w:r>
+      <w:r>
+        <w:rPr>
+          <w:rFonts w:ascii="Courier New" w:hAnsi="Courier New" w:cs="Courier New"/>
+          <w:sz w:val="24"/>
+          <w:szCs w:val="24"/>
+        </w:rPr>
+        <w:tab/>
+      </w:r>
+      <w:r>
+        <w:rPr>
+          <w:rFonts w:ascii="Courier New" w:hAnsi="Courier New" w:cs="Courier New"/>
+          <w:sz w:val="24"/>
+          <w:szCs w:val="24"/>
+        </w:rPr>
+        <w:tab/>
+      </w:r>
+      <w:r>
+        <w:rPr>
+          <w:rFonts w:ascii="Courier New" w:hAnsi="Courier New" w:cs="Courier New"/>
+          <w:sz w:val="24"/>
+          <w:szCs w:val="24"/>
+        </w:rPr>
+        <w:tab/>
+      </w:r>
+    </w:p>
+    <w:p>
+      <w:pPr>
+        <w:rPr>
+          <w:rFonts w:ascii="Courier New" w:hAnsi="Courier New" w:cs="Courier New"/>
+          <w:sz w:val="24"/>
+          <w:szCs w:val="24"/>
+        </w:rPr>
+      </w:pPr>
+      <w:proofErr w:type="spellStart"/>
+      <w:proofErr w:type="gramStart"/>
+      <w:r>
+        <w:rPr>
+          <w:rFonts w:ascii="Courier New" w:hAnsi="Courier New" w:cs="Courier New"/>
+          <w:sz w:val="24"/>
+          <w:szCs w:val="24"/>
+        </w:rPr>
+        <w:t>int</w:t>
+      </w:r>
+      <w:proofErr w:type="spellEnd"/>
+      <w:proofErr w:type="gramEnd"/>
+      <w:r>
+        <w:rPr>
+          <w:rFonts w:ascii="Courier New" w:hAnsi="Courier New" w:cs="Courier New"/>
+          <w:sz w:val="24"/>
+          <w:szCs w:val="24"/>
+        </w:rPr>
+        <w:t xml:space="preserve"> </w:t>
+      </w:r>
+      <w:proofErr w:type="spellStart"/>
+      <w:r>
+        <w:rPr>
+          <w:rFonts w:ascii="Courier New" w:hAnsi="Courier New" w:cs="Courier New"/>
+          <w:sz w:val="24"/>
+          <w:szCs w:val="24"/>
+        </w:rPr>
+        <w:t>durationSec</w:t>
+      </w:r>
+      <w:proofErr w:type="spellEnd"/>
+      <w:r>
+        <w:rPr>
+          <w:rFonts w:ascii="Courier New" w:hAnsi="Courier New" w:cs="Courier New"/>
+          <w:sz w:val="24"/>
+          <w:szCs w:val="24"/>
+        </w:rPr>
+        <w:t>;</w:t>
+      </w:r>
+      <w:r>
+        <w:rPr>
+          <w:rFonts w:ascii="Courier New" w:hAnsi="Courier New" w:cs="Courier New"/>
+          <w:sz w:val="24"/>
+          <w:szCs w:val="24"/>
+        </w:rPr>
+        <w:tab/>
+      </w:r>
+      <w:r>
+        <w:rPr>
+          <w:rFonts w:ascii="Courier New" w:hAnsi="Courier New" w:cs="Courier New"/>
+          <w:sz w:val="24"/>
+          <w:szCs w:val="24"/>
+        </w:rPr>
+        <w:tab/>
+      </w:r>
+      <w:r>
+        <w:rPr>
+          <w:rFonts w:ascii="Courier New" w:hAnsi="Courier New" w:cs="Courier New"/>
+          <w:sz w:val="24"/>
+          <w:szCs w:val="24"/>
+        </w:rPr>
+        <w:tab/>
+      </w:r>
+      <w:r>
+        <w:rPr>
+          <w:rFonts w:ascii="Courier New" w:hAnsi="Courier New" w:cs="Courier New"/>
+          <w:sz w:val="24"/>
+          <w:szCs w:val="24"/>
+        </w:rPr>
+        <w:tab/>
+      </w:r>
+      <w:r>
+        <w:rPr>
+          <w:rFonts w:ascii="Courier New" w:hAnsi="Courier New" w:cs="Courier New"/>
+          <w:sz w:val="24"/>
+          <w:szCs w:val="24"/>
+        </w:rPr>
+        <w:tab/>
+      </w:r>
+      <w:r>
+        <w:rPr>
+          <w:rFonts w:ascii="Courier New" w:hAnsi="Courier New" w:cs="Courier New"/>
+          <w:sz w:val="24"/>
+          <w:szCs w:val="24"/>
+        </w:rPr>
+        <w:tab/>
+      </w:r>
+      <w:r>
+        <w:rPr>
+          <w:rFonts w:ascii="Courier New" w:hAnsi="Courier New" w:cs="Courier New"/>
+          <w:sz w:val="24"/>
+          <w:szCs w:val="24"/>
+        </w:rPr>
+        <w:tab/>
+      </w:r>
+    </w:p>
+    <w:p>
+      <w:pPr>
+        <w:rPr>
+          <w:rFonts w:ascii="Courier New" w:hAnsi="Courier New" w:cs="Courier New"/>
+          <w:sz w:val="24"/>
+          <w:szCs w:val="24"/>
+        </w:rPr>
+      </w:pPr>
+      <w:proofErr w:type="spellStart"/>
+      <w:proofErr w:type="gramStart"/>
+      <w:r>
+        <w:rPr>
+          <w:rFonts w:ascii="Courier New" w:hAnsi="Courier New" w:cs="Courier New"/>
+          <w:sz w:val="24"/>
+          <w:szCs w:val="24"/>
+        </w:rPr>
+        <w:t>int</w:t>
+      </w:r>
+      <w:proofErr w:type="spellEnd"/>
+      <w:proofErr w:type="gramEnd"/>
+      <w:r>
+        <w:rPr>
+          <w:rFonts w:ascii="Courier New" w:hAnsi="Courier New" w:cs="Courier New"/>
+          <w:sz w:val="24"/>
+          <w:szCs w:val="24"/>
+        </w:rPr>
+        <w:t xml:space="preserve"> </w:t>
+      </w:r>
+      <w:proofErr w:type="spellStart"/>
+      <w:r>
+        <w:rPr>
+          <w:rFonts w:ascii="Courier New" w:hAnsi="Courier New" w:cs="Courier New"/>
+          <w:sz w:val="24"/>
+          <w:szCs w:val="24"/>
+        </w:rPr>
+        <w:t>durationHr</w:t>
+      </w:r>
+      <w:proofErr w:type="spellEnd"/>
+      <w:r>
+        <w:rPr>
+          <w:rFonts w:ascii="Courier New" w:hAnsi="Courier New" w:cs="Courier New"/>
+          <w:sz w:val="24"/>
+          <w:szCs w:val="24"/>
+        </w:rPr>
+        <w:t>;</w:t>
+      </w:r>
+      <w:r>
+        <w:rPr>
+          <w:rFonts w:ascii="Courier New" w:hAnsi="Courier New" w:cs="Courier New"/>
+          <w:sz w:val="24"/>
+          <w:szCs w:val="24"/>
+        </w:rPr>
+        <w:tab/>
+      </w:r>
+      <w:r>
+        <w:rPr>
+          <w:rFonts w:ascii="Courier New" w:hAnsi="Courier New" w:cs="Courier New"/>
+          <w:sz w:val="24"/>
+          <w:szCs w:val="24"/>
+        </w:rPr>
+        <w:tab/>
+      </w:r>
+      <w:r>
+        <w:rPr>
+          <w:rFonts w:ascii="Courier New" w:hAnsi="Courier New" w:cs="Courier New"/>
+          <w:sz w:val="24"/>
+          <w:szCs w:val="24"/>
+        </w:rPr>
+        <w:tab/>
+      </w:r>
+      <w:r>
+        <w:rPr>
+          <w:rFonts w:ascii="Courier New" w:hAnsi="Courier New" w:cs="Courier New"/>
+          <w:sz w:val="24"/>
+          <w:szCs w:val="24"/>
+        </w:rPr>
+        <w:tab/>
+      </w:r>
+      <w:r>
+        <w:rPr>
+          <w:rFonts w:ascii="Courier New" w:hAnsi="Courier New" w:cs="Courier New"/>
+          <w:sz w:val="24"/>
+          <w:szCs w:val="24"/>
+        </w:rPr>
+        <w:tab/>
+      </w:r>
+      <w:r>
+        <w:rPr>
+          <w:rFonts w:ascii="Courier New" w:hAnsi="Courier New" w:cs="Courier New"/>
+          <w:sz w:val="24"/>
+          <w:szCs w:val="24"/>
+        </w:rPr>
+        <w:tab/>
+      </w:r>
+      <w:r>
+        <w:rPr>
+          <w:rFonts w:ascii="Courier New" w:hAnsi="Courier New" w:cs="Courier New"/>
+          <w:sz w:val="24"/>
+          <w:szCs w:val="24"/>
+        </w:rPr>
+        <w:tab/>
+      </w:r>
+      <w:r>
+        <w:rPr>
+          <w:rFonts w:ascii="Courier New" w:hAnsi="Courier New" w:cs="Courier New"/>
+          <w:sz w:val="24"/>
+          <w:szCs w:val="24"/>
+        </w:rPr>
+        <w:tab/>
+      </w:r>
+    </w:p>
+    <w:p>
+      <w:pPr>
+        <w:rPr>
+          <w:rFonts w:ascii="Courier New" w:hAnsi="Courier New" w:cs="Courier New"/>
+          <w:sz w:val="24"/>
+          <w:szCs w:val="24"/>
+        </w:rPr>
+      </w:pPr>
+      <w:proofErr w:type="gramStart"/>
+      <w:r>
+        <w:rPr>
+          <w:rFonts w:ascii="Courier New" w:hAnsi="Courier New" w:cs="Courier New"/>
+          <w:sz w:val="24"/>
+          <w:szCs w:val="24"/>
+        </w:rPr>
+        <w:t>double</w:t>
+      </w:r>
+      <w:proofErr w:type="gramEnd"/>
+      <w:r>
+        <w:rPr>
+          <w:rFonts w:ascii="Courier New" w:hAnsi="Courier New" w:cs="Courier New"/>
+          <w:sz w:val="24"/>
+          <w:szCs w:val="24"/>
+        </w:rPr>
+        <w:t xml:space="preserve"> rate = 0.5;</w:t>
+      </w:r>
+      <w:r>
+        <w:rPr>
+          <w:rFonts w:ascii="Courier New" w:hAnsi="Courier New" w:cs="Courier New"/>
+          <w:sz w:val="24"/>
+          <w:szCs w:val="24"/>
+        </w:rPr>
+        <w:tab/>
+      </w:r>
+      <w:r>
+        <w:rPr>
+          <w:rFonts w:ascii="Courier New" w:hAnsi="Courier New" w:cs="Courier New"/>
+          <w:sz w:val="24"/>
+          <w:szCs w:val="24"/>
+        </w:rPr>
+        <w:tab/>
+      </w:r>
+      <w:r>
+        <w:rPr>
+          <w:rFonts w:ascii="Courier New" w:hAnsi="Courier New" w:cs="Courier New"/>
+          <w:sz w:val="24"/>
+          <w:szCs w:val="24"/>
+        </w:rPr>
+        <w:tab/>
+      </w:r>
+      <w:r>
+        <w:rPr>
+          <w:rFonts w:ascii="Courier New" w:hAnsi="Courier New" w:cs="Courier New"/>
+          <w:sz w:val="24"/>
+          <w:szCs w:val="24"/>
+        </w:rPr>
+        <w:tab/>
+      </w:r>
+      <w:r>
+        <w:rPr>
+          <w:rFonts w:ascii="Courier New" w:hAnsi="Courier New" w:cs="Courier New"/>
+          <w:sz w:val="24"/>
+          <w:szCs w:val="24"/>
+        </w:rPr>
+        <w:tab/>
+      </w:r>
+      <w:r>
+        <w:rPr>
+          <w:rFonts w:ascii="Courier New" w:hAnsi="Courier New" w:cs="Courier New"/>
+          <w:sz w:val="24"/>
+          <w:szCs w:val="24"/>
+        </w:rPr>
+        <w:tab/>
+      </w:r>
+      <w:r>
+        <w:rPr>
+          <w:rFonts w:ascii="Courier New" w:hAnsi="Courier New" w:cs="Courier New"/>
+          <w:sz w:val="24"/>
+          <w:szCs w:val="24"/>
+        </w:rPr>
+        <w:tab/>
+      </w:r>
+    </w:p>
+    <w:p>
+      <w:pPr>
+        <w:rPr>
+          <w:rFonts w:ascii="Courier New" w:hAnsi="Courier New" w:cs="Courier New"/>
+          <w:sz w:val="24"/>
+          <w:szCs w:val="24"/>
+        </w:rPr>
+      </w:pPr>
+      <w:proofErr w:type="gramStart"/>
+      <w:r>
+        <w:rPr>
+          <w:rFonts w:ascii="Courier New" w:hAnsi="Courier New" w:cs="Courier New"/>
+          <w:sz w:val="24"/>
+          <w:szCs w:val="24"/>
+        </w:rPr>
+        <w:t>double</w:t>
+      </w:r>
+      <w:proofErr w:type="gramEnd"/>
+      <w:r>
+        <w:rPr>
+          <w:rFonts w:ascii="Courier New" w:hAnsi="Courier New" w:cs="Courier New"/>
+          <w:sz w:val="24"/>
+          <w:szCs w:val="24"/>
+        </w:rPr>
+        <w:t xml:space="preserve"> charge;</w:t>
+      </w:r>
+      <w:r>
+        <w:rPr>
+          <w:rFonts w:ascii="Courier New" w:hAnsi="Courier New" w:cs="Courier New"/>
+          <w:sz w:val="24"/>
+          <w:szCs w:val="24"/>
+        </w:rPr>
+        <w:tab/>
+      </w:r>
+      <w:r>
+        <w:rPr>
+          <w:rFonts w:ascii="Courier New" w:hAnsi="Courier New" w:cs="Courier New"/>
+          <w:sz w:val="24"/>
+          <w:szCs w:val="24"/>
+        </w:rPr>
+        <w:tab/>
+      </w:r>
+      <w:r>
+        <w:rPr>
+          <w:rFonts w:ascii="Courier New" w:hAnsi="Courier New" w:cs="Courier New"/>
+          <w:sz w:val="24"/>
+          <w:szCs w:val="24"/>
+        </w:rPr>
+        <w:tab/>
+      </w:r>
+      <w:r>
+        <w:rPr>
+          <w:rFonts w:ascii="Courier New" w:hAnsi="Courier New" w:cs="Courier New"/>
+          <w:sz w:val="24"/>
+          <w:szCs w:val="24"/>
+        </w:rPr>
+        <w:tab/>
+      </w:r>
+      <w:r>
+        <w:rPr>
+          <w:rFonts w:ascii="Courier New" w:hAnsi="Courier New" w:cs="Courier New"/>
+          <w:sz w:val="24"/>
+          <w:szCs w:val="24"/>
+        </w:rPr>
+        <w:tab/>
+      </w:r>
+      <w:r>
+        <w:rPr>
+          <w:rFonts w:ascii="Courier New" w:hAnsi="Courier New" w:cs="Courier New"/>
+          <w:sz w:val="24"/>
+          <w:szCs w:val="24"/>
+        </w:rPr>
+        <w:tab/>
+      </w:r>
+      <w:r>
+        <w:rPr>
+          <w:rFonts w:ascii="Courier New" w:hAnsi="Courier New" w:cs="Courier New"/>
+          <w:sz w:val="24"/>
+          <w:szCs w:val="24"/>
+        </w:rPr>
+        <w:tab/>
+      </w:r>
+      <w:r>
+        <w:rPr>
+          <w:rFonts w:ascii="Courier New" w:hAnsi="Courier New" w:cs="Courier New"/>
+          <w:sz w:val="24"/>
+          <w:szCs w:val="24"/>
+        </w:rPr>
+        <w:tab/>
+      </w:r>
+    </w:p>
+    <w:p>
+      <w:pPr>
+        <w:rPr>
+          <w:rFonts w:ascii="Courier New" w:hAnsi="Courier New" w:cs="Courier New"/>
+          <w:sz w:val="24"/>
+          <w:szCs w:val="24"/>
+        </w:rPr>
+      </w:pPr>
+    </w:p>
+    <w:p>
+      <w:pPr>
+        <w:rPr>
+          <w:rFonts w:ascii="Courier New" w:hAnsi="Courier New" w:cs="Courier New"/>
+          <w:sz w:val="24"/>
+          <w:szCs w:val="24"/>
+        </w:rPr>
+      </w:pPr>
+      <w:proofErr w:type="gramStart"/>
+      <w:r>
+        <w:rPr>
+          <w:rFonts w:ascii="Courier New" w:hAnsi="Courier New" w:cs="Courier New"/>
+          <w:sz w:val="24"/>
+          <w:szCs w:val="24"/>
+        </w:rPr>
+        <w:t>void</w:t>
+      </w:r>
+      <w:proofErr w:type="gramEnd"/>
+      <w:r>
+        <w:rPr>
+          <w:rFonts w:ascii="Courier New" w:hAnsi="Courier New" w:cs="Courier New"/>
+          <w:sz w:val="24"/>
+          <w:szCs w:val="24"/>
+        </w:rPr>
+        <w:t xml:space="preserve"> out()</w:t>
       </w:r>
     </w:p>
     <w:p>
@@ -8803,167 +10558,442 @@
           <w:szCs w:val="24"/>
         </w:rPr>
         <w:tab/>
-        <w:t xml:space="preserve">time_t rawtime; </w:t>
-      </w:r>
-    </w:p>
-    <w:p>
-      <w:pPr>
-        <w:rPr>
-          <w:rFonts w:ascii="Courier New" w:hAnsi="Courier New" w:cs="Courier New"/>
-          <w:sz w:val="24"/>
-          <w:szCs w:val="24"/>
-        </w:rPr>
-      </w:pPr>
-      <w:r>
-        <w:rPr>
-          <w:rFonts w:ascii="Courier New" w:hAnsi="Courier New" w:cs="Courier New"/>
-          <w:sz w:val="24"/>
-          <w:szCs w:val="24"/>
-        </w:rPr>
-        <w:tab/>
-        <w:t>struct tm *timeinfo;</w:t>
-      </w:r>
-    </w:p>
-    <w:p>
-      <w:pPr>
-        <w:rPr>
-          <w:rFonts w:ascii="Courier New" w:hAnsi="Courier New" w:cs="Courier New"/>
-          <w:sz w:val="24"/>
-          <w:szCs w:val="24"/>
-        </w:rPr>
-      </w:pPr>
-      <w:r>
-        <w:rPr>
-          <w:rFonts w:ascii="Courier New" w:hAnsi="Courier New" w:cs="Courier New"/>
-          <w:sz w:val="24"/>
-          <w:szCs w:val="24"/>
-        </w:rPr>
-        <w:tab/>
-      </w:r>
-    </w:p>
-    <w:p>
-      <w:pPr>
-        <w:rPr>
-          <w:rFonts w:ascii="Courier New" w:hAnsi="Courier New" w:cs="Courier New"/>
-          <w:sz w:val="24"/>
-          <w:szCs w:val="24"/>
-        </w:rPr>
-      </w:pPr>
-      <w:r>
-        <w:rPr>
-          <w:rFonts w:ascii="Courier New" w:hAnsi="Courier New" w:cs="Courier New"/>
-          <w:sz w:val="24"/>
-          <w:szCs w:val="24"/>
-        </w:rPr>
-        <w:tab/>
-        <w:t>clock_t stop;</w:t>
-      </w:r>
-    </w:p>
-    <w:p>
-      <w:pPr>
-        <w:rPr>
-          <w:rFonts w:ascii="Courier New" w:hAnsi="Courier New" w:cs="Courier New"/>
-          <w:sz w:val="24"/>
-          <w:szCs w:val="24"/>
-        </w:rPr>
-      </w:pPr>
-      <w:r>
-        <w:rPr>
-          <w:rFonts w:ascii="Courier New" w:hAnsi="Courier New" w:cs="Courier New"/>
-          <w:sz w:val="24"/>
-          <w:szCs w:val="24"/>
-        </w:rPr>
-        <w:tab/>
-      </w:r>
-    </w:p>
-    <w:p>
-      <w:pPr>
-        <w:rPr>
-          <w:rFonts w:ascii="Courier New" w:hAnsi="Courier New" w:cs="Courier New"/>
-          <w:sz w:val="24"/>
-          <w:szCs w:val="24"/>
-        </w:rPr>
-      </w:pPr>
-      <w:r>
-        <w:rPr>
-          <w:rFonts w:ascii="Courier New" w:hAnsi="Courier New" w:cs="Courier New"/>
-          <w:sz w:val="24"/>
-          <w:szCs w:val="24"/>
-        </w:rPr>
-        <w:tab/>
-        <w:t>time(&amp;rawtime);</w:t>
-      </w:r>
-    </w:p>
-    <w:p>
-      <w:pPr>
-        <w:rPr>
-          <w:rFonts w:ascii="Courier New" w:hAnsi="Courier New" w:cs="Courier New"/>
-          <w:sz w:val="24"/>
-          <w:szCs w:val="24"/>
-        </w:rPr>
-      </w:pPr>
-      <w:r>
-        <w:rPr>
-          <w:rFonts w:ascii="Courier New" w:hAnsi="Courier New" w:cs="Courier New"/>
-          <w:sz w:val="24"/>
-          <w:szCs w:val="24"/>
-        </w:rPr>
-        <w:tab/>
-        <w:t>timeinfo = localtime(&amp;rawtime);</w:t>
-      </w:r>
-    </w:p>
-    <w:p>
-      <w:pPr>
-        <w:rPr>
-          <w:rFonts w:ascii="Courier New" w:hAnsi="Courier New" w:cs="Courier New"/>
-          <w:sz w:val="24"/>
-          <w:szCs w:val="24"/>
-        </w:rPr>
-      </w:pPr>
-      <w:r>
-        <w:rPr>
-          <w:rFonts w:ascii="Courier New" w:hAnsi="Courier New" w:cs="Courier New"/>
-          <w:sz w:val="24"/>
-          <w:szCs w:val="24"/>
-        </w:rPr>
-        <w:tab/>
-        <w:t>cout &lt;&lt; endl;</w:t>
-      </w:r>
-    </w:p>
-    <w:p>
-      <w:pPr>
-        <w:rPr>
-          <w:rFonts w:ascii="Courier New" w:hAnsi="Courier New" w:cs="Courier New"/>
-          <w:sz w:val="24"/>
-          <w:szCs w:val="24"/>
-        </w:rPr>
-      </w:pPr>
-      <w:r>
-        <w:rPr>
-          <w:rFonts w:ascii="Courier New" w:hAnsi="Courier New" w:cs="Courier New"/>
-          <w:sz w:val="24"/>
-          <w:szCs w:val="24"/>
-        </w:rPr>
-        <w:tab/>
-        <w:t>time2 = asctime(timeinfo);</w:t>
-      </w:r>
-    </w:p>
-    <w:p>
-      <w:pPr>
-        <w:rPr>
-          <w:rFonts w:ascii="Courier New" w:hAnsi="Courier New" w:cs="Courier New"/>
-          <w:sz w:val="24"/>
-          <w:szCs w:val="24"/>
-        </w:rPr>
-      </w:pPr>
-      <w:r>
-        <w:rPr>
-          <w:rFonts w:ascii="Courier New" w:hAnsi="Courier New" w:cs="Courier New"/>
-          <w:sz w:val="24"/>
-          <w:szCs w:val="24"/>
-        </w:rPr>
-        <w:tab/>
-        <w:t>stop = clock();</w:t>
+      </w:r>
+      <w:proofErr w:type="spellStart"/>
+      <w:proofErr w:type="gramStart"/>
+      <w:r>
+        <w:rPr>
+          <w:rFonts w:ascii="Courier New" w:hAnsi="Courier New" w:cs="Courier New"/>
+          <w:sz w:val="24"/>
+          <w:szCs w:val="24"/>
+        </w:rPr>
+        <w:t>time_t</w:t>
+      </w:r>
+      <w:proofErr w:type="spellEnd"/>
+      <w:proofErr w:type="gramEnd"/>
+      <w:r>
+        <w:rPr>
+          <w:rFonts w:ascii="Courier New" w:hAnsi="Courier New" w:cs="Courier New"/>
+          <w:sz w:val="24"/>
+          <w:szCs w:val="24"/>
+        </w:rPr>
+        <w:t xml:space="preserve"> </w:t>
+      </w:r>
+      <w:proofErr w:type="spellStart"/>
+      <w:r>
+        <w:rPr>
+          <w:rFonts w:ascii="Courier New" w:hAnsi="Courier New" w:cs="Courier New"/>
+          <w:sz w:val="24"/>
+          <w:szCs w:val="24"/>
+        </w:rPr>
+        <w:t>rawtime</w:t>
+      </w:r>
+      <w:proofErr w:type="spellEnd"/>
+      <w:r>
+        <w:rPr>
+          <w:rFonts w:ascii="Courier New" w:hAnsi="Courier New" w:cs="Courier New"/>
+          <w:sz w:val="24"/>
+          <w:szCs w:val="24"/>
+        </w:rPr>
+        <w:t xml:space="preserve">; </w:t>
+      </w:r>
+    </w:p>
+    <w:p>
+      <w:pPr>
+        <w:rPr>
+          <w:rFonts w:ascii="Courier New" w:hAnsi="Courier New" w:cs="Courier New"/>
+          <w:sz w:val="24"/>
+          <w:szCs w:val="24"/>
+        </w:rPr>
+      </w:pPr>
+      <w:r>
+        <w:rPr>
+          <w:rFonts w:ascii="Courier New" w:hAnsi="Courier New" w:cs="Courier New"/>
+          <w:sz w:val="24"/>
+          <w:szCs w:val="24"/>
+        </w:rPr>
+        <w:tab/>
+      </w:r>
+      <w:proofErr w:type="spellStart"/>
+      <w:proofErr w:type="gramStart"/>
+      <w:r>
+        <w:rPr>
+          <w:rFonts w:ascii="Courier New" w:hAnsi="Courier New" w:cs="Courier New"/>
+          <w:sz w:val="24"/>
+          <w:szCs w:val="24"/>
+        </w:rPr>
+        <w:t>struct</w:t>
+      </w:r>
+      <w:proofErr w:type="spellEnd"/>
+      <w:proofErr w:type="gramEnd"/>
+      <w:r>
+        <w:rPr>
+          <w:rFonts w:ascii="Courier New" w:hAnsi="Courier New" w:cs="Courier New"/>
+          <w:sz w:val="24"/>
+          <w:szCs w:val="24"/>
+        </w:rPr>
+        <w:t xml:space="preserve"> tm *</w:t>
+      </w:r>
+      <w:proofErr w:type="spellStart"/>
+      <w:r>
+        <w:rPr>
+          <w:rFonts w:ascii="Courier New" w:hAnsi="Courier New" w:cs="Courier New"/>
+          <w:sz w:val="24"/>
+          <w:szCs w:val="24"/>
+        </w:rPr>
+        <w:t>timeinfo</w:t>
+      </w:r>
+      <w:proofErr w:type="spellEnd"/>
+      <w:r>
+        <w:rPr>
+          <w:rFonts w:ascii="Courier New" w:hAnsi="Courier New" w:cs="Courier New"/>
+          <w:sz w:val="24"/>
+          <w:szCs w:val="24"/>
+        </w:rPr>
+        <w:t>;</w:t>
+      </w:r>
+    </w:p>
+    <w:p>
+      <w:pPr>
+        <w:rPr>
+          <w:rFonts w:ascii="Courier New" w:hAnsi="Courier New" w:cs="Courier New"/>
+          <w:sz w:val="24"/>
+          <w:szCs w:val="24"/>
+        </w:rPr>
+      </w:pPr>
+      <w:r>
+        <w:rPr>
+          <w:rFonts w:ascii="Courier New" w:hAnsi="Courier New" w:cs="Courier New"/>
+          <w:sz w:val="24"/>
+          <w:szCs w:val="24"/>
+        </w:rPr>
+        <w:tab/>
+      </w:r>
+    </w:p>
+    <w:p>
+      <w:pPr>
+        <w:rPr>
+          <w:rFonts w:ascii="Courier New" w:hAnsi="Courier New" w:cs="Courier New"/>
+          <w:sz w:val="24"/>
+          <w:szCs w:val="24"/>
+        </w:rPr>
+      </w:pPr>
+      <w:r>
+        <w:rPr>
+          <w:rFonts w:ascii="Courier New" w:hAnsi="Courier New" w:cs="Courier New"/>
+          <w:sz w:val="24"/>
+          <w:szCs w:val="24"/>
+        </w:rPr>
+        <w:tab/>
+      </w:r>
+      <w:proofErr w:type="spellStart"/>
+      <w:proofErr w:type="gramStart"/>
+      <w:r>
+        <w:rPr>
+          <w:rFonts w:ascii="Courier New" w:hAnsi="Courier New" w:cs="Courier New"/>
+          <w:sz w:val="24"/>
+          <w:szCs w:val="24"/>
+        </w:rPr>
+        <w:t>clock_t</w:t>
+      </w:r>
+      <w:proofErr w:type="spellEnd"/>
+      <w:proofErr w:type="gramEnd"/>
+      <w:r>
+        <w:rPr>
+          <w:rFonts w:ascii="Courier New" w:hAnsi="Courier New" w:cs="Courier New"/>
+          <w:sz w:val="24"/>
+          <w:szCs w:val="24"/>
+        </w:rPr>
+        <w:t xml:space="preserve"> stop;</w:t>
+      </w:r>
+    </w:p>
+    <w:p>
+      <w:pPr>
+        <w:rPr>
+          <w:rFonts w:ascii="Courier New" w:hAnsi="Courier New" w:cs="Courier New"/>
+          <w:sz w:val="24"/>
+          <w:szCs w:val="24"/>
+        </w:rPr>
+      </w:pPr>
+      <w:r>
+        <w:rPr>
+          <w:rFonts w:ascii="Courier New" w:hAnsi="Courier New" w:cs="Courier New"/>
+          <w:sz w:val="24"/>
+          <w:szCs w:val="24"/>
+        </w:rPr>
+        <w:tab/>
+      </w:r>
+    </w:p>
+    <w:p>
+      <w:pPr>
+        <w:rPr>
+          <w:rFonts w:ascii="Courier New" w:hAnsi="Courier New" w:cs="Courier New"/>
+          <w:sz w:val="24"/>
+          <w:szCs w:val="24"/>
+        </w:rPr>
+      </w:pPr>
+      <w:r>
+        <w:rPr>
+          <w:rFonts w:ascii="Courier New" w:hAnsi="Courier New" w:cs="Courier New"/>
+          <w:sz w:val="24"/>
+          <w:szCs w:val="24"/>
+        </w:rPr>
+        <w:tab/>
+      </w:r>
+      <w:proofErr w:type="gramStart"/>
+      <w:r>
+        <w:rPr>
+          <w:rFonts w:ascii="Courier New" w:hAnsi="Courier New" w:cs="Courier New"/>
+          <w:sz w:val="24"/>
+          <w:szCs w:val="24"/>
+        </w:rPr>
+        <w:t>time(</w:t>
+      </w:r>
+      <w:proofErr w:type="gramEnd"/>
+      <w:r>
+        <w:rPr>
+          <w:rFonts w:ascii="Courier New" w:hAnsi="Courier New" w:cs="Courier New"/>
+          <w:sz w:val="24"/>
+          <w:szCs w:val="24"/>
+        </w:rPr>
+        <w:t>&amp;</w:t>
+      </w:r>
+      <w:proofErr w:type="spellStart"/>
+      <w:r>
+        <w:rPr>
+          <w:rFonts w:ascii="Courier New" w:hAnsi="Courier New" w:cs="Courier New"/>
+          <w:sz w:val="24"/>
+          <w:szCs w:val="24"/>
+        </w:rPr>
+        <w:t>rawtime</w:t>
+      </w:r>
+      <w:proofErr w:type="spellEnd"/>
+      <w:r>
+        <w:rPr>
+          <w:rFonts w:ascii="Courier New" w:hAnsi="Courier New" w:cs="Courier New"/>
+          <w:sz w:val="24"/>
+          <w:szCs w:val="24"/>
+        </w:rPr>
+        <w:t>);</w:t>
+      </w:r>
+    </w:p>
+    <w:p>
+      <w:pPr>
+        <w:rPr>
+          <w:rFonts w:ascii="Courier New" w:hAnsi="Courier New" w:cs="Courier New"/>
+          <w:sz w:val="24"/>
+          <w:szCs w:val="24"/>
+        </w:rPr>
+      </w:pPr>
+      <w:r>
+        <w:rPr>
+          <w:rFonts w:ascii="Courier New" w:hAnsi="Courier New" w:cs="Courier New"/>
+          <w:sz w:val="24"/>
+          <w:szCs w:val="24"/>
+        </w:rPr>
+        <w:tab/>
+      </w:r>
+      <w:proofErr w:type="spellStart"/>
+      <w:proofErr w:type="gramStart"/>
+      <w:r>
+        <w:rPr>
+          <w:rFonts w:ascii="Courier New" w:hAnsi="Courier New" w:cs="Courier New"/>
+          <w:sz w:val="24"/>
+          <w:szCs w:val="24"/>
+        </w:rPr>
+        <w:t>timeinfo</w:t>
+      </w:r>
+      <w:proofErr w:type="spellEnd"/>
+      <w:proofErr w:type="gramEnd"/>
+      <w:r>
+        <w:rPr>
+          <w:rFonts w:ascii="Courier New" w:hAnsi="Courier New" w:cs="Courier New"/>
+          <w:sz w:val="24"/>
+          <w:szCs w:val="24"/>
+        </w:rPr>
+        <w:t xml:space="preserve"> = </w:t>
+      </w:r>
+      <w:proofErr w:type="spellStart"/>
+      <w:r>
+        <w:rPr>
+          <w:rFonts w:ascii="Courier New" w:hAnsi="Courier New" w:cs="Courier New"/>
+          <w:sz w:val="24"/>
+          <w:szCs w:val="24"/>
+        </w:rPr>
+        <w:t>localtime</w:t>
+      </w:r>
+      <w:proofErr w:type="spellEnd"/>
+      <w:r>
+        <w:rPr>
+          <w:rFonts w:ascii="Courier New" w:hAnsi="Courier New" w:cs="Courier New"/>
+          <w:sz w:val="24"/>
+          <w:szCs w:val="24"/>
+        </w:rPr>
+        <w:t>(&amp;</w:t>
+      </w:r>
+      <w:proofErr w:type="spellStart"/>
+      <w:r>
+        <w:rPr>
+          <w:rFonts w:ascii="Courier New" w:hAnsi="Courier New" w:cs="Courier New"/>
+          <w:sz w:val="24"/>
+          <w:szCs w:val="24"/>
+        </w:rPr>
+        <w:t>rawtime</w:t>
+      </w:r>
+      <w:proofErr w:type="spellEnd"/>
+      <w:r>
+        <w:rPr>
+          <w:rFonts w:ascii="Courier New" w:hAnsi="Courier New" w:cs="Courier New"/>
+          <w:sz w:val="24"/>
+          <w:szCs w:val="24"/>
+        </w:rPr>
+        <w:t>);</w:t>
+      </w:r>
+    </w:p>
+    <w:p>
+      <w:pPr>
+        <w:rPr>
+          <w:rFonts w:ascii="Courier New" w:hAnsi="Courier New" w:cs="Courier New"/>
+          <w:sz w:val="24"/>
+          <w:szCs w:val="24"/>
+        </w:rPr>
+      </w:pPr>
+      <w:r>
+        <w:rPr>
+          <w:rFonts w:ascii="Courier New" w:hAnsi="Courier New" w:cs="Courier New"/>
+          <w:sz w:val="24"/>
+          <w:szCs w:val="24"/>
+        </w:rPr>
+        <w:tab/>
+      </w:r>
+      <w:proofErr w:type="spellStart"/>
+      <w:proofErr w:type="gramStart"/>
+      <w:r>
+        <w:rPr>
+          <w:rFonts w:ascii="Courier New" w:hAnsi="Courier New" w:cs="Courier New"/>
+          <w:sz w:val="24"/>
+          <w:szCs w:val="24"/>
+        </w:rPr>
+        <w:t>cout</w:t>
+      </w:r>
+      <w:proofErr w:type="spellEnd"/>
+      <w:proofErr w:type="gramEnd"/>
+      <w:r>
+        <w:rPr>
+          <w:rFonts w:ascii="Courier New" w:hAnsi="Courier New" w:cs="Courier New"/>
+          <w:sz w:val="24"/>
+          <w:szCs w:val="24"/>
+        </w:rPr>
+        <w:t xml:space="preserve"> &lt;&lt; </w:t>
+      </w:r>
+      <w:proofErr w:type="spellStart"/>
+      <w:r>
+        <w:rPr>
+          <w:rFonts w:ascii="Courier New" w:hAnsi="Courier New" w:cs="Courier New"/>
+          <w:sz w:val="24"/>
+          <w:szCs w:val="24"/>
+        </w:rPr>
+        <w:t>endl</w:t>
+      </w:r>
+      <w:proofErr w:type="spellEnd"/>
+      <w:r>
+        <w:rPr>
+          <w:rFonts w:ascii="Courier New" w:hAnsi="Courier New" w:cs="Courier New"/>
+          <w:sz w:val="24"/>
+          <w:szCs w:val="24"/>
+        </w:rPr>
+        <w:t>;</w:t>
+      </w:r>
+    </w:p>
+    <w:p>
+      <w:pPr>
+        <w:rPr>
+          <w:rFonts w:ascii="Courier New" w:hAnsi="Courier New" w:cs="Courier New"/>
+          <w:sz w:val="24"/>
+          <w:szCs w:val="24"/>
+        </w:rPr>
+      </w:pPr>
+      <w:r>
+        <w:rPr>
+          <w:rFonts w:ascii="Courier New" w:hAnsi="Courier New" w:cs="Courier New"/>
+          <w:sz w:val="24"/>
+          <w:szCs w:val="24"/>
+        </w:rPr>
+        <w:tab/>
+        <w:t xml:space="preserve">time2 = </w:t>
+      </w:r>
+      <w:proofErr w:type="spellStart"/>
+      <w:proofErr w:type="gramStart"/>
+      <w:r>
+        <w:rPr>
+          <w:rFonts w:ascii="Courier New" w:hAnsi="Courier New" w:cs="Courier New"/>
+          <w:sz w:val="24"/>
+          <w:szCs w:val="24"/>
+        </w:rPr>
+        <w:t>asctime</w:t>
+      </w:r>
+      <w:proofErr w:type="spellEnd"/>
+      <w:r>
+        <w:rPr>
+          <w:rFonts w:ascii="Courier New" w:hAnsi="Courier New" w:cs="Courier New"/>
+          <w:sz w:val="24"/>
+          <w:szCs w:val="24"/>
+        </w:rPr>
+        <w:t>(</w:t>
+      </w:r>
+      <w:proofErr w:type="spellStart"/>
+      <w:proofErr w:type="gramEnd"/>
+      <w:r>
+        <w:rPr>
+          <w:rFonts w:ascii="Courier New" w:hAnsi="Courier New" w:cs="Courier New"/>
+          <w:sz w:val="24"/>
+          <w:szCs w:val="24"/>
+        </w:rPr>
+        <w:t>timeinfo</w:t>
+      </w:r>
+      <w:proofErr w:type="spellEnd"/>
+      <w:r>
+        <w:rPr>
+          <w:rFonts w:ascii="Courier New" w:hAnsi="Courier New" w:cs="Courier New"/>
+          <w:sz w:val="24"/>
+          <w:szCs w:val="24"/>
+        </w:rPr>
+        <w:t>);</w:t>
+      </w:r>
+    </w:p>
+    <w:p>
+      <w:pPr>
+        <w:rPr>
+          <w:rFonts w:ascii="Courier New" w:hAnsi="Courier New" w:cs="Courier New"/>
+          <w:sz w:val="24"/>
+          <w:szCs w:val="24"/>
+        </w:rPr>
+      </w:pPr>
+      <w:r>
+        <w:rPr>
+          <w:rFonts w:ascii="Courier New" w:hAnsi="Courier New" w:cs="Courier New"/>
+          <w:sz w:val="24"/>
+          <w:szCs w:val="24"/>
+        </w:rPr>
+        <w:tab/>
+      </w:r>
+      <w:proofErr w:type="gramStart"/>
+      <w:r>
+        <w:rPr>
+          <w:rFonts w:ascii="Courier New" w:hAnsi="Courier New" w:cs="Courier New"/>
+          <w:sz w:val="24"/>
+          <w:szCs w:val="24"/>
+        </w:rPr>
+        <w:t>stop</w:t>
+      </w:r>
+      <w:proofErr w:type="gramEnd"/>
+      <w:r>
+        <w:rPr>
+          <w:rFonts w:ascii="Courier New" w:hAnsi="Courier New" w:cs="Courier New"/>
+          <w:sz w:val="24"/>
+          <w:szCs w:val="24"/>
+        </w:rPr>
+        <w:t xml:space="preserve"> = clock();</w:t>
       </w:r>
       <w:r>
         <w:rPr>
@@ -9055,78 +11085,288 @@
           <w:szCs w:val="24"/>
         </w:rPr>
         <w:tab/>
-        <w:t>durationHr = ((stop - start) / (int)CLOCKS_PER_SEC) / 3600;</w:t>
-      </w:r>
-    </w:p>
-    <w:p>
-      <w:pPr>
-        <w:rPr>
-          <w:rFonts w:ascii="Courier New" w:hAnsi="Courier New" w:cs="Courier New"/>
-          <w:sz w:val="24"/>
-          <w:szCs w:val="24"/>
-        </w:rPr>
-      </w:pPr>
-      <w:r>
-        <w:rPr>
-          <w:rFonts w:ascii="Courier New" w:hAnsi="Courier New" w:cs="Courier New"/>
-          <w:sz w:val="24"/>
-          <w:szCs w:val="24"/>
-        </w:rPr>
-        <w:tab/>
-        <w:t>durationMin = (((stop - start) / (int)CLOCKS_PER_SEC) - durationHr * 3600) / 60;</w:t>
-      </w:r>
-    </w:p>
-    <w:p>
-      <w:pPr>
-        <w:rPr>
-          <w:rFonts w:ascii="Courier New" w:hAnsi="Courier New" w:cs="Courier New"/>
-          <w:sz w:val="24"/>
-          <w:szCs w:val="24"/>
-        </w:rPr>
-      </w:pPr>
-      <w:r>
-        <w:rPr>
-          <w:rFonts w:ascii="Courier New" w:hAnsi="Courier New" w:cs="Courier New"/>
-          <w:sz w:val="24"/>
-          <w:szCs w:val="24"/>
-        </w:rPr>
-        <w:tab/>
-        <w:t>durationSec = (((stop - start) / (int)CLOCKS_PER_SEC) - durationHr * 3600) - durationMin * 60;</w:t>
-      </w:r>
-    </w:p>
-    <w:p>
-      <w:pPr>
-        <w:rPr>
-          <w:rFonts w:ascii="Courier New" w:hAnsi="Courier New" w:cs="Courier New"/>
-          <w:sz w:val="24"/>
-          <w:szCs w:val="24"/>
-        </w:rPr>
-      </w:pPr>
-      <w:r>
-        <w:rPr>
-          <w:rFonts w:ascii="Courier New" w:hAnsi="Courier New" w:cs="Courier New"/>
-          <w:sz w:val="24"/>
-          <w:szCs w:val="24"/>
-        </w:rPr>
-        <w:tab/>
-      </w:r>
-    </w:p>
-    <w:p>
-      <w:pPr>
-        <w:rPr>
-          <w:rFonts w:ascii="Courier New" w:hAnsi="Courier New" w:cs="Courier New"/>
-          <w:sz w:val="24"/>
-          <w:szCs w:val="24"/>
-        </w:rPr>
-      </w:pPr>
-      <w:r>
-        <w:rPr>
-          <w:rFonts w:ascii="Courier New" w:hAnsi="Courier New" w:cs="Courier New"/>
-          <w:sz w:val="24"/>
-          <w:szCs w:val="24"/>
-        </w:rPr>
-        <w:tab/>
-        <w:t>if(durationHr == 0 &amp;&amp; durationMin &lt; 15)</w:t>
+      </w:r>
+      <w:proofErr w:type="spellStart"/>
+      <w:proofErr w:type="gramStart"/>
+      <w:r>
+        <w:rPr>
+          <w:rFonts w:ascii="Courier New" w:hAnsi="Courier New" w:cs="Courier New"/>
+          <w:sz w:val="24"/>
+          <w:szCs w:val="24"/>
+        </w:rPr>
+        <w:t>durationHr</w:t>
+      </w:r>
+      <w:proofErr w:type="spellEnd"/>
+      <w:proofErr w:type="gramEnd"/>
+      <w:r>
+        <w:rPr>
+          <w:rFonts w:ascii="Courier New" w:hAnsi="Courier New" w:cs="Courier New"/>
+          <w:sz w:val="24"/>
+          <w:szCs w:val="24"/>
+        </w:rPr>
+        <w:t xml:space="preserve"> = ((stop - start) / (</w:t>
+      </w:r>
+      <w:proofErr w:type="spellStart"/>
+      <w:r>
+        <w:rPr>
+          <w:rFonts w:ascii="Courier New" w:hAnsi="Courier New" w:cs="Courier New"/>
+          <w:sz w:val="24"/>
+          <w:szCs w:val="24"/>
+        </w:rPr>
+        <w:t>int</w:t>
+      </w:r>
+      <w:proofErr w:type="spellEnd"/>
+      <w:r>
+        <w:rPr>
+          <w:rFonts w:ascii="Courier New" w:hAnsi="Courier New" w:cs="Courier New"/>
+          <w:sz w:val="24"/>
+          <w:szCs w:val="24"/>
+        </w:rPr>
+        <w:t>)CLOCKS_PER_SEC) / 3600;</w:t>
+      </w:r>
+    </w:p>
+    <w:p>
+      <w:pPr>
+        <w:rPr>
+          <w:rFonts w:ascii="Courier New" w:hAnsi="Courier New" w:cs="Courier New"/>
+          <w:sz w:val="24"/>
+          <w:szCs w:val="24"/>
+        </w:rPr>
+      </w:pPr>
+      <w:r>
+        <w:rPr>
+          <w:rFonts w:ascii="Courier New" w:hAnsi="Courier New" w:cs="Courier New"/>
+          <w:sz w:val="24"/>
+          <w:szCs w:val="24"/>
+        </w:rPr>
+        <w:tab/>
+      </w:r>
+      <w:proofErr w:type="spellStart"/>
+      <w:proofErr w:type="gramStart"/>
+      <w:r>
+        <w:rPr>
+          <w:rFonts w:ascii="Courier New" w:hAnsi="Courier New" w:cs="Courier New"/>
+          <w:sz w:val="24"/>
+          <w:szCs w:val="24"/>
+        </w:rPr>
+        <w:t>durationMin</w:t>
+      </w:r>
+      <w:proofErr w:type="spellEnd"/>
+      <w:proofErr w:type="gramEnd"/>
+      <w:r>
+        <w:rPr>
+          <w:rFonts w:ascii="Courier New" w:hAnsi="Courier New" w:cs="Courier New"/>
+          <w:sz w:val="24"/>
+          <w:szCs w:val="24"/>
+        </w:rPr>
+        <w:t xml:space="preserve"> = (((stop - start) / (</w:t>
+      </w:r>
+      <w:proofErr w:type="spellStart"/>
+      <w:r>
+        <w:rPr>
+          <w:rFonts w:ascii="Courier New" w:hAnsi="Courier New" w:cs="Courier New"/>
+          <w:sz w:val="24"/>
+          <w:szCs w:val="24"/>
+        </w:rPr>
+        <w:t>int</w:t>
+      </w:r>
+      <w:proofErr w:type="spellEnd"/>
+      <w:r>
+        <w:rPr>
+          <w:rFonts w:ascii="Courier New" w:hAnsi="Courier New" w:cs="Courier New"/>
+          <w:sz w:val="24"/>
+          <w:szCs w:val="24"/>
+        </w:rPr>
+        <w:t xml:space="preserve">)CLOCKS_PER_SEC) - </w:t>
+      </w:r>
+      <w:proofErr w:type="spellStart"/>
+      <w:r>
+        <w:rPr>
+          <w:rFonts w:ascii="Courier New" w:hAnsi="Courier New" w:cs="Courier New"/>
+          <w:sz w:val="24"/>
+          <w:szCs w:val="24"/>
+        </w:rPr>
+        <w:t>durationHr</w:t>
+      </w:r>
+      <w:proofErr w:type="spellEnd"/>
+      <w:r>
+        <w:rPr>
+          <w:rFonts w:ascii="Courier New" w:hAnsi="Courier New" w:cs="Courier New"/>
+          <w:sz w:val="24"/>
+          <w:szCs w:val="24"/>
+        </w:rPr>
+        <w:t xml:space="preserve"> * 3600) / 60;</w:t>
+      </w:r>
+    </w:p>
+    <w:p>
+      <w:pPr>
+        <w:rPr>
+          <w:rFonts w:ascii="Courier New" w:hAnsi="Courier New" w:cs="Courier New"/>
+          <w:sz w:val="24"/>
+          <w:szCs w:val="24"/>
+        </w:rPr>
+      </w:pPr>
+      <w:r>
+        <w:rPr>
+          <w:rFonts w:ascii="Courier New" w:hAnsi="Courier New" w:cs="Courier New"/>
+          <w:sz w:val="24"/>
+          <w:szCs w:val="24"/>
+        </w:rPr>
+        <w:tab/>
+      </w:r>
+      <w:proofErr w:type="spellStart"/>
+      <w:proofErr w:type="gramStart"/>
+      <w:r>
+        <w:rPr>
+          <w:rFonts w:ascii="Courier New" w:hAnsi="Courier New" w:cs="Courier New"/>
+          <w:sz w:val="24"/>
+          <w:szCs w:val="24"/>
+        </w:rPr>
+        <w:t>durationSec</w:t>
+      </w:r>
+      <w:proofErr w:type="spellEnd"/>
+      <w:proofErr w:type="gramEnd"/>
+      <w:r>
+        <w:rPr>
+          <w:rFonts w:ascii="Courier New" w:hAnsi="Courier New" w:cs="Courier New"/>
+          <w:sz w:val="24"/>
+          <w:szCs w:val="24"/>
+        </w:rPr>
+        <w:t xml:space="preserve"> = (((stop - start) / (</w:t>
+      </w:r>
+      <w:proofErr w:type="spellStart"/>
+      <w:r>
+        <w:rPr>
+          <w:rFonts w:ascii="Courier New" w:hAnsi="Courier New" w:cs="Courier New"/>
+          <w:sz w:val="24"/>
+          <w:szCs w:val="24"/>
+        </w:rPr>
+        <w:t>int</w:t>
+      </w:r>
+      <w:proofErr w:type="spellEnd"/>
+      <w:r>
+        <w:rPr>
+          <w:rFonts w:ascii="Courier New" w:hAnsi="Courier New" w:cs="Courier New"/>
+          <w:sz w:val="24"/>
+          <w:szCs w:val="24"/>
+        </w:rPr>
+        <w:t xml:space="preserve">)CLOCKS_PER_SEC) - </w:t>
+      </w:r>
+      <w:proofErr w:type="spellStart"/>
+      <w:r>
+        <w:rPr>
+          <w:rFonts w:ascii="Courier New" w:hAnsi="Courier New" w:cs="Courier New"/>
+          <w:sz w:val="24"/>
+          <w:szCs w:val="24"/>
+        </w:rPr>
+        <w:t>durationHr</w:t>
+      </w:r>
+      <w:proofErr w:type="spellEnd"/>
+      <w:r>
+        <w:rPr>
+          <w:rFonts w:ascii="Courier New" w:hAnsi="Courier New" w:cs="Courier New"/>
+          <w:sz w:val="24"/>
+          <w:szCs w:val="24"/>
+        </w:rPr>
+        <w:t xml:space="preserve"> * 3600) - </w:t>
+      </w:r>
+      <w:proofErr w:type="spellStart"/>
+      <w:r>
+        <w:rPr>
+          <w:rFonts w:ascii="Courier New" w:hAnsi="Courier New" w:cs="Courier New"/>
+          <w:sz w:val="24"/>
+          <w:szCs w:val="24"/>
+        </w:rPr>
+        <w:t>durationMin</w:t>
+      </w:r>
+      <w:proofErr w:type="spellEnd"/>
+      <w:r>
+        <w:rPr>
+          <w:rFonts w:ascii="Courier New" w:hAnsi="Courier New" w:cs="Courier New"/>
+          <w:sz w:val="24"/>
+          <w:szCs w:val="24"/>
+        </w:rPr>
+        <w:t xml:space="preserve"> * 60;</w:t>
+      </w:r>
+    </w:p>
+    <w:p>
+      <w:pPr>
+        <w:rPr>
+          <w:rFonts w:ascii="Courier New" w:hAnsi="Courier New" w:cs="Courier New"/>
+          <w:sz w:val="24"/>
+          <w:szCs w:val="24"/>
+        </w:rPr>
+      </w:pPr>
+      <w:r>
+        <w:rPr>
+          <w:rFonts w:ascii="Courier New" w:hAnsi="Courier New" w:cs="Courier New"/>
+          <w:sz w:val="24"/>
+          <w:szCs w:val="24"/>
+        </w:rPr>
+        <w:tab/>
+      </w:r>
+    </w:p>
+    <w:p>
+      <w:pPr>
+        <w:rPr>
+          <w:rFonts w:ascii="Courier New" w:hAnsi="Courier New" w:cs="Courier New"/>
+          <w:sz w:val="24"/>
+          <w:szCs w:val="24"/>
+        </w:rPr>
+      </w:pPr>
+      <w:r>
+        <w:rPr>
+          <w:rFonts w:ascii="Courier New" w:hAnsi="Courier New" w:cs="Courier New"/>
+          <w:sz w:val="24"/>
+          <w:szCs w:val="24"/>
+        </w:rPr>
+        <w:tab/>
+      </w:r>
+      <w:proofErr w:type="gramStart"/>
+      <w:r>
+        <w:rPr>
+          <w:rFonts w:ascii="Courier New" w:hAnsi="Courier New" w:cs="Courier New"/>
+          <w:sz w:val="24"/>
+          <w:szCs w:val="24"/>
+        </w:rPr>
+        <w:t>if(</w:t>
+      </w:r>
+      <w:proofErr w:type="spellStart"/>
+      <w:proofErr w:type="gramEnd"/>
+      <w:r>
+        <w:rPr>
+          <w:rFonts w:ascii="Courier New" w:hAnsi="Courier New" w:cs="Courier New"/>
+          <w:sz w:val="24"/>
+          <w:szCs w:val="24"/>
+        </w:rPr>
+        <w:t>durationHr</w:t>
+      </w:r>
+      <w:proofErr w:type="spellEnd"/>
+      <w:r>
+        <w:rPr>
+          <w:rFonts w:ascii="Courier New" w:hAnsi="Courier New" w:cs="Courier New"/>
+          <w:sz w:val="24"/>
+          <w:szCs w:val="24"/>
+        </w:rPr>
+        <w:t xml:space="preserve"> == 0 &amp;&amp; </w:t>
+      </w:r>
+      <w:proofErr w:type="spellStart"/>
+      <w:r>
+        <w:rPr>
+          <w:rFonts w:ascii="Courier New" w:hAnsi="Courier New" w:cs="Courier New"/>
+          <w:sz w:val="24"/>
+          <w:szCs w:val="24"/>
+        </w:rPr>
+        <w:t>durationMin</w:t>
+      </w:r>
+      <w:proofErr w:type="spellEnd"/>
+      <w:r>
+        <w:rPr>
+          <w:rFonts w:ascii="Courier New" w:hAnsi="Courier New" w:cs="Courier New"/>
+          <w:sz w:val="24"/>
+          <w:szCs w:val="24"/>
+        </w:rPr>
+        <w:t xml:space="preserve"> &lt; 15)</w:t>
       </w:r>
       <w:r>
         <w:rPr>
@@ -9178,7 +11418,24 @@
           <w:szCs w:val="24"/>
         </w:rPr>
         <w:tab/>
-        <w:t>charge = 0;</w:t>
+      </w:r>
+      <w:proofErr w:type="gramStart"/>
+      <w:r>
+        <w:rPr>
+          <w:rFonts w:ascii="Courier New" w:hAnsi="Courier New" w:cs="Courier New"/>
+          <w:sz w:val="24"/>
+          <w:szCs w:val="24"/>
+        </w:rPr>
+        <w:t>charge</w:t>
+      </w:r>
+      <w:proofErr w:type="gramEnd"/>
+      <w:r>
+        <w:rPr>
+          <w:rFonts w:ascii="Courier New" w:hAnsi="Courier New" w:cs="Courier New"/>
+          <w:sz w:val="24"/>
+          <w:szCs w:val="24"/>
+        </w:rPr>
+        <w:t xml:space="preserve"> = 0;</w:t>
       </w:r>
     </w:p>
     <w:p>
@@ -9214,7 +11471,60 @@
           <w:szCs w:val="24"/>
         </w:rPr>
         <w:tab/>
-        <w:t>else if(durationHr == 0 &amp;&amp; durationMin &gt;= 15)</w:t>
+      </w:r>
+      <w:proofErr w:type="gramStart"/>
+      <w:r>
+        <w:rPr>
+          <w:rFonts w:ascii="Courier New" w:hAnsi="Courier New" w:cs="Courier New"/>
+          <w:sz w:val="24"/>
+          <w:szCs w:val="24"/>
+        </w:rPr>
+        <w:t>else</w:t>
+      </w:r>
+      <w:proofErr w:type="gramEnd"/>
+      <w:r>
+        <w:rPr>
+          <w:rFonts w:ascii="Courier New" w:hAnsi="Courier New" w:cs="Courier New"/>
+          <w:sz w:val="24"/>
+          <w:szCs w:val="24"/>
+        </w:rPr>
+        <w:t xml:space="preserve"> if(</w:t>
+      </w:r>
+      <w:proofErr w:type="spellStart"/>
+      <w:r>
+        <w:rPr>
+          <w:rFonts w:ascii="Courier New" w:hAnsi="Courier New" w:cs="Courier New"/>
+          <w:sz w:val="24"/>
+          <w:szCs w:val="24"/>
+        </w:rPr>
+        <w:t>durationHr</w:t>
+      </w:r>
+      <w:proofErr w:type="spellEnd"/>
+      <w:r>
+        <w:rPr>
+          <w:rFonts w:ascii="Courier New" w:hAnsi="Courier New" w:cs="Courier New"/>
+          <w:sz w:val="24"/>
+          <w:szCs w:val="24"/>
+        </w:rPr>
+        <w:t xml:space="preserve"> == 0 &amp;&amp; </w:t>
+      </w:r>
+      <w:proofErr w:type="spellStart"/>
+      <w:r>
+        <w:rPr>
+          <w:rFonts w:ascii="Courier New" w:hAnsi="Courier New" w:cs="Courier New"/>
+          <w:sz w:val="24"/>
+          <w:szCs w:val="24"/>
+        </w:rPr>
+        <w:t>durationMin</w:t>
+      </w:r>
+      <w:proofErr w:type="spellEnd"/>
+      <w:r>
+        <w:rPr>
+          <w:rFonts w:ascii="Courier New" w:hAnsi="Courier New" w:cs="Courier New"/>
+          <w:sz w:val="24"/>
+          <w:szCs w:val="24"/>
+        </w:rPr>
+        <w:t xml:space="preserve"> &gt;= 15)</w:t>
       </w:r>
       <w:r>
         <w:rPr>
@@ -9257,7 +11567,24 @@
           <w:szCs w:val="24"/>
         </w:rPr>
         <w:tab/>
-        <w:t>charge = rate;</w:t>
+      </w:r>
+      <w:proofErr w:type="gramStart"/>
+      <w:r>
+        <w:rPr>
+          <w:rFonts w:ascii="Courier New" w:hAnsi="Courier New" w:cs="Courier New"/>
+          <w:sz w:val="24"/>
+          <w:szCs w:val="24"/>
+        </w:rPr>
+        <w:t>charge</w:t>
+      </w:r>
+      <w:proofErr w:type="gramEnd"/>
+      <w:r>
+        <w:rPr>
+          <w:rFonts w:ascii="Courier New" w:hAnsi="Courier New" w:cs="Courier New"/>
+          <w:sz w:val="24"/>
+          <w:szCs w:val="24"/>
+        </w:rPr>
+        <w:t xml:space="preserve"> = rate;</w:t>
       </w:r>
     </w:p>
     <w:p>
@@ -9293,7 +11620,60 @@
           <w:szCs w:val="24"/>
         </w:rPr>
         <w:tab/>
-        <w:t>else if(durationHr == 1 &amp;&amp; durationMin &gt; 0)</w:t>
+      </w:r>
+      <w:proofErr w:type="gramStart"/>
+      <w:r>
+        <w:rPr>
+          <w:rFonts w:ascii="Courier New" w:hAnsi="Courier New" w:cs="Courier New"/>
+          <w:sz w:val="24"/>
+          <w:szCs w:val="24"/>
+        </w:rPr>
+        <w:t>else</w:t>
+      </w:r>
+      <w:proofErr w:type="gramEnd"/>
+      <w:r>
+        <w:rPr>
+          <w:rFonts w:ascii="Courier New" w:hAnsi="Courier New" w:cs="Courier New"/>
+          <w:sz w:val="24"/>
+          <w:szCs w:val="24"/>
+        </w:rPr>
+        <w:t xml:space="preserve"> if(</w:t>
+      </w:r>
+      <w:proofErr w:type="spellStart"/>
+      <w:r>
+        <w:rPr>
+          <w:rFonts w:ascii="Courier New" w:hAnsi="Courier New" w:cs="Courier New"/>
+          <w:sz w:val="24"/>
+          <w:szCs w:val="24"/>
+        </w:rPr>
+        <w:t>durationHr</w:t>
+      </w:r>
+      <w:proofErr w:type="spellEnd"/>
+      <w:r>
+        <w:rPr>
+          <w:rFonts w:ascii="Courier New" w:hAnsi="Courier New" w:cs="Courier New"/>
+          <w:sz w:val="24"/>
+          <w:szCs w:val="24"/>
+        </w:rPr>
+        <w:t xml:space="preserve"> == 1 &amp;&amp; </w:t>
+      </w:r>
+      <w:proofErr w:type="spellStart"/>
+      <w:r>
+        <w:rPr>
+          <w:rFonts w:ascii="Courier New" w:hAnsi="Courier New" w:cs="Courier New"/>
+          <w:sz w:val="24"/>
+          <w:szCs w:val="24"/>
+        </w:rPr>
+        <w:t>durationMin</w:t>
+      </w:r>
+      <w:proofErr w:type="spellEnd"/>
+      <w:r>
+        <w:rPr>
+          <w:rFonts w:ascii="Courier New" w:hAnsi="Courier New" w:cs="Courier New"/>
+          <w:sz w:val="24"/>
+          <w:szCs w:val="24"/>
+        </w:rPr>
+        <w:t xml:space="preserve"> &gt; 0)</w:t>
       </w:r>
     </w:p>
     <w:p>
@@ -9337,7 +11717,24 @@
           <w:szCs w:val="24"/>
         </w:rPr>
         <w:tab/>
-        <w:t>charge = 2 * rate;</w:t>
+      </w:r>
+      <w:proofErr w:type="gramStart"/>
+      <w:r>
+        <w:rPr>
+          <w:rFonts w:ascii="Courier New" w:hAnsi="Courier New" w:cs="Courier New"/>
+          <w:sz w:val="24"/>
+          <w:szCs w:val="24"/>
+        </w:rPr>
+        <w:t>charge</w:t>
+      </w:r>
+      <w:proofErr w:type="gramEnd"/>
+      <w:r>
+        <w:rPr>
+          <w:rFonts w:ascii="Courier New" w:hAnsi="Courier New" w:cs="Courier New"/>
+          <w:sz w:val="24"/>
+          <w:szCs w:val="24"/>
+        </w:rPr>
+        <w:t xml:space="preserve"> = 2 * rate;</w:t>
       </w:r>
     </w:p>
     <w:p>
@@ -9373,7 +11770,60 @@
           <w:szCs w:val="24"/>
         </w:rPr>
         <w:tab/>
-        <w:t>else if(durationHr == 2 &amp;&amp; durationMin &gt; 0)</w:t>
+      </w:r>
+      <w:proofErr w:type="gramStart"/>
+      <w:r>
+        <w:rPr>
+          <w:rFonts w:ascii="Courier New" w:hAnsi="Courier New" w:cs="Courier New"/>
+          <w:sz w:val="24"/>
+          <w:szCs w:val="24"/>
+        </w:rPr>
+        <w:t>else</w:t>
+      </w:r>
+      <w:proofErr w:type="gramEnd"/>
+      <w:r>
+        <w:rPr>
+          <w:rFonts w:ascii="Courier New" w:hAnsi="Courier New" w:cs="Courier New"/>
+          <w:sz w:val="24"/>
+          <w:szCs w:val="24"/>
+        </w:rPr>
+        <w:t xml:space="preserve"> if(</w:t>
+      </w:r>
+      <w:proofErr w:type="spellStart"/>
+      <w:r>
+        <w:rPr>
+          <w:rFonts w:ascii="Courier New" w:hAnsi="Courier New" w:cs="Courier New"/>
+          <w:sz w:val="24"/>
+          <w:szCs w:val="24"/>
+        </w:rPr>
+        <w:t>durationHr</w:t>
+      </w:r>
+      <w:proofErr w:type="spellEnd"/>
+      <w:r>
+        <w:rPr>
+          <w:rFonts w:ascii="Courier New" w:hAnsi="Courier New" w:cs="Courier New"/>
+          <w:sz w:val="24"/>
+          <w:szCs w:val="24"/>
+        </w:rPr>
+        <w:t xml:space="preserve"> == 2 &amp;&amp; </w:t>
+      </w:r>
+      <w:proofErr w:type="spellStart"/>
+      <w:r>
+        <w:rPr>
+          <w:rFonts w:ascii="Courier New" w:hAnsi="Courier New" w:cs="Courier New"/>
+          <w:sz w:val="24"/>
+          <w:szCs w:val="24"/>
+        </w:rPr>
+        <w:t>durationMin</w:t>
+      </w:r>
+      <w:proofErr w:type="spellEnd"/>
+      <w:r>
+        <w:rPr>
+          <w:rFonts w:ascii="Courier New" w:hAnsi="Courier New" w:cs="Courier New"/>
+          <w:sz w:val="24"/>
+          <w:szCs w:val="24"/>
+        </w:rPr>
+        <w:t xml:space="preserve"> &gt; 0)</w:t>
       </w:r>
     </w:p>
     <w:p>
@@ -9417,7 +11867,24 @@
           <w:szCs w:val="24"/>
         </w:rPr>
         <w:tab/>
-        <w:t>charge = 3 * rate;</w:t>
+      </w:r>
+      <w:proofErr w:type="gramStart"/>
+      <w:r>
+        <w:rPr>
+          <w:rFonts w:ascii="Courier New" w:hAnsi="Courier New" w:cs="Courier New"/>
+          <w:sz w:val="24"/>
+          <w:szCs w:val="24"/>
+        </w:rPr>
+        <w:t>charge</w:t>
+      </w:r>
+      <w:proofErr w:type="gramEnd"/>
+      <w:r>
+        <w:rPr>
+          <w:rFonts w:ascii="Courier New" w:hAnsi="Courier New" w:cs="Courier New"/>
+          <w:sz w:val="24"/>
+          <w:szCs w:val="24"/>
+        </w:rPr>
+        <w:t xml:space="preserve"> = 3 * rate;</w:t>
       </w:r>
     </w:p>
     <w:p>
@@ -9453,7 +11920,60 @@
           <w:szCs w:val="24"/>
         </w:rPr>
         <w:tab/>
-        <w:t>else if(durationHr == 3 &amp;&amp; durationMin &gt; 0)</w:t>
+      </w:r>
+      <w:proofErr w:type="gramStart"/>
+      <w:r>
+        <w:rPr>
+          <w:rFonts w:ascii="Courier New" w:hAnsi="Courier New" w:cs="Courier New"/>
+          <w:sz w:val="24"/>
+          <w:szCs w:val="24"/>
+        </w:rPr>
+        <w:t>else</w:t>
+      </w:r>
+      <w:proofErr w:type="gramEnd"/>
+      <w:r>
+        <w:rPr>
+          <w:rFonts w:ascii="Courier New" w:hAnsi="Courier New" w:cs="Courier New"/>
+          <w:sz w:val="24"/>
+          <w:szCs w:val="24"/>
+        </w:rPr>
+        <w:t xml:space="preserve"> if(</w:t>
+      </w:r>
+      <w:proofErr w:type="spellStart"/>
+      <w:r>
+        <w:rPr>
+          <w:rFonts w:ascii="Courier New" w:hAnsi="Courier New" w:cs="Courier New"/>
+          <w:sz w:val="24"/>
+          <w:szCs w:val="24"/>
+        </w:rPr>
+        <w:t>durationHr</w:t>
+      </w:r>
+      <w:proofErr w:type="spellEnd"/>
+      <w:r>
+        <w:rPr>
+          <w:rFonts w:ascii="Courier New" w:hAnsi="Courier New" w:cs="Courier New"/>
+          <w:sz w:val="24"/>
+          <w:szCs w:val="24"/>
+        </w:rPr>
+        <w:t xml:space="preserve"> == 3 &amp;&amp; </w:t>
+      </w:r>
+      <w:proofErr w:type="spellStart"/>
+      <w:r>
+        <w:rPr>
+          <w:rFonts w:ascii="Courier New" w:hAnsi="Courier New" w:cs="Courier New"/>
+          <w:sz w:val="24"/>
+          <w:szCs w:val="24"/>
+        </w:rPr>
+        <w:t>durationMin</w:t>
+      </w:r>
+      <w:proofErr w:type="spellEnd"/>
+      <w:r>
+        <w:rPr>
+          <w:rFonts w:ascii="Courier New" w:hAnsi="Courier New" w:cs="Courier New"/>
+          <w:sz w:val="24"/>
+          <w:szCs w:val="24"/>
+        </w:rPr>
+        <w:t xml:space="preserve"> &gt; 0)</w:t>
       </w:r>
     </w:p>
     <w:p>
@@ -9497,7 +12017,24 @@
           <w:szCs w:val="24"/>
         </w:rPr>
         <w:tab/>
-        <w:t>charge = 4 * rate;</w:t>
+      </w:r>
+      <w:proofErr w:type="gramStart"/>
+      <w:r>
+        <w:rPr>
+          <w:rFonts w:ascii="Courier New" w:hAnsi="Courier New" w:cs="Courier New"/>
+          <w:sz w:val="24"/>
+          <w:szCs w:val="24"/>
+        </w:rPr>
+        <w:t>charge</w:t>
+      </w:r>
+      <w:proofErr w:type="gramEnd"/>
+      <w:r>
+        <w:rPr>
+          <w:rFonts w:ascii="Courier New" w:hAnsi="Courier New" w:cs="Courier New"/>
+          <w:sz w:val="24"/>
+          <w:szCs w:val="24"/>
+        </w:rPr>
+        <w:t xml:space="preserve"> = 4 * rate;</w:t>
       </w:r>
     </w:p>
     <w:p>
@@ -9533,7 +12070,60 @@
           <w:szCs w:val="24"/>
         </w:rPr>
         <w:tab/>
-        <w:t>else if(durationHr == 4 &amp;&amp; durationMin &gt; 0)</w:t>
+      </w:r>
+      <w:proofErr w:type="gramStart"/>
+      <w:r>
+        <w:rPr>
+          <w:rFonts w:ascii="Courier New" w:hAnsi="Courier New" w:cs="Courier New"/>
+          <w:sz w:val="24"/>
+          <w:szCs w:val="24"/>
+        </w:rPr>
+        <w:t>else</w:t>
+      </w:r>
+      <w:proofErr w:type="gramEnd"/>
+      <w:r>
+        <w:rPr>
+          <w:rFonts w:ascii="Courier New" w:hAnsi="Courier New" w:cs="Courier New"/>
+          <w:sz w:val="24"/>
+          <w:szCs w:val="24"/>
+        </w:rPr>
+        <w:t xml:space="preserve"> if(</w:t>
+      </w:r>
+      <w:proofErr w:type="spellStart"/>
+      <w:r>
+        <w:rPr>
+          <w:rFonts w:ascii="Courier New" w:hAnsi="Courier New" w:cs="Courier New"/>
+          <w:sz w:val="24"/>
+          <w:szCs w:val="24"/>
+        </w:rPr>
+        <w:t>durationHr</w:t>
+      </w:r>
+      <w:proofErr w:type="spellEnd"/>
+      <w:r>
+        <w:rPr>
+          <w:rFonts w:ascii="Courier New" w:hAnsi="Courier New" w:cs="Courier New"/>
+          <w:sz w:val="24"/>
+          <w:szCs w:val="24"/>
+        </w:rPr>
+        <w:t xml:space="preserve"> == 4 &amp;&amp; </w:t>
+      </w:r>
+      <w:proofErr w:type="spellStart"/>
+      <w:r>
+        <w:rPr>
+          <w:rFonts w:ascii="Courier New" w:hAnsi="Courier New" w:cs="Courier New"/>
+          <w:sz w:val="24"/>
+          <w:szCs w:val="24"/>
+        </w:rPr>
+        <w:t>durationMin</w:t>
+      </w:r>
+      <w:proofErr w:type="spellEnd"/>
+      <w:r>
+        <w:rPr>
+          <w:rFonts w:ascii="Courier New" w:hAnsi="Courier New" w:cs="Courier New"/>
+          <w:sz w:val="24"/>
+          <w:szCs w:val="24"/>
+        </w:rPr>
+        <w:t xml:space="preserve"> &gt; 0)</w:t>
       </w:r>
     </w:p>
     <w:p>
@@ -9577,7 +12167,24 @@
           <w:szCs w:val="24"/>
         </w:rPr>
         <w:tab/>
-        <w:t>charge = 5 * rate;</w:t>
+      </w:r>
+      <w:proofErr w:type="gramStart"/>
+      <w:r>
+        <w:rPr>
+          <w:rFonts w:ascii="Courier New" w:hAnsi="Courier New" w:cs="Courier New"/>
+          <w:sz w:val="24"/>
+          <w:szCs w:val="24"/>
+        </w:rPr>
+        <w:t>charge</w:t>
+      </w:r>
+      <w:proofErr w:type="gramEnd"/>
+      <w:r>
+        <w:rPr>
+          <w:rFonts w:ascii="Courier New" w:hAnsi="Courier New" w:cs="Courier New"/>
+          <w:sz w:val="24"/>
+          <w:szCs w:val="24"/>
+        </w:rPr>
+        <w:t xml:space="preserve"> = 5 * rate;</w:t>
       </w:r>
     </w:p>
     <w:p>
@@ -9614,7 +12221,60 @@
           <w:szCs w:val="24"/>
         </w:rPr>
         <w:tab/>
-        <w:t>else if(durationHr == 5 &amp;&amp; durationMin &gt; 0)</w:t>
+      </w:r>
+      <w:proofErr w:type="gramStart"/>
+      <w:r>
+        <w:rPr>
+          <w:rFonts w:ascii="Courier New" w:hAnsi="Courier New" w:cs="Courier New"/>
+          <w:sz w:val="24"/>
+          <w:szCs w:val="24"/>
+        </w:rPr>
+        <w:t>else</w:t>
+      </w:r>
+      <w:proofErr w:type="gramEnd"/>
+      <w:r>
+        <w:rPr>
+          <w:rFonts w:ascii="Courier New" w:hAnsi="Courier New" w:cs="Courier New"/>
+          <w:sz w:val="24"/>
+          <w:szCs w:val="24"/>
+        </w:rPr>
+        <w:t xml:space="preserve"> if(</w:t>
+      </w:r>
+      <w:proofErr w:type="spellStart"/>
+      <w:r>
+        <w:rPr>
+          <w:rFonts w:ascii="Courier New" w:hAnsi="Courier New" w:cs="Courier New"/>
+          <w:sz w:val="24"/>
+          <w:szCs w:val="24"/>
+        </w:rPr>
+        <w:t>durationHr</w:t>
+      </w:r>
+      <w:proofErr w:type="spellEnd"/>
+      <w:r>
+        <w:rPr>
+          <w:rFonts w:ascii="Courier New" w:hAnsi="Courier New" w:cs="Courier New"/>
+          <w:sz w:val="24"/>
+          <w:szCs w:val="24"/>
+        </w:rPr>
+        <w:t xml:space="preserve"> == 5 &amp;&amp; </w:t>
+      </w:r>
+      <w:proofErr w:type="spellStart"/>
+      <w:r>
+        <w:rPr>
+          <w:rFonts w:ascii="Courier New" w:hAnsi="Courier New" w:cs="Courier New"/>
+          <w:sz w:val="24"/>
+          <w:szCs w:val="24"/>
+        </w:rPr>
+        <w:t>durationMin</w:t>
+      </w:r>
+      <w:proofErr w:type="spellEnd"/>
+      <w:r>
+        <w:rPr>
+          <w:rFonts w:ascii="Courier New" w:hAnsi="Courier New" w:cs="Courier New"/>
+          <w:sz w:val="24"/>
+          <w:szCs w:val="24"/>
+        </w:rPr>
+        <w:t xml:space="preserve"> &gt; 0)</w:t>
       </w:r>
     </w:p>
     <w:p>
@@ -9658,7 +12318,24 @@
           <w:szCs w:val="24"/>
         </w:rPr>
         <w:tab/>
-        <w:t>charge = 6 * rate;</w:t>
+      </w:r>
+      <w:proofErr w:type="gramStart"/>
+      <w:r>
+        <w:rPr>
+          <w:rFonts w:ascii="Courier New" w:hAnsi="Courier New" w:cs="Courier New"/>
+          <w:sz w:val="24"/>
+          <w:szCs w:val="24"/>
+        </w:rPr>
+        <w:t>charge</w:t>
+      </w:r>
+      <w:proofErr w:type="gramEnd"/>
+      <w:r>
+        <w:rPr>
+          <w:rFonts w:ascii="Courier New" w:hAnsi="Courier New" w:cs="Courier New"/>
+          <w:sz w:val="24"/>
+          <w:szCs w:val="24"/>
+        </w:rPr>
+        <w:t xml:space="preserve"> = 6 * rate;</w:t>
       </w:r>
     </w:p>
     <w:p>
@@ -9694,8 +12371,17 @@
           <w:szCs w:val="24"/>
         </w:rPr>
         <w:tab/>
+      </w:r>
+      <w:proofErr w:type="gramStart"/>
+      <w:r>
+        <w:rPr>
+          <w:rFonts w:ascii="Courier New" w:hAnsi="Courier New" w:cs="Courier New"/>
+          <w:sz w:val="24"/>
+          <w:szCs w:val="24"/>
+        </w:rPr>
         <w:t>else</w:t>
       </w:r>
+      <w:proofErr w:type="gramEnd"/>
     </w:p>
     <w:p>
       <w:pPr>
@@ -9738,7 +12424,24 @@
           <w:szCs w:val="24"/>
         </w:rPr>
         <w:tab/>
-        <w:t>charge = 5;</w:t>
+      </w:r>
+      <w:proofErr w:type="gramStart"/>
+      <w:r>
+        <w:rPr>
+          <w:rFonts w:ascii="Courier New" w:hAnsi="Courier New" w:cs="Courier New"/>
+          <w:sz w:val="24"/>
+          <w:szCs w:val="24"/>
+        </w:rPr>
+        <w:t>charge</w:t>
+      </w:r>
+      <w:proofErr w:type="gramEnd"/>
+      <w:r>
+        <w:rPr>
+          <w:rFonts w:ascii="Courier New" w:hAnsi="Courier New" w:cs="Courier New"/>
+          <w:sz w:val="24"/>
+          <w:szCs w:val="24"/>
+        </w:rPr>
+        <w:t xml:space="preserve"> = 5;</w:t>
       </w:r>
     </w:p>
     <w:p>
@@ -9791,7 +12494,62 @@
           <w:szCs w:val="24"/>
         </w:rPr>
         <w:tab/>
-        <w:t>cout &lt;&lt; "Out Time and Date: " &lt;&lt; endl &lt;&lt; time2 &lt;&lt; endl;</w:t>
+      </w:r>
+      <w:proofErr w:type="spellStart"/>
+      <w:proofErr w:type="gramStart"/>
+      <w:r>
+        <w:rPr>
+          <w:rFonts w:ascii="Courier New" w:hAnsi="Courier New" w:cs="Courier New"/>
+          <w:sz w:val="24"/>
+          <w:szCs w:val="24"/>
+        </w:rPr>
+        <w:t>cout</w:t>
+      </w:r>
+      <w:proofErr w:type="spellEnd"/>
+      <w:proofErr w:type="gramEnd"/>
+      <w:r>
+        <w:rPr>
+          <w:rFonts w:ascii="Courier New" w:hAnsi="Courier New" w:cs="Courier New"/>
+          <w:sz w:val="24"/>
+          <w:szCs w:val="24"/>
+        </w:rPr>
+        <w:t xml:space="preserve"> &lt;&lt; "Out Time and Date: " &lt;&lt; </w:t>
+      </w:r>
+      <w:proofErr w:type="spellStart"/>
+      <w:r>
+        <w:rPr>
+          <w:rFonts w:ascii="Courier New" w:hAnsi="Courier New" w:cs="Courier New"/>
+          <w:sz w:val="24"/>
+          <w:szCs w:val="24"/>
+        </w:rPr>
+        <w:t>endl</w:t>
+      </w:r>
+      <w:proofErr w:type="spellEnd"/>
+      <w:r>
+        <w:rPr>
+          <w:rFonts w:ascii="Courier New" w:hAnsi="Courier New" w:cs="Courier New"/>
+          <w:sz w:val="24"/>
+          <w:szCs w:val="24"/>
+        </w:rPr>
+        <w:t xml:space="preserve"> &lt;&lt; time2 &lt;&lt; </w:t>
+      </w:r>
+      <w:proofErr w:type="spellStart"/>
+      <w:r>
+        <w:rPr>
+          <w:rFonts w:ascii="Courier New" w:hAnsi="Courier New" w:cs="Courier New"/>
+          <w:sz w:val="24"/>
+          <w:szCs w:val="24"/>
+        </w:rPr>
+        <w:t>endl</w:t>
+      </w:r>
+      <w:proofErr w:type="spellEnd"/>
+      <w:r>
+        <w:rPr>
+          <w:rFonts w:ascii="Courier New" w:hAnsi="Courier New" w:cs="Courier New"/>
+          <w:sz w:val="24"/>
+          <w:szCs w:val="24"/>
+        </w:rPr>
+        <w:t>;</w:t>
       </w:r>
       <w:r>
         <w:rPr>
@@ -10009,41 +12767,95 @@
           <w:sz w:val="24"/>
           <w:szCs w:val="24"/>
         </w:rPr>
-        <w:t>#include &lt;iostream&gt;</w:t>
-      </w:r>
-    </w:p>
-    <w:p>
-      <w:pPr>
-        <w:rPr>
-          <w:rFonts w:ascii="Courier New" w:hAnsi="Courier New" w:cs="Courier New"/>
-          <w:sz w:val="24"/>
-          <w:szCs w:val="24"/>
-        </w:rPr>
-      </w:pPr>
-      <w:r>
-        <w:rPr>
-          <w:rFonts w:ascii="Courier New" w:hAnsi="Courier New" w:cs="Courier New"/>
-          <w:sz w:val="24"/>
-          <w:szCs w:val="24"/>
-        </w:rPr>
-        <w:t>#include &lt;ctime&gt;</w:t>
-      </w:r>
-    </w:p>
-    <w:p>
-      <w:pPr>
-        <w:rPr>
-          <w:rFonts w:ascii="Courier New" w:hAnsi="Courier New" w:cs="Courier New"/>
-          <w:sz w:val="24"/>
-          <w:szCs w:val="24"/>
-        </w:rPr>
-      </w:pPr>
-      <w:r>
-        <w:rPr>
-          <w:rFonts w:ascii="Courier New" w:hAnsi="Courier New" w:cs="Courier New"/>
-          <w:sz w:val="24"/>
-          <w:szCs w:val="24"/>
-        </w:rPr>
-        <w:t>#include &lt;iomanip&gt;</w:t>
+        <w:t>#include &lt;</w:t>
+      </w:r>
+      <w:proofErr w:type="spellStart"/>
+      <w:r>
+        <w:rPr>
+          <w:rFonts w:ascii="Courier New" w:hAnsi="Courier New" w:cs="Courier New"/>
+          <w:sz w:val="24"/>
+          <w:szCs w:val="24"/>
+        </w:rPr>
+        <w:t>iostream</w:t>
+      </w:r>
+      <w:proofErr w:type="spellEnd"/>
+      <w:r>
+        <w:rPr>
+          <w:rFonts w:ascii="Courier New" w:hAnsi="Courier New" w:cs="Courier New"/>
+          <w:sz w:val="24"/>
+          <w:szCs w:val="24"/>
+        </w:rPr>
+        <w:t>&gt;</w:t>
+      </w:r>
+    </w:p>
+    <w:p>
+      <w:pPr>
+        <w:rPr>
+          <w:rFonts w:ascii="Courier New" w:hAnsi="Courier New" w:cs="Courier New"/>
+          <w:sz w:val="24"/>
+          <w:szCs w:val="24"/>
+        </w:rPr>
+      </w:pPr>
+      <w:r>
+        <w:rPr>
+          <w:rFonts w:ascii="Courier New" w:hAnsi="Courier New" w:cs="Courier New"/>
+          <w:sz w:val="24"/>
+          <w:szCs w:val="24"/>
+        </w:rPr>
+        <w:t>#include &lt;</w:t>
+      </w:r>
+      <w:proofErr w:type="spellStart"/>
+      <w:r>
+        <w:rPr>
+          <w:rFonts w:ascii="Courier New" w:hAnsi="Courier New" w:cs="Courier New"/>
+          <w:sz w:val="24"/>
+          <w:szCs w:val="24"/>
+        </w:rPr>
+        <w:t>ctime</w:t>
+      </w:r>
+      <w:proofErr w:type="spellEnd"/>
+      <w:r>
+        <w:rPr>
+          <w:rFonts w:ascii="Courier New" w:hAnsi="Courier New" w:cs="Courier New"/>
+          <w:sz w:val="24"/>
+          <w:szCs w:val="24"/>
+        </w:rPr>
+        <w:t>&gt;</w:t>
+      </w:r>
+    </w:p>
+    <w:p>
+      <w:pPr>
+        <w:rPr>
+          <w:rFonts w:ascii="Courier New" w:hAnsi="Courier New" w:cs="Courier New"/>
+          <w:sz w:val="24"/>
+          <w:szCs w:val="24"/>
+        </w:rPr>
+      </w:pPr>
+      <w:r>
+        <w:rPr>
+          <w:rFonts w:ascii="Courier New" w:hAnsi="Courier New" w:cs="Courier New"/>
+          <w:sz w:val="24"/>
+          <w:szCs w:val="24"/>
+        </w:rPr>
+        <w:t>#include &lt;</w:t>
+      </w:r>
+      <w:proofErr w:type="spellStart"/>
+      <w:r>
+        <w:rPr>
+          <w:rFonts w:ascii="Courier New" w:hAnsi="Courier New" w:cs="Courier New"/>
+          <w:sz w:val="24"/>
+          <w:szCs w:val="24"/>
+        </w:rPr>
+        <w:t>iomanip</w:t>
+      </w:r>
+      <w:proofErr w:type="spellEnd"/>
+      <w:r>
+        <w:rPr>
+          <w:rFonts w:ascii="Courier New" w:hAnsi="Courier New" w:cs="Courier New"/>
+          <w:sz w:val="24"/>
+          <w:szCs w:val="24"/>
+        </w:rPr>
+        <w:t>&gt;</w:t>
       </w:r>
     </w:p>
     <w:p>
@@ -10088,39 +12900,77 @@
           <w:szCs w:val="24"/>
         </w:rPr>
       </w:pPr>
-      <w:r>
-        <w:rPr>
-          <w:rFonts w:ascii="Courier New" w:hAnsi="Courier New" w:cs="Courier New"/>
-          <w:sz w:val="24"/>
-          <w:szCs w:val="24"/>
-        </w:rPr>
-        <w:t>using namespace std;</w:t>
-      </w:r>
-    </w:p>
-    <w:p>
-      <w:pPr>
-        <w:rPr>
-          <w:rFonts w:ascii="Courier New" w:hAnsi="Courier New" w:cs="Courier New"/>
-          <w:sz w:val="24"/>
-          <w:szCs w:val="24"/>
-        </w:rPr>
-      </w:pPr>
-    </w:p>
-    <w:p>
-      <w:pPr>
-        <w:rPr>
-          <w:rFonts w:ascii="Courier New" w:hAnsi="Courier New" w:cs="Courier New"/>
-          <w:sz w:val="24"/>
-          <w:szCs w:val="24"/>
-        </w:rPr>
-      </w:pPr>
-      <w:r>
-        <w:rPr>
-          <w:rFonts w:ascii="Courier New" w:hAnsi="Courier New" w:cs="Courier New"/>
-          <w:sz w:val="24"/>
-          <w:szCs w:val="24"/>
-        </w:rPr>
-        <w:t>void report()</w:t>
+      <w:proofErr w:type="gramStart"/>
+      <w:r>
+        <w:rPr>
+          <w:rFonts w:ascii="Courier New" w:hAnsi="Courier New" w:cs="Courier New"/>
+          <w:sz w:val="24"/>
+          <w:szCs w:val="24"/>
+        </w:rPr>
+        <w:t>using</w:t>
+      </w:r>
+      <w:proofErr w:type="gramEnd"/>
+      <w:r>
+        <w:rPr>
+          <w:rFonts w:ascii="Courier New" w:hAnsi="Courier New" w:cs="Courier New"/>
+          <w:sz w:val="24"/>
+          <w:szCs w:val="24"/>
+        </w:rPr>
+        <w:t xml:space="preserve"> namespace </w:t>
+      </w:r>
+      <w:proofErr w:type="spellStart"/>
+      <w:r>
+        <w:rPr>
+          <w:rFonts w:ascii="Courier New" w:hAnsi="Courier New" w:cs="Courier New"/>
+          <w:sz w:val="24"/>
+          <w:szCs w:val="24"/>
+        </w:rPr>
+        <w:t>std</w:t>
+      </w:r>
+      <w:proofErr w:type="spellEnd"/>
+      <w:r>
+        <w:rPr>
+          <w:rFonts w:ascii="Courier New" w:hAnsi="Courier New" w:cs="Courier New"/>
+          <w:sz w:val="24"/>
+          <w:szCs w:val="24"/>
+        </w:rPr>
+        <w:t>;</w:t>
+      </w:r>
+    </w:p>
+    <w:p>
+      <w:pPr>
+        <w:rPr>
+          <w:rFonts w:ascii="Courier New" w:hAnsi="Courier New" w:cs="Courier New"/>
+          <w:sz w:val="24"/>
+          <w:szCs w:val="24"/>
+        </w:rPr>
+      </w:pPr>
+    </w:p>
+    <w:p>
+      <w:pPr>
+        <w:rPr>
+          <w:rFonts w:ascii="Courier New" w:hAnsi="Courier New" w:cs="Courier New"/>
+          <w:sz w:val="24"/>
+          <w:szCs w:val="24"/>
+        </w:rPr>
+      </w:pPr>
+      <w:proofErr w:type="gramStart"/>
+      <w:r>
+        <w:rPr>
+          <w:rFonts w:ascii="Courier New" w:hAnsi="Courier New" w:cs="Courier New"/>
+          <w:sz w:val="24"/>
+          <w:szCs w:val="24"/>
+        </w:rPr>
+        <w:t>void</w:t>
+      </w:r>
+      <w:proofErr w:type="gramEnd"/>
+      <w:r>
+        <w:rPr>
+          <w:rFonts w:ascii="Courier New" w:hAnsi="Courier New" w:cs="Courier New"/>
+          <w:sz w:val="24"/>
+          <w:szCs w:val="24"/>
+        </w:rPr>
+        <w:t xml:space="preserve"> report()</w:t>
       </w:r>
     </w:p>
     <w:p>
@@ -10163,115 +13013,374 @@
           <w:szCs w:val="24"/>
         </w:rPr>
         <w:tab/>
-        <w:t>cout &lt;&lt; endl &lt;&lt; "Report" &lt;&lt; endl;</w:t>
-      </w:r>
-    </w:p>
-    <w:p>
-      <w:pPr>
-        <w:rPr>
-          <w:rFonts w:ascii="Courier New" w:hAnsi="Courier New" w:cs="Courier New"/>
-          <w:sz w:val="24"/>
-          <w:szCs w:val="24"/>
-        </w:rPr>
-      </w:pPr>
-      <w:r>
-        <w:rPr>
-          <w:rFonts w:ascii="Courier New" w:hAnsi="Courier New" w:cs="Courier New"/>
-          <w:sz w:val="24"/>
-          <w:szCs w:val="24"/>
-        </w:rPr>
-        <w:tab/>
-        <w:t>cout &lt;&lt; "------" &lt;&lt; endl;</w:t>
-      </w:r>
-    </w:p>
-    <w:p>
-      <w:pPr>
-        <w:rPr>
-          <w:rFonts w:ascii="Courier New" w:hAnsi="Courier New" w:cs="Courier New"/>
-          <w:sz w:val="24"/>
-          <w:szCs w:val="24"/>
-        </w:rPr>
-      </w:pPr>
-      <w:r>
-        <w:rPr>
-          <w:rFonts w:ascii="Courier New" w:hAnsi="Courier New" w:cs="Courier New"/>
-          <w:sz w:val="24"/>
-          <w:szCs w:val="24"/>
-        </w:rPr>
-        <w:tab/>
-        <w:t>cout &lt;&lt; "In Time &amp; Date " &lt;&lt; "\t\t: " &lt;&lt; time1;</w:t>
-      </w:r>
-    </w:p>
-    <w:p>
-      <w:pPr>
-        <w:rPr>
-          <w:rFonts w:ascii="Courier New" w:hAnsi="Courier New" w:cs="Courier New"/>
-          <w:sz w:val="24"/>
-          <w:szCs w:val="24"/>
-        </w:rPr>
-      </w:pPr>
-      <w:r>
-        <w:rPr>
-          <w:rFonts w:ascii="Courier New" w:hAnsi="Courier New" w:cs="Courier New"/>
-          <w:sz w:val="24"/>
-          <w:szCs w:val="24"/>
-        </w:rPr>
-        <w:tab/>
-        <w:t>cout &lt;&lt; "Out Time &amp; Date " &lt;&lt; "\t: " &lt;&lt; time2;</w:t>
-      </w:r>
-    </w:p>
-    <w:p>
-      <w:pPr>
-        <w:rPr>
-          <w:rFonts w:ascii="Courier New" w:hAnsi="Courier New" w:cs="Courier New"/>
-          <w:sz w:val="24"/>
-          <w:szCs w:val="24"/>
-        </w:rPr>
-      </w:pPr>
-      <w:r>
-        <w:rPr>
-          <w:rFonts w:ascii="Courier New" w:hAnsi="Courier New" w:cs="Courier New"/>
-          <w:sz w:val="24"/>
-          <w:szCs w:val="24"/>
-        </w:rPr>
-        <w:tab/>
-        <w:t>cout &lt;&lt; "Duration " &lt;&lt; "\t\t: " &lt;&lt; durationHr &lt;&lt; " hour(s) " &lt;&lt; durationMin;</w:t>
-      </w:r>
-    </w:p>
-    <w:p>
-      <w:pPr>
-        <w:rPr>
-          <w:rFonts w:ascii="Courier New" w:hAnsi="Courier New" w:cs="Courier New"/>
-          <w:sz w:val="24"/>
-          <w:szCs w:val="24"/>
-        </w:rPr>
-      </w:pPr>
-      <w:r>
-        <w:rPr>
-          <w:rFonts w:ascii="Courier New" w:hAnsi="Courier New" w:cs="Courier New"/>
-          <w:sz w:val="24"/>
-          <w:szCs w:val="24"/>
-        </w:rPr>
-        <w:tab/>
-        <w:t>cout &lt;&lt; " minute(s) " &lt;&lt; durationSec &lt;&lt; " second(s)" &lt;&lt; endl;</w:t>
-      </w:r>
-    </w:p>
-    <w:p>
-      <w:pPr>
-        <w:rPr>
-          <w:rFonts w:ascii="Courier New" w:hAnsi="Courier New" w:cs="Courier New"/>
-          <w:sz w:val="24"/>
-          <w:szCs w:val="24"/>
-        </w:rPr>
-      </w:pPr>
-      <w:r>
-        <w:rPr>
-          <w:rFonts w:ascii="Courier New" w:hAnsi="Courier New" w:cs="Courier New"/>
-          <w:sz w:val="24"/>
-          <w:szCs w:val="24"/>
-        </w:rPr>
-        <w:tab/>
-        <w:t>cout &lt;&lt; "Charge " &lt;&lt; "\t\t\t: $" &lt;&lt; charge;</w:t>
+      </w:r>
+      <w:proofErr w:type="spellStart"/>
+      <w:proofErr w:type="gramStart"/>
+      <w:r>
+        <w:rPr>
+          <w:rFonts w:ascii="Courier New" w:hAnsi="Courier New" w:cs="Courier New"/>
+          <w:sz w:val="24"/>
+          <w:szCs w:val="24"/>
+        </w:rPr>
+        <w:t>cout</w:t>
+      </w:r>
+      <w:proofErr w:type="spellEnd"/>
+      <w:proofErr w:type="gramEnd"/>
+      <w:r>
+        <w:rPr>
+          <w:rFonts w:ascii="Courier New" w:hAnsi="Courier New" w:cs="Courier New"/>
+          <w:sz w:val="24"/>
+          <w:szCs w:val="24"/>
+        </w:rPr>
+        <w:t xml:space="preserve"> &lt;&lt; </w:t>
+      </w:r>
+      <w:proofErr w:type="spellStart"/>
+      <w:r>
+        <w:rPr>
+          <w:rFonts w:ascii="Courier New" w:hAnsi="Courier New" w:cs="Courier New"/>
+          <w:sz w:val="24"/>
+          <w:szCs w:val="24"/>
+        </w:rPr>
+        <w:t>endl</w:t>
+      </w:r>
+      <w:proofErr w:type="spellEnd"/>
+      <w:r>
+        <w:rPr>
+          <w:rFonts w:ascii="Courier New" w:hAnsi="Courier New" w:cs="Courier New"/>
+          <w:sz w:val="24"/>
+          <w:szCs w:val="24"/>
+        </w:rPr>
+        <w:t xml:space="preserve"> &lt;&lt; "Report" &lt;&lt; </w:t>
+      </w:r>
+      <w:proofErr w:type="spellStart"/>
+      <w:r>
+        <w:rPr>
+          <w:rFonts w:ascii="Courier New" w:hAnsi="Courier New" w:cs="Courier New"/>
+          <w:sz w:val="24"/>
+          <w:szCs w:val="24"/>
+        </w:rPr>
+        <w:t>endl</w:t>
+      </w:r>
+      <w:proofErr w:type="spellEnd"/>
+      <w:r>
+        <w:rPr>
+          <w:rFonts w:ascii="Courier New" w:hAnsi="Courier New" w:cs="Courier New"/>
+          <w:sz w:val="24"/>
+          <w:szCs w:val="24"/>
+        </w:rPr>
+        <w:t>;</w:t>
+      </w:r>
+    </w:p>
+    <w:p>
+      <w:pPr>
+        <w:rPr>
+          <w:rFonts w:ascii="Courier New" w:hAnsi="Courier New" w:cs="Courier New"/>
+          <w:sz w:val="24"/>
+          <w:szCs w:val="24"/>
+        </w:rPr>
+      </w:pPr>
+      <w:r>
+        <w:rPr>
+          <w:rFonts w:ascii="Courier New" w:hAnsi="Courier New" w:cs="Courier New"/>
+          <w:sz w:val="24"/>
+          <w:szCs w:val="24"/>
+        </w:rPr>
+        <w:tab/>
+      </w:r>
+      <w:proofErr w:type="spellStart"/>
+      <w:proofErr w:type="gramStart"/>
+      <w:r>
+        <w:rPr>
+          <w:rFonts w:ascii="Courier New" w:hAnsi="Courier New" w:cs="Courier New"/>
+          <w:sz w:val="24"/>
+          <w:szCs w:val="24"/>
+        </w:rPr>
+        <w:t>cout</w:t>
+      </w:r>
+      <w:proofErr w:type="spellEnd"/>
+      <w:proofErr w:type="gramEnd"/>
+      <w:r>
+        <w:rPr>
+          <w:rFonts w:ascii="Courier New" w:hAnsi="Courier New" w:cs="Courier New"/>
+          <w:sz w:val="24"/>
+          <w:szCs w:val="24"/>
+        </w:rPr>
+        <w:t xml:space="preserve"> &lt;&lt; "------" &lt;&lt; </w:t>
+      </w:r>
+      <w:proofErr w:type="spellStart"/>
+      <w:r>
+        <w:rPr>
+          <w:rFonts w:ascii="Courier New" w:hAnsi="Courier New" w:cs="Courier New"/>
+          <w:sz w:val="24"/>
+          <w:szCs w:val="24"/>
+        </w:rPr>
+        <w:t>endl</w:t>
+      </w:r>
+      <w:proofErr w:type="spellEnd"/>
+      <w:r>
+        <w:rPr>
+          <w:rFonts w:ascii="Courier New" w:hAnsi="Courier New" w:cs="Courier New"/>
+          <w:sz w:val="24"/>
+          <w:szCs w:val="24"/>
+        </w:rPr>
+        <w:t>;</w:t>
+      </w:r>
+    </w:p>
+    <w:p>
+      <w:pPr>
+        <w:rPr>
+          <w:rFonts w:ascii="Courier New" w:hAnsi="Courier New" w:cs="Courier New"/>
+          <w:sz w:val="24"/>
+          <w:szCs w:val="24"/>
+        </w:rPr>
+      </w:pPr>
+      <w:r>
+        <w:rPr>
+          <w:rFonts w:ascii="Courier New" w:hAnsi="Courier New" w:cs="Courier New"/>
+          <w:sz w:val="24"/>
+          <w:szCs w:val="24"/>
+        </w:rPr>
+        <w:tab/>
+      </w:r>
+      <w:proofErr w:type="spellStart"/>
+      <w:proofErr w:type="gramStart"/>
+      <w:r>
+        <w:rPr>
+          <w:rFonts w:ascii="Courier New" w:hAnsi="Courier New" w:cs="Courier New"/>
+          <w:sz w:val="24"/>
+          <w:szCs w:val="24"/>
+        </w:rPr>
+        <w:t>cout</w:t>
+      </w:r>
+      <w:proofErr w:type="spellEnd"/>
+      <w:proofErr w:type="gramEnd"/>
+      <w:r>
+        <w:rPr>
+          <w:rFonts w:ascii="Courier New" w:hAnsi="Courier New" w:cs="Courier New"/>
+          <w:sz w:val="24"/>
+          <w:szCs w:val="24"/>
+        </w:rPr>
+        <w:t xml:space="preserve"> &lt;&lt; "In Time &amp; Date " &lt;&lt; "\t\t: " &lt;&lt; time1;</w:t>
+      </w:r>
+    </w:p>
+    <w:p>
+      <w:pPr>
+        <w:rPr>
+          <w:rFonts w:ascii="Courier New" w:hAnsi="Courier New" w:cs="Courier New"/>
+          <w:sz w:val="24"/>
+          <w:szCs w:val="24"/>
+        </w:rPr>
+      </w:pPr>
+      <w:r>
+        <w:rPr>
+          <w:rFonts w:ascii="Courier New" w:hAnsi="Courier New" w:cs="Courier New"/>
+          <w:sz w:val="24"/>
+          <w:szCs w:val="24"/>
+        </w:rPr>
+        <w:tab/>
+      </w:r>
+      <w:proofErr w:type="spellStart"/>
+      <w:proofErr w:type="gramStart"/>
+      <w:r>
+        <w:rPr>
+          <w:rFonts w:ascii="Courier New" w:hAnsi="Courier New" w:cs="Courier New"/>
+          <w:sz w:val="24"/>
+          <w:szCs w:val="24"/>
+        </w:rPr>
+        <w:t>cout</w:t>
+      </w:r>
+      <w:proofErr w:type="spellEnd"/>
+      <w:proofErr w:type="gramEnd"/>
+      <w:r>
+        <w:rPr>
+          <w:rFonts w:ascii="Courier New" w:hAnsi="Courier New" w:cs="Courier New"/>
+          <w:sz w:val="24"/>
+          <w:szCs w:val="24"/>
+        </w:rPr>
+        <w:t xml:space="preserve"> &lt;&lt; "Out Time &amp; Date " &lt;&lt; "\t: " &lt;&lt; time2;</w:t>
+      </w:r>
+    </w:p>
+    <w:p>
+      <w:pPr>
+        <w:rPr>
+          <w:rFonts w:ascii="Courier New" w:hAnsi="Courier New" w:cs="Courier New"/>
+          <w:sz w:val="24"/>
+          <w:szCs w:val="24"/>
+        </w:rPr>
+      </w:pPr>
+      <w:r>
+        <w:rPr>
+          <w:rFonts w:ascii="Courier New" w:hAnsi="Courier New" w:cs="Courier New"/>
+          <w:sz w:val="24"/>
+          <w:szCs w:val="24"/>
+        </w:rPr>
+        <w:tab/>
+      </w:r>
+      <w:proofErr w:type="spellStart"/>
+      <w:proofErr w:type="gramStart"/>
+      <w:r>
+        <w:rPr>
+          <w:rFonts w:ascii="Courier New" w:hAnsi="Courier New" w:cs="Courier New"/>
+          <w:sz w:val="24"/>
+          <w:szCs w:val="24"/>
+        </w:rPr>
+        <w:t>cout</w:t>
+      </w:r>
+      <w:proofErr w:type="spellEnd"/>
+      <w:proofErr w:type="gramEnd"/>
+      <w:r>
+        <w:rPr>
+          <w:rFonts w:ascii="Courier New" w:hAnsi="Courier New" w:cs="Courier New"/>
+          <w:sz w:val="24"/>
+          <w:szCs w:val="24"/>
+        </w:rPr>
+        <w:t xml:space="preserve"> &lt;&lt; "Duration " &lt;&lt; "\t\t: " &lt;&lt; </w:t>
+      </w:r>
+      <w:proofErr w:type="spellStart"/>
+      <w:r>
+        <w:rPr>
+          <w:rFonts w:ascii="Courier New" w:hAnsi="Courier New" w:cs="Courier New"/>
+          <w:sz w:val="24"/>
+          <w:szCs w:val="24"/>
+        </w:rPr>
+        <w:t>durationHr</w:t>
+      </w:r>
+      <w:proofErr w:type="spellEnd"/>
+      <w:r>
+        <w:rPr>
+          <w:rFonts w:ascii="Courier New" w:hAnsi="Courier New" w:cs="Courier New"/>
+          <w:sz w:val="24"/>
+          <w:szCs w:val="24"/>
+        </w:rPr>
+        <w:t xml:space="preserve"> &lt;&lt; " hour(s) " &lt;&lt; </w:t>
+      </w:r>
+      <w:proofErr w:type="spellStart"/>
+      <w:r>
+        <w:rPr>
+          <w:rFonts w:ascii="Courier New" w:hAnsi="Courier New" w:cs="Courier New"/>
+          <w:sz w:val="24"/>
+          <w:szCs w:val="24"/>
+        </w:rPr>
+        <w:t>durationMin</w:t>
+      </w:r>
+      <w:proofErr w:type="spellEnd"/>
+      <w:r>
+        <w:rPr>
+          <w:rFonts w:ascii="Courier New" w:hAnsi="Courier New" w:cs="Courier New"/>
+          <w:sz w:val="24"/>
+          <w:szCs w:val="24"/>
+        </w:rPr>
+        <w:t>;</w:t>
+      </w:r>
+    </w:p>
+    <w:p>
+      <w:pPr>
+        <w:rPr>
+          <w:rFonts w:ascii="Courier New" w:hAnsi="Courier New" w:cs="Courier New"/>
+          <w:sz w:val="24"/>
+          <w:szCs w:val="24"/>
+        </w:rPr>
+      </w:pPr>
+      <w:r>
+        <w:rPr>
+          <w:rFonts w:ascii="Courier New" w:hAnsi="Courier New" w:cs="Courier New"/>
+          <w:sz w:val="24"/>
+          <w:szCs w:val="24"/>
+        </w:rPr>
+        <w:tab/>
+      </w:r>
+      <w:proofErr w:type="spellStart"/>
+      <w:proofErr w:type="gramStart"/>
+      <w:r>
+        <w:rPr>
+          <w:rFonts w:ascii="Courier New" w:hAnsi="Courier New" w:cs="Courier New"/>
+          <w:sz w:val="24"/>
+          <w:szCs w:val="24"/>
+        </w:rPr>
+        <w:t>cout</w:t>
+      </w:r>
+      <w:proofErr w:type="spellEnd"/>
+      <w:proofErr w:type="gramEnd"/>
+      <w:r>
+        <w:rPr>
+          <w:rFonts w:ascii="Courier New" w:hAnsi="Courier New" w:cs="Courier New"/>
+          <w:sz w:val="24"/>
+          <w:szCs w:val="24"/>
+        </w:rPr>
+        <w:t xml:space="preserve"> &lt;&lt; " minute(s) " &lt;&lt; </w:t>
+      </w:r>
+      <w:proofErr w:type="spellStart"/>
+      <w:r>
+        <w:rPr>
+          <w:rFonts w:ascii="Courier New" w:hAnsi="Courier New" w:cs="Courier New"/>
+          <w:sz w:val="24"/>
+          <w:szCs w:val="24"/>
+        </w:rPr>
+        <w:t>durationSec</w:t>
+      </w:r>
+      <w:proofErr w:type="spellEnd"/>
+      <w:r>
+        <w:rPr>
+          <w:rFonts w:ascii="Courier New" w:hAnsi="Courier New" w:cs="Courier New"/>
+          <w:sz w:val="24"/>
+          <w:szCs w:val="24"/>
+        </w:rPr>
+        <w:t xml:space="preserve"> &lt;&lt; " second(s)" &lt;&lt; </w:t>
+      </w:r>
+      <w:proofErr w:type="spellStart"/>
+      <w:r>
+        <w:rPr>
+          <w:rFonts w:ascii="Courier New" w:hAnsi="Courier New" w:cs="Courier New"/>
+          <w:sz w:val="24"/>
+          <w:szCs w:val="24"/>
+        </w:rPr>
+        <w:t>endl</w:t>
+      </w:r>
+      <w:proofErr w:type="spellEnd"/>
+      <w:r>
+        <w:rPr>
+          <w:rFonts w:ascii="Courier New" w:hAnsi="Courier New" w:cs="Courier New"/>
+          <w:sz w:val="24"/>
+          <w:szCs w:val="24"/>
+        </w:rPr>
+        <w:t>;</w:t>
+      </w:r>
+    </w:p>
+    <w:p>
+      <w:pPr>
+        <w:rPr>
+          <w:rFonts w:ascii="Courier New" w:hAnsi="Courier New" w:cs="Courier New"/>
+          <w:sz w:val="24"/>
+          <w:szCs w:val="24"/>
+        </w:rPr>
+      </w:pPr>
+      <w:r>
+        <w:rPr>
+          <w:rFonts w:ascii="Courier New" w:hAnsi="Courier New" w:cs="Courier New"/>
+          <w:sz w:val="24"/>
+          <w:szCs w:val="24"/>
+        </w:rPr>
+        <w:tab/>
+      </w:r>
+      <w:proofErr w:type="spellStart"/>
+      <w:proofErr w:type="gramStart"/>
+      <w:r>
+        <w:rPr>
+          <w:rFonts w:ascii="Courier New" w:hAnsi="Courier New" w:cs="Courier New"/>
+          <w:sz w:val="24"/>
+          <w:szCs w:val="24"/>
+        </w:rPr>
+        <w:t>cout</w:t>
+      </w:r>
+      <w:proofErr w:type="spellEnd"/>
+      <w:proofErr w:type="gramEnd"/>
+      <w:r>
+        <w:rPr>
+          <w:rFonts w:ascii="Courier New" w:hAnsi="Courier New" w:cs="Courier New"/>
+          <w:sz w:val="24"/>
+          <w:szCs w:val="24"/>
+        </w:rPr>
+        <w:t xml:space="preserve"> &lt;&lt; "Charge " &lt;&lt; "\t\t\t: $" &lt;&lt; charge;</w:t>
       </w:r>
     </w:p>
     <w:p>
@@ -10371,7 +13480,7 @@
             <w:bCs/>
             <w:noProof/>
           </w:rPr>
-          <w:t>12</w:t>
+          <w:t>15</w:t>
         </w:r>
         <w:r>
           <w:rPr>
@@ -13617,7 +16726,7 @@
 </file>
 
 <file path=customXml/itemProps1.xml><?xml version="1.0" encoding="utf-8"?>
-<ds:datastoreItem xmlns:ds="http://schemas.openxmlformats.org/officeDocument/2006/customXml" ds:itemID="{0DE7829A-47FF-4291-8FC3-7F9F9E07A39E}">
+<ds:datastoreItem xmlns:ds="http://schemas.openxmlformats.org/officeDocument/2006/customXml" ds:itemID="{B0C7F70F-C287-4A9B-B997-912195704D98}">
   <ds:schemaRefs>
     <ds:schemaRef ds:uri="http://schemas.openxmlformats.org/officeDocument/2006/bibliography"/>
   </ds:schemaRefs>

--- a/Final Report.docx
+++ b/Final Report.docx
@@ -183,8 +183,6 @@
           <w:szCs w:val="40"/>
         </w:rPr>
       </w:pPr>
-      <w:bookmarkStart w:id="0" w:name="_GoBack"/>
-      <w:bookmarkEnd w:id="0"/>
     </w:p>
     <w:p>
       <w:pPr>
@@ -1290,6 +1288,30 @@
     </w:p>
     <w:p>
       <w:pPr>
+        <w:pStyle w:val="ListParagraph"/>
+        <w:numPr>
+          <w:ilvl w:val="0"/>
+          <w:numId w:val="5"/>
+        </w:numPr>
+        <w:rPr>
+          <w:rFonts w:ascii="Times New Roman" w:hAnsi="Times New Roman" w:cs="Times New Roman"/>
+          <w:sz w:val="24"/>
+          <w:szCs w:val="40"/>
+        </w:rPr>
+      </w:pPr>
+      <w:r>
+        <w:rPr>
+          <w:rFonts w:ascii="Times New Roman" w:hAnsi="Times New Roman" w:cs="Times New Roman"/>
+          <w:sz w:val="24"/>
+          <w:szCs w:val="40"/>
+        </w:rPr>
+        <w:t>Parking below 15 minutes are not charged.</w:t>
+      </w:r>
+      <w:bookmarkStart w:id="0" w:name="_GoBack"/>
+      <w:bookmarkEnd w:id="0"/>
+    </w:p>
+    <w:p>
+      <w:pPr>
         <w:rPr>
           <w:rFonts w:ascii="Times New Roman" w:hAnsi="Times New Roman" w:cs="Times New Roman"/>
           <w:sz w:val="24"/>
@@ -4506,25 +4528,7 @@
           <w:sz w:val="24"/>
           <w:szCs w:val="40"/>
         </w:rPr>
-        <w:t xml:space="preserve">he day when the whole class was assigned to create a program for their final project. I began to think of a topic, and finally decided to go with the Parking Payment System. I made a hierarchy chart for this day, and submitted it through </w:t>
-      </w:r>
-      <w:proofErr w:type="spellStart"/>
-      <w:r>
-        <w:rPr>
-          <w:rFonts w:ascii="Times New Roman" w:hAnsi="Times New Roman" w:cs="Times New Roman"/>
-          <w:sz w:val="24"/>
-          <w:szCs w:val="40"/>
-        </w:rPr>
-        <w:t>Github</w:t>
-      </w:r>
-      <w:proofErr w:type="spellEnd"/>
-      <w:r>
-        <w:rPr>
-          <w:rFonts w:ascii="Times New Roman" w:hAnsi="Times New Roman" w:cs="Times New Roman"/>
-          <w:sz w:val="24"/>
-          <w:szCs w:val="40"/>
-        </w:rPr>
-        <w:t xml:space="preserve"> later that evening.</w:t>
+        <w:t>he day when the whole class was assigned to create a program for their final project. I began to think of a topic, and finally decided to go with the Parking Payment System. I made a hierarchy chart for this day, and submitted it through Github later that evening.</w:t>
       </w:r>
     </w:p>
     <w:p>
@@ -4795,7 +4799,6 @@
         </w:rPr>
         <w:t xml:space="preserve"> such as “</w:t>
       </w:r>
-      <w:proofErr w:type="spellStart"/>
       <w:r>
         <w:rPr>
           <w:rFonts w:ascii="Times New Roman" w:hAnsi="Times New Roman" w:cs="Times New Roman"/>
@@ -4805,7 +4808,6 @@
         </w:rPr>
         <w:t>struct</w:t>
       </w:r>
-      <w:proofErr w:type="spellEnd"/>
       <w:r>
         <w:rPr>
           <w:rFonts w:ascii="Times New Roman" w:hAnsi="Times New Roman" w:cs="Times New Roman"/>
@@ -4828,51 +4830,15 @@
           <w:sz w:val="24"/>
           <w:szCs w:val="40"/>
         </w:rPr>
-        <w:t xml:space="preserve"> “</w:t>
-      </w:r>
-      <w:proofErr w:type="spellStart"/>
-      <w:r>
-        <w:rPr>
-          <w:rFonts w:ascii="Times New Roman" w:hAnsi="Times New Roman" w:cs="Times New Roman"/>
-          <w:sz w:val="24"/>
-          <w:szCs w:val="40"/>
-        </w:rPr>
-        <w:t>time_t</w:t>
-      </w:r>
-      <w:proofErr w:type="spellEnd"/>
-      <w:r>
-        <w:rPr>
-          <w:rFonts w:ascii="Times New Roman" w:hAnsi="Times New Roman" w:cs="Times New Roman"/>
-          <w:sz w:val="24"/>
-          <w:szCs w:val="40"/>
-        </w:rPr>
-        <w:t>”</w:t>
-      </w:r>
-      <w:r>
-        <w:rPr>
-          <w:rFonts w:ascii="Times New Roman" w:hAnsi="Times New Roman" w:cs="Times New Roman"/>
-          <w:sz w:val="24"/>
-          <w:szCs w:val="40"/>
-        </w:rPr>
-        <w:t>, and “</w:t>
-      </w:r>
-      <w:proofErr w:type="spellStart"/>
-      <w:r>
-        <w:rPr>
-          <w:rFonts w:ascii="Times New Roman" w:hAnsi="Times New Roman" w:cs="Times New Roman"/>
-          <w:sz w:val="24"/>
-          <w:szCs w:val="40"/>
-        </w:rPr>
-        <w:t>asctime</w:t>
-      </w:r>
-      <w:proofErr w:type="spellEnd"/>
-      <w:r>
-        <w:rPr>
-          <w:rFonts w:ascii="Times New Roman" w:hAnsi="Times New Roman" w:cs="Times New Roman"/>
-          <w:sz w:val="24"/>
-          <w:szCs w:val="40"/>
-        </w:rPr>
-        <w:t>”</w:t>
+        <w:t xml:space="preserve"> “time_t”</w:t>
+      </w:r>
+      <w:r>
+        <w:rPr>
+          <w:rFonts w:ascii="Times New Roman" w:hAnsi="Times New Roman" w:cs="Times New Roman"/>
+          <w:sz w:val="24"/>
+          <w:szCs w:val="40"/>
+        </w:rPr>
+        <w:t>, and “asctime”</w:t>
       </w:r>
       <w:r>
         <w:rPr>
@@ -5083,25 +5049,7 @@
           <w:sz w:val="24"/>
           <w:szCs w:val="40"/>
         </w:rPr>
-        <w:t>However, I managed to overcome it by declaring “</w:t>
-      </w:r>
-      <w:proofErr w:type="spellStart"/>
-      <w:r>
-        <w:rPr>
-          <w:rFonts w:ascii="Times New Roman" w:hAnsi="Times New Roman" w:cs="Times New Roman"/>
-          <w:sz w:val="24"/>
-          <w:szCs w:val="40"/>
-        </w:rPr>
-        <w:t>clock_t</w:t>
-      </w:r>
-      <w:proofErr w:type="spellEnd"/>
-      <w:r>
-        <w:rPr>
-          <w:rFonts w:ascii="Times New Roman" w:hAnsi="Times New Roman" w:cs="Times New Roman"/>
-          <w:sz w:val="24"/>
-          <w:szCs w:val="40"/>
-        </w:rPr>
-        <w:t xml:space="preserve"> start” in</w:t>
+        <w:t>However, I managed to overcome it by declaring “clock_t start” in</w:t>
       </w:r>
       <w:r>
         <w:rPr>
@@ -5117,25 +5065,7 @@
           <w:sz w:val="24"/>
           <w:szCs w:val="40"/>
         </w:rPr>
-        <w:t xml:space="preserve"> function </w:t>
-      </w:r>
-      <w:proofErr w:type="gramStart"/>
-      <w:r>
-        <w:rPr>
-          <w:rFonts w:ascii="Times New Roman" w:hAnsi="Times New Roman" w:cs="Times New Roman"/>
-          <w:sz w:val="24"/>
-          <w:szCs w:val="40"/>
-        </w:rPr>
-        <w:t>in(</w:t>
-      </w:r>
-      <w:proofErr w:type="gramEnd"/>
-      <w:r>
-        <w:rPr>
-          <w:rFonts w:ascii="Times New Roman" w:hAnsi="Times New Roman" w:cs="Times New Roman"/>
-          <w:sz w:val="24"/>
-          <w:szCs w:val="40"/>
-        </w:rPr>
-        <w:t xml:space="preserve"> )</w:t>
+        <w:t xml:space="preserve"> function in( )</w:t>
       </w:r>
       <w:r>
         <w:rPr>
@@ -5356,25 +5286,7 @@
           <w:sz w:val="24"/>
           <w:szCs w:val="28"/>
         </w:rPr>
-        <w:t>I have a better understanding on &lt;</w:t>
-      </w:r>
-      <w:proofErr w:type="spellStart"/>
-      <w:r>
-        <w:rPr>
-          <w:rFonts w:ascii="Times New Roman" w:hAnsi="Times New Roman" w:cs="Times New Roman"/>
-          <w:sz w:val="24"/>
-          <w:szCs w:val="28"/>
-        </w:rPr>
-        <w:t>ctime</w:t>
-      </w:r>
-      <w:proofErr w:type="spellEnd"/>
-      <w:r>
-        <w:rPr>
-          <w:rFonts w:ascii="Times New Roman" w:hAnsi="Times New Roman" w:cs="Times New Roman"/>
-          <w:sz w:val="24"/>
-          <w:szCs w:val="28"/>
-        </w:rPr>
-        <w:t>&gt; library</w:t>
+        <w:t>I have a better understanding on &lt;ctime&gt; library</w:t>
       </w:r>
       <w:r>
         <w:rPr>
@@ -5575,7 +5487,7 @@
           <w:sz w:val="24"/>
           <w:szCs w:val="28"/>
         </w:rPr>
-        <w:t xml:space="preserve">those problems by asking </w:t>
+        <w:t>those problems by asking</w:t>
       </w:r>
       <w:r>
         <w:rPr>
@@ -5583,7 +5495,7 @@
           <w:sz w:val="24"/>
           <w:szCs w:val="28"/>
         </w:rPr>
-        <w:t>with fellow colleagues, as well as the lecturer</w:t>
+        <w:t xml:space="preserve"> fellow colleagues, as well as the lecturer</w:t>
       </w:r>
       <w:r>
         <w:rPr>
@@ -5591,7 +5503,7 @@
           <w:sz w:val="24"/>
           <w:szCs w:val="28"/>
         </w:rPr>
-        <w:t xml:space="preserve">, </w:t>
+        <w:t xml:space="preserve"> </w:t>
       </w:r>
       <w:r>
         <w:rPr>
@@ -5896,130 +5808,58 @@
           <w:sz w:val="24"/>
           <w:szCs w:val="24"/>
         </w:rPr>
-        <w:t>#include &lt;</w:t>
-      </w:r>
-      <w:proofErr w:type="spellStart"/>
-      <w:r>
-        <w:rPr>
-          <w:rFonts w:ascii="Courier New" w:hAnsi="Courier New" w:cs="Courier New"/>
-          <w:sz w:val="24"/>
-          <w:szCs w:val="24"/>
-        </w:rPr>
-        <w:t>iostream</w:t>
-      </w:r>
-      <w:proofErr w:type="spellEnd"/>
-      <w:r>
-        <w:rPr>
-          <w:rFonts w:ascii="Courier New" w:hAnsi="Courier New" w:cs="Courier New"/>
-          <w:sz w:val="24"/>
-          <w:szCs w:val="24"/>
-        </w:rPr>
-        <w:t>&gt;</w:t>
-      </w:r>
-    </w:p>
-    <w:p>
-      <w:pPr>
-        <w:rPr>
-          <w:rFonts w:ascii="Courier New" w:hAnsi="Courier New" w:cs="Courier New"/>
-          <w:sz w:val="24"/>
-          <w:szCs w:val="24"/>
-        </w:rPr>
-      </w:pPr>
-      <w:r>
-        <w:rPr>
-          <w:rFonts w:ascii="Courier New" w:hAnsi="Courier New" w:cs="Courier New"/>
-          <w:sz w:val="24"/>
-          <w:szCs w:val="24"/>
-        </w:rPr>
-        <w:t>#include &lt;</w:t>
-      </w:r>
-      <w:proofErr w:type="spellStart"/>
-      <w:r>
-        <w:rPr>
-          <w:rFonts w:ascii="Courier New" w:hAnsi="Courier New" w:cs="Courier New"/>
-          <w:sz w:val="24"/>
-          <w:szCs w:val="24"/>
-        </w:rPr>
-        <w:t>ctime</w:t>
-      </w:r>
-      <w:proofErr w:type="spellEnd"/>
-      <w:r>
-        <w:rPr>
-          <w:rFonts w:ascii="Courier New" w:hAnsi="Courier New" w:cs="Courier New"/>
-          <w:sz w:val="24"/>
-          <w:szCs w:val="24"/>
-        </w:rPr>
-        <w:t>&gt;</w:t>
-      </w:r>
-    </w:p>
-    <w:p>
-      <w:pPr>
-        <w:rPr>
-          <w:rFonts w:ascii="Courier New" w:hAnsi="Courier New" w:cs="Courier New"/>
-          <w:sz w:val="24"/>
-          <w:szCs w:val="24"/>
-        </w:rPr>
-      </w:pPr>
-      <w:r>
-        <w:rPr>
-          <w:rFonts w:ascii="Courier New" w:hAnsi="Courier New" w:cs="Courier New"/>
-          <w:sz w:val="24"/>
-          <w:szCs w:val="24"/>
-        </w:rPr>
-        <w:t>#include &lt;</w:t>
-      </w:r>
-      <w:proofErr w:type="spellStart"/>
-      <w:r>
-        <w:rPr>
-          <w:rFonts w:ascii="Courier New" w:hAnsi="Courier New" w:cs="Courier New"/>
-          <w:sz w:val="24"/>
-          <w:szCs w:val="24"/>
-        </w:rPr>
-        <w:t>iomanip</w:t>
-      </w:r>
-      <w:proofErr w:type="spellEnd"/>
-      <w:r>
-        <w:rPr>
-          <w:rFonts w:ascii="Courier New" w:hAnsi="Courier New" w:cs="Courier New"/>
-          <w:sz w:val="24"/>
-          <w:szCs w:val="24"/>
-        </w:rPr>
-        <w:t>&gt;</w:t>
-      </w:r>
-    </w:p>
-    <w:p>
-      <w:pPr>
-        <w:rPr>
-          <w:rFonts w:ascii="Courier New" w:hAnsi="Courier New" w:cs="Courier New"/>
-          <w:sz w:val="24"/>
-          <w:szCs w:val="24"/>
-        </w:rPr>
-      </w:pPr>
-      <w:r>
-        <w:rPr>
-          <w:rFonts w:ascii="Courier New" w:hAnsi="Courier New" w:cs="Courier New"/>
-          <w:sz w:val="24"/>
-          <w:szCs w:val="24"/>
-        </w:rPr>
-        <w:t>#include &lt;</w:t>
-      </w:r>
-      <w:proofErr w:type="spellStart"/>
-      <w:r>
-        <w:rPr>
-          <w:rFonts w:ascii="Courier New" w:hAnsi="Courier New" w:cs="Courier New"/>
-          <w:sz w:val="24"/>
-          <w:szCs w:val="24"/>
-        </w:rPr>
-        <w:t>cstdlib</w:t>
-      </w:r>
-      <w:proofErr w:type="spellEnd"/>
-      <w:r>
-        <w:rPr>
-          <w:rFonts w:ascii="Courier New" w:hAnsi="Courier New" w:cs="Courier New"/>
-          <w:sz w:val="24"/>
-          <w:szCs w:val="24"/>
-        </w:rPr>
-        <w:t>&gt;</w:t>
+        <w:t>#include &lt;iostream&gt;</w:t>
+      </w:r>
+    </w:p>
+    <w:p>
+      <w:pPr>
+        <w:rPr>
+          <w:rFonts w:ascii="Courier New" w:hAnsi="Courier New" w:cs="Courier New"/>
+          <w:sz w:val="24"/>
+          <w:szCs w:val="24"/>
+        </w:rPr>
+      </w:pPr>
+      <w:r>
+        <w:rPr>
+          <w:rFonts w:ascii="Courier New" w:hAnsi="Courier New" w:cs="Courier New"/>
+          <w:sz w:val="24"/>
+          <w:szCs w:val="24"/>
+        </w:rPr>
+        <w:t>#include &lt;ctime&gt;</w:t>
+      </w:r>
+    </w:p>
+    <w:p>
+      <w:pPr>
+        <w:rPr>
+          <w:rFonts w:ascii="Courier New" w:hAnsi="Courier New" w:cs="Courier New"/>
+          <w:sz w:val="24"/>
+          <w:szCs w:val="24"/>
+        </w:rPr>
+      </w:pPr>
+      <w:r>
+        <w:rPr>
+          <w:rFonts w:ascii="Courier New" w:hAnsi="Courier New" w:cs="Courier New"/>
+          <w:sz w:val="24"/>
+          <w:szCs w:val="24"/>
+        </w:rPr>
+        <w:t>#include &lt;iomanip&gt;</w:t>
+      </w:r>
+    </w:p>
+    <w:p>
+      <w:pPr>
+        <w:rPr>
+          <w:rFonts w:ascii="Courier New" w:hAnsi="Courier New" w:cs="Courier New"/>
+          <w:sz w:val="24"/>
+          <w:szCs w:val="24"/>
+        </w:rPr>
+      </w:pPr>
+      <w:r>
+        <w:rPr>
+          <w:rFonts w:ascii="Courier New" w:hAnsi="Courier New" w:cs="Courier New"/>
+          <w:sz w:val="24"/>
+          <w:szCs w:val="24"/>
+        </w:rPr>
+        <w:t>#include &lt;cstdlib&gt;</w:t>
       </w:r>
     </w:p>
     <w:p>
@@ -6064,135 +5904,73 @@
           <w:szCs w:val="24"/>
         </w:rPr>
       </w:pPr>
-      <w:proofErr w:type="gramStart"/>
-      <w:r>
-        <w:rPr>
-          <w:rFonts w:ascii="Courier New" w:hAnsi="Courier New" w:cs="Courier New"/>
-          <w:sz w:val="24"/>
-          <w:szCs w:val="24"/>
-        </w:rPr>
-        <w:t>using</w:t>
-      </w:r>
-      <w:proofErr w:type="gramEnd"/>
-      <w:r>
-        <w:rPr>
-          <w:rFonts w:ascii="Courier New" w:hAnsi="Courier New" w:cs="Courier New"/>
-          <w:sz w:val="24"/>
-          <w:szCs w:val="24"/>
-        </w:rPr>
-        <w:t xml:space="preserve"> namespace </w:t>
-      </w:r>
-      <w:proofErr w:type="spellStart"/>
-      <w:r>
-        <w:rPr>
-          <w:rFonts w:ascii="Courier New" w:hAnsi="Courier New" w:cs="Courier New"/>
-          <w:sz w:val="24"/>
-          <w:szCs w:val="24"/>
-        </w:rPr>
-        <w:t>std</w:t>
-      </w:r>
-      <w:proofErr w:type="spellEnd"/>
-      <w:r>
-        <w:rPr>
-          <w:rFonts w:ascii="Courier New" w:hAnsi="Courier New" w:cs="Courier New"/>
-          <w:sz w:val="24"/>
-          <w:szCs w:val="24"/>
-        </w:rPr>
-        <w:t>;</w:t>
-      </w:r>
-    </w:p>
-    <w:p>
-      <w:pPr>
-        <w:rPr>
-          <w:rFonts w:ascii="Courier New" w:hAnsi="Courier New" w:cs="Courier New"/>
-          <w:sz w:val="24"/>
-          <w:szCs w:val="24"/>
-        </w:rPr>
-      </w:pPr>
-    </w:p>
-    <w:p>
-      <w:pPr>
-        <w:rPr>
-          <w:rFonts w:ascii="Courier New" w:hAnsi="Courier New" w:cs="Courier New"/>
-          <w:sz w:val="24"/>
-          <w:szCs w:val="24"/>
-        </w:rPr>
-      </w:pPr>
-      <w:proofErr w:type="spellStart"/>
-      <w:proofErr w:type="gramStart"/>
-      <w:r>
-        <w:rPr>
-          <w:rFonts w:ascii="Courier New" w:hAnsi="Courier New" w:cs="Courier New"/>
-          <w:sz w:val="24"/>
-          <w:szCs w:val="24"/>
-        </w:rPr>
-        <w:t>int</w:t>
-      </w:r>
-      <w:proofErr w:type="spellEnd"/>
-      <w:proofErr w:type="gramEnd"/>
-      <w:r>
-        <w:rPr>
-          <w:rFonts w:ascii="Courier New" w:hAnsi="Courier New" w:cs="Courier New"/>
-          <w:sz w:val="24"/>
-          <w:szCs w:val="24"/>
-        </w:rPr>
-        <w:t xml:space="preserve"> counter = 0;</w:t>
-      </w:r>
-    </w:p>
-    <w:p>
-      <w:pPr>
-        <w:rPr>
-          <w:rFonts w:ascii="Courier New" w:hAnsi="Courier New" w:cs="Courier New"/>
-          <w:sz w:val="24"/>
-          <w:szCs w:val="24"/>
-        </w:rPr>
-      </w:pPr>
-      <w:proofErr w:type="gramStart"/>
-      <w:r>
-        <w:rPr>
-          <w:rFonts w:ascii="Courier New" w:hAnsi="Courier New" w:cs="Courier New"/>
-          <w:sz w:val="24"/>
-          <w:szCs w:val="24"/>
-        </w:rPr>
-        <w:t>void</w:t>
-      </w:r>
-      <w:proofErr w:type="gramEnd"/>
-      <w:r>
-        <w:rPr>
-          <w:rFonts w:ascii="Courier New" w:hAnsi="Courier New" w:cs="Courier New"/>
-          <w:sz w:val="24"/>
-          <w:szCs w:val="24"/>
-        </w:rPr>
-        <w:t xml:space="preserve"> menu();</w:t>
-      </w:r>
-    </w:p>
-    <w:p>
-      <w:pPr>
-        <w:rPr>
-          <w:rFonts w:ascii="Courier New" w:hAnsi="Courier New" w:cs="Courier New"/>
-          <w:sz w:val="24"/>
-          <w:szCs w:val="24"/>
-        </w:rPr>
-      </w:pPr>
-      <w:proofErr w:type="spellStart"/>
-      <w:proofErr w:type="gramStart"/>
-      <w:r>
-        <w:rPr>
-          <w:rFonts w:ascii="Courier New" w:hAnsi="Courier New" w:cs="Courier New"/>
-          <w:sz w:val="24"/>
-          <w:szCs w:val="24"/>
-        </w:rPr>
-        <w:t>int</w:t>
-      </w:r>
-      <w:proofErr w:type="spellEnd"/>
-      <w:proofErr w:type="gramEnd"/>
-      <w:r>
-        <w:rPr>
-          <w:rFonts w:ascii="Courier New" w:hAnsi="Courier New" w:cs="Courier New"/>
-          <w:sz w:val="24"/>
-          <w:szCs w:val="24"/>
-        </w:rPr>
-        <w:t xml:space="preserve"> main()</w:t>
+      <w:r>
+        <w:rPr>
+          <w:rFonts w:ascii="Courier New" w:hAnsi="Courier New" w:cs="Courier New"/>
+          <w:sz w:val="24"/>
+          <w:szCs w:val="24"/>
+        </w:rPr>
+        <w:t>using namespace std;</w:t>
+      </w:r>
+    </w:p>
+    <w:p>
+      <w:pPr>
+        <w:rPr>
+          <w:rFonts w:ascii="Courier New" w:hAnsi="Courier New" w:cs="Courier New"/>
+          <w:sz w:val="24"/>
+          <w:szCs w:val="24"/>
+        </w:rPr>
+      </w:pPr>
+    </w:p>
+    <w:p>
+      <w:pPr>
+        <w:rPr>
+          <w:rFonts w:ascii="Courier New" w:hAnsi="Courier New" w:cs="Courier New"/>
+          <w:sz w:val="24"/>
+          <w:szCs w:val="24"/>
+        </w:rPr>
+      </w:pPr>
+      <w:r>
+        <w:rPr>
+          <w:rFonts w:ascii="Courier New" w:hAnsi="Courier New" w:cs="Courier New"/>
+          <w:sz w:val="24"/>
+          <w:szCs w:val="24"/>
+        </w:rPr>
+        <w:t>int counter = 0;</w:t>
+      </w:r>
+    </w:p>
+    <w:p>
+      <w:pPr>
+        <w:rPr>
+          <w:rFonts w:ascii="Courier New" w:hAnsi="Courier New" w:cs="Courier New"/>
+          <w:sz w:val="24"/>
+          <w:szCs w:val="24"/>
+        </w:rPr>
+      </w:pPr>
+      <w:r>
+        <w:rPr>
+          <w:rFonts w:ascii="Courier New" w:hAnsi="Courier New" w:cs="Courier New"/>
+          <w:sz w:val="24"/>
+          <w:szCs w:val="24"/>
+        </w:rPr>
+        <w:t>void menu();</w:t>
+      </w:r>
+    </w:p>
+    <w:p>
+      <w:pPr>
+        <w:rPr>
+          <w:rFonts w:ascii="Courier New" w:hAnsi="Courier New" w:cs="Courier New"/>
+          <w:sz w:val="24"/>
+          <w:szCs w:val="24"/>
+        </w:rPr>
+      </w:pPr>
+      <w:r>
+        <w:rPr>
+          <w:rFonts w:ascii="Courier New" w:hAnsi="Courier New" w:cs="Courier New"/>
+          <w:sz w:val="24"/>
+          <w:szCs w:val="24"/>
+        </w:rPr>
+        <w:t>int main()</w:t>
       </w:r>
     </w:p>
     <w:p>
@@ -6243,186 +6021,78 @@
           <w:szCs w:val="24"/>
         </w:rPr>
         <w:tab/>
-      </w:r>
-      <w:proofErr w:type="spellStart"/>
-      <w:proofErr w:type="gramStart"/>
-      <w:r>
-        <w:rPr>
-          <w:rFonts w:ascii="Courier New" w:hAnsi="Courier New" w:cs="Courier New"/>
-          <w:sz w:val="24"/>
-          <w:szCs w:val="24"/>
-        </w:rPr>
-        <w:t>cout</w:t>
-      </w:r>
-      <w:proofErr w:type="spellEnd"/>
-      <w:proofErr w:type="gramEnd"/>
-      <w:r>
-        <w:rPr>
-          <w:rFonts w:ascii="Courier New" w:hAnsi="Courier New" w:cs="Courier New"/>
-          <w:sz w:val="24"/>
-          <w:szCs w:val="24"/>
-        </w:rPr>
-        <w:t xml:space="preserve"> &lt;&lt; "Parking Management System" &lt;&lt; </w:t>
-      </w:r>
-      <w:proofErr w:type="spellStart"/>
-      <w:r>
-        <w:rPr>
-          <w:rFonts w:ascii="Courier New" w:hAnsi="Courier New" w:cs="Courier New"/>
-          <w:sz w:val="24"/>
-          <w:szCs w:val="24"/>
-        </w:rPr>
-        <w:t>endl</w:t>
-      </w:r>
-      <w:proofErr w:type="spellEnd"/>
-      <w:r>
-        <w:rPr>
-          <w:rFonts w:ascii="Courier New" w:hAnsi="Courier New" w:cs="Courier New"/>
-          <w:sz w:val="24"/>
-          <w:szCs w:val="24"/>
-        </w:rPr>
-        <w:t>;</w:t>
-      </w:r>
-    </w:p>
-    <w:p>
-      <w:pPr>
-        <w:rPr>
-          <w:rFonts w:ascii="Courier New" w:hAnsi="Courier New" w:cs="Courier New"/>
-          <w:sz w:val="24"/>
-          <w:szCs w:val="24"/>
-        </w:rPr>
-      </w:pPr>
-      <w:r>
-        <w:rPr>
-          <w:rFonts w:ascii="Courier New" w:hAnsi="Courier New" w:cs="Courier New"/>
-          <w:sz w:val="24"/>
-          <w:szCs w:val="24"/>
-        </w:rPr>
-        <w:tab/>
-      </w:r>
-      <w:proofErr w:type="spellStart"/>
-      <w:proofErr w:type="gramStart"/>
-      <w:r>
-        <w:rPr>
-          <w:rFonts w:ascii="Courier New" w:hAnsi="Courier New" w:cs="Courier New"/>
-          <w:sz w:val="24"/>
-          <w:szCs w:val="24"/>
-        </w:rPr>
-        <w:t>cout</w:t>
-      </w:r>
-      <w:proofErr w:type="spellEnd"/>
-      <w:proofErr w:type="gramEnd"/>
-      <w:r>
-        <w:rPr>
-          <w:rFonts w:ascii="Courier New" w:hAnsi="Courier New" w:cs="Courier New"/>
-          <w:sz w:val="24"/>
-          <w:szCs w:val="24"/>
-        </w:rPr>
-        <w:t xml:space="preserve"> &lt;&lt; "-------------------------" &lt;&lt; </w:t>
-      </w:r>
-      <w:proofErr w:type="spellStart"/>
-      <w:r>
-        <w:rPr>
-          <w:rFonts w:ascii="Courier New" w:hAnsi="Courier New" w:cs="Courier New"/>
-          <w:sz w:val="24"/>
-          <w:szCs w:val="24"/>
-        </w:rPr>
-        <w:t>endl</w:t>
-      </w:r>
-      <w:proofErr w:type="spellEnd"/>
-      <w:r>
-        <w:rPr>
-          <w:rFonts w:ascii="Courier New" w:hAnsi="Courier New" w:cs="Courier New"/>
-          <w:sz w:val="24"/>
-          <w:szCs w:val="24"/>
-        </w:rPr>
-        <w:t>;</w:t>
-      </w:r>
-    </w:p>
-    <w:p>
-      <w:pPr>
-        <w:rPr>
-          <w:rFonts w:ascii="Courier New" w:hAnsi="Courier New" w:cs="Courier New"/>
-          <w:sz w:val="24"/>
-          <w:szCs w:val="24"/>
-        </w:rPr>
-      </w:pPr>
-      <w:r>
-        <w:rPr>
-          <w:rFonts w:ascii="Courier New" w:hAnsi="Courier New" w:cs="Courier New"/>
-          <w:sz w:val="24"/>
-          <w:szCs w:val="24"/>
-        </w:rPr>
-        <w:tab/>
-      </w:r>
-      <w:proofErr w:type="gramStart"/>
-      <w:r>
-        <w:rPr>
-          <w:rFonts w:ascii="Courier New" w:hAnsi="Courier New" w:cs="Courier New"/>
-          <w:sz w:val="24"/>
-          <w:szCs w:val="24"/>
-        </w:rPr>
-        <w:t>menu(</w:t>
-      </w:r>
-      <w:proofErr w:type="gramEnd"/>
-      <w:r>
-        <w:rPr>
-          <w:rFonts w:ascii="Courier New" w:hAnsi="Courier New" w:cs="Courier New"/>
-          <w:sz w:val="24"/>
-          <w:szCs w:val="24"/>
-        </w:rPr>
-        <w:t>);</w:t>
-      </w:r>
-    </w:p>
-    <w:p>
-      <w:pPr>
-        <w:rPr>
-          <w:rFonts w:ascii="Courier New" w:hAnsi="Courier New" w:cs="Courier New"/>
-          <w:sz w:val="24"/>
-          <w:szCs w:val="24"/>
-        </w:rPr>
-      </w:pPr>
-      <w:r>
-        <w:rPr>
-          <w:rFonts w:ascii="Courier New" w:hAnsi="Courier New" w:cs="Courier New"/>
-          <w:sz w:val="24"/>
-          <w:szCs w:val="24"/>
-        </w:rPr>
-        <w:tab/>
-      </w:r>
-    </w:p>
-    <w:p>
-      <w:pPr>
-        <w:rPr>
-          <w:rFonts w:ascii="Courier New" w:hAnsi="Courier New" w:cs="Courier New"/>
-          <w:sz w:val="24"/>
-          <w:szCs w:val="24"/>
-        </w:rPr>
-      </w:pPr>
-      <w:r>
-        <w:rPr>
-          <w:rFonts w:ascii="Courier New" w:hAnsi="Courier New" w:cs="Courier New"/>
-          <w:sz w:val="24"/>
-          <w:szCs w:val="24"/>
-        </w:rPr>
-        <w:tab/>
-      </w:r>
-      <w:proofErr w:type="gramStart"/>
-      <w:r>
-        <w:rPr>
-          <w:rFonts w:ascii="Courier New" w:hAnsi="Courier New" w:cs="Courier New"/>
-          <w:sz w:val="24"/>
-          <w:szCs w:val="24"/>
-        </w:rPr>
-        <w:t>return</w:t>
-      </w:r>
-      <w:proofErr w:type="gramEnd"/>
-      <w:r>
-        <w:rPr>
-          <w:rFonts w:ascii="Courier New" w:hAnsi="Courier New" w:cs="Courier New"/>
-          <w:sz w:val="24"/>
-          <w:szCs w:val="24"/>
-        </w:rPr>
-        <w:t xml:space="preserve"> 0;</w:t>
+        <w:t>cout &lt;&lt; "Parking Management System" &lt;&lt; endl;</w:t>
+      </w:r>
+    </w:p>
+    <w:p>
+      <w:pPr>
+        <w:rPr>
+          <w:rFonts w:ascii="Courier New" w:hAnsi="Courier New" w:cs="Courier New"/>
+          <w:sz w:val="24"/>
+          <w:szCs w:val="24"/>
+        </w:rPr>
+      </w:pPr>
+      <w:r>
+        <w:rPr>
+          <w:rFonts w:ascii="Courier New" w:hAnsi="Courier New" w:cs="Courier New"/>
+          <w:sz w:val="24"/>
+          <w:szCs w:val="24"/>
+        </w:rPr>
+        <w:tab/>
+        <w:t>cout &lt;&lt; "-------------------------" &lt;&lt; endl;</w:t>
+      </w:r>
+    </w:p>
+    <w:p>
+      <w:pPr>
+        <w:rPr>
+          <w:rFonts w:ascii="Courier New" w:hAnsi="Courier New" w:cs="Courier New"/>
+          <w:sz w:val="24"/>
+          <w:szCs w:val="24"/>
+        </w:rPr>
+      </w:pPr>
+      <w:r>
+        <w:rPr>
+          <w:rFonts w:ascii="Courier New" w:hAnsi="Courier New" w:cs="Courier New"/>
+          <w:sz w:val="24"/>
+          <w:szCs w:val="24"/>
+        </w:rPr>
+        <w:tab/>
+        <w:t>menu();</w:t>
+      </w:r>
+    </w:p>
+    <w:p>
+      <w:pPr>
+        <w:rPr>
+          <w:rFonts w:ascii="Courier New" w:hAnsi="Courier New" w:cs="Courier New"/>
+          <w:sz w:val="24"/>
+          <w:szCs w:val="24"/>
+        </w:rPr>
+      </w:pPr>
+      <w:r>
+        <w:rPr>
+          <w:rFonts w:ascii="Courier New" w:hAnsi="Courier New" w:cs="Courier New"/>
+          <w:sz w:val="24"/>
+          <w:szCs w:val="24"/>
+        </w:rPr>
+        <w:tab/>
+      </w:r>
+    </w:p>
+    <w:p>
+      <w:pPr>
+        <w:rPr>
+          <w:rFonts w:ascii="Courier New" w:hAnsi="Courier New" w:cs="Courier New"/>
+          <w:sz w:val="24"/>
+          <w:szCs w:val="24"/>
+        </w:rPr>
+      </w:pPr>
+      <w:r>
+        <w:rPr>
+          <w:rFonts w:ascii="Courier New" w:hAnsi="Courier New" w:cs="Courier New"/>
+          <w:sz w:val="24"/>
+          <w:szCs w:val="24"/>
+        </w:rPr>
+        <w:tab/>
+        <w:t>return 0;</w:t>
       </w:r>
     </w:p>
     <w:p>
@@ -6459,23 +6129,13 @@
           <w:szCs w:val="24"/>
         </w:rPr>
       </w:pPr>
-      <w:proofErr w:type="gramStart"/>
-      <w:r>
-        <w:rPr>
-          <w:rFonts w:ascii="Courier New" w:hAnsi="Courier New" w:cs="Courier New"/>
-          <w:sz w:val="24"/>
-          <w:szCs w:val="24"/>
-        </w:rPr>
-        <w:t>void</w:t>
-      </w:r>
-      <w:proofErr w:type="gramEnd"/>
-      <w:r>
-        <w:rPr>
-          <w:rFonts w:ascii="Courier New" w:hAnsi="Courier New" w:cs="Courier New"/>
-          <w:sz w:val="24"/>
-          <w:szCs w:val="24"/>
-        </w:rPr>
-        <w:t xml:space="preserve"> menu()</w:t>
+      <w:r>
+        <w:rPr>
+          <w:rFonts w:ascii="Courier New" w:hAnsi="Courier New" w:cs="Courier New"/>
+          <w:sz w:val="24"/>
+          <w:szCs w:val="24"/>
+        </w:rPr>
+        <w:t>void menu()</w:t>
       </w:r>
     </w:p>
     <w:p>
@@ -6510,26 +6170,7 @@
           <w:szCs w:val="24"/>
         </w:rPr>
         <w:tab/>
-      </w:r>
-      <w:proofErr w:type="spellStart"/>
-      <w:proofErr w:type="gramStart"/>
-      <w:r>
-        <w:rPr>
-          <w:rFonts w:ascii="Courier New" w:hAnsi="Courier New" w:cs="Courier New"/>
-          <w:sz w:val="24"/>
-          <w:szCs w:val="24"/>
-        </w:rPr>
-        <w:t>int</w:t>
-      </w:r>
-      <w:proofErr w:type="spellEnd"/>
-      <w:proofErr w:type="gramEnd"/>
-      <w:r>
-        <w:rPr>
-          <w:rFonts w:ascii="Courier New" w:hAnsi="Courier New" w:cs="Courier New"/>
-          <w:sz w:val="24"/>
-          <w:szCs w:val="24"/>
-        </w:rPr>
-        <w:t xml:space="preserve"> option;</w:t>
+        <w:t>int option;</w:t>
       </w:r>
     </w:p>
     <w:p>
@@ -6565,317 +6206,132 @@
         </w:rPr>
         <w:lastRenderedPageBreak/>
         <w:tab/>
-      </w:r>
-      <w:proofErr w:type="spellStart"/>
-      <w:proofErr w:type="gramStart"/>
-      <w:r>
-        <w:rPr>
-          <w:rFonts w:ascii="Courier New" w:hAnsi="Courier New" w:cs="Courier New"/>
-          <w:sz w:val="24"/>
-          <w:szCs w:val="24"/>
-        </w:rPr>
-        <w:t>cout</w:t>
-      </w:r>
-      <w:proofErr w:type="spellEnd"/>
-      <w:proofErr w:type="gramEnd"/>
-      <w:r>
-        <w:rPr>
-          <w:rFonts w:ascii="Courier New" w:hAnsi="Courier New" w:cs="Courier New"/>
-          <w:sz w:val="24"/>
-          <w:szCs w:val="24"/>
-        </w:rPr>
-        <w:t xml:space="preserve"> &lt;&lt; "Enter any of the following option with a number:" &lt;&lt; "\n";</w:t>
-      </w:r>
-    </w:p>
-    <w:p>
-      <w:pPr>
-        <w:rPr>
-          <w:rFonts w:ascii="Courier New" w:hAnsi="Courier New" w:cs="Courier New"/>
-          <w:sz w:val="24"/>
-          <w:szCs w:val="24"/>
-        </w:rPr>
-      </w:pPr>
-      <w:r>
-        <w:rPr>
-          <w:rFonts w:ascii="Courier New" w:hAnsi="Courier New" w:cs="Courier New"/>
-          <w:sz w:val="24"/>
-          <w:szCs w:val="24"/>
-        </w:rPr>
-        <w:tab/>
-      </w:r>
-      <w:proofErr w:type="spellStart"/>
-      <w:proofErr w:type="gramStart"/>
-      <w:r>
-        <w:rPr>
-          <w:rFonts w:ascii="Courier New" w:hAnsi="Courier New" w:cs="Courier New"/>
-          <w:sz w:val="24"/>
-          <w:szCs w:val="24"/>
-        </w:rPr>
-        <w:t>cout</w:t>
-      </w:r>
-      <w:proofErr w:type="spellEnd"/>
-      <w:proofErr w:type="gramEnd"/>
-      <w:r>
-        <w:rPr>
-          <w:rFonts w:ascii="Courier New" w:hAnsi="Courier New" w:cs="Courier New"/>
-          <w:sz w:val="24"/>
-          <w:szCs w:val="24"/>
-        </w:rPr>
-        <w:t xml:space="preserve"> &lt;&lt; "1. Input" &lt;&lt; </w:t>
-      </w:r>
-      <w:proofErr w:type="spellStart"/>
-      <w:r>
-        <w:rPr>
-          <w:rFonts w:ascii="Courier New" w:hAnsi="Courier New" w:cs="Courier New"/>
-          <w:sz w:val="24"/>
-          <w:szCs w:val="24"/>
-        </w:rPr>
-        <w:t>endl</w:t>
-      </w:r>
-      <w:proofErr w:type="spellEnd"/>
-      <w:r>
-        <w:rPr>
-          <w:rFonts w:ascii="Courier New" w:hAnsi="Courier New" w:cs="Courier New"/>
-          <w:sz w:val="24"/>
-          <w:szCs w:val="24"/>
-        </w:rPr>
-        <w:t>;</w:t>
-      </w:r>
-    </w:p>
-    <w:p>
-      <w:pPr>
-        <w:rPr>
-          <w:rFonts w:ascii="Courier New" w:hAnsi="Courier New" w:cs="Courier New"/>
-          <w:sz w:val="24"/>
-          <w:szCs w:val="24"/>
-        </w:rPr>
-      </w:pPr>
-      <w:r>
-        <w:rPr>
-          <w:rFonts w:ascii="Courier New" w:hAnsi="Courier New" w:cs="Courier New"/>
-          <w:sz w:val="24"/>
-          <w:szCs w:val="24"/>
-        </w:rPr>
-        <w:tab/>
-      </w:r>
-      <w:proofErr w:type="spellStart"/>
-      <w:proofErr w:type="gramStart"/>
-      <w:r>
-        <w:rPr>
-          <w:rFonts w:ascii="Courier New" w:hAnsi="Courier New" w:cs="Courier New"/>
-          <w:sz w:val="24"/>
-          <w:szCs w:val="24"/>
-        </w:rPr>
-        <w:t>cout</w:t>
-      </w:r>
-      <w:proofErr w:type="spellEnd"/>
-      <w:proofErr w:type="gramEnd"/>
-      <w:r>
-        <w:rPr>
-          <w:rFonts w:ascii="Courier New" w:hAnsi="Courier New" w:cs="Courier New"/>
-          <w:sz w:val="24"/>
-          <w:szCs w:val="24"/>
-        </w:rPr>
-        <w:t xml:space="preserve"> &lt;&lt; "2. Output" &lt;&lt; </w:t>
-      </w:r>
-      <w:proofErr w:type="spellStart"/>
-      <w:r>
-        <w:rPr>
-          <w:rFonts w:ascii="Courier New" w:hAnsi="Courier New" w:cs="Courier New"/>
-          <w:sz w:val="24"/>
-          <w:szCs w:val="24"/>
-        </w:rPr>
-        <w:t>endl</w:t>
-      </w:r>
-      <w:proofErr w:type="spellEnd"/>
-      <w:r>
-        <w:rPr>
-          <w:rFonts w:ascii="Courier New" w:hAnsi="Courier New" w:cs="Courier New"/>
-          <w:sz w:val="24"/>
-          <w:szCs w:val="24"/>
-        </w:rPr>
-        <w:t>;</w:t>
-      </w:r>
-    </w:p>
-    <w:p>
-      <w:pPr>
-        <w:rPr>
-          <w:rFonts w:ascii="Courier New" w:hAnsi="Courier New" w:cs="Courier New"/>
-          <w:sz w:val="24"/>
-          <w:szCs w:val="24"/>
-        </w:rPr>
-      </w:pPr>
-      <w:r>
-        <w:rPr>
-          <w:rFonts w:ascii="Courier New" w:hAnsi="Courier New" w:cs="Courier New"/>
-          <w:sz w:val="24"/>
-          <w:szCs w:val="24"/>
-        </w:rPr>
-        <w:tab/>
-      </w:r>
-      <w:proofErr w:type="spellStart"/>
-      <w:proofErr w:type="gramStart"/>
-      <w:r>
-        <w:rPr>
-          <w:rFonts w:ascii="Courier New" w:hAnsi="Courier New" w:cs="Courier New"/>
-          <w:sz w:val="24"/>
-          <w:szCs w:val="24"/>
-        </w:rPr>
-        <w:t>cout</w:t>
-      </w:r>
-      <w:proofErr w:type="spellEnd"/>
-      <w:proofErr w:type="gramEnd"/>
-      <w:r>
-        <w:rPr>
-          <w:rFonts w:ascii="Courier New" w:hAnsi="Courier New" w:cs="Courier New"/>
-          <w:sz w:val="24"/>
-          <w:szCs w:val="24"/>
-        </w:rPr>
-        <w:t xml:space="preserve"> &lt;&lt; "3. Report" &lt;&lt; </w:t>
-      </w:r>
-      <w:proofErr w:type="spellStart"/>
-      <w:r>
-        <w:rPr>
-          <w:rFonts w:ascii="Courier New" w:hAnsi="Courier New" w:cs="Courier New"/>
-          <w:sz w:val="24"/>
-          <w:szCs w:val="24"/>
-        </w:rPr>
-        <w:t>endl</w:t>
-      </w:r>
-      <w:proofErr w:type="spellEnd"/>
-      <w:r>
-        <w:rPr>
-          <w:rFonts w:ascii="Courier New" w:hAnsi="Courier New" w:cs="Courier New"/>
-          <w:sz w:val="24"/>
-          <w:szCs w:val="24"/>
-        </w:rPr>
-        <w:t>;</w:t>
-      </w:r>
-    </w:p>
-    <w:p>
-      <w:pPr>
-        <w:rPr>
-          <w:rFonts w:ascii="Courier New" w:hAnsi="Courier New" w:cs="Courier New"/>
-          <w:sz w:val="24"/>
-          <w:szCs w:val="24"/>
-        </w:rPr>
-      </w:pPr>
-      <w:r>
-        <w:rPr>
-          <w:rFonts w:ascii="Courier New" w:hAnsi="Courier New" w:cs="Courier New"/>
-          <w:sz w:val="24"/>
-          <w:szCs w:val="24"/>
-        </w:rPr>
-        <w:tab/>
-      </w:r>
-      <w:proofErr w:type="spellStart"/>
-      <w:proofErr w:type="gramStart"/>
-      <w:r>
-        <w:rPr>
-          <w:rFonts w:ascii="Courier New" w:hAnsi="Courier New" w:cs="Courier New"/>
-          <w:sz w:val="24"/>
-          <w:szCs w:val="24"/>
-        </w:rPr>
-        <w:t>cout</w:t>
-      </w:r>
-      <w:proofErr w:type="spellEnd"/>
-      <w:proofErr w:type="gramEnd"/>
-      <w:r>
-        <w:rPr>
-          <w:rFonts w:ascii="Courier New" w:hAnsi="Courier New" w:cs="Courier New"/>
-          <w:sz w:val="24"/>
-          <w:szCs w:val="24"/>
-        </w:rPr>
-        <w:t xml:space="preserve"> &lt;&lt; "Your option: ";</w:t>
-      </w:r>
-    </w:p>
-    <w:p>
-      <w:pPr>
-        <w:rPr>
-          <w:rFonts w:ascii="Courier New" w:hAnsi="Courier New" w:cs="Courier New"/>
-          <w:sz w:val="24"/>
-          <w:szCs w:val="24"/>
-        </w:rPr>
-      </w:pPr>
-      <w:r>
-        <w:rPr>
-          <w:rFonts w:ascii="Courier New" w:hAnsi="Courier New" w:cs="Courier New"/>
-          <w:sz w:val="24"/>
-          <w:szCs w:val="24"/>
-        </w:rPr>
-        <w:tab/>
-      </w:r>
-      <w:proofErr w:type="spellStart"/>
-      <w:proofErr w:type="gramStart"/>
-      <w:r>
-        <w:rPr>
-          <w:rFonts w:ascii="Courier New" w:hAnsi="Courier New" w:cs="Courier New"/>
-          <w:sz w:val="24"/>
-          <w:szCs w:val="24"/>
-        </w:rPr>
-        <w:t>cin</w:t>
-      </w:r>
-      <w:proofErr w:type="spellEnd"/>
-      <w:proofErr w:type="gramEnd"/>
-      <w:r>
-        <w:rPr>
-          <w:rFonts w:ascii="Courier New" w:hAnsi="Courier New" w:cs="Courier New"/>
-          <w:sz w:val="24"/>
-          <w:szCs w:val="24"/>
-        </w:rPr>
-        <w:t xml:space="preserve"> &gt;&gt; option;</w:t>
-      </w:r>
-    </w:p>
-    <w:p>
-      <w:pPr>
-        <w:rPr>
-          <w:rFonts w:ascii="Courier New" w:hAnsi="Courier New" w:cs="Courier New"/>
-          <w:sz w:val="24"/>
-          <w:szCs w:val="24"/>
-        </w:rPr>
-      </w:pPr>
-      <w:r>
-        <w:rPr>
-          <w:rFonts w:ascii="Courier New" w:hAnsi="Courier New" w:cs="Courier New"/>
-          <w:sz w:val="24"/>
-          <w:szCs w:val="24"/>
-        </w:rPr>
-        <w:tab/>
-      </w:r>
-    </w:p>
-    <w:p>
-      <w:pPr>
-        <w:rPr>
-          <w:rFonts w:ascii="Courier New" w:hAnsi="Courier New" w:cs="Courier New"/>
-          <w:sz w:val="24"/>
-          <w:szCs w:val="24"/>
-        </w:rPr>
-      </w:pPr>
-      <w:r>
-        <w:rPr>
-          <w:rFonts w:ascii="Courier New" w:hAnsi="Courier New" w:cs="Courier New"/>
-          <w:sz w:val="24"/>
-          <w:szCs w:val="24"/>
-        </w:rPr>
-        <w:tab/>
-      </w:r>
-      <w:proofErr w:type="gramStart"/>
-      <w:r>
-        <w:rPr>
-          <w:rFonts w:ascii="Courier New" w:hAnsi="Courier New" w:cs="Courier New"/>
-          <w:sz w:val="24"/>
-          <w:szCs w:val="24"/>
-        </w:rPr>
-        <w:t>switch(</w:t>
-      </w:r>
-      <w:proofErr w:type="gramEnd"/>
-      <w:r>
-        <w:rPr>
-          <w:rFonts w:ascii="Courier New" w:hAnsi="Courier New" w:cs="Courier New"/>
-          <w:sz w:val="24"/>
-          <w:szCs w:val="24"/>
-        </w:rPr>
-        <w:t>option)</w:t>
+        <w:t>cout &lt;&lt; "Enter any of the following option with a number:" &lt;&lt; "\n";</w:t>
+      </w:r>
+    </w:p>
+    <w:p>
+      <w:pPr>
+        <w:rPr>
+          <w:rFonts w:ascii="Courier New" w:hAnsi="Courier New" w:cs="Courier New"/>
+          <w:sz w:val="24"/>
+          <w:szCs w:val="24"/>
+        </w:rPr>
+      </w:pPr>
+      <w:r>
+        <w:rPr>
+          <w:rFonts w:ascii="Courier New" w:hAnsi="Courier New" w:cs="Courier New"/>
+          <w:sz w:val="24"/>
+          <w:szCs w:val="24"/>
+        </w:rPr>
+        <w:tab/>
+        <w:t>cout &lt;&lt; "1. Input" &lt;&lt; endl;</w:t>
+      </w:r>
+    </w:p>
+    <w:p>
+      <w:pPr>
+        <w:rPr>
+          <w:rFonts w:ascii="Courier New" w:hAnsi="Courier New" w:cs="Courier New"/>
+          <w:sz w:val="24"/>
+          <w:szCs w:val="24"/>
+        </w:rPr>
+      </w:pPr>
+      <w:r>
+        <w:rPr>
+          <w:rFonts w:ascii="Courier New" w:hAnsi="Courier New" w:cs="Courier New"/>
+          <w:sz w:val="24"/>
+          <w:szCs w:val="24"/>
+        </w:rPr>
+        <w:tab/>
+        <w:t>cout &lt;&lt; "2. Output" &lt;&lt; endl;</w:t>
+      </w:r>
+    </w:p>
+    <w:p>
+      <w:pPr>
+        <w:rPr>
+          <w:rFonts w:ascii="Courier New" w:hAnsi="Courier New" w:cs="Courier New"/>
+          <w:sz w:val="24"/>
+          <w:szCs w:val="24"/>
+        </w:rPr>
+      </w:pPr>
+      <w:r>
+        <w:rPr>
+          <w:rFonts w:ascii="Courier New" w:hAnsi="Courier New" w:cs="Courier New"/>
+          <w:sz w:val="24"/>
+          <w:szCs w:val="24"/>
+        </w:rPr>
+        <w:tab/>
+        <w:t>cout &lt;&lt; "3. Report" &lt;&lt; endl;</w:t>
+      </w:r>
+    </w:p>
+    <w:p>
+      <w:pPr>
+        <w:rPr>
+          <w:rFonts w:ascii="Courier New" w:hAnsi="Courier New" w:cs="Courier New"/>
+          <w:sz w:val="24"/>
+          <w:szCs w:val="24"/>
+        </w:rPr>
+      </w:pPr>
+      <w:r>
+        <w:rPr>
+          <w:rFonts w:ascii="Courier New" w:hAnsi="Courier New" w:cs="Courier New"/>
+          <w:sz w:val="24"/>
+          <w:szCs w:val="24"/>
+        </w:rPr>
+        <w:tab/>
+        <w:t>cout &lt;&lt; "Your option: ";</w:t>
+      </w:r>
+    </w:p>
+    <w:p>
+      <w:pPr>
+        <w:rPr>
+          <w:rFonts w:ascii="Courier New" w:hAnsi="Courier New" w:cs="Courier New"/>
+          <w:sz w:val="24"/>
+          <w:szCs w:val="24"/>
+        </w:rPr>
+      </w:pPr>
+      <w:r>
+        <w:rPr>
+          <w:rFonts w:ascii="Courier New" w:hAnsi="Courier New" w:cs="Courier New"/>
+          <w:sz w:val="24"/>
+          <w:szCs w:val="24"/>
+        </w:rPr>
+        <w:tab/>
+        <w:t>cin &gt;&gt; option;</w:t>
+      </w:r>
+    </w:p>
+    <w:p>
+      <w:pPr>
+        <w:rPr>
+          <w:rFonts w:ascii="Courier New" w:hAnsi="Courier New" w:cs="Courier New"/>
+          <w:sz w:val="24"/>
+          <w:szCs w:val="24"/>
+        </w:rPr>
+      </w:pPr>
+      <w:r>
+        <w:rPr>
+          <w:rFonts w:ascii="Courier New" w:hAnsi="Courier New" w:cs="Courier New"/>
+          <w:sz w:val="24"/>
+          <w:szCs w:val="24"/>
+        </w:rPr>
+        <w:tab/>
+      </w:r>
+    </w:p>
+    <w:p>
+      <w:pPr>
+        <w:rPr>
+          <w:rFonts w:ascii="Courier New" w:hAnsi="Courier New" w:cs="Courier New"/>
+          <w:sz w:val="24"/>
+          <w:szCs w:val="24"/>
+        </w:rPr>
+      </w:pPr>
+      <w:r>
+        <w:rPr>
+          <w:rFonts w:ascii="Courier New" w:hAnsi="Courier New" w:cs="Courier New"/>
+          <w:sz w:val="24"/>
+          <w:szCs w:val="24"/>
+        </w:rPr>
+        <w:tab/>
+        <w:t>switch(option)</w:t>
       </w:r>
     </w:p>
     <w:p>
@@ -6919,75 +6375,41 @@
           <w:szCs w:val="24"/>
         </w:rPr>
         <w:tab/>
-      </w:r>
-      <w:proofErr w:type="gramStart"/>
-      <w:r>
-        <w:rPr>
-          <w:rFonts w:ascii="Courier New" w:hAnsi="Courier New" w:cs="Courier New"/>
-          <w:sz w:val="24"/>
-          <w:szCs w:val="24"/>
-        </w:rPr>
-        <w:t>case</w:t>
-      </w:r>
-      <w:proofErr w:type="gramEnd"/>
-      <w:r>
-        <w:rPr>
-          <w:rFonts w:ascii="Courier New" w:hAnsi="Courier New" w:cs="Courier New"/>
-          <w:sz w:val="24"/>
-          <w:szCs w:val="24"/>
-        </w:rPr>
-        <w:t xml:space="preserve"> 1 : </w:t>
-      </w:r>
-    </w:p>
-    <w:p>
-      <w:pPr>
-        <w:rPr>
-          <w:rFonts w:ascii="Courier New" w:hAnsi="Courier New" w:cs="Courier New"/>
-          <w:sz w:val="24"/>
-          <w:szCs w:val="24"/>
-        </w:rPr>
-      </w:pPr>
-      <w:r>
-        <w:rPr>
-          <w:rFonts w:ascii="Courier New" w:hAnsi="Courier New" w:cs="Courier New"/>
-          <w:sz w:val="24"/>
-          <w:szCs w:val="24"/>
-        </w:rPr>
-        <w:tab/>
-      </w:r>
-      <w:r>
-        <w:rPr>
-          <w:rFonts w:ascii="Courier New" w:hAnsi="Courier New" w:cs="Courier New"/>
-          <w:sz w:val="24"/>
-          <w:szCs w:val="24"/>
-        </w:rPr>
-        <w:tab/>
-      </w:r>
-      <w:r>
-        <w:rPr>
-          <w:rFonts w:ascii="Courier New" w:hAnsi="Courier New" w:cs="Courier New"/>
-          <w:sz w:val="24"/>
-          <w:szCs w:val="24"/>
-        </w:rPr>
-        <w:tab/>
-      </w:r>
-      <w:proofErr w:type="gramStart"/>
-      <w:r>
-        <w:rPr>
-          <w:rFonts w:ascii="Courier New" w:hAnsi="Courier New" w:cs="Courier New"/>
-          <w:sz w:val="24"/>
-          <w:szCs w:val="24"/>
-        </w:rPr>
-        <w:t>if(</w:t>
-      </w:r>
-      <w:proofErr w:type="gramEnd"/>
-      <w:r>
-        <w:rPr>
-          <w:rFonts w:ascii="Courier New" w:hAnsi="Courier New" w:cs="Courier New"/>
-          <w:sz w:val="24"/>
-          <w:szCs w:val="24"/>
-        </w:rPr>
-        <w:t>counter == 0)</w:t>
+        <w:t xml:space="preserve">case 1 : </w:t>
+      </w:r>
+    </w:p>
+    <w:p>
+      <w:pPr>
+        <w:rPr>
+          <w:rFonts w:ascii="Courier New" w:hAnsi="Courier New" w:cs="Courier New"/>
+          <w:sz w:val="24"/>
+          <w:szCs w:val="24"/>
+        </w:rPr>
+      </w:pPr>
+      <w:r>
+        <w:rPr>
+          <w:rFonts w:ascii="Courier New" w:hAnsi="Courier New" w:cs="Courier New"/>
+          <w:sz w:val="24"/>
+          <w:szCs w:val="24"/>
+        </w:rPr>
+        <w:tab/>
+      </w:r>
+      <w:r>
+        <w:rPr>
+          <w:rFonts w:ascii="Courier New" w:hAnsi="Courier New" w:cs="Courier New"/>
+          <w:sz w:val="24"/>
+          <w:szCs w:val="24"/>
+        </w:rPr>
+        <w:tab/>
+      </w:r>
+      <w:r>
+        <w:rPr>
+          <w:rFonts w:ascii="Courier New" w:hAnsi="Courier New" w:cs="Courier New"/>
+          <w:sz w:val="24"/>
+          <w:szCs w:val="24"/>
+        </w:rPr>
+        <w:tab/>
+        <w:t>if(counter == 0)</w:t>
       </w:r>
     </w:p>
     <w:p>
@@ -7063,83 +6485,49 @@
           <w:szCs w:val="24"/>
         </w:rPr>
         <w:tab/>
-      </w:r>
-      <w:proofErr w:type="gramStart"/>
-      <w:r>
-        <w:rPr>
-          <w:rFonts w:ascii="Courier New" w:hAnsi="Courier New" w:cs="Courier New"/>
-          <w:sz w:val="24"/>
-          <w:szCs w:val="24"/>
-        </w:rPr>
-        <w:t>in(</w:t>
-      </w:r>
-      <w:proofErr w:type="gramEnd"/>
-      <w:r>
-        <w:rPr>
-          <w:rFonts w:ascii="Courier New" w:hAnsi="Courier New" w:cs="Courier New"/>
-          <w:sz w:val="24"/>
-          <w:szCs w:val="24"/>
-        </w:rPr>
-        <w:t>);</w:t>
-      </w:r>
-    </w:p>
-    <w:p>
-      <w:pPr>
-        <w:rPr>
-          <w:rFonts w:ascii="Courier New" w:hAnsi="Courier New" w:cs="Courier New"/>
-          <w:sz w:val="24"/>
-          <w:szCs w:val="24"/>
-        </w:rPr>
-      </w:pPr>
-      <w:r>
-        <w:rPr>
-          <w:rFonts w:ascii="Courier New" w:hAnsi="Courier New" w:cs="Courier New"/>
-          <w:sz w:val="24"/>
-          <w:szCs w:val="24"/>
-        </w:rPr>
-        <w:tab/>
-      </w:r>
-      <w:r>
-        <w:rPr>
-          <w:rFonts w:ascii="Courier New" w:hAnsi="Courier New" w:cs="Courier New"/>
-          <w:sz w:val="24"/>
-          <w:szCs w:val="24"/>
-        </w:rPr>
-        <w:tab/>
-      </w:r>
-      <w:r>
-        <w:rPr>
-          <w:rFonts w:ascii="Courier New" w:hAnsi="Courier New" w:cs="Courier New"/>
-          <w:sz w:val="24"/>
-          <w:szCs w:val="24"/>
-        </w:rPr>
-        <w:tab/>
-      </w:r>
-      <w:r>
-        <w:rPr>
-          <w:rFonts w:ascii="Courier New" w:hAnsi="Courier New" w:cs="Courier New"/>
-          <w:sz w:val="24"/>
-          <w:szCs w:val="24"/>
-        </w:rPr>
-        <w:tab/>
-      </w:r>
-      <w:proofErr w:type="gramStart"/>
-      <w:r>
-        <w:rPr>
-          <w:rFonts w:ascii="Courier New" w:hAnsi="Courier New" w:cs="Courier New"/>
-          <w:sz w:val="24"/>
-          <w:szCs w:val="24"/>
-        </w:rPr>
-        <w:t>counter</w:t>
-      </w:r>
-      <w:proofErr w:type="gramEnd"/>
-      <w:r>
-        <w:rPr>
-          <w:rFonts w:ascii="Courier New" w:hAnsi="Courier New" w:cs="Courier New"/>
-          <w:sz w:val="24"/>
-          <w:szCs w:val="24"/>
-        </w:rPr>
-        <w:t>++;</w:t>
+        <w:t>in();</w:t>
+      </w:r>
+    </w:p>
+    <w:p>
+      <w:pPr>
+        <w:rPr>
+          <w:rFonts w:ascii="Courier New" w:hAnsi="Courier New" w:cs="Courier New"/>
+          <w:sz w:val="24"/>
+          <w:szCs w:val="24"/>
+        </w:rPr>
+      </w:pPr>
+      <w:r>
+        <w:rPr>
+          <w:rFonts w:ascii="Courier New" w:hAnsi="Courier New" w:cs="Courier New"/>
+          <w:sz w:val="24"/>
+          <w:szCs w:val="24"/>
+        </w:rPr>
+        <w:tab/>
+      </w:r>
+      <w:r>
+        <w:rPr>
+          <w:rFonts w:ascii="Courier New" w:hAnsi="Courier New" w:cs="Courier New"/>
+          <w:sz w:val="24"/>
+          <w:szCs w:val="24"/>
+        </w:rPr>
+        <w:tab/>
+      </w:r>
+      <w:r>
+        <w:rPr>
+          <w:rFonts w:ascii="Courier New" w:hAnsi="Courier New" w:cs="Courier New"/>
+          <w:sz w:val="24"/>
+          <w:szCs w:val="24"/>
+        </w:rPr>
+        <w:tab/>
+      </w:r>
+      <w:r>
+        <w:rPr>
+          <w:rFonts w:ascii="Courier New" w:hAnsi="Courier New" w:cs="Courier New"/>
+          <w:sz w:val="24"/>
+          <w:szCs w:val="24"/>
+        </w:rPr>
+        <w:tab/>
+        <w:t>counter++;</w:t>
       </w:r>
     </w:p>
     <w:p>
@@ -7207,334 +6595,202 @@
           <w:szCs w:val="24"/>
         </w:rPr>
         <w:tab/>
-      </w:r>
-      <w:proofErr w:type="gramStart"/>
-      <w:r>
-        <w:rPr>
-          <w:rFonts w:ascii="Courier New" w:hAnsi="Courier New" w:cs="Courier New"/>
-          <w:sz w:val="24"/>
-          <w:szCs w:val="24"/>
-        </w:rPr>
         <w:t>else</w:t>
       </w:r>
-      <w:proofErr w:type="gramEnd"/>
-    </w:p>
-    <w:p>
-      <w:pPr>
-        <w:rPr>
-          <w:rFonts w:ascii="Courier New" w:hAnsi="Courier New" w:cs="Courier New"/>
-          <w:sz w:val="24"/>
-          <w:szCs w:val="24"/>
-        </w:rPr>
-      </w:pPr>
-      <w:r>
-        <w:rPr>
-          <w:rFonts w:ascii="Courier New" w:hAnsi="Courier New" w:cs="Courier New"/>
-          <w:sz w:val="24"/>
-          <w:szCs w:val="24"/>
-        </w:rPr>
-        <w:tab/>
-      </w:r>
-      <w:r>
-        <w:rPr>
-          <w:rFonts w:ascii="Courier New" w:hAnsi="Courier New" w:cs="Courier New"/>
-          <w:sz w:val="24"/>
-          <w:szCs w:val="24"/>
-        </w:rPr>
-        <w:tab/>
-      </w:r>
-      <w:r>
-        <w:rPr>
-          <w:rFonts w:ascii="Courier New" w:hAnsi="Courier New" w:cs="Courier New"/>
-          <w:sz w:val="24"/>
-          <w:szCs w:val="24"/>
-        </w:rPr>
-        <w:tab/>
-      </w:r>
-      <w:proofErr w:type="spellStart"/>
-      <w:proofErr w:type="gramStart"/>
-      <w:r>
-        <w:rPr>
-          <w:rFonts w:ascii="Courier New" w:hAnsi="Courier New" w:cs="Courier New"/>
-          <w:sz w:val="24"/>
-          <w:szCs w:val="24"/>
-        </w:rPr>
-        <w:t>cout</w:t>
-      </w:r>
-      <w:proofErr w:type="spellEnd"/>
-      <w:proofErr w:type="gramEnd"/>
-      <w:r>
-        <w:rPr>
-          <w:rFonts w:ascii="Courier New" w:hAnsi="Courier New" w:cs="Courier New"/>
-          <w:sz w:val="24"/>
-          <w:szCs w:val="24"/>
-        </w:rPr>
-        <w:t xml:space="preserve">&lt;&lt; "Invalid Input" &lt;&lt; </w:t>
-      </w:r>
-      <w:proofErr w:type="spellStart"/>
-      <w:r>
-        <w:rPr>
-          <w:rFonts w:ascii="Courier New" w:hAnsi="Courier New" w:cs="Courier New"/>
-          <w:sz w:val="24"/>
-          <w:szCs w:val="24"/>
-        </w:rPr>
-        <w:t>endl</w:t>
-      </w:r>
-      <w:proofErr w:type="spellEnd"/>
-      <w:r>
-        <w:rPr>
-          <w:rFonts w:ascii="Courier New" w:hAnsi="Courier New" w:cs="Courier New"/>
-          <w:sz w:val="24"/>
-          <w:szCs w:val="24"/>
-        </w:rPr>
-        <w:t xml:space="preserve"> &lt;&lt; </w:t>
-      </w:r>
-      <w:proofErr w:type="spellStart"/>
-      <w:r>
-        <w:rPr>
-          <w:rFonts w:ascii="Courier New" w:hAnsi="Courier New" w:cs="Courier New"/>
-          <w:sz w:val="24"/>
-          <w:szCs w:val="24"/>
-        </w:rPr>
-        <w:t>endl</w:t>
-      </w:r>
-      <w:proofErr w:type="spellEnd"/>
-      <w:r>
-        <w:rPr>
-          <w:rFonts w:ascii="Courier New" w:hAnsi="Courier New" w:cs="Courier New"/>
-          <w:sz w:val="24"/>
-          <w:szCs w:val="24"/>
-        </w:rPr>
-        <w:t>;</w:t>
-      </w:r>
-    </w:p>
-    <w:p>
-      <w:pPr>
-        <w:rPr>
-          <w:rFonts w:ascii="Courier New" w:hAnsi="Courier New" w:cs="Courier New"/>
-          <w:sz w:val="24"/>
-          <w:szCs w:val="24"/>
-        </w:rPr>
-      </w:pPr>
-      <w:r>
-        <w:rPr>
-          <w:rFonts w:ascii="Courier New" w:hAnsi="Courier New" w:cs="Courier New"/>
-          <w:sz w:val="24"/>
-          <w:szCs w:val="24"/>
-        </w:rPr>
-        <w:tab/>
-      </w:r>
-      <w:r>
-        <w:rPr>
-          <w:rFonts w:ascii="Courier New" w:hAnsi="Courier New" w:cs="Courier New"/>
-          <w:sz w:val="24"/>
-          <w:szCs w:val="24"/>
-        </w:rPr>
-        <w:tab/>
-      </w:r>
-      <w:r>
-        <w:rPr>
-          <w:rFonts w:ascii="Courier New" w:hAnsi="Courier New" w:cs="Courier New"/>
-          <w:sz w:val="24"/>
-          <w:szCs w:val="24"/>
-        </w:rPr>
-        <w:tab/>
-      </w:r>
-      <w:proofErr w:type="gramStart"/>
-      <w:r>
-        <w:rPr>
-          <w:rFonts w:ascii="Courier New" w:hAnsi="Courier New" w:cs="Courier New"/>
-          <w:sz w:val="24"/>
-          <w:szCs w:val="24"/>
-        </w:rPr>
-        <w:t>menu(</w:t>
-      </w:r>
-      <w:proofErr w:type="gramEnd"/>
-      <w:r>
-        <w:rPr>
-          <w:rFonts w:ascii="Courier New" w:hAnsi="Courier New" w:cs="Courier New"/>
-          <w:sz w:val="24"/>
-          <w:szCs w:val="24"/>
-        </w:rPr>
-        <w:t>);</w:t>
-      </w:r>
-    </w:p>
-    <w:p>
-      <w:pPr>
-        <w:rPr>
-          <w:rFonts w:ascii="Courier New" w:hAnsi="Courier New" w:cs="Courier New"/>
-          <w:sz w:val="24"/>
-          <w:szCs w:val="24"/>
-        </w:rPr>
-      </w:pPr>
-      <w:r>
-        <w:rPr>
-          <w:rFonts w:ascii="Courier New" w:hAnsi="Courier New" w:cs="Courier New"/>
-          <w:sz w:val="24"/>
-          <w:szCs w:val="24"/>
-        </w:rPr>
-        <w:tab/>
-      </w:r>
-      <w:r>
-        <w:rPr>
-          <w:rFonts w:ascii="Courier New" w:hAnsi="Courier New" w:cs="Courier New"/>
-          <w:sz w:val="24"/>
-          <w:szCs w:val="24"/>
-        </w:rPr>
-        <w:tab/>
-      </w:r>
-      <w:r>
-        <w:rPr>
-          <w:rFonts w:ascii="Courier New" w:hAnsi="Courier New" w:cs="Courier New"/>
-          <w:sz w:val="24"/>
-          <w:szCs w:val="24"/>
-        </w:rPr>
-        <w:tab/>
-      </w:r>
-      <w:proofErr w:type="gramStart"/>
-      <w:r>
-        <w:rPr>
-          <w:rFonts w:ascii="Courier New" w:hAnsi="Courier New" w:cs="Courier New"/>
-          <w:sz w:val="24"/>
-          <w:szCs w:val="24"/>
-        </w:rPr>
-        <w:t>break</w:t>
-      </w:r>
-      <w:proofErr w:type="gramEnd"/>
-      <w:r>
-        <w:rPr>
-          <w:rFonts w:ascii="Courier New" w:hAnsi="Courier New" w:cs="Courier New"/>
-          <w:sz w:val="24"/>
-          <w:szCs w:val="24"/>
-        </w:rPr>
-        <w:t>;</w:t>
-      </w:r>
-    </w:p>
-    <w:p>
-      <w:pPr>
-        <w:rPr>
-          <w:rFonts w:ascii="Courier New" w:hAnsi="Courier New" w:cs="Courier New"/>
-          <w:sz w:val="24"/>
-          <w:szCs w:val="24"/>
-        </w:rPr>
-      </w:pPr>
-      <w:r>
-        <w:rPr>
-          <w:rFonts w:ascii="Courier New" w:hAnsi="Courier New" w:cs="Courier New"/>
-          <w:sz w:val="24"/>
-          <w:szCs w:val="24"/>
-        </w:rPr>
-        <w:tab/>
-      </w:r>
-      <w:r>
-        <w:rPr>
-          <w:rFonts w:ascii="Courier New" w:hAnsi="Courier New" w:cs="Courier New"/>
-          <w:sz w:val="24"/>
-          <w:szCs w:val="24"/>
-        </w:rPr>
-        <w:tab/>
-      </w:r>
-      <w:r>
-        <w:rPr>
-          <w:rFonts w:ascii="Courier New" w:hAnsi="Courier New" w:cs="Courier New"/>
-          <w:sz w:val="24"/>
-          <w:szCs w:val="24"/>
-        </w:rPr>
-        <w:tab/>
-      </w:r>
-    </w:p>
-    <w:p>
-      <w:pPr>
-        <w:rPr>
-          <w:rFonts w:ascii="Courier New" w:hAnsi="Courier New" w:cs="Courier New"/>
-          <w:sz w:val="24"/>
-          <w:szCs w:val="24"/>
-        </w:rPr>
-      </w:pPr>
-      <w:r>
-        <w:rPr>
-          <w:rFonts w:ascii="Courier New" w:hAnsi="Courier New" w:cs="Courier New"/>
-          <w:sz w:val="24"/>
-          <w:szCs w:val="24"/>
-        </w:rPr>
-        <w:tab/>
-      </w:r>
-      <w:r>
-        <w:rPr>
-          <w:rFonts w:ascii="Courier New" w:hAnsi="Courier New" w:cs="Courier New"/>
-          <w:sz w:val="24"/>
-          <w:szCs w:val="24"/>
-        </w:rPr>
-        <w:tab/>
-      </w:r>
-      <w:proofErr w:type="gramStart"/>
-      <w:r>
-        <w:rPr>
-          <w:rFonts w:ascii="Courier New" w:hAnsi="Courier New" w:cs="Courier New"/>
-          <w:sz w:val="24"/>
-          <w:szCs w:val="24"/>
-        </w:rPr>
-        <w:t>case</w:t>
-      </w:r>
-      <w:proofErr w:type="gramEnd"/>
-      <w:r>
-        <w:rPr>
-          <w:rFonts w:ascii="Courier New" w:hAnsi="Courier New" w:cs="Courier New"/>
-          <w:sz w:val="24"/>
-          <w:szCs w:val="24"/>
-        </w:rPr>
-        <w:t xml:space="preserve"> 2 :</w:t>
-      </w:r>
-    </w:p>
-    <w:p>
-      <w:pPr>
-        <w:rPr>
-          <w:rFonts w:ascii="Courier New" w:hAnsi="Courier New" w:cs="Courier New"/>
-          <w:sz w:val="24"/>
-          <w:szCs w:val="24"/>
-        </w:rPr>
-      </w:pPr>
-      <w:r>
-        <w:rPr>
-          <w:rFonts w:ascii="Courier New" w:hAnsi="Courier New" w:cs="Courier New"/>
-          <w:sz w:val="24"/>
-          <w:szCs w:val="24"/>
-        </w:rPr>
-        <w:tab/>
-      </w:r>
-      <w:r>
-        <w:rPr>
-          <w:rFonts w:ascii="Courier New" w:hAnsi="Courier New" w:cs="Courier New"/>
-          <w:sz w:val="24"/>
-          <w:szCs w:val="24"/>
-        </w:rPr>
-        <w:tab/>
-      </w:r>
-      <w:r>
-        <w:rPr>
-          <w:rFonts w:ascii="Courier New" w:hAnsi="Courier New" w:cs="Courier New"/>
-          <w:sz w:val="24"/>
-          <w:szCs w:val="24"/>
-        </w:rPr>
-        <w:tab/>
-      </w:r>
-      <w:proofErr w:type="gramStart"/>
-      <w:r>
-        <w:rPr>
-          <w:rFonts w:ascii="Courier New" w:hAnsi="Courier New" w:cs="Courier New"/>
-          <w:sz w:val="24"/>
-          <w:szCs w:val="24"/>
-        </w:rPr>
-        <w:t>if(</w:t>
-      </w:r>
-      <w:proofErr w:type="gramEnd"/>
-      <w:r>
-        <w:rPr>
-          <w:rFonts w:ascii="Courier New" w:hAnsi="Courier New" w:cs="Courier New"/>
-          <w:sz w:val="24"/>
-          <w:szCs w:val="24"/>
-        </w:rPr>
-        <w:t>counter == 1)</w:t>
+    </w:p>
+    <w:p>
+      <w:pPr>
+        <w:rPr>
+          <w:rFonts w:ascii="Courier New" w:hAnsi="Courier New" w:cs="Courier New"/>
+          <w:sz w:val="24"/>
+          <w:szCs w:val="24"/>
+        </w:rPr>
+      </w:pPr>
+      <w:r>
+        <w:rPr>
+          <w:rFonts w:ascii="Courier New" w:hAnsi="Courier New" w:cs="Courier New"/>
+          <w:sz w:val="24"/>
+          <w:szCs w:val="24"/>
+        </w:rPr>
+        <w:tab/>
+      </w:r>
+      <w:r>
+        <w:rPr>
+          <w:rFonts w:ascii="Courier New" w:hAnsi="Courier New" w:cs="Courier New"/>
+          <w:sz w:val="24"/>
+          <w:szCs w:val="24"/>
+        </w:rPr>
+        <w:tab/>
+      </w:r>
+      <w:r>
+        <w:rPr>
+          <w:rFonts w:ascii="Courier New" w:hAnsi="Courier New" w:cs="Courier New"/>
+          <w:sz w:val="24"/>
+          <w:szCs w:val="24"/>
+        </w:rPr>
+        <w:tab/>
+        <w:t>cout&lt;&lt; "Invalid Input" &lt;&lt; endl &lt;&lt; endl;</w:t>
+      </w:r>
+    </w:p>
+    <w:p>
+      <w:pPr>
+        <w:rPr>
+          <w:rFonts w:ascii="Courier New" w:hAnsi="Courier New" w:cs="Courier New"/>
+          <w:sz w:val="24"/>
+          <w:szCs w:val="24"/>
+        </w:rPr>
+      </w:pPr>
+      <w:r>
+        <w:rPr>
+          <w:rFonts w:ascii="Courier New" w:hAnsi="Courier New" w:cs="Courier New"/>
+          <w:sz w:val="24"/>
+          <w:szCs w:val="24"/>
+        </w:rPr>
+        <w:tab/>
+      </w:r>
+      <w:r>
+        <w:rPr>
+          <w:rFonts w:ascii="Courier New" w:hAnsi="Courier New" w:cs="Courier New"/>
+          <w:sz w:val="24"/>
+          <w:szCs w:val="24"/>
+        </w:rPr>
+        <w:tab/>
+      </w:r>
+      <w:r>
+        <w:rPr>
+          <w:rFonts w:ascii="Courier New" w:hAnsi="Courier New" w:cs="Courier New"/>
+          <w:sz w:val="24"/>
+          <w:szCs w:val="24"/>
+        </w:rPr>
+        <w:tab/>
+        <w:t>menu();</w:t>
+      </w:r>
+    </w:p>
+    <w:p>
+      <w:pPr>
+        <w:rPr>
+          <w:rFonts w:ascii="Courier New" w:hAnsi="Courier New" w:cs="Courier New"/>
+          <w:sz w:val="24"/>
+          <w:szCs w:val="24"/>
+        </w:rPr>
+      </w:pPr>
+      <w:r>
+        <w:rPr>
+          <w:rFonts w:ascii="Courier New" w:hAnsi="Courier New" w:cs="Courier New"/>
+          <w:sz w:val="24"/>
+          <w:szCs w:val="24"/>
+        </w:rPr>
+        <w:tab/>
+      </w:r>
+      <w:r>
+        <w:rPr>
+          <w:rFonts w:ascii="Courier New" w:hAnsi="Courier New" w:cs="Courier New"/>
+          <w:sz w:val="24"/>
+          <w:szCs w:val="24"/>
+        </w:rPr>
+        <w:tab/>
+      </w:r>
+      <w:r>
+        <w:rPr>
+          <w:rFonts w:ascii="Courier New" w:hAnsi="Courier New" w:cs="Courier New"/>
+          <w:sz w:val="24"/>
+          <w:szCs w:val="24"/>
+        </w:rPr>
+        <w:tab/>
+        <w:t>break;</w:t>
+      </w:r>
+    </w:p>
+    <w:p>
+      <w:pPr>
+        <w:rPr>
+          <w:rFonts w:ascii="Courier New" w:hAnsi="Courier New" w:cs="Courier New"/>
+          <w:sz w:val="24"/>
+          <w:szCs w:val="24"/>
+        </w:rPr>
+      </w:pPr>
+      <w:r>
+        <w:rPr>
+          <w:rFonts w:ascii="Courier New" w:hAnsi="Courier New" w:cs="Courier New"/>
+          <w:sz w:val="24"/>
+          <w:szCs w:val="24"/>
+        </w:rPr>
+        <w:tab/>
+      </w:r>
+      <w:r>
+        <w:rPr>
+          <w:rFonts w:ascii="Courier New" w:hAnsi="Courier New" w:cs="Courier New"/>
+          <w:sz w:val="24"/>
+          <w:szCs w:val="24"/>
+        </w:rPr>
+        <w:tab/>
+      </w:r>
+      <w:r>
+        <w:rPr>
+          <w:rFonts w:ascii="Courier New" w:hAnsi="Courier New" w:cs="Courier New"/>
+          <w:sz w:val="24"/>
+          <w:szCs w:val="24"/>
+        </w:rPr>
+        <w:tab/>
+      </w:r>
+    </w:p>
+    <w:p>
+      <w:pPr>
+        <w:rPr>
+          <w:rFonts w:ascii="Courier New" w:hAnsi="Courier New" w:cs="Courier New"/>
+          <w:sz w:val="24"/>
+          <w:szCs w:val="24"/>
+        </w:rPr>
+      </w:pPr>
+      <w:r>
+        <w:rPr>
+          <w:rFonts w:ascii="Courier New" w:hAnsi="Courier New" w:cs="Courier New"/>
+          <w:sz w:val="24"/>
+          <w:szCs w:val="24"/>
+        </w:rPr>
+        <w:tab/>
+      </w:r>
+      <w:r>
+        <w:rPr>
+          <w:rFonts w:ascii="Courier New" w:hAnsi="Courier New" w:cs="Courier New"/>
+          <w:sz w:val="24"/>
+          <w:szCs w:val="24"/>
+        </w:rPr>
+        <w:tab/>
+        <w:t>case 2 :</w:t>
+      </w:r>
+    </w:p>
+    <w:p>
+      <w:pPr>
+        <w:rPr>
+          <w:rFonts w:ascii="Courier New" w:hAnsi="Courier New" w:cs="Courier New"/>
+          <w:sz w:val="24"/>
+          <w:szCs w:val="24"/>
+        </w:rPr>
+      </w:pPr>
+      <w:r>
+        <w:rPr>
+          <w:rFonts w:ascii="Courier New" w:hAnsi="Courier New" w:cs="Courier New"/>
+          <w:sz w:val="24"/>
+          <w:szCs w:val="24"/>
+        </w:rPr>
+        <w:tab/>
+      </w:r>
+      <w:r>
+        <w:rPr>
+          <w:rFonts w:ascii="Courier New" w:hAnsi="Courier New" w:cs="Courier New"/>
+          <w:sz w:val="24"/>
+          <w:szCs w:val="24"/>
+        </w:rPr>
+        <w:tab/>
+      </w:r>
+      <w:r>
+        <w:rPr>
+          <w:rFonts w:ascii="Courier New" w:hAnsi="Courier New" w:cs="Courier New"/>
+          <w:sz w:val="24"/>
+          <w:szCs w:val="24"/>
+        </w:rPr>
+        <w:tab/>
+        <w:t>if(counter == 1)</w:t>
       </w:r>
     </w:p>
     <w:p>
@@ -7610,83 +6866,49 @@
           <w:szCs w:val="24"/>
         </w:rPr>
         <w:tab/>
-      </w:r>
-      <w:proofErr w:type="gramStart"/>
-      <w:r>
-        <w:rPr>
-          <w:rFonts w:ascii="Courier New" w:hAnsi="Courier New" w:cs="Courier New"/>
-          <w:sz w:val="24"/>
-          <w:szCs w:val="24"/>
-        </w:rPr>
-        <w:t>out(</w:t>
-      </w:r>
-      <w:proofErr w:type="gramEnd"/>
-      <w:r>
-        <w:rPr>
-          <w:rFonts w:ascii="Courier New" w:hAnsi="Courier New" w:cs="Courier New"/>
-          <w:sz w:val="24"/>
-          <w:szCs w:val="24"/>
-        </w:rPr>
-        <w:t>);</w:t>
-      </w:r>
-    </w:p>
-    <w:p>
-      <w:pPr>
-        <w:rPr>
-          <w:rFonts w:ascii="Courier New" w:hAnsi="Courier New" w:cs="Courier New"/>
-          <w:sz w:val="24"/>
-          <w:szCs w:val="24"/>
-        </w:rPr>
-      </w:pPr>
-      <w:r>
-        <w:rPr>
-          <w:rFonts w:ascii="Courier New" w:hAnsi="Courier New" w:cs="Courier New"/>
-          <w:sz w:val="24"/>
-          <w:szCs w:val="24"/>
-        </w:rPr>
-        <w:tab/>
-      </w:r>
-      <w:r>
-        <w:rPr>
-          <w:rFonts w:ascii="Courier New" w:hAnsi="Courier New" w:cs="Courier New"/>
-          <w:sz w:val="24"/>
-          <w:szCs w:val="24"/>
-        </w:rPr>
-        <w:tab/>
-      </w:r>
-      <w:r>
-        <w:rPr>
-          <w:rFonts w:ascii="Courier New" w:hAnsi="Courier New" w:cs="Courier New"/>
-          <w:sz w:val="24"/>
-          <w:szCs w:val="24"/>
-        </w:rPr>
-        <w:tab/>
-      </w:r>
-      <w:r>
-        <w:rPr>
-          <w:rFonts w:ascii="Courier New" w:hAnsi="Courier New" w:cs="Courier New"/>
-          <w:sz w:val="24"/>
-          <w:szCs w:val="24"/>
-        </w:rPr>
-        <w:tab/>
-      </w:r>
-      <w:proofErr w:type="gramStart"/>
-      <w:r>
-        <w:rPr>
-          <w:rFonts w:ascii="Courier New" w:hAnsi="Courier New" w:cs="Courier New"/>
-          <w:sz w:val="24"/>
-          <w:szCs w:val="24"/>
-        </w:rPr>
-        <w:t>counter</w:t>
-      </w:r>
-      <w:proofErr w:type="gramEnd"/>
-      <w:r>
-        <w:rPr>
-          <w:rFonts w:ascii="Courier New" w:hAnsi="Courier New" w:cs="Courier New"/>
-          <w:sz w:val="24"/>
-          <w:szCs w:val="24"/>
-        </w:rPr>
-        <w:t>++;</w:t>
+        <w:t>out();</w:t>
+      </w:r>
+    </w:p>
+    <w:p>
+      <w:pPr>
+        <w:rPr>
+          <w:rFonts w:ascii="Courier New" w:hAnsi="Courier New" w:cs="Courier New"/>
+          <w:sz w:val="24"/>
+          <w:szCs w:val="24"/>
+        </w:rPr>
+      </w:pPr>
+      <w:r>
+        <w:rPr>
+          <w:rFonts w:ascii="Courier New" w:hAnsi="Courier New" w:cs="Courier New"/>
+          <w:sz w:val="24"/>
+          <w:szCs w:val="24"/>
+        </w:rPr>
+        <w:tab/>
+      </w:r>
+      <w:r>
+        <w:rPr>
+          <w:rFonts w:ascii="Courier New" w:hAnsi="Courier New" w:cs="Courier New"/>
+          <w:sz w:val="24"/>
+          <w:szCs w:val="24"/>
+        </w:rPr>
+        <w:tab/>
+      </w:r>
+      <w:r>
+        <w:rPr>
+          <w:rFonts w:ascii="Courier New" w:hAnsi="Courier New" w:cs="Courier New"/>
+          <w:sz w:val="24"/>
+          <w:szCs w:val="24"/>
+        </w:rPr>
+        <w:tab/>
+      </w:r>
+      <w:r>
+        <w:rPr>
+          <w:rFonts w:ascii="Courier New" w:hAnsi="Courier New" w:cs="Courier New"/>
+          <w:sz w:val="24"/>
+          <w:szCs w:val="24"/>
+        </w:rPr>
+        <w:tab/>
+        <w:t>counter++;</w:t>
       </w:r>
     </w:p>
     <w:p>
@@ -7754,105 +6976,41 @@
           <w:szCs w:val="24"/>
         </w:rPr>
         <w:tab/>
-      </w:r>
-      <w:proofErr w:type="gramStart"/>
-      <w:r>
-        <w:rPr>
-          <w:rFonts w:ascii="Courier New" w:hAnsi="Courier New" w:cs="Courier New"/>
-          <w:sz w:val="24"/>
-          <w:szCs w:val="24"/>
-        </w:rPr>
         <w:t>else</w:t>
       </w:r>
-      <w:proofErr w:type="gramEnd"/>
-    </w:p>
-    <w:p>
-      <w:pPr>
-        <w:rPr>
-          <w:rFonts w:ascii="Courier New" w:hAnsi="Courier New" w:cs="Courier New"/>
-          <w:sz w:val="24"/>
-          <w:szCs w:val="24"/>
-        </w:rPr>
-      </w:pPr>
-      <w:r>
-        <w:rPr>
-          <w:rFonts w:ascii="Courier New" w:hAnsi="Courier New" w:cs="Courier New"/>
-          <w:sz w:val="24"/>
-          <w:szCs w:val="24"/>
-        </w:rPr>
-        <w:tab/>
-      </w:r>
-      <w:r>
-        <w:rPr>
-          <w:rFonts w:ascii="Courier New" w:hAnsi="Courier New" w:cs="Courier New"/>
-          <w:sz w:val="24"/>
-          <w:szCs w:val="24"/>
-        </w:rPr>
-        <w:tab/>
-      </w:r>
-      <w:r>
-        <w:rPr>
-          <w:rFonts w:ascii="Courier New" w:hAnsi="Courier New" w:cs="Courier New"/>
-          <w:sz w:val="24"/>
-          <w:szCs w:val="24"/>
-        </w:rPr>
-        <w:tab/>
-      </w:r>
-      <w:proofErr w:type="spellStart"/>
-      <w:proofErr w:type="gramStart"/>
-      <w:r>
-        <w:rPr>
-          <w:rFonts w:ascii="Courier New" w:hAnsi="Courier New" w:cs="Courier New"/>
-          <w:sz w:val="24"/>
-          <w:szCs w:val="24"/>
-        </w:rPr>
-        <w:t>cout</w:t>
-      </w:r>
-      <w:proofErr w:type="spellEnd"/>
-      <w:proofErr w:type="gramEnd"/>
-      <w:r>
-        <w:rPr>
-          <w:rFonts w:ascii="Courier New" w:hAnsi="Courier New" w:cs="Courier New"/>
-          <w:sz w:val="24"/>
-          <w:szCs w:val="24"/>
-        </w:rPr>
-        <w:t xml:space="preserve">&lt;&lt; "Invalid Input" &lt;&lt; </w:t>
-      </w:r>
-      <w:proofErr w:type="spellStart"/>
-      <w:r>
-        <w:rPr>
-          <w:rFonts w:ascii="Courier New" w:hAnsi="Courier New" w:cs="Courier New"/>
-          <w:sz w:val="24"/>
-          <w:szCs w:val="24"/>
-        </w:rPr>
-        <w:t>endl</w:t>
-      </w:r>
-      <w:proofErr w:type="spellEnd"/>
-      <w:r>
-        <w:rPr>
-          <w:rFonts w:ascii="Courier New" w:hAnsi="Courier New" w:cs="Courier New"/>
-          <w:sz w:val="24"/>
-          <w:szCs w:val="24"/>
-        </w:rPr>
-        <w:t xml:space="preserve"> &lt;&lt; </w:t>
-      </w:r>
-      <w:proofErr w:type="spellStart"/>
-      <w:r>
-        <w:rPr>
-          <w:rFonts w:ascii="Courier New" w:hAnsi="Courier New" w:cs="Courier New"/>
-          <w:sz w:val="24"/>
-          <w:szCs w:val="24"/>
-        </w:rPr>
-        <w:t>endl</w:t>
-      </w:r>
-      <w:proofErr w:type="spellEnd"/>
-      <w:r>
-        <w:rPr>
-          <w:rFonts w:ascii="Courier New" w:hAnsi="Courier New" w:cs="Courier New"/>
-          <w:sz w:val="24"/>
-          <w:szCs w:val="24"/>
-        </w:rPr>
-        <w:t>;</w:t>
+    </w:p>
+    <w:p>
+      <w:pPr>
+        <w:rPr>
+          <w:rFonts w:ascii="Courier New" w:hAnsi="Courier New" w:cs="Courier New"/>
+          <w:sz w:val="24"/>
+          <w:szCs w:val="24"/>
+        </w:rPr>
+      </w:pPr>
+      <w:r>
+        <w:rPr>
+          <w:rFonts w:ascii="Courier New" w:hAnsi="Courier New" w:cs="Courier New"/>
+          <w:sz w:val="24"/>
+          <w:szCs w:val="24"/>
+        </w:rPr>
+        <w:tab/>
+      </w:r>
+      <w:r>
+        <w:rPr>
+          <w:rFonts w:ascii="Courier New" w:hAnsi="Courier New" w:cs="Courier New"/>
+          <w:sz w:val="24"/>
+          <w:szCs w:val="24"/>
+        </w:rPr>
+        <w:tab/>
+      </w:r>
+      <w:r>
+        <w:rPr>
+          <w:rFonts w:ascii="Courier New" w:hAnsi="Courier New" w:cs="Courier New"/>
+          <w:sz w:val="24"/>
+          <w:szCs w:val="24"/>
+        </w:rPr>
+        <w:tab/>
+        <w:t>cout&lt;&lt; "Invalid Input" &lt;&lt; endl &lt;&lt; endl;</w:t>
       </w:r>
     </w:p>
     <w:p>
@@ -7887,202 +7045,134 @@
           <w:szCs w:val="24"/>
         </w:rPr>
         <w:tab/>
-      </w:r>
-      <w:proofErr w:type="gramStart"/>
-      <w:r>
-        <w:rPr>
-          <w:rFonts w:ascii="Courier New" w:hAnsi="Courier New" w:cs="Courier New"/>
-          <w:sz w:val="24"/>
-          <w:szCs w:val="24"/>
-        </w:rPr>
-        <w:t>menu(</w:t>
-      </w:r>
-      <w:proofErr w:type="gramEnd"/>
-      <w:r>
-        <w:rPr>
-          <w:rFonts w:ascii="Courier New" w:hAnsi="Courier New" w:cs="Courier New"/>
-          <w:sz w:val="24"/>
-          <w:szCs w:val="24"/>
-        </w:rPr>
-        <w:t>);</w:t>
-      </w:r>
-    </w:p>
-    <w:p>
-      <w:pPr>
-        <w:rPr>
-          <w:rFonts w:ascii="Courier New" w:hAnsi="Courier New" w:cs="Courier New"/>
-          <w:sz w:val="24"/>
-          <w:szCs w:val="24"/>
-        </w:rPr>
-      </w:pPr>
-      <w:r>
-        <w:rPr>
-          <w:rFonts w:ascii="Courier New" w:hAnsi="Courier New" w:cs="Courier New"/>
-          <w:sz w:val="24"/>
-          <w:szCs w:val="24"/>
-        </w:rPr>
-        <w:tab/>
-      </w:r>
-      <w:r>
-        <w:rPr>
-          <w:rFonts w:ascii="Courier New" w:hAnsi="Courier New" w:cs="Courier New"/>
-          <w:sz w:val="24"/>
-          <w:szCs w:val="24"/>
-        </w:rPr>
-        <w:tab/>
-      </w:r>
-      <w:r>
-        <w:rPr>
-          <w:rFonts w:ascii="Courier New" w:hAnsi="Courier New" w:cs="Courier New"/>
-          <w:sz w:val="24"/>
-          <w:szCs w:val="24"/>
-        </w:rPr>
-        <w:tab/>
-      </w:r>
-      <w:proofErr w:type="gramStart"/>
-      <w:r>
-        <w:rPr>
-          <w:rFonts w:ascii="Courier New" w:hAnsi="Courier New" w:cs="Courier New"/>
-          <w:sz w:val="24"/>
-          <w:szCs w:val="24"/>
-        </w:rPr>
-        <w:t>break</w:t>
-      </w:r>
-      <w:proofErr w:type="gramEnd"/>
-      <w:r>
-        <w:rPr>
-          <w:rFonts w:ascii="Courier New" w:hAnsi="Courier New" w:cs="Courier New"/>
-          <w:sz w:val="24"/>
-          <w:szCs w:val="24"/>
-        </w:rPr>
-        <w:t>;</w:t>
-      </w:r>
-    </w:p>
-    <w:p>
-      <w:pPr>
-        <w:rPr>
-          <w:rFonts w:ascii="Courier New" w:hAnsi="Courier New" w:cs="Courier New"/>
-          <w:sz w:val="24"/>
-          <w:szCs w:val="24"/>
-        </w:rPr>
-      </w:pPr>
-      <w:r>
-        <w:rPr>
-          <w:rFonts w:ascii="Courier New" w:hAnsi="Courier New" w:cs="Courier New"/>
-          <w:sz w:val="24"/>
-          <w:szCs w:val="24"/>
-        </w:rPr>
-        <w:tab/>
-      </w:r>
-      <w:r>
-        <w:rPr>
-          <w:rFonts w:ascii="Courier New" w:hAnsi="Courier New" w:cs="Courier New"/>
-          <w:sz w:val="24"/>
-          <w:szCs w:val="24"/>
-        </w:rPr>
-        <w:tab/>
-      </w:r>
-      <w:r>
-        <w:rPr>
-          <w:rFonts w:ascii="Courier New" w:hAnsi="Courier New" w:cs="Courier New"/>
-          <w:sz w:val="24"/>
-          <w:szCs w:val="24"/>
-        </w:rPr>
-        <w:tab/>
-      </w:r>
-    </w:p>
-    <w:p>
-      <w:pPr>
-        <w:rPr>
-          <w:rFonts w:ascii="Courier New" w:hAnsi="Courier New" w:cs="Courier New"/>
-          <w:sz w:val="24"/>
-          <w:szCs w:val="24"/>
-        </w:rPr>
-      </w:pPr>
-      <w:r>
-        <w:rPr>
-          <w:rFonts w:ascii="Courier New" w:hAnsi="Courier New" w:cs="Courier New"/>
-          <w:sz w:val="24"/>
-          <w:szCs w:val="24"/>
-        </w:rPr>
-        <w:tab/>
-      </w:r>
-      <w:r>
-        <w:rPr>
-          <w:rFonts w:ascii="Courier New" w:hAnsi="Courier New" w:cs="Courier New"/>
-          <w:sz w:val="24"/>
-          <w:szCs w:val="24"/>
-        </w:rPr>
-        <w:tab/>
-      </w:r>
-      <w:proofErr w:type="gramStart"/>
-      <w:r>
-        <w:rPr>
-          <w:rFonts w:ascii="Courier New" w:hAnsi="Courier New" w:cs="Courier New"/>
-          <w:sz w:val="24"/>
-          <w:szCs w:val="24"/>
-        </w:rPr>
-        <w:t>case</w:t>
-      </w:r>
-      <w:proofErr w:type="gramEnd"/>
-      <w:r>
-        <w:rPr>
-          <w:rFonts w:ascii="Courier New" w:hAnsi="Courier New" w:cs="Courier New"/>
-          <w:sz w:val="24"/>
-          <w:szCs w:val="24"/>
-        </w:rPr>
-        <w:t xml:space="preserve"> 3 :</w:t>
-      </w:r>
-    </w:p>
-    <w:p>
-      <w:pPr>
-        <w:rPr>
-          <w:rFonts w:ascii="Courier New" w:hAnsi="Courier New" w:cs="Courier New"/>
-          <w:sz w:val="24"/>
-          <w:szCs w:val="24"/>
-        </w:rPr>
-      </w:pPr>
-      <w:r>
-        <w:rPr>
-          <w:rFonts w:ascii="Courier New" w:hAnsi="Courier New" w:cs="Courier New"/>
-          <w:sz w:val="24"/>
-          <w:szCs w:val="24"/>
-        </w:rPr>
-        <w:tab/>
-      </w:r>
-      <w:r>
-        <w:rPr>
-          <w:rFonts w:ascii="Courier New" w:hAnsi="Courier New" w:cs="Courier New"/>
-          <w:sz w:val="24"/>
-          <w:szCs w:val="24"/>
-        </w:rPr>
-        <w:tab/>
-      </w:r>
-      <w:r>
-        <w:rPr>
-          <w:rFonts w:ascii="Courier New" w:hAnsi="Courier New" w:cs="Courier New"/>
-          <w:sz w:val="24"/>
-          <w:szCs w:val="24"/>
-        </w:rPr>
-        <w:tab/>
-      </w:r>
-      <w:proofErr w:type="gramStart"/>
-      <w:r>
-        <w:rPr>
-          <w:rFonts w:ascii="Courier New" w:hAnsi="Courier New" w:cs="Courier New"/>
-          <w:sz w:val="24"/>
-          <w:szCs w:val="24"/>
-        </w:rPr>
-        <w:t>if(</w:t>
-      </w:r>
-      <w:proofErr w:type="gramEnd"/>
-      <w:r>
-        <w:rPr>
-          <w:rFonts w:ascii="Courier New" w:hAnsi="Courier New" w:cs="Courier New"/>
-          <w:sz w:val="24"/>
-          <w:szCs w:val="24"/>
-        </w:rPr>
-        <w:t>counter == 2)</w:t>
+        <w:t>menu();</w:t>
+      </w:r>
+    </w:p>
+    <w:p>
+      <w:pPr>
+        <w:rPr>
+          <w:rFonts w:ascii="Courier New" w:hAnsi="Courier New" w:cs="Courier New"/>
+          <w:sz w:val="24"/>
+          <w:szCs w:val="24"/>
+        </w:rPr>
+      </w:pPr>
+      <w:r>
+        <w:rPr>
+          <w:rFonts w:ascii="Courier New" w:hAnsi="Courier New" w:cs="Courier New"/>
+          <w:sz w:val="24"/>
+          <w:szCs w:val="24"/>
+        </w:rPr>
+        <w:tab/>
+      </w:r>
+      <w:r>
+        <w:rPr>
+          <w:rFonts w:ascii="Courier New" w:hAnsi="Courier New" w:cs="Courier New"/>
+          <w:sz w:val="24"/>
+          <w:szCs w:val="24"/>
+        </w:rPr>
+        <w:tab/>
+      </w:r>
+      <w:r>
+        <w:rPr>
+          <w:rFonts w:ascii="Courier New" w:hAnsi="Courier New" w:cs="Courier New"/>
+          <w:sz w:val="24"/>
+          <w:szCs w:val="24"/>
+        </w:rPr>
+        <w:tab/>
+        <w:t>break;</w:t>
+      </w:r>
+    </w:p>
+    <w:p>
+      <w:pPr>
+        <w:rPr>
+          <w:rFonts w:ascii="Courier New" w:hAnsi="Courier New" w:cs="Courier New"/>
+          <w:sz w:val="24"/>
+          <w:szCs w:val="24"/>
+        </w:rPr>
+      </w:pPr>
+      <w:r>
+        <w:rPr>
+          <w:rFonts w:ascii="Courier New" w:hAnsi="Courier New" w:cs="Courier New"/>
+          <w:sz w:val="24"/>
+          <w:szCs w:val="24"/>
+        </w:rPr>
+        <w:tab/>
+      </w:r>
+      <w:r>
+        <w:rPr>
+          <w:rFonts w:ascii="Courier New" w:hAnsi="Courier New" w:cs="Courier New"/>
+          <w:sz w:val="24"/>
+          <w:szCs w:val="24"/>
+        </w:rPr>
+        <w:tab/>
+      </w:r>
+      <w:r>
+        <w:rPr>
+          <w:rFonts w:ascii="Courier New" w:hAnsi="Courier New" w:cs="Courier New"/>
+          <w:sz w:val="24"/>
+          <w:szCs w:val="24"/>
+        </w:rPr>
+        <w:tab/>
+      </w:r>
+    </w:p>
+    <w:p>
+      <w:pPr>
+        <w:rPr>
+          <w:rFonts w:ascii="Courier New" w:hAnsi="Courier New" w:cs="Courier New"/>
+          <w:sz w:val="24"/>
+          <w:szCs w:val="24"/>
+        </w:rPr>
+      </w:pPr>
+      <w:r>
+        <w:rPr>
+          <w:rFonts w:ascii="Courier New" w:hAnsi="Courier New" w:cs="Courier New"/>
+          <w:sz w:val="24"/>
+          <w:szCs w:val="24"/>
+        </w:rPr>
+        <w:tab/>
+      </w:r>
+      <w:r>
+        <w:rPr>
+          <w:rFonts w:ascii="Courier New" w:hAnsi="Courier New" w:cs="Courier New"/>
+          <w:sz w:val="24"/>
+          <w:szCs w:val="24"/>
+        </w:rPr>
+        <w:tab/>
+        <w:t>case 3 :</w:t>
+      </w:r>
+    </w:p>
+    <w:p>
+      <w:pPr>
+        <w:rPr>
+          <w:rFonts w:ascii="Courier New" w:hAnsi="Courier New" w:cs="Courier New"/>
+          <w:sz w:val="24"/>
+          <w:szCs w:val="24"/>
+        </w:rPr>
+      </w:pPr>
+      <w:r>
+        <w:rPr>
+          <w:rFonts w:ascii="Courier New" w:hAnsi="Courier New" w:cs="Courier New"/>
+          <w:sz w:val="24"/>
+          <w:szCs w:val="24"/>
+        </w:rPr>
+        <w:tab/>
+      </w:r>
+      <w:r>
+        <w:rPr>
+          <w:rFonts w:ascii="Courier New" w:hAnsi="Courier New" w:cs="Courier New"/>
+          <w:sz w:val="24"/>
+          <w:szCs w:val="24"/>
+        </w:rPr>
+        <w:tab/>
+      </w:r>
+      <w:r>
+        <w:rPr>
+          <w:rFonts w:ascii="Courier New" w:hAnsi="Courier New" w:cs="Courier New"/>
+          <w:sz w:val="24"/>
+          <w:szCs w:val="24"/>
+        </w:rPr>
+        <w:tab/>
+        <w:t>if(counter == 2)</w:t>
       </w:r>
     </w:p>
     <w:p>
@@ -8158,142 +7248,91 @@
           <w:szCs w:val="24"/>
         </w:rPr>
         <w:tab/>
-      </w:r>
-      <w:proofErr w:type="gramStart"/>
-      <w:r>
-        <w:rPr>
-          <w:rFonts w:ascii="Courier New" w:hAnsi="Courier New" w:cs="Courier New"/>
-          <w:sz w:val="24"/>
-          <w:szCs w:val="24"/>
-        </w:rPr>
-        <w:t>report(</w:t>
-      </w:r>
-      <w:proofErr w:type="gramEnd"/>
-      <w:r>
-        <w:rPr>
-          <w:rFonts w:ascii="Courier New" w:hAnsi="Courier New" w:cs="Courier New"/>
-          <w:sz w:val="24"/>
-          <w:szCs w:val="24"/>
-        </w:rPr>
-        <w:t>);</w:t>
-      </w:r>
-    </w:p>
-    <w:p>
-      <w:pPr>
-        <w:rPr>
-          <w:rFonts w:ascii="Courier New" w:hAnsi="Courier New" w:cs="Courier New"/>
-          <w:sz w:val="24"/>
-          <w:szCs w:val="24"/>
-        </w:rPr>
-      </w:pPr>
-      <w:r>
-        <w:rPr>
-          <w:rFonts w:ascii="Courier New" w:hAnsi="Courier New" w:cs="Courier New"/>
-          <w:sz w:val="24"/>
-          <w:szCs w:val="24"/>
-        </w:rPr>
-        <w:tab/>
-      </w:r>
-      <w:r>
-        <w:rPr>
-          <w:rFonts w:ascii="Courier New" w:hAnsi="Courier New" w:cs="Courier New"/>
-          <w:sz w:val="24"/>
-          <w:szCs w:val="24"/>
-        </w:rPr>
-        <w:tab/>
-      </w:r>
-      <w:r>
-        <w:rPr>
-          <w:rFonts w:ascii="Courier New" w:hAnsi="Courier New" w:cs="Courier New"/>
-          <w:sz w:val="24"/>
-          <w:szCs w:val="24"/>
-        </w:rPr>
-        <w:tab/>
-      </w:r>
-      <w:r>
-        <w:rPr>
-          <w:rFonts w:ascii="Courier New" w:hAnsi="Courier New" w:cs="Courier New"/>
-          <w:sz w:val="24"/>
-          <w:szCs w:val="24"/>
-        </w:rPr>
-        <w:tab/>
-      </w:r>
-      <w:proofErr w:type="gramStart"/>
-      <w:r>
-        <w:rPr>
-          <w:rFonts w:ascii="Courier New" w:hAnsi="Courier New" w:cs="Courier New"/>
-          <w:sz w:val="24"/>
-          <w:szCs w:val="24"/>
-        </w:rPr>
-        <w:t>counter</w:t>
-      </w:r>
-      <w:proofErr w:type="gramEnd"/>
-      <w:r>
-        <w:rPr>
-          <w:rFonts w:ascii="Courier New" w:hAnsi="Courier New" w:cs="Courier New"/>
-          <w:sz w:val="24"/>
-          <w:szCs w:val="24"/>
-        </w:rPr>
-        <w:t>++;</w:t>
-      </w:r>
-    </w:p>
-    <w:p>
-      <w:pPr>
-        <w:rPr>
-          <w:rFonts w:ascii="Courier New" w:hAnsi="Courier New" w:cs="Courier New"/>
-          <w:sz w:val="24"/>
-          <w:szCs w:val="24"/>
-        </w:rPr>
-      </w:pPr>
-      <w:r>
-        <w:rPr>
-          <w:rFonts w:ascii="Courier New" w:hAnsi="Courier New" w:cs="Courier New"/>
-          <w:sz w:val="24"/>
-          <w:szCs w:val="24"/>
-        </w:rPr>
-        <w:tab/>
-      </w:r>
-      <w:r>
-        <w:rPr>
-          <w:rFonts w:ascii="Courier New" w:hAnsi="Courier New" w:cs="Courier New"/>
-          <w:sz w:val="24"/>
-          <w:szCs w:val="24"/>
-        </w:rPr>
-        <w:tab/>
-      </w:r>
-      <w:r>
-        <w:rPr>
-          <w:rFonts w:ascii="Courier New" w:hAnsi="Courier New" w:cs="Courier New"/>
-          <w:sz w:val="24"/>
-          <w:szCs w:val="24"/>
-        </w:rPr>
-        <w:tab/>
-      </w:r>
-      <w:r>
-        <w:rPr>
-          <w:rFonts w:ascii="Courier New" w:hAnsi="Courier New" w:cs="Courier New"/>
-          <w:sz w:val="24"/>
-          <w:szCs w:val="24"/>
-        </w:rPr>
-        <w:tab/>
-      </w:r>
-      <w:proofErr w:type="gramStart"/>
-      <w:r>
-        <w:rPr>
-          <w:rFonts w:ascii="Courier New" w:hAnsi="Courier New" w:cs="Courier New"/>
-          <w:sz w:val="24"/>
-          <w:szCs w:val="24"/>
-        </w:rPr>
-        <w:t>exit(</w:t>
-      </w:r>
-      <w:proofErr w:type="gramEnd"/>
-      <w:r>
-        <w:rPr>
-          <w:rFonts w:ascii="Courier New" w:hAnsi="Courier New" w:cs="Courier New"/>
-          <w:sz w:val="24"/>
-          <w:szCs w:val="24"/>
-        </w:rPr>
-        <w:t>0);</w:t>
+        <w:t>report();</w:t>
+      </w:r>
+    </w:p>
+    <w:p>
+      <w:pPr>
+        <w:rPr>
+          <w:rFonts w:ascii="Courier New" w:hAnsi="Courier New" w:cs="Courier New"/>
+          <w:sz w:val="24"/>
+          <w:szCs w:val="24"/>
+        </w:rPr>
+      </w:pPr>
+      <w:r>
+        <w:rPr>
+          <w:rFonts w:ascii="Courier New" w:hAnsi="Courier New" w:cs="Courier New"/>
+          <w:sz w:val="24"/>
+          <w:szCs w:val="24"/>
+        </w:rPr>
+        <w:tab/>
+      </w:r>
+      <w:r>
+        <w:rPr>
+          <w:rFonts w:ascii="Courier New" w:hAnsi="Courier New" w:cs="Courier New"/>
+          <w:sz w:val="24"/>
+          <w:szCs w:val="24"/>
+        </w:rPr>
+        <w:tab/>
+      </w:r>
+      <w:r>
+        <w:rPr>
+          <w:rFonts w:ascii="Courier New" w:hAnsi="Courier New" w:cs="Courier New"/>
+          <w:sz w:val="24"/>
+          <w:szCs w:val="24"/>
+        </w:rPr>
+        <w:tab/>
+      </w:r>
+      <w:r>
+        <w:rPr>
+          <w:rFonts w:ascii="Courier New" w:hAnsi="Courier New" w:cs="Courier New"/>
+          <w:sz w:val="24"/>
+          <w:szCs w:val="24"/>
+        </w:rPr>
+        <w:tab/>
+        <w:t>counter++;</w:t>
+      </w:r>
+    </w:p>
+    <w:p>
+      <w:pPr>
+        <w:rPr>
+          <w:rFonts w:ascii="Courier New" w:hAnsi="Courier New" w:cs="Courier New"/>
+          <w:sz w:val="24"/>
+          <w:szCs w:val="24"/>
+        </w:rPr>
+      </w:pPr>
+      <w:r>
+        <w:rPr>
+          <w:rFonts w:ascii="Courier New" w:hAnsi="Courier New" w:cs="Courier New"/>
+          <w:sz w:val="24"/>
+          <w:szCs w:val="24"/>
+        </w:rPr>
+        <w:tab/>
+      </w:r>
+      <w:r>
+        <w:rPr>
+          <w:rFonts w:ascii="Courier New" w:hAnsi="Courier New" w:cs="Courier New"/>
+          <w:sz w:val="24"/>
+          <w:szCs w:val="24"/>
+        </w:rPr>
+        <w:tab/>
+      </w:r>
+      <w:r>
+        <w:rPr>
+          <w:rFonts w:ascii="Courier New" w:hAnsi="Courier New" w:cs="Courier New"/>
+          <w:sz w:val="24"/>
+          <w:szCs w:val="24"/>
+        </w:rPr>
+        <w:tab/>
+      </w:r>
+      <w:r>
+        <w:rPr>
+          <w:rFonts w:ascii="Courier New" w:hAnsi="Courier New" w:cs="Courier New"/>
+          <w:sz w:val="24"/>
+          <w:szCs w:val="24"/>
+        </w:rPr>
+        <w:tab/>
+        <w:t>exit(0);</w:t>
       </w:r>
     </w:p>
     <w:p>
@@ -8361,372 +7400,202 @@
           <w:szCs w:val="24"/>
         </w:rPr>
         <w:tab/>
-      </w:r>
-      <w:proofErr w:type="gramStart"/>
-      <w:r>
-        <w:rPr>
-          <w:rFonts w:ascii="Courier New" w:hAnsi="Courier New" w:cs="Courier New"/>
-          <w:sz w:val="24"/>
-          <w:szCs w:val="24"/>
-        </w:rPr>
         <w:t>else</w:t>
       </w:r>
-      <w:proofErr w:type="gramEnd"/>
-    </w:p>
-    <w:p>
-      <w:pPr>
-        <w:rPr>
-          <w:rFonts w:ascii="Courier New" w:hAnsi="Courier New" w:cs="Courier New"/>
-          <w:sz w:val="24"/>
-          <w:szCs w:val="24"/>
-        </w:rPr>
-      </w:pPr>
-      <w:r>
-        <w:rPr>
-          <w:rFonts w:ascii="Courier New" w:hAnsi="Courier New" w:cs="Courier New"/>
-          <w:sz w:val="24"/>
-          <w:szCs w:val="24"/>
-        </w:rPr>
-        <w:tab/>
-      </w:r>
-      <w:r>
-        <w:rPr>
-          <w:rFonts w:ascii="Courier New" w:hAnsi="Courier New" w:cs="Courier New"/>
-          <w:sz w:val="24"/>
-          <w:szCs w:val="24"/>
-        </w:rPr>
-        <w:tab/>
-      </w:r>
-      <w:r>
-        <w:rPr>
-          <w:rFonts w:ascii="Courier New" w:hAnsi="Courier New" w:cs="Courier New"/>
-          <w:sz w:val="24"/>
-          <w:szCs w:val="24"/>
-        </w:rPr>
-        <w:tab/>
-      </w:r>
-      <w:proofErr w:type="spellStart"/>
-      <w:proofErr w:type="gramStart"/>
-      <w:r>
-        <w:rPr>
-          <w:rFonts w:ascii="Courier New" w:hAnsi="Courier New" w:cs="Courier New"/>
-          <w:sz w:val="24"/>
-          <w:szCs w:val="24"/>
-        </w:rPr>
-        <w:t>cout</w:t>
-      </w:r>
-      <w:proofErr w:type="spellEnd"/>
-      <w:proofErr w:type="gramEnd"/>
-      <w:r>
-        <w:rPr>
-          <w:rFonts w:ascii="Courier New" w:hAnsi="Courier New" w:cs="Courier New"/>
-          <w:sz w:val="24"/>
-          <w:szCs w:val="24"/>
-        </w:rPr>
-        <w:t xml:space="preserve">&lt;&lt; "Invalid Input" &lt;&lt; </w:t>
-      </w:r>
-      <w:proofErr w:type="spellStart"/>
-      <w:r>
-        <w:rPr>
-          <w:rFonts w:ascii="Courier New" w:hAnsi="Courier New" w:cs="Courier New"/>
-          <w:sz w:val="24"/>
-          <w:szCs w:val="24"/>
-        </w:rPr>
-        <w:t>endl</w:t>
-      </w:r>
-      <w:proofErr w:type="spellEnd"/>
-      <w:r>
-        <w:rPr>
-          <w:rFonts w:ascii="Courier New" w:hAnsi="Courier New" w:cs="Courier New"/>
-          <w:sz w:val="24"/>
-          <w:szCs w:val="24"/>
-        </w:rPr>
-        <w:t xml:space="preserve"> &lt;&lt; </w:t>
-      </w:r>
-      <w:proofErr w:type="spellStart"/>
-      <w:r>
-        <w:rPr>
-          <w:rFonts w:ascii="Courier New" w:hAnsi="Courier New" w:cs="Courier New"/>
-          <w:sz w:val="24"/>
-          <w:szCs w:val="24"/>
-        </w:rPr>
-        <w:t>endl</w:t>
-      </w:r>
-      <w:proofErr w:type="spellEnd"/>
-      <w:r>
-        <w:rPr>
-          <w:rFonts w:ascii="Courier New" w:hAnsi="Courier New" w:cs="Courier New"/>
-          <w:sz w:val="24"/>
-          <w:szCs w:val="24"/>
-        </w:rPr>
-        <w:t>;</w:t>
-      </w:r>
-    </w:p>
-    <w:p>
-      <w:pPr>
-        <w:rPr>
-          <w:rFonts w:ascii="Courier New" w:hAnsi="Courier New" w:cs="Courier New"/>
-          <w:sz w:val="24"/>
-          <w:szCs w:val="24"/>
-        </w:rPr>
-      </w:pPr>
-      <w:r>
-        <w:rPr>
-          <w:rFonts w:ascii="Courier New" w:hAnsi="Courier New" w:cs="Courier New"/>
-          <w:sz w:val="24"/>
-          <w:szCs w:val="24"/>
-        </w:rPr>
-        <w:tab/>
-      </w:r>
-      <w:r>
-        <w:rPr>
-          <w:rFonts w:ascii="Courier New" w:hAnsi="Courier New" w:cs="Courier New"/>
-          <w:sz w:val="24"/>
-          <w:szCs w:val="24"/>
-        </w:rPr>
-        <w:tab/>
-      </w:r>
-      <w:r>
-        <w:rPr>
-          <w:rFonts w:ascii="Courier New" w:hAnsi="Courier New" w:cs="Courier New"/>
-          <w:sz w:val="24"/>
-          <w:szCs w:val="24"/>
-        </w:rPr>
-        <w:tab/>
-      </w:r>
-      <w:proofErr w:type="gramStart"/>
-      <w:r>
-        <w:rPr>
-          <w:rFonts w:ascii="Courier New" w:hAnsi="Courier New" w:cs="Courier New"/>
-          <w:sz w:val="24"/>
-          <w:szCs w:val="24"/>
-        </w:rPr>
-        <w:t>menu(</w:t>
-      </w:r>
-      <w:proofErr w:type="gramEnd"/>
-      <w:r>
-        <w:rPr>
-          <w:rFonts w:ascii="Courier New" w:hAnsi="Courier New" w:cs="Courier New"/>
-          <w:sz w:val="24"/>
-          <w:szCs w:val="24"/>
-        </w:rPr>
-        <w:t>);</w:t>
-      </w:r>
-    </w:p>
-    <w:p>
-      <w:pPr>
-        <w:rPr>
-          <w:rFonts w:ascii="Courier New" w:hAnsi="Courier New" w:cs="Courier New"/>
-          <w:sz w:val="24"/>
-          <w:szCs w:val="24"/>
-        </w:rPr>
-      </w:pPr>
-      <w:r>
-        <w:rPr>
-          <w:rFonts w:ascii="Courier New" w:hAnsi="Courier New" w:cs="Courier New"/>
-          <w:sz w:val="24"/>
-          <w:szCs w:val="24"/>
-        </w:rPr>
-        <w:tab/>
-      </w:r>
-      <w:r>
-        <w:rPr>
-          <w:rFonts w:ascii="Courier New" w:hAnsi="Courier New" w:cs="Courier New"/>
-          <w:sz w:val="24"/>
-          <w:szCs w:val="24"/>
-        </w:rPr>
-        <w:tab/>
-      </w:r>
-      <w:r>
-        <w:rPr>
-          <w:rFonts w:ascii="Courier New" w:hAnsi="Courier New" w:cs="Courier New"/>
-          <w:sz w:val="24"/>
-          <w:szCs w:val="24"/>
-        </w:rPr>
-        <w:tab/>
-      </w:r>
-    </w:p>
-    <w:p>
-      <w:pPr>
-        <w:rPr>
-          <w:rFonts w:ascii="Courier New" w:hAnsi="Courier New" w:cs="Courier New"/>
-          <w:sz w:val="24"/>
-          <w:szCs w:val="24"/>
-        </w:rPr>
-      </w:pPr>
-      <w:r>
-        <w:rPr>
-          <w:rFonts w:ascii="Courier New" w:hAnsi="Courier New" w:cs="Courier New"/>
-          <w:sz w:val="24"/>
-          <w:szCs w:val="24"/>
-        </w:rPr>
-        <w:tab/>
-      </w:r>
-      <w:r>
-        <w:rPr>
-          <w:rFonts w:ascii="Courier New" w:hAnsi="Courier New" w:cs="Courier New"/>
-          <w:sz w:val="24"/>
-          <w:szCs w:val="24"/>
-        </w:rPr>
-        <w:tab/>
-      </w:r>
-      <w:proofErr w:type="gramStart"/>
-      <w:r>
-        <w:rPr>
-          <w:rFonts w:ascii="Courier New" w:hAnsi="Courier New" w:cs="Courier New"/>
-          <w:sz w:val="24"/>
-          <w:szCs w:val="24"/>
-        </w:rPr>
-        <w:t>default</w:t>
-      </w:r>
-      <w:proofErr w:type="gramEnd"/>
-      <w:r>
-        <w:rPr>
-          <w:rFonts w:ascii="Courier New" w:hAnsi="Courier New" w:cs="Courier New"/>
-          <w:sz w:val="24"/>
-          <w:szCs w:val="24"/>
-        </w:rPr>
-        <w:t>:</w:t>
-      </w:r>
-    </w:p>
-    <w:p>
-      <w:pPr>
-        <w:rPr>
-          <w:rFonts w:ascii="Courier New" w:hAnsi="Courier New" w:cs="Courier New"/>
-          <w:sz w:val="24"/>
-          <w:szCs w:val="24"/>
-        </w:rPr>
-      </w:pPr>
-      <w:r>
-        <w:rPr>
-          <w:rFonts w:ascii="Courier New" w:hAnsi="Courier New" w:cs="Courier New"/>
-          <w:sz w:val="24"/>
-          <w:szCs w:val="24"/>
-        </w:rPr>
-        <w:tab/>
-      </w:r>
-      <w:r>
-        <w:rPr>
-          <w:rFonts w:ascii="Courier New" w:hAnsi="Courier New" w:cs="Courier New"/>
-          <w:sz w:val="24"/>
-          <w:szCs w:val="24"/>
-        </w:rPr>
-        <w:tab/>
-      </w:r>
-      <w:r>
-        <w:rPr>
-          <w:rFonts w:ascii="Courier New" w:hAnsi="Courier New" w:cs="Courier New"/>
-          <w:sz w:val="24"/>
-          <w:szCs w:val="24"/>
-        </w:rPr>
-        <w:tab/>
-      </w:r>
-      <w:proofErr w:type="spellStart"/>
-      <w:proofErr w:type="gramStart"/>
-      <w:r>
-        <w:rPr>
-          <w:rFonts w:ascii="Courier New" w:hAnsi="Courier New" w:cs="Courier New"/>
-          <w:sz w:val="24"/>
-          <w:szCs w:val="24"/>
-        </w:rPr>
-        <w:t>cout</w:t>
-      </w:r>
-      <w:proofErr w:type="spellEnd"/>
-      <w:proofErr w:type="gramEnd"/>
-      <w:r>
-        <w:rPr>
-          <w:rFonts w:ascii="Courier New" w:hAnsi="Courier New" w:cs="Courier New"/>
-          <w:sz w:val="24"/>
-          <w:szCs w:val="24"/>
-        </w:rPr>
-        <w:t xml:space="preserve"> &lt;&lt; "Invalid Input" &lt;&lt; </w:t>
-      </w:r>
-      <w:proofErr w:type="spellStart"/>
-      <w:r>
-        <w:rPr>
-          <w:rFonts w:ascii="Courier New" w:hAnsi="Courier New" w:cs="Courier New"/>
-          <w:sz w:val="24"/>
-          <w:szCs w:val="24"/>
-        </w:rPr>
-        <w:t>endl</w:t>
-      </w:r>
-      <w:proofErr w:type="spellEnd"/>
-      <w:r>
-        <w:rPr>
-          <w:rFonts w:ascii="Courier New" w:hAnsi="Courier New" w:cs="Courier New"/>
-          <w:sz w:val="24"/>
-          <w:szCs w:val="24"/>
-        </w:rPr>
-        <w:t xml:space="preserve"> &lt;&lt; </w:t>
-      </w:r>
-      <w:proofErr w:type="spellStart"/>
-      <w:r>
-        <w:rPr>
-          <w:rFonts w:ascii="Courier New" w:hAnsi="Courier New" w:cs="Courier New"/>
-          <w:sz w:val="24"/>
-          <w:szCs w:val="24"/>
-        </w:rPr>
-        <w:t>endl</w:t>
-      </w:r>
-      <w:proofErr w:type="spellEnd"/>
-      <w:r>
-        <w:rPr>
-          <w:rFonts w:ascii="Courier New" w:hAnsi="Courier New" w:cs="Courier New"/>
-          <w:sz w:val="24"/>
-          <w:szCs w:val="24"/>
-        </w:rPr>
-        <w:t>;</w:t>
-      </w:r>
-    </w:p>
-    <w:p>
-      <w:pPr>
-        <w:rPr>
-          <w:rFonts w:ascii="Courier New" w:hAnsi="Courier New" w:cs="Courier New"/>
-          <w:sz w:val="24"/>
-          <w:szCs w:val="24"/>
-        </w:rPr>
-      </w:pPr>
-      <w:r>
-        <w:rPr>
-          <w:rFonts w:ascii="Courier New" w:hAnsi="Courier New" w:cs="Courier New"/>
-          <w:sz w:val="24"/>
-          <w:szCs w:val="24"/>
-        </w:rPr>
-        <w:tab/>
-      </w:r>
-      <w:r>
-        <w:rPr>
-          <w:rFonts w:ascii="Courier New" w:hAnsi="Courier New" w:cs="Courier New"/>
-          <w:sz w:val="24"/>
-          <w:szCs w:val="24"/>
-        </w:rPr>
-        <w:tab/>
-      </w:r>
-      <w:r>
-        <w:rPr>
-          <w:rFonts w:ascii="Courier New" w:hAnsi="Courier New" w:cs="Courier New"/>
-          <w:sz w:val="24"/>
-          <w:szCs w:val="24"/>
-        </w:rPr>
-        <w:tab/>
-      </w:r>
-      <w:proofErr w:type="gramStart"/>
-      <w:r>
-        <w:rPr>
-          <w:rFonts w:ascii="Courier New" w:hAnsi="Courier New" w:cs="Courier New"/>
-          <w:sz w:val="24"/>
-          <w:szCs w:val="24"/>
-        </w:rPr>
-        <w:t>menu(</w:t>
-      </w:r>
-      <w:proofErr w:type="gramEnd"/>
-      <w:r>
-        <w:rPr>
-          <w:rFonts w:ascii="Courier New" w:hAnsi="Courier New" w:cs="Courier New"/>
-          <w:sz w:val="24"/>
-          <w:szCs w:val="24"/>
-        </w:rPr>
-        <w:t>);</w:t>
+    </w:p>
+    <w:p>
+      <w:pPr>
+        <w:rPr>
+          <w:rFonts w:ascii="Courier New" w:hAnsi="Courier New" w:cs="Courier New"/>
+          <w:sz w:val="24"/>
+          <w:szCs w:val="24"/>
+        </w:rPr>
+      </w:pPr>
+      <w:r>
+        <w:rPr>
+          <w:rFonts w:ascii="Courier New" w:hAnsi="Courier New" w:cs="Courier New"/>
+          <w:sz w:val="24"/>
+          <w:szCs w:val="24"/>
+        </w:rPr>
+        <w:tab/>
+      </w:r>
+      <w:r>
+        <w:rPr>
+          <w:rFonts w:ascii="Courier New" w:hAnsi="Courier New" w:cs="Courier New"/>
+          <w:sz w:val="24"/>
+          <w:szCs w:val="24"/>
+        </w:rPr>
+        <w:tab/>
+      </w:r>
+      <w:r>
+        <w:rPr>
+          <w:rFonts w:ascii="Courier New" w:hAnsi="Courier New" w:cs="Courier New"/>
+          <w:sz w:val="24"/>
+          <w:szCs w:val="24"/>
+        </w:rPr>
+        <w:tab/>
+        <w:t>cout&lt;&lt; "Invalid Input" &lt;&lt; endl &lt;&lt; endl;</w:t>
+      </w:r>
+    </w:p>
+    <w:p>
+      <w:pPr>
+        <w:rPr>
+          <w:rFonts w:ascii="Courier New" w:hAnsi="Courier New" w:cs="Courier New"/>
+          <w:sz w:val="24"/>
+          <w:szCs w:val="24"/>
+        </w:rPr>
+      </w:pPr>
+      <w:r>
+        <w:rPr>
+          <w:rFonts w:ascii="Courier New" w:hAnsi="Courier New" w:cs="Courier New"/>
+          <w:sz w:val="24"/>
+          <w:szCs w:val="24"/>
+        </w:rPr>
+        <w:tab/>
+      </w:r>
+      <w:r>
+        <w:rPr>
+          <w:rFonts w:ascii="Courier New" w:hAnsi="Courier New" w:cs="Courier New"/>
+          <w:sz w:val="24"/>
+          <w:szCs w:val="24"/>
+        </w:rPr>
+        <w:tab/>
+      </w:r>
+      <w:r>
+        <w:rPr>
+          <w:rFonts w:ascii="Courier New" w:hAnsi="Courier New" w:cs="Courier New"/>
+          <w:sz w:val="24"/>
+          <w:szCs w:val="24"/>
+        </w:rPr>
+        <w:tab/>
+        <w:t>menu();</w:t>
+      </w:r>
+    </w:p>
+    <w:p>
+      <w:pPr>
+        <w:rPr>
+          <w:rFonts w:ascii="Courier New" w:hAnsi="Courier New" w:cs="Courier New"/>
+          <w:sz w:val="24"/>
+          <w:szCs w:val="24"/>
+        </w:rPr>
+      </w:pPr>
+      <w:r>
+        <w:rPr>
+          <w:rFonts w:ascii="Courier New" w:hAnsi="Courier New" w:cs="Courier New"/>
+          <w:sz w:val="24"/>
+          <w:szCs w:val="24"/>
+        </w:rPr>
+        <w:tab/>
+      </w:r>
+      <w:r>
+        <w:rPr>
+          <w:rFonts w:ascii="Courier New" w:hAnsi="Courier New" w:cs="Courier New"/>
+          <w:sz w:val="24"/>
+          <w:szCs w:val="24"/>
+        </w:rPr>
+        <w:tab/>
+      </w:r>
+      <w:r>
+        <w:rPr>
+          <w:rFonts w:ascii="Courier New" w:hAnsi="Courier New" w:cs="Courier New"/>
+          <w:sz w:val="24"/>
+          <w:szCs w:val="24"/>
+        </w:rPr>
+        <w:tab/>
+      </w:r>
+    </w:p>
+    <w:p>
+      <w:pPr>
+        <w:rPr>
+          <w:rFonts w:ascii="Courier New" w:hAnsi="Courier New" w:cs="Courier New"/>
+          <w:sz w:val="24"/>
+          <w:szCs w:val="24"/>
+        </w:rPr>
+      </w:pPr>
+      <w:r>
+        <w:rPr>
+          <w:rFonts w:ascii="Courier New" w:hAnsi="Courier New" w:cs="Courier New"/>
+          <w:sz w:val="24"/>
+          <w:szCs w:val="24"/>
+        </w:rPr>
+        <w:tab/>
+      </w:r>
+      <w:r>
+        <w:rPr>
+          <w:rFonts w:ascii="Courier New" w:hAnsi="Courier New" w:cs="Courier New"/>
+          <w:sz w:val="24"/>
+          <w:szCs w:val="24"/>
+        </w:rPr>
+        <w:tab/>
+        <w:t>default:</w:t>
+      </w:r>
+    </w:p>
+    <w:p>
+      <w:pPr>
+        <w:rPr>
+          <w:rFonts w:ascii="Courier New" w:hAnsi="Courier New" w:cs="Courier New"/>
+          <w:sz w:val="24"/>
+          <w:szCs w:val="24"/>
+        </w:rPr>
+      </w:pPr>
+      <w:r>
+        <w:rPr>
+          <w:rFonts w:ascii="Courier New" w:hAnsi="Courier New" w:cs="Courier New"/>
+          <w:sz w:val="24"/>
+          <w:szCs w:val="24"/>
+        </w:rPr>
+        <w:tab/>
+      </w:r>
+      <w:r>
+        <w:rPr>
+          <w:rFonts w:ascii="Courier New" w:hAnsi="Courier New" w:cs="Courier New"/>
+          <w:sz w:val="24"/>
+          <w:szCs w:val="24"/>
+        </w:rPr>
+        <w:tab/>
+      </w:r>
+      <w:r>
+        <w:rPr>
+          <w:rFonts w:ascii="Courier New" w:hAnsi="Courier New" w:cs="Courier New"/>
+          <w:sz w:val="24"/>
+          <w:szCs w:val="24"/>
+        </w:rPr>
+        <w:tab/>
+        <w:t>cout &lt;&lt; "Invalid Input" &lt;&lt; endl &lt;&lt; endl;</w:t>
+      </w:r>
+    </w:p>
+    <w:p>
+      <w:pPr>
+        <w:rPr>
+          <w:rFonts w:ascii="Courier New" w:hAnsi="Courier New" w:cs="Courier New"/>
+          <w:sz w:val="24"/>
+          <w:szCs w:val="24"/>
+        </w:rPr>
+      </w:pPr>
+      <w:r>
+        <w:rPr>
+          <w:rFonts w:ascii="Courier New" w:hAnsi="Courier New" w:cs="Courier New"/>
+          <w:sz w:val="24"/>
+          <w:szCs w:val="24"/>
+        </w:rPr>
+        <w:tab/>
+      </w:r>
+      <w:r>
+        <w:rPr>
+          <w:rFonts w:ascii="Courier New" w:hAnsi="Courier New" w:cs="Courier New"/>
+          <w:sz w:val="24"/>
+          <w:szCs w:val="24"/>
+        </w:rPr>
+        <w:tab/>
+      </w:r>
+      <w:r>
+        <w:rPr>
+          <w:rFonts w:ascii="Courier New" w:hAnsi="Courier New" w:cs="Courier New"/>
+          <w:sz w:val="24"/>
+          <w:szCs w:val="24"/>
+        </w:rPr>
+        <w:tab/>
+        <w:t>menu();</w:t>
       </w:r>
       <w:r>
         <w:rPr>
@@ -8898,95 +7767,41 @@
           <w:sz w:val="24"/>
           <w:szCs w:val="24"/>
         </w:rPr>
-        <w:t>#include &lt;</w:t>
-      </w:r>
-      <w:proofErr w:type="spellStart"/>
-      <w:r>
-        <w:rPr>
-          <w:rFonts w:ascii="Courier New" w:hAnsi="Courier New" w:cs="Courier New"/>
-          <w:sz w:val="24"/>
-          <w:szCs w:val="24"/>
-        </w:rPr>
-        <w:t>iostream</w:t>
-      </w:r>
-      <w:proofErr w:type="spellEnd"/>
-      <w:r>
-        <w:rPr>
-          <w:rFonts w:ascii="Courier New" w:hAnsi="Courier New" w:cs="Courier New"/>
-          <w:sz w:val="24"/>
-          <w:szCs w:val="24"/>
-        </w:rPr>
-        <w:t>&gt;</w:t>
-      </w:r>
-    </w:p>
-    <w:p>
-      <w:pPr>
-        <w:rPr>
-          <w:rFonts w:ascii="Courier New" w:hAnsi="Courier New" w:cs="Courier New"/>
-          <w:sz w:val="24"/>
-          <w:szCs w:val="24"/>
-        </w:rPr>
-      </w:pPr>
-      <w:r>
-        <w:rPr>
-          <w:rFonts w:ascii="Courier New" w:hAnsi="Courier New" w:cs="Courier New"/>
-          <w:sz w:val="24"/>
-          <w:szCs w:val="24"/>
-        </w:rPr>
-        <w:t>#include &lt;</w:t>
-      </w:r>
-      <w:proofErr w:type="spellStart"/>
-      <w:r>
-        <w:rPr>
-          <w:rFonts w:ascii="Courier New" w:hAnsi="Courier New" w:cs="Courier New"/>
-          <w:sz w:val="24"/>
-          <w:szCs w:val="24"/>
-        </w:rPr>
-        <w:t>time.h</w:t>
-      </w:r>
-      <w:proofErr w:type="spellEnd"/>
-      <w:r>
-        <w:rPr>
-          <w:rFonts w:ascii="Courier New" w:hAnsi="Courier New" w:cs="Courier New"/>
-          <w:sz w:val="24"/>
-          <w:szCs w:val="24"/>
-        </w:rPr>
-        <w:t>&gt;</w:t>
-      </w:r>
-    </w:p>
-    <w:p>
-      <w:pPr>
-        <w:rPr>
-          <w:rFonts w:ascii="Courier New" w:hAnsi="Courier New" w:cs="Courier New"/>
-          <w:sz w:val="24"/>
-          <w:szCs w:val="24"/>
-        </w:rPr>
-      </w:pPr>
-      <w:r>
-        <w:rPr>
-          <w:rFonts w:ascii="Courier New" w:hAnsi="Courier New" w:cs="Courier New"/>
-          <w:sz w:val="24"/>
-          <w:szCs w:val="24"/>
-        </w:rPr>
-        <w:t>#include &lt;</w:t>
-      </w:r>
-      <w:proofErr w:type="spellStart"/>
-      <w:r>
-        <w:rPr>
-          <w:rFonts w:ascii="Courier New" w:hAnsi="Courier New" w:cs="Courier New"/>
-          <w:sz w:val="24"/>
-          <w:szCs w:val="24"/>
-        </w:rPr>
-        <w:t>iomanip</w:t>
-      </w:r>
-      <w:proofErr w:type="spellEnd"/>
-      <w:r>
-        <w:rPr>
-          <w:rFonts w:ascii="Courier New" w:hAnsi="Courier New" w:cs="Courier New"/>
-          <w:sz w:val="24"/>
-          <w:szCs w:val="24"/>
-        </w:rPr>
-        <w:t>&gt;</w:t>
+        <w:t>#include &lt;iostream&gt;</w:t>
+      </w:r>
+    </w:p>
+    <w:p>
+      <w:pPr>
+        <w:rPr>
+          <w:rFonts w:ascii="Courier New" w:hAnsi="Courier New" w:cs="Courier New"/>
+          <w:sz w:val="24"/>
+          <w:szCs w:val="24"/>
+        </w:rPr>
+      </w:pPr>
+      <w:r>
+        <w:rPr>
+          <w:rFonts w:ascii="Courier New" w:hAnsi="Courier New" w:cs="Courier New"/>
+          <w:sz w:val="24"/>
+          <w:szCs w:val="24"/>
+        </w:rPr>
+        <w:t>#include &lt;time.h&gt;</w:t>
+      </w:r>
+    </w:p>
+    <w:p>
+      <w:pPr>
+        <w:rPr>
+          <w:rFonts w:ascii="Courier New" w:hAnsi="Courier New" w:cs="Courier New"/>
+          <w:sz w:val="24"/>
+          <w:szCs w:val="24"/>
+        </w:rPr>
+      </w:pPr>
+      <w:r>
+        <w:rPr>
+          <w:rFonts w:ascii="Courier New" w:hAnsi="Courier New" w:cs="Courier New"/>
+          <w:sz w:val="24"/>
+          <w:szCs w:val="24"/>
+        </w:rPr>
+        <w:t>#include &lt;iomanip&gt;</w:t>
       </w:r>
     </w:p>
     <w:p>
@@ -9014,174 +7829,114 @@
           <w:szCs w:val="24"/>
         </w:rPr>
       </w:pPr>
-      <w:proofErr w:type="gramStart"/>
-      <w:r>
-        <w:rPr>
-          <w:rFonts w:ascii="Courier New" w:hAnsi="Courier New" w:cs="Courier New"/>
-          <w:sz w:val="24"/>
-          <w:szCs w:val="24"/>
-        </w:rPr>
-        <w:t>using</w:t>
-      </w:r>
-      <w:proofErr w:type="gramEnd"/>
-      <w:r>
-        <w:rPr>
-          <w:rFonts w:ascii="Courier New" w:hAnsi="Courier New" w:cs="Courier New"/>
-          <w:sz w:val="24"/>
-          <w:szCs w:val="24"/>
-        </w:rPr>
-        <w:t xml:space="preserve"> namespace </w:t>
-      </w:r>
-      <w:proofErr w:type="spellStart"/>
-      <w:r>
-        <w:rPr>
-          <w:rFonts w:ascii="Courier New" w:hAnsi="Courier New" w:cs="Courier New"/>
-          <w:sz w:val="24"/>
-          <w:szCs w:val="24"/>
-        </w:rPr>
-        <w:t>std</w:t>
-      </w:r>
-      <w:proofErr w:type="spellEnd"/>
-      <w:r>
-        <w:rPr>
-          <w:rFonts w:ascii="Courier New" w:hAnsi="Courier New" w:cs="Courier New"/>
-          <w:sz w:val="24"/>
-          <w:szCs w:val="24"/>
-        </w:rPr>
-        <w:t>;</w:t>
-      </w:r>
-    </w:p>
-    <w:p>
-      <w:pPr>
-        <w:rPr>
-          <w:rFonts w:ascii="Courier New" w:hAnsi="Courier New" w:cs="Courier New"/>
-          <w:sz w:val="24"/>
-          <w:szCs w:val="24"/>
-        </w:rPr>
-      </w:pPr>
-    </w:p>
-    <w:p>
-      <w:pPr>
-        <w:rPr>
-          <w:rFonts w:ascii="Courier New" w:hAnsi="Courier New" w:cs="Courier New"/>
-          <w:sz w:val="24"/>
-          <w:szCs w:val="24"/>
-        </w:rPr>
-      </w:pPr>
-      <w:proofErr w:type="gramStart"/>
-      <w:r>
-        <w:rPr>
-          <w:rFonts w:ascii="Courier New" w:hAnsi="Courier New" w:cs="Courier New"/>
-          <w:sz w:val="24"/>
-          <w:szCs w:val="24"/>
-        </w:rPr>
-        <w:t>string</w:t>
-      </w:r>
-      <w:proofErr w:type="gramEnd"/>
-      <w:r>
-        <w:rPr>
-          <w:rFonts w:ascii="Courier New" w:hAnsi="Courier New" w:cs="Courier New"/>
-          <w:sz w:val="24"/>
-          <w:szCs w:val="24"/>
-        </w:rPr>
-        <w:t xml:space="preserve"> time1;</w:t>
-      </w:r>
-      <w:r>
-        <w:rPr>
-          <w:rFonts w:ascii="Courier New" w:hAnsi="Courier New" w:cs="Courier New"/>
-          <w:sz w:val="24"/>
-          <w:szCs w:val="24"/>
-        </w:rPr>
-        <w:tab/>
-      </w:r>
-      <w:r>
-        <w:rPr>
-          <w:rFonts w:ascii="Courier New" w:hAnsi="Courier New" w:cs="Courier New"/>
-          <w:sz w:val="24"/>
-          <w:szCs w:val="24"/>
-        </w:rPr>
-        <w:tab/>
-      </w:r>
-      <w:r>
-        <w:rPr>
-          <w:rFonts w:ascii="Courier New" w:hAnsi="Courier New" w:cs="Courier New"/>
-          <w:sz w:val="24"/>
-          <w:szCs w:val="24"/>
-        </w:rPr>
-        <w:tab/>
-      </w:r>
-      <w:r>
-        <w:rPr>
-          <w:rFonts w:ascii="Courier New" w:hAnsi="Courier New" w:cs="Courier New"/>
-          <w:sz w:val="24"/>
-          <w:szCs w:val="24"/>
-        </w:rPr>
-        <w:tab/>
-      </w:r>
-    </w:p>
-    <w:p>
-      <w:pPr>
-        <w:rPr>
-          <w:rFonts w:ascii="Courier New" w:hAnsi="Courier New" w:cs="Courier New"/>
-          <w:sz w:val="24"/>
-          <w:szCs w:val="24"/>
-        </w:rPr>
-      </w:pPr>
-      <w:proofErr w:type="spellStart"/>
-      <w:proofErr w:type="gramStart"/>
-      <w:r>
-        <w:rPr>
-          <w:rFonts w:ascii="Courier New" w:hAnsi="Courier New" w:cs="Courier New"/>
-          <w:sz w:val="24"/>
-          <w:szCs w:val="24"/>
-        </w:rPr>
-        <w:t>clock_t</w:t>
-      </w:r>
-      <w:proofErr w:type="spellEnd"/>
-      <w:proofErr w:type="gramEnd"/>
-      <w:r>
-        <w:rPr>
-          <w:rFonts w:ascii="Courier New" w:hAnsi="Courier New" w:cs="Courier New"/>
-          <w:sz w:val="24"/>
-          <w:szCs w:val="24"/>
-        </w:rPr>
-        <w:t xml:space="preserve"> start;</w:t>
-      </w:r>
-    </w:p>
-    <w:p>
-      <w:pPr>
-        <w:rPr>
-          <w:rFonts w:ascii="Courier New" w:hAnsi="Courier New" w:cs="Courier New"/>
-          <w:sz w:val="24"/>
-          <w:szCs w:val="24"/>
-        </w:rPr>
-      </w:pPr>
-    </w:p>
-    <w:p>
-      <w:pPr>
-        <w:rPr>
-          <w:rFonts w:ascii="Courier New" w:hAnsi="Courier New" w:cs="Courier New"/>
-          <w:sz w:val="24"/>
-          <w:szCs w:val="24"/>
-        </w:rPr>
-      </w:pPr>
-      <w:proofErr w:type="gramStart"/>
-      <w:r>
-        <w:rPr>
-          <w:rFonts w:ascii="Courier New" w:hAnsi="Courier New" w:cs="Courier New"/>
-          <w:sz w:val="24"/>
-          <w:szCs w:val="24"/>
-        </w:rPr>
-        <w:t>void</w:t>
-      </w:r>
-      <w:proofErr w:type="gramEnd"/>
-      <w:r>
-        <w:rPr>
-          <w:rFonts w:ascii="Courier New" w:hAnsi="Courier New" w:cs="Courier New"/>
-          <w:sz w:val="24"/>
-          <w:szCs w:val="24"/>
-        </w:rPr>
-        <w:t xml:space="preserve"> in()</w:t>
+      <w:r>
+        <w:rPr>
+          <w:rFonts w:ascii="Courier New" w:hAnsi="Courier New" w:cs="Courier New"/>
+          <w:sz w:val="24"/>
+          <w:szCs w:val="24"/>
+        </w:rPr>
+        <w:t>using namespace std;</w:t>
+      </w:r>
+    </w:p>
+    <w:p>
+      <w:pPr>
+        <w:rPr>
+          <w:rFonts w:ascii="Courier New" w:hAnsi="Courier New" w:cs="Courier New"/>
+          <w:sz w:val="24"/>
+          <w:szCs w:val="24"/>
+        </w:rPr>
+      </w:pPr>
+    </w:p>
+    <w:p>
+      <w:pPr>
+        <w:rPr>
+          <w:rFonts w:ascii="Courier New" w:hAnsi="Courier New" w:cs="Courier New"/>
+          <w:sz w:val="24"/>
+          <w:szCs w:val="24"/>
+        </w:rPr>
+      </w:pPr>
+      <w:r>
+        <w:rPr>
+          <w:rFonts w:ascii="Courier New" w:hAnsi="Courier New" w:cs="Courier New"/>
+          <w:sz w:val="24"/>
+          <w:szCs w:val="24"/>
+        </w:rPr>
+        <w:t>string time1;</w:t>
+      </w:r>
+      <w:r>
+        <w:rPr>
+          <w:rFonts w:ascii="Courier New" w:hAnsi="Courier New" w:cs="Courier New"/>
+          <w:sz w:val="24"/>
+          <w:szCs w:val="24"/>
+        </w:rPr>
+        <w:tab/>
+      </w:r>
+      <w:r>
+        <w:rPr>
+          <w:rFonts w:ascii="Courier New" w:hAnsi="Courier New" w:cs="Courier New"/>
+          <w:sz w:val="24"/>
+          <w:szCs w:val="24"/>
+        </w:rPr>
+        <w:tab/>
+      </w:r>
+      <w:r>
+        <w:rPr>
+          <w:rFonts w:ascii="Courier New" w:hAnsi="Courier New" w:cs="Courier New"/>
+          <w:sz w:val="24"/>
+          <w:szCs w:val="24"/>
+        </w:rPr>
+        <w:tab/>
+      </w:r>
+      <w:r>
+        <w:rPr>
+          <w:rFonts w:ascii="Courier New" w:hAnsi="Courier New" w:cs="Courier New"/>
+          <w:sz w:val="24"/>
+          <w:szCs w:val="24"/>
+        </w:rPr>
+        <w:tab/>
+      </w:r>
+    </w:p>
+    <w:p>
+      <w:pPr>
+        <w:rPr>
+          <w:rFonts w:ascii="Courier New" w:hAnsi="Courier New" w:cs="Courier New"/>
+          <w:sz w:val="24"/>
+          <w:szCs w:val="24"/>
+        </w:rPr>
+      </w:pPr>
+      <w:r>
+        <w:rPr>
+          <w:rFonts w:ascii="Courier New" w:hAnsi="Courier New" w:cs="Courier New"/>
+          <w:sz w:val="24"/>
+          <w:szCs w:val="24"/>
+        </w:rPr>
+        <w:t>clock_t start;</w:t>
+      </w:r>
+    </w:p>
+    <w:p>
+      <w:pPr>
+        <w:rPr>
+          <w:rFonts w:ascii="Courier New" w:hAnsi="Courier New" w:cs="Courier New"/>
+          <w:sz w:val="24"/>
+          <w:szCs w:val="24"/>
+        </w:rPr>
+      </w:pPr>
+    </w:p>
+    <w:p>
+      <w:pPr>
+        <w:rPr>
+          <w:rFonts w:ascii="Courier New" w:hAnsi="Courier New" w:cs="Courier New"/>
+          <w:sz w:val="24"/>
+          <w:szCs w:val="24"/>
+        </w:rPr>
+      </w:pPr>
+      <w:r>
+        <w:rPr>
+          <w:rFonts w:ascii="Courier New" w:hAnsi="Courier New" w:cs="Courier New"/>
+          <w:sz w:val="24"/>
+          <w:szCs w:val="24"/>
+        </w:rPr>
+        <w:t>void in()</w:t>
       </w:r>
     </w:p>
     <w:p>
@@ -9216,468 +7971,175 @@
           <w:szCs w:val="24"/>
         </w:rPr>
         <w:tab/>
-      </w:r>
-      <w:proofErr w:type="spellStart"/>
-      <w:proofErr w:type="gramStart"/>
-      <w:r>
-        <w:rPr>
-          <w:rFonts w:ascii="Courier New" w:hAnsi="Courier New" w:cs="Courier New"/>
-          <w:sz w:val="24"/>
-          <w:szCs w:val="24"/>
-        </w:rPr>
-        <w:t>time_t</w:t>
-      </w:r>
-      <w:proofErr w:type="spellEnd"/>
-      <w:proofErr w:type="gramEnd"/>
-      <w:r>
-        <w:rPr>
-          <w:rFonts w:ascii="Courier New" w:hAnsi="Courier New" w:cs="Courier New"/>
-          <w:sz w:val="24"/>
-          <w:szCs w:val="24"/>
-        </w:rPr>
-        <w:t xml:space="preserve"> </w:t>
-      </w:r>
-      <w:proofErr w:type="spellStart"/>
-      <w:r>
-        <w:rPr>
-          <w:rFonts w:ascii="Courier New" w:hAnsi="Courier New" w:cs="Courier New"/>
-          <w:sz w:val="24"/>
-          <w:szCs w:val="24"/>
-        </w:rPr>
-        <w:t>rawtime</w:t>
-      </w:r>
-      <w:proofErr w:type="spellEnd"/>
-      <w:r>
-        <w:rPr>
-          <w:rFonts w:ascii="Courier New" w:hAnsi="Courier New" w:cs="Courier New"/>
-          <w:sz w:val="24"/>
-          <w:szCs w:val="24"/>
-        </w:rPr>
-        <w:t xml:space="preserve">; </w:t>
-      </w:r>
-      <w:r>
-        <w:rPr>
-          <w:rFonts w:ascii="Courier New" w:hAnsi="Courier New" w:cs="Courier New"/>
-          <w:sz w:val="24"/>
-          <w:szCs w:val="24"/>
-        </w:rPr>
-        <w:tab/>
-      </w:r>
-    </w:p>
-    <w:p>
-      <w:pPr>
-        <w:rPr>
-          <w:rFonts w:ascii="Courier New" w:hAnsi="Courier New" w:cs="Courier New"/>
-          <w:sz w:val="24"/>
-          <w:szCs w:val="24"/>
-        </w:rPr>
-      </w:pPr>
-      <w:r>
-        <w:rPr>
-          <w:rFonts w:ascii="Courier New" w:hAnsi="Courier New" w:cs="Courier New"/>
-          <w:sz w:val="24"/>
-          <w:szCs w:val="24"/>
-        </w:rPr>
-        <w:tab/>
-      </w:r>
-      <w:proofErr w:type="spellStart"/>
-      <w:proofErr w:type="gramStart"/>
-      <w:r>
-        <w:rPr>
-          <w:rFonts w:ascii="Courier New" w:hAnsi="Courier New" w:cs="Courier New"/>
-          <w:sz w:val="24"/>
-          <w:szCs w:val="24"/>
-        </w:rPr>
-        <w:t>struct</w:t>
-      </w:r>
-      <w:proofErr w:type="spellEnd"/>
-      <w:proofErr w:type="gramEnd"/>
-      <w:r>
-        <w:rPr>
-          <w:rFonts w:ascii="Courier New" w:hAnsi="Courier New" w:cs="Courier New"/>
-          <w:sz w:val="24"/>
-          <w:szCs w:val="24"/>
-        </w:rPr>
-        <w:t xml:space="preserve"> tm *</w:t>
-      </w:r>
-      <w:proofErr w:type="spellStart"/>
-      <w:r>
-        <w:rPr>
-          <w:rFonts w:ascii="Courier New" w:hAnsi="Courier New" w:cs="Courier New"/>
-          <w:sz w:val="24"/>
-          <w:szCs w:val="24"/>
-        </w:rPr>
-        <w:t>timeinfo</w:t>
-      </w:r>
-      <w:proofErr w:type="spellEnd"/>
-      <w:r>
-        <w:rPr>
-          <w:rFonts w:ascii="Courier New" w:hAnsi="Courier New" w:cs="Courier New"/>
-          <w:sz w:val="24"/>
-          <w:szCs w:val="24"/>
-        </w:rPr>
-        <w:t>;</w:t>
-      </w:r>
-    </w:p>
-    <w:p>
-      <w:pPr>
-        <w:rPr>
-          <w:rFonts w:ascii="Courier New" w:hAnsi="Courier New" w:cs="Courier New"/>
-          <w:sz w:val="24"/>
-          <w:szCs w:val="24"/>
-        </w:rPr>
-      </w:pPr>
-      <w:r>
-        <w:rPr>
-          <w:rFonts w:ascii="Courier New" w:hAnsi="Courier New" w:cs="Courier New"/>
-          <w:sz w:val="24"/>
-          <w:szCs w:val="24"/>
-        </w:rPr>
-        <w:tab/>
-      </w:r>
-    </w:p>
-    <w:p>
-      <w:pPr>
-        <w:rPr>
-          <w:rFonts w:ascii="Courier New" w:hAnsi="Courier New" w:cs="Courier New"/>
-          <w:sz w:val="24"/>
-          <w:szCs w:val="24"/>
-        </w:rPr>
-      </w:pPr>
-      <w:r>
-        <w:rPr>
-          <w:rFonts w:ascii="Courier New" w:hAnsi="Courier New" w:cs="Courier New"/>
-          <w:sz w:val="24"/>
-          <w:szCs w:val="24"/>
-        </w:rPr>
-        <w:tab/>
-      </w:r>
-      <w:proofErr w:type="gramStart"/>
-      <w:r>
-        <w:rPr>
-          <w:rFonts w:ascii="Courier New" w:hAnsi="Courier New" w:cs="Courier New"/>
-          <w:sz w:val="24"/>
-          <w:szCs w:val="24"/>
-        </w:rPr>
-        <w:t>time(</w:t>
-      </w:r>
-      <w:proofErr w:type="gramEnd"/>
-      <w:r>
-        <w:rPr>
-          <w:rFonts w:ascii="Courier New" w:hAnsi="Courier New" w:cs="Courier New"/>
-          <w:sz w:val="24"/>
-          <w:szCs w:val="24"/>
-        </w:rPr>
-        <w:t>&amp;</w:t>
-      </w:r>
-      <w:proofErr w:type="spellStart"/>
-      <w:r>
-        <w:rPr>
-          <w:rFonts w:ascii="Courier New" w:hAnsi="Courier New" w:cs="Courier New"/>
-          <w:sz w:val="24"/>
-          <w:szCs w:val="24"/>
-        </w:rPr>
-        <w:t>rawtime</w:t>
-      </w:r>
-      <w:proofErr w:type="spellEnd"/>
-      <w:r>
-        <w:rPr>
-          <w:rFonts w:ascii="Courier New" w:hAnsi="Courier New" w:cs="Courier New"/>
-          <w:sz w:val="24"/>
-          <w:szCs w:val="24"/>
-        </w:rPr>
-        <w:t>);</w:t>
-      </w:r>
-    </w:p>
-    <w:p>
-      <w:pPr>
-        <w:rPr>
-          <w:rFonts w:ascii="Courier New" w:hAnsi="Courier New" w:cs="Courier New"/>
-          <w:sz w:val="24"/>
-          <w:szCs w:val="24"/>
-        </w:rPr>
-      </w:pPr>
-      <w:r>
-        <w:rPr>
-          <w:rFonts w:ascii="Courier New" w:hAnsi="Courier New" w:cs="Courier New"/>
-          <w:sz w:val="24"/>
-          <w:szCs w:val="24"/>
-        </w:rPr>
-        <w:tab/>
-      </w:r>
-      <w:proofErr w:type="spellStart"/>
-      <w:proofErr w:type="gramStart"/>
-      <w:r>
-        <w:rPr>
-          <w:rFonts w:ascii="Courier New" w:hAnsi="Courier New" w:cs="Courier New"/>
-          <w:sz w:val="24"/>
-          <w:szCs w:val="24"/>
-        </w:rPr>
-        <w:t>timeinfo</w:t>
-      </w:r>
-      <w:proofErr w:type="spellEnd"/>
-      <w:proofErr w:type="gramEnd"/>
-      <w:r>
-        <w:rPr>
-          <w:rFonts w:ascii="Courier New" w:hAnsi="Courier New" w:cs="Courier New"/>
-          <w:sz w:val="24"/>
-          <w:szCs w:val="24"/>
-        </w:rPr>
-        <w:t xml:space="preserve"> = </w:t>
-      </w:r>
-      <w:proofErr w:type="spellStart"/>
-      <w:r>
-        <w:rPr>
-          <w:rFonts w:ascii="Courier New" w:hAnsi="Courier New" w:cs="Courier New"/>
-          <w:sz w:val="24"/>
-          <w:szCs w:val="24"/>
-        </w:rPr>
-        <w:t>localtime</w:t>
-      </w:r>
-      <w:proofErr w:type="spellEnd"/>
-      <w:r>
-        <w:rPr>
-          <w:rFonts w:ascii="Courier New" w:hAnsi="Courier New" w:cs="Courier New"/>
-          <w:sz w:val="24"/>
-          <w:szCs w:val="24"/>
-        </w:rPr>
-        <w:t>(&amp;</w:t>
-      </w:r>
-      <w:proofErr w:type="spellStart"/>
-      <w:r>
-        <w:rPr>
-          <w:rFonts w:ascii="Courier New" w:hAnsi="Courier New" w:cs="Courier New"/>
-          <w:sz w:val="24"/>
-          <w:szCs w:val="24"/>
-        </w:rPr>
-        <w:t>rawtime</w:t>
-      </w:r>
-      <w:proofErr w:type="spellEnd"/>
-      <w:r>
-        <w:rPr>
-          <w:rFonts w:ascii="Courier New" w:hAnsi="Courier New" w:cs="Courier New"/>
-          <w:sz w:val="24"/>
-          <w:szCs w:val="24"/>
-        </w:rPr>
-        <w:t>);</w:t>
-      </w:r>
-    </w:p>
-    <w:p>
-      <w:pPr>
-        <w:rPr>
-          <w:rFonts w:ascii="Courier New" w:hAnsi="Courier New" w:cs="Courier New"/>
-          <w:sz w:val="24"/>
-          <w:szCs w:val="24"/>
-        </w:rPr>
-      </w:pPr>
-      <w:r>
-        <w:rPr>
-          <w:rFonts w:ascii="Courier New" w:hAnsi="Courier New" w:cs="Courier New"/>
-          <w:sz w:val="24"/>
-          <w:szCs w:val="24"/>
-        </w:rPr>
-        <w:tab/>
-      </w:r>
-      <w:proofErr w:type="spellStart"/>
-      <w:proofErr w:type="gramStart"/>
-      <w:r>
-        <w:rPr>
-          <w:rFonts w:ascii="Courier New" w:hAnsi="Courier New" w:cs="Courier New"/>
-          <w:sz w:val="24"/>
-          <w:szCs w:val="24"/>
-        </w:rPr>
-        <w:t>cout</w:t>
-      </w:r>
-      <w:proofErr w:type="spellEnd"/>
-      <w:proofErr w:type="gramEnd"/>
-      <w:r>
-        <w:rPr>
-          <w:rFonts w:ascii="Courier New" w:hAnsi="Courier New" w:cs="Courier New"/>
-          <w:sz w:val="24"/>
-          <w:szCs w:val="24"/>
-        </w:rPr>
-        <w:t xml:space="preserve"> &lt;&lt; </w:t>
-      </w:r>
-      <w:proofErr w:type="spellStart"/>
-      <w:r>
-        <w:rPr>
-          <w:rFonts w:ascii="Courier New" w:hAnsi="Courier New" w:cs="Courier New"/>
-          <w:sz w:val="24"/>
-          <w:szCs w:val="24"/>
-        </w:rPr>
-        <w:t>endl</w:t>
-      </w:r>
-      <w:proofErr w:type="spellEnd"/>
-      <w:r>
-        <w:rPr>
-          <w:rFonts w:ascii="Courier New" w:hAnsi="Courier New" w:cs="Courier New"/>
-          <w:sz w:val="24"/>
-          <w:szCs w:val="24"/>
-        </w:rPr>
-        <w:t>;</w:t>
-      </w:r>
-    </w:p>
-    <w:p>
-      <w:pPr>
-        <w:rPr>
-          <w:rFonts w:ascii="Courier New" w:hAnsi="Courier New" w:cs="Courier New"/>
-          <w:sz w:val="24"/>
-          <w:szCs w:val="24"/>
-        </w:rPr>
-      </w:pPr>
-      <w:r>
-        <w:rPr>
-          <w:rFonts w:ascii="Courier New" w:hAnsi="Courier New" w:cs="Courier New"/>
-          <w:sz w:val="24"/>
-          <w:szCs w:val="24"/>
-        </w:rPr>
-        <w:tab/>
-      </w:r>
-    </w:p>
-    <w:p>
-      <w:pPr>
-        <w:rPr>
-          <w:rFonts w:ascii="Courier New" w:hAnsi="Courier New" w:cs="Courier New"/>
-          <w:sz w:val="24"/>
-          <w:szCs w:val="24"/>
-        </w:rPr>
-      </w:pPr>
-      <w:r>
-        <w:rPr>
-          <w:rFonts w:ascii="Courier New" w:hAnsi="Courier New" w:cs="Courier New"/>
-          <w:sz w:val="24"/>
-          <w:szCs w:val="24"/>
-        </w:rPr>
-        <w:tab/>
-        <w:t xml:space="preserve">time1 = </w:t>
-      </w:r>
-      <w:proofErr w:type="spellStart"/>
-      <w:proofErr w:type="gramStart"/>
-      <w:r>
-        <w:rPr>
-          <w:rFonts w:ascii="Courier New" w:hAnsi="Courier New" w:cs="Courier New"/>
-          <w:sz w:val="24"/>
-          <w:szCs w:val="24"/>
-        </w:rPr>
-        <w:t>asctime</w:t>
-      </w:r>
-      <w:proofErr w:type="spellEnd"/>
-      <w:r>
-        <w:rPr>
-          <w:rFonts w:ascii="Courier New" w:hAnsi="Courier New" w:cs="Courier New"/>
-          <w:sz w:val="24"/>
-          <w:szCs w:val="24"/>
-        </w:rPr>
-        <w:t>(</w:t>
-      </w:r>
-      <w:proofErr w:type="spellStart"/>
-      <w:proofErr w:type="gramEnd"/>
-      <w:r>
-        <w:rPr>
-          <w:rFonts w:ascii="Courier New" w:hAnsi="Courier New" w:cs="Courier New"/>
-          <w:sz w:val="24"/>
-          <w:szCs w:val="24"/>
-        </w:rPr>
-        <w:t>timeinfo</w:t>
-      </w:r>
-      <w:proofErr w:type="spellEnd"/>
-      <w:r>
-        <w:rPr>
-          <w:rFonts w:ascii="Courier New" w:hAnsi="Courier New" w:cs="Courier New"/>
-          <w:sz w:val="24"/>
-          <w:szCs w:val="24"/>
-        </w:rPr>
-        <w:t>);</w:t>
-      </w:r>
-    </w:p>
-    <w:p>
-      <w:pPr>
-        <w:rPr>
-          <w:rFonts w:ascii="Courier New" w:hAnsi="Courier New" w:cs="Courier New"/>
-          <w:sz w:val="24"/>
-          <w:szCs w:val="24"/>
-        </w:rPr>
-      </w:pPr>
-      <w:r>
-        <w:rPr>
-          <w:rFonts w:ascii="Courier New" w:hAnsi="Courier New" w:cs="Courier New"/>
-          <w:sz w:val="24"/>
-          <w:szCs w:val="24"/>
-        </w:rPr>
-        <w:tab/>
-      </w:r>
-      <w:proofErr w:type="spellStart"/>
-      <w:proofErr w:type="gramStart"/>
-      <w:r>
-        <w:rPr>
-          <w:rFonts w:ascii="Courier New" w:hAnsi="Courier New" w:cs="Courier New"/>
-          <w:sz w:val="24"/>
-          <w:szCs w:val="24"/>
-        </w:rPr>
-        <w:t>cout</w:t>
-      </w:r>
-      <w:proofErr w:type="spellEnd"/>
-      <w:proofErr w:type="gramEnd"/>
-      <w:r>
-        <w:rPr>
-          <w:rFonts w:ascii="Courier New" w:hAnsi="Courier New" w:cs="Courier New"/>
-          <w:sz w:val="24"/>
-          <w:szCs w:val="24"/>
-        </w:rPr>
-        <w:t xml:space="preserve"> &lt;&lt; "In Time and Date: " &lt;&lt; "\n" &lt;&lt; time1 &lt;&lt; </w:t>
-      </w:r>
-      <w:proofErr w:type="spellStart"/>
-      <w:r>
-        <w:rPr>
-          <w:rFonts w:ascii="Courier New" w:hAnsi="Courier New" w:cs="Courier New"/>
-          <w:sz w:val="24"/>
-          <w:szCs w:val="24"/>
-        </w:rPr>
-        <w:t>endl</w:t>
-      </w:r>
-      <w:proofErr w:type="spellEnd"/>
-      <w:r>
-        <w:rPr>
-          <w:rFonts w:ascii="Courier New" w:hAnsi="Courier New" w:cs="Courier New"/>
-          <w:sz w:val="24"/>
-          <w:szCs w:val="24"/>
-        </w:rPr>
-        <w:t>;</w:t>
-      </w:r>
-    </w:p>
-    <w:p>
-      <w:pPr>
-        <w:rPr>
-          <w:rFonts w:ascii="Courier New" w:hAnsi="Courier New" w:cs="Courier New"/>
-          <w:sz w:val="24"/>
-          <w:szCs w:val="24"/>
-        </w:rPr>
-      </w:pPr>
-      <w:r>
-        <w:rPr>
-          <w:rFonts w:ascii="Courier New" w:hAnsi="Courier New" w:cs="Courier New"/>
-          <w:sz w:val="24"/>
-          <w:szCs w:val="24"/>
-        </w:rPr>
-        <w:tab/>
-      </w:r>
-      <w:proofErr w:type="gramStart"/>
-      <w:r>
-        <w:rPr>
-          <w:rFonts w:ascii="Courier New" w:hAnsi="Courier New" w:cs="Courier New"/>
-          <w:sz w:val="24"/>
-          <w:szCs w:val="24"/>
-        </w:rPr>
-        <w:t>start</w:t>
-      </w:r>
-      <w:proofErr w:type="gramEnd"/>
-      <w:r>
-        <w:rPr>
-          <w:rFonts w:ascii="Courier New" w:hAnsi="Courier New" w:cs="Courier New"/>
-          <w:sz w:val="24"/>
-          <w:szCs w:val="24"/>
-        </w:rPr>
-        <w:t xml:space="preserve"> = clock();</w:t>
+        <w:t xml:space="preserve">time_t rawtime; </w:t>
+      </w:r>
+      <w:r>
+        <w:rPr>
+          <w:rFonts w:ascii="Courier New" w:hAnsi="Courier New" w:cs="Courier New"/>
+          <w:sz w:val="24"/>
+          <w:szCs w:val="24"/>
+        </w:rPr>
+        <w:tab/>
+      </w:r>
+    </w:p>
+    <w:p>
+      <w:pPr>
+        <w:rPr>
+          <w:rFonts w:ascii="Courier New" w:hAnsi="Courier New" w:cs="Courier New"/>
+          <w:sz w:val="24"/>
+          <w:szCs w:val="24"/>
+        </w:rPr>
+      </w:pPr>
+      <w:r>
+        <w:rPr>
+          <w:rFonts w:ascii="Courier New" w:hAnsi="Courier New" w:cs="Courier New"/>
+          <w:sz w:val="24"/>
+          <w:szCs w:val="24"/>
+        </w:rPr>
+        <w:tab/>
+        <w:t>struct tm *timeinfo;</w:t>
+      </w:r>
+    </w:p>
+    <w:p>
+      <w:pPr>
+        <w:rPr>
+          <w:rFonts w:ascii="Courier New" w:hAnsi="Courier New" w:cs="Courier New"/>
+          <w:sz w:val="24"/>
+          <w:szCs w:val="24"/>
+        </w:rPr>
+      </w:pPr>
+      <w:r>
+        <w:rPr>
+          <w:rFonts w:ascii="Courier New" w:hAnsi="Courier New" w:cs="Courier New"/>
+          <w:sz w:val="24"/>
+          <w:szCs w:val="24"/>
+        </w:rPr>
+        <w:tab/>
+      </w:r>
+    </w:p>
+    <w:p>
+      <w:pPr>
+        <w:rPr>
+          <w:rFonts w:ascii="Courier New" w:hAnsi="Courier New" w:cs="Courier New"/>
+          <w:sz w:val="24"/>
+          <w:szCs w:val="24"/>
+        </w:rPr>
+      </w:pPr>
+      <w:r>
+        <w:rPr>
+          <w:rFonts w:ascii="Courier New" w:hAnsi="Courier New" w:cs="Courier New"/>
+          <w:sz w:val="24"/>
+          <w:szCs w:val="24"/>
+        </w:rPr>
+        <w:tab/>
+        <w:t>time(&amp;rawtime);</w:t>
+      </w:r>
+    </w:p>
+    <w:p>
+      <w:pPr>
+        <w:rPr>
+          <w:rFonts w:ascii="Courier New" w:hAnsi="Courier New" w:cs="Courier New"/>
+          <w:sz w:val="24"/>
+          <w:szCs w:val="24"/>
+        </w:rPr>
+      </w:pPr>
+      <w:r>
+        <w:rPr>
+          <w:rFonts w:ascii="Courier New" w:hAnsi="Courier New" w:cs="Courier New"/>
+          <w:sz w:val="24"/>
+          <w:szCs w:val="24"/>
+        </w:rPr>
+        <w:tab/>
+        <w:t>timeinfo = localtime(&amp;rawtime);</w:t>
+      </w:r>
+    </w:p>
+    <w:p>
+      <w:pPr>
+        <w:rPr>
+          <w:rFonts w:ascii="Courier New" w:hAnsi="Courier New" w:cs="Courier New"/>
+          <w:sz w:val="24"/>
+          <w:szCs w:val="24"/>
+        </w:rPr>
+      </w:pPr>
+      <w:r>
+        <w:rPr>
+          <w:rFonts w:ascii="Courier New" w:hAnsi="Courier New" w:cs="Courier New"/>
+          <w:sz w:val="24"/>
+          <w:szCs w:val="24"/>
+        </w:rPr>
+        <w:tab/>
+        <w:t>cout &lt;&lt; endl;</w:t>
+      </w:r>
+    </w:p>
+    <w:p>
+      <w:pPr>
+        <w:rPr>
+          <w:rFonts w:ascii="Courier New" w:hAnsi="Courier New" w:cs="Courier New"/>
+          <w:sz w:val="24"/>
+          <w:szCs w:val="24"/>
+        </w:rPr>
+      </w:pPr>
+      <w:r>
+        <w:rPr>
+          <w:rFonts w:ascii="Courier New" w:hAnsi="Courier New" w:cs="Courier New"/>
+          <w:sz w:val="24"/>
+          <w:szCs w:val="24"/>
+        </w:rPr>
+        <w:tab/>
+      </w:r>
+    </w:p>
+    <w:p>
+      <w:pPr>
+        <w:rPr>
+          <w:rFonts w:ascii="Courier New" w:hAnsi="Courier New" w:cs="Courier New"/>
+          <w:sz w:val="24"/>
+          <w:szCs w:val="24"/>
+        </w:rPr>
+      </w:pPr>
+      <w:r>
+        <w:rPr>
+          <w:rFonts w:ascii="Courier New" w:hAnsi="Courier New" w:cs="Courier New"/>
+          <w:sz w:val="24"/>
+          <w:szCs w:val="24"/>
+        </w:rPr>
+        <w:tab/>
+        <w:t>time1 = asctime(timeinfo);</w:t>
+      </w:r>
+    </w:p>
+    <w:p>
+      <w:pPr>
+        <w:rPr>
+          <w:rFonts w:ascii="Courier New" w:hAnsi="Courier New" w:cs="Courier New"/>
+          <w:sz w:val="24"/>
+          <w:szCs w:val="24"/>
+        </w:rPr>
+      </w:pPr>
+      <w:r>
+        <w:rPr>
+          <w:rFonts w:ascii="Courier New" w:hAnsi="Courier New" w:cs="Courier New"/>
+          <w:sz w:val="24"/>
+          <w:szCs w:val="24"/>
+        </w:rPr>
+        <w:tab/>
+        <w:t>cout &lt;&lt; "In Time and Date: " &lt;&lt; "\n" &lt;&lt; time1 &lt;&lt; endl;</w:t>
+      </w:r>
+    </w:p>
+    <w:p>
+      <w:pPr>
+        <w:rPr>
+          <w:rFonts w:ascii="Courier New" w:hAnsi="Courier New" w:cs="Courier New"/>
+          <w:sz w:val="24"/>
+          <w:szCs w:val="24"/>
+        </w:rPr>
+      </w:pPr>
+      <w:r>
+        <w:rPr>
+          <w:rFonts w:ascii="Courier New" w:hAnsi="Courier New" w:cs="Courier New"/>
+          <w:sz w:val="24"/>
+          <w:szCs w:val="24"/>
+        </w:rPr>
+        <w:tab/>
+        <w:t>start = clock();</w:t>
       </w:r>
       <w:r>
         <w:rPr>
@@ -9793,95 +8255,41 @@
           <w:sz w:val="24"/>
           <w:szCs w:val="24"/>
         </w:rPr>
-        <w:t>#include &lt;</w:t>
-      </w:r>
-      <w:proofErr w:type="spellStart"/>
-      <w:r>
-        <w:rPr>
-          <w:rFonts w:ascii="Courier New" w:hAnsi="Courier New" w:cs="Courier New"/>
-          <w:sz w:val="24"/>
-          <w:szCs w:val="24"/>
-        </w:rPr>
-        <w:t>iostream</w:t>
-      </w:r>
-      <w:proofErr w:type="spellEnd"/>
-      <w:r>
-        <w:rPr>
-          <w:rFonts w:ascii="Courier New" w:hAnsi="Courier New" w:cs="Courier New"/>
-          <w:sz w:val="24"/>
-          <w:szCs w:val="24"/>
-        </w:rPr>
-        <w:t>&gt;</w:t>
-      </w:r>
-    </w:p>
-    <w:p>
-      <w:pPr>
-        <w:rPr>
-          <w:rFonts w:ascii="Courier New" w:hAnsi="Courier New" w:cs="Courier New"/>
-          <w:sz w:val="24"/>
-          <w:szCs w:val="24"/>
-        </w:rPr>
-      </w:pPr>
-      <w:r>
-        <w:rPr>
-          <w:rFonts w:ascii="Courier New" w:hAnsi="Courier New" w:cs="Courier New"/>
-          <w:sz w:val="24"/>
-          <w:szCs w:val="24"/>
-        </w:rPr>
-        <w:t>#include &lt;</w:t>
-      </w:r>
-      <w:proofErr w:type="spellStart"/>
-      <w:r>
-        <w:rPr>
-          <w:rFonts w:ascii="Courier New" w:hAnsi="Courier New" w:cs="Courier New"/>
-          <w:sz w:val="24"/>
-          <w:szCs w:val="24"/>
-        </w:rPr>
-        <w:t>time.h</w:t>
-      </w:r>
-      <w:proofErr w:type="spellEnd"/>
-      <w:r>
-        <w:rPr>
-          <w:rFonts w:ascii="Courier New" w:hAnsi="Courier New" w:cs="Courier New"/>
-          <w:sz w:val="24"/>
-          <w:szCs w:val="24"/>
-        </w:rPr>
-        <w:t>&gt;</w:t>
-      </w:r>
-    </w:p>
-    <w:p>
-      <w:pPr>
-        <w:rPr>
-          <w:rFonts w:ascii="Courier New" w:hAnsi="Courier New" w:cs="Courier New"/>
-          <w:sz w:val="24"/>
-          <w:szCs w:val="24"/>
-        </w:rPr>
-      </w:pPr>
-      <w:r>
-        <w:rPr>
-          <w:rFonts w:ascii="Courier New" w:hAnsi="Courier New" w:cs="Courier New"/>
-          <w:sz w:val="24"/>
-          <w:szCs w:val="24"/>
-        </w:rPr>
-        <w:t>#include &lt;</w:t>
-      </w:r>
-      <w:proofErr w:type="spellStart"/>
-      <w:r>
-        <w:rPr>
-          <w:rFonts w:ascii="Courier New" w:hAnsi="Courier New" w:cs="Courier New"/>
-          <w:sz w:val="24"/>
-          <w:szCs w:val="24"/>
-        </w:rPr>
-        <w:t>iomanip</w:t>
-      </w:r>
-      <w:proofErr w:type="spellEnd"/>
-      <w:r>
-        <w:rPr>
-          <w:rFonts w:ascii="Courier New" w:hAnsi="Courier New" w:cs="Courier New"/>
-          <w:sz w:val="24"/>
-          <w:szCs w:val="24"/>
-        </w:rPr>
-        <w:t>&gt;</w:t>
+        <w:t>#include &lt;iostream&gt;</w:t>
+      </w:r>
+    </w:p>
+    <w:p>
+      <w:pPr>
+        <w:rPr>
+          <w:rFonts w:ascii="Courier New" w:hAnsi="Courier New" w:cs="Courier New"/>
+          <w:sz w:val="24"/>
+          <w:szCs w:val="24"/>
+        </w:rPr>
+      </w:pPr>
+      <w:r>
+        <w:rPr>
+          <w:rFonts w:ascii="Courier New" w:hAnsi="Courier New" w:cs="Courier New"/>
+          <w:sz w:val="24"/>
+          <w:szCs w:val="24"/>
+        </w:rPr>
+        <w:t>#include &lt;time.h&gt;</w:t>
+      </w:r>
+    </w:p>
+    <w:p>
+      <w:pPr>
+        <w:rPr>
+          <w:rFonts w:ascii="Courier New" w:hAnsi="Courier New" w:cs="Courier New"/>
+          <w:sz w:val="24"/>
+          <w:szCs w:val="24"/>
+        </w:rPr>
+      </w:pPr>
+      <w:r>
+        <w:rPr>
+          <w:rFonts w:ascii="Courier New" w:hAnsi="Courier New" w:cs="Courier New"/>
+          <w:sz w:val="24"/>
+          <w:szCs w:val="24"/>
+        </w:rPr>
+        <w:t>#include &lt;iomanip&gt;</w:t>
       </w:r>
     </w:p>
     <w:p>
@@ -9926,604 +8334,446 @@
           <w:szCs w:val="24"/>
         </w:rPr>
       </w:pPr>
-      <w:proofErr w:type="gramStart"/>
-      <w:r>
-        <w:rPr>
-          <w:rFonts w:ascii="Courier New" w:hAnsi="Courier New" w:cs="Courier New"/>
-          <w:sz w:val="24"/>
-          <w:szCs w:val="24"/>
-        </w:rPr>
-        <w:t>using</w:t>
-      </w:r>
-      <w:proofErr w:type="gramEnd"/>
-      <w:r>
-        <w:rPr>
-          <w:rFonts w:ascii="Courier New" w:hAnsi="Courier New" w:cs="Courier New"/>
-          <w:sz w:val="24"/>
-          <w:szCs w:val="24"/>
-        </w:rPr>
-        <w:t xml:space="preserve"> namespace </w:t>
-      </w:r>
-      <w:proofErr w:type="spellStart"/>
-      <w:r>
-        <w:rPr>
-          <w:rFonts w:ascii="Courier New" w:hAnsi="Courier New" w:cs="Courier New"/>
-          <w:sz w:val="24"/>
-          <w:szCs w:val="24"/>
-        </w:rPr>
-        <w:t>std</w:t>
-      </w:r>
-      <w:proofErr w:type="spellEnd"/>
-      <w:r>
-        <w:rPr>
-          <w:rFonts w:ascii="Courier New" w:hAnsi="Courier New" w:cs="Courier New"/>
-          <w:sz w:val="24"/>
-          <w:szCs w:val="24"/>
-        </w:rPr>
-        <w:t>;</w:t>
-      </w:r>
-    </w:p>
-    <w:p>
-      <w:pPr>
-        <w:rPr>
-          <w:rFonts w:ascii="Courier New" w:hAnsi="Courier New" w:cs="Courier New"/>
-          <w:sz w:val="24"/>
-          <w:szCs w:val="24"/>
-        </w:rPr>
-      </w:pPr>
-    </w:p>
-    <w:p>
-      <w:pPr>
-        <w:rPr>
-          <w:rFonts w:ascii="Courier New" w:hAnsi="Courier New" w:cs="Courier New"/>
-          <w:sz w:val="24"/>
-          <w:szCs w:val="24"/>
-        </w:rPr>
-      </w:pPr>
-      <w:proofErr w:type="gramStart"/>
-      <w:r>
-        <w:rPr>
-          <w:rFonts w:ascii="Courier New" w:hAnsi="Courier New" w:cs="Courier New"/>
-          <w:sz w:val="24"/>
-          <w:szCs w:val="24"/>
-        </w:rPr>
-        <w:t>string</w:t>
-      </w:r>
-      <w:proofErr w:type="gramEnd"/>
-      <w:r>
-        <w:rPr>
-          <w:rFonts w:ascii="Courier New" w:hAnsi="Courier New" w:cs="Courier New"/>
-          <w:sz w:val="24"/>
-          <w:szCs w:val="24"/>
-        </w:rPr>
-        <w:t xml:space="preserve"> time2;</w:t>
-      </w:r>
-    </w:p>
-    <w:p>
-      <w:pPr>
-        <w:rPr>
-          <w:rFonts w:ascii="Courier New" w:hAnsi="Courier New" w:cs="Courier New"/>
-          <w:sz w:val="24"/>
-          <w:szCs w:val="24"/>
-        </w:rPr>
-      </w:pPr>
-      <w:proofErr w:type="spellStart"/>
-      <w:proofErr w:type="gramStart"/>
-      <w:r>
-        <w:rPr>
-          <w:rFonts w:ascii="Courier New" w:hAnsi="Courier New" w:cs="Courier New"/>
-          <w:sz w:val="24"/>
-          <w:szCs w:val="24"/>
-        </w:rPr>
-        <w:t>int</w:t>
-      </w:r>
-      <w:proofErr w:type="spellEnd"/>
-      <w:proofErr w:type="gramEnd"/>
-      <w:r>
-        <w:rPr>
-          <w:rFonts w:ascii="Courier New" w:hAnsi="Courier New" w:cs="Courier New"/>
-          <w:sz w:val="24"/>
-          <w:szCs w:val="24"/>
-        </w:rPr>
-        <w:t xml:space="preserve"> </w:t>
-      </w:r>
-      <w:proofErr w:type="spellStart"/>
-      <w:r>
-        <w:rPr>
-          <w:rFonts w:ascii="Courier New" w:hAnsi="Courier New" w:cs="Courier New"/>
-          <w:sz w:val="24"/>
-          <w:szCs w:val="24"/>
-        </w:rPr>
-        <w:t>durationMin</w:t>
-      </w:r>
-      <w:proofErr w:type="spellEnd"/>
-      <w:r>
-        <w:rPr>
-          <w:rFonts w:ascii="Courier New" w:hAnsi="Courier New" w:cs="Courier New"/>
-          <w:sz w:val="24"/>
-          <w:szCs w:val="24"/>
-        </w:rPr>
-        <w:t>;</w:t>
-      </w:r>
-      <w:r>
-        <w:rPr>
-          <w:rFonts w:ascii="Courier New" w:hAnsi="Courier New" w:cs="Courier New"/>
-          <w:sz w:val="24"/>
-          <w:szCs w:val="24"/>
-        </w:rPr>
-        <w:tab/>
-      </w:r>
-      <w:r>
-        <w:rPr>
-          <w:rFonts w:ascii="Courier New" w:hAnsi="Courier New" w:cs="Courier New"/>
-          <w:sz w:val="24"/>
-          <w:szCs w:val="24"/>
-        </w:rPr>
-        <w:tab/>
-      </w:r>
-      <w:r>
-        <w:rPr>
-          <w:rFonts w:ascii="Courier New" w:hAnsi="Courier New" w:cs="Courier New"/>
-          <w:sz w:val="24"/>
-          <w:szCs w:val="24"/>
-        </w:rPr>
-        <w:tab/>
-      </w:r>
-      <w:r>
-        <w:rPr>
-          <w:rFonts w:ascii="Courier New" w:hAnsi="Courier New" w:cs="Courier New"/>
-          <w:sz w:val="24"/>
-          <w:szCs w:val="24"/>
-        </w:rPr>
-        <w:tab/>
-      </w:r>
-      <w:r>
-        <w:rPr>
-          <w:rFonts w:ascii="Courier New" w:hAnsi="Courier New" w:cs="Courier New"/>
-          <w:sz w:val="24"/>
-          <w:szCs w:val="24"/>
-        </w:rPr>
-        <w:tab/>
-      </w:r>
-      <w:r>
-        <w:rPr>
-          <w:rFonts w:ascii="Courier New" w:hAnsi="Courier New" w:cs="Courier New"/>
-          <w:sz w:val="24"/>
-          <w:szCs w:val="24"/>
-        </w:rPr>
-        <w:tab/>
-      </w:r>
-      <w:r>
-        <w:rPr>
-          <w:rFonts w:ascii="Courier New" w:hAnsi="Courier New" w:cs="Courier New"/>
-          <w:sz w:val="24"/>
-          <w:szCs w:val="24"/>
-        </w:rPr>
-        <w:tab/>
-      </w:r>
-    </w:p>
-    <w:p>
-      <w:pPr>
-        <w:rPr>
-          <w:rFonts w:ascii="Courier New" w:hAnsi="Courier New" w:cs="Courier New"/>
-          <w:sz w:val="24"/>
-          <w:szCs w:val="24"/>
-        </w:rPr>
-      </w:pPr>
-      <w:proofErr w:type="spellStart"/>
-      <w:proofErr w:type="gramStart"/>
-      <w:r>
-        <w:rPr>
-          <w:rFonts w:ascii="Courier New" w:hAnsi="Courier New" w:cs="Courier New"/>
-          <w:sz w:val="24"/>
-          <w:szCs w:val="24"/>
-        </w:rPr>
-        <w:t>int</w:t>
-      </w:r>
-      <w:proofErr w:type="spellEnd"/>
-      <w:proofErr w:type="gramEnd"/>
-      <w:r>
-        <w:rPr>
-          <w:rFonts w:ascii="Courier New" w:hAnsi="Courier New" w:cs="Courier New"/>
-          <w:sz w:val="24"/>
-          <w:szCs w:val="24"/>
-        </w:rPr>
-        <w:t xml:space="preserve"> </w:t>
-      </w:r>
-      <w:proofErr w:type="spellStart"/>
-      <w:r>
-        <w:rPr>
-          <w:rFonts w:ascii="Courier New" w:hAnsi="Courier New" w:cs="Courier New"/>
-          <w:sz w:val="24"/>
-          <w:szCs w:val="24"/>
-        </w:rPr>
-        <w:t>durationSec</w:t>
-      </w:r>
-      <w:proofErr w:type="spellEnd"/>
-      <w:r>
-        <w:rPr>
-          <w:rFonts w:ascii="Courier New" w:hAnsi="Courier New" w:cs="Courier New"/>
-          <w:sz w:val="24"/>
-          <w:szCs w:val="24"/>
-        </w:rPr>
-        <w:t>;</w:t>
-      </w:r>
-      <w:r>
-        <w:rPr>
-          <w:rFonts w:ascii="Courier New" w:hAnsi="Courier New" w:cs="Courier New"/>
-          <w:sz w:val="24"/>
-          <w:szCs w:val="24"/>
-        </w:rPr>
-        <w:tab/>
-      </w:r>
-      <w:r>
-        <w:rPr>
-          <w:rFonts w:ascii="Courier New" w:hAnsi="Courier New" w:cs="Courier New"/>
-          <w:sz w:val="24"/>
-          <w:szCs w:val="24"/>
-        </w:rPr>
-        <w:tab/>
-      </w:r>
-      <w:r>
-        <w:rPr>
-          <w:rFonts w:ascii="Courier New" w:hAnsi="Courier New" w:cs="Courier New"/>
-          <w:sz w:val="24"/>
-          <w:szCs w:val="24"/>
-        </w:rPr>
-        <w:tab/>
-      </w:r>
-      <w:r>
-        <w:rPr>
-          <w:rFonts w:ascii="Courier New" w:hAnsi="Courier New" w:cs="Courier New"/>
-          <w:sz w:val="24"/>
-          <w:szCs w:val="24"/>
-        </w:rPr>
-        <w:tab/>
-      </w:r>
-      <w:r>
-        <w:rPr>
-          <w:rFonts w:ascii="Courier New" w:hAnsi="Courier New" w:cs="Courier New"/>
-          <w:sz w:val="24"/>
-          <w:szCs w:val="24"/>
-        </w:rPr>
-        <w:tab/>
-      </w:r>
-      <w:r>
-        <w:rPr>
-          <w:rFonts w:ascii="Courier New" w:hAnsi="Courier New" w:cs="Courier New"/>
-          <w:sz w:val="24"/>
-          <w:szCs w:val="24"/>
-        </w:rPr>
-        <w:tab/>
-      </w:r>
-      <w:r>
-        <w:rPr>
-          <w:rFonts w:ascii="Courier New" w:hAnsi="Courier New" w:cs="Courier New"/>
-          <w:sz w:val="24"/>
-          <w:szCs w:val="24"/>
-        </w:rPr>
-        <w:tab/>
-      </w:r>
-    </w:p>
-    <w:p>
-      <w:pPr>
-        <w:rPr>
-          <w:rFonts w:ascii="Courier New" w:hAnsi="Courier New" w:cs="Courier New"/>
-          <w:sz w:val="24"/>
-          <w:szCs w:val="24"/>
-        </w:rPr>
-      </w:pPr>
-      <w:proofErr w:type="spellStart"/>
-      <w:proofErr w:type="gramStart"/>
-      <w:r>
-        <w:rPr>
-          <w:rFonts w:ascii="Courier New" w:hAnsi="Courier New" w:cs="Courier New"/>
-          <w:sz w:val="24"/>
-          <w:szCs w:val="24"/>
-        </w:rPr>
-        <w:t>int</w:t>
-      </w:r>
-      <w:proofErr w:type="spellEnd"/>
-      <w:proofErr w:type="gramEnd"/>
-      <w:r>
-        <w:rPr>
-          <w:rFonts w:ascii="Courier New" w:hAnsi="Courier New" w:cs="Courier New"/>
-          <w:sz w:val="24"/>
-          <w:szCs w:val="24"/>
-        </w:rPr>
-        <w:t xml:space="preserve"> </w:t>
-      </w:r>
-      <w:proofErr w:type="spellStart"/>
-      <w:r>
-        <w:rPr>
-          <w:rFonts w:ascii="Courier New" w:hAnsi="Courier New" w:cs="Courier New"/>
-          <w:sz w:val="24"/>
-          <w:szCs w:val="24"/>
-        </w:rPr>
-        <w:t>durationHr</w:t>
-      </w:r>
-      <w:proofErr w:type="spellEnd"/>
-      <w:r>
-        <w:rPr>
-          <w:rFonts w:ascii="Courier New" w:hAnsi="Courier New" w:cs="Courier New"/>
-          <w:sz w:val="24"/>
-          <w:szCs w:val="24"/>
-        </w:rPr>
-        <w:t>;</w:t>
-      </w:r>
-      <w:r>
-        <w:rPr>
-          <w:rFonts w:ascii="Courier New" w:hAnsi="Courier New" w:cs="Courier New"/>
-          <w:sz w:val="24"/>
-          <w:szCs w:val="24"/>
-        </w:rPr>
-        <w:tab/>
-      </w:r>
-      <w:r>
-        <w:rPr>
-          <w:rFonts w:ascii="Courier New" w:hAnsi="Courier New" w:cs="Courier New"/>
-          <w:sz w:val="24"/>
-          <w:szCs w:val="24"/>
-        </w:rPr>
-        <w:tab/>
-      </w:r>
-      <w:r>
-        <w:rPr>
-          <w:rFonts w:ascii="Courier New" w:hAnsi="Courier New" w:cs="Courier New"/>
-          <w:sz w:val="24"/>
-          <w:szCs w:val="24"/>
-        </w:rPr>
-        <w:tab/>
-      </w:r>
-      <w:r>
-        <w:rPr>
-          <w:rFonts w:ascii="Courier New" w:hAnsi="Courier New" w:cs="Courier New"/>
-          <w:sz w:val="24"/>
-          <w:szCs w:val="24"/>
-        </w:rPr>
-        <w:tab/>
-      </w:r>
-      <w:r>
-        <w:rPr>
-          <w:rFonts w:ascii="Courier New" w:hAnsi="Courier New" w:cs="Courier New"/>
-          <w:sz w:val="24"/>
-          <w:szCs w:val="24"/>
-        </w:rPr>
-        <w:tab/>
-      </w:r>
-      <w:r>
-        <w:rPr>
-          <w:rFonts w:ascii="Courier New" w:hAnsi="Courier New" w:cs="Courier New"/>
-          <w:sz w:val="24"/>
-          <w:szCs w:val="24"/>
-        </w:rPr>
-        <w:tab/>
-      </w:r>
-      <w:r>
-        <w:rPr>
-          <w:rFonts w:ascii="Courier New" w:hAnsi="Courier New" w:cs="Courier New"/>
-          <w:sz w:val="24"/>
-          <w:szCs w:val="24"/>
-        </w:rPr>
-        <w:tab/>
-      </w:r>
-      <w:r>
-        <w:rPr>
-          <w:rFonts w:ascii="Courier New" w:hAnsi="Courier New" w:cs="Courier New"/>
-          <w:sz w:val="24"/>
-          <w:szCs w:val="24"/>
-        </w:rPr>
-        <w:tab/>
-      </w:r>
-    </w:p>
-    <w:p>
-      <w:pPr>
-        <w:rPr>
-          <w:rFonts w:ascii="Courier New" w:hAnsi="Courier New" w:cs="Courier New"/>
-          <w:sz w:val="24"/>
-          <w:szCs w:val="24"/>
-        </w:rPr>
-      </w:pPr>
-      <w:proofErr w:type="gramStart"/>
-      <w:r>
-        <w:rPr>
-          <w:rFonts w:ascii="Courier New" w:hAnsi="Courier New" w:cs="Courier New"/>
-          <w:sz w:val="24"/>
-          <w:szCs w:val="24"/>
-        </w:rPr>
-        <w:t>double</w:t>
-      </w:r>
-      <w:proofErr w:type="gramEnd"/>
-      <w:r>
-        <w:rPr>
-          <w:rFonts w:ascii="Courier New" w:hAnsi="Courier New" w:cs="Courier New"/>
-          <w:sz w:val="24"/>
-          <w:szCs w:val="24"/>
-        </w:rPr>
-        <w:t xml:space="preserve"> rate = 0.5;</w:t>
-      </w:r>
-      <w:r>
-        <w:rPr>
-          <w:rFonts w:ascii="Courier New" w:hAnsi="Courier New" w:cs="Courier New"/>
-          <w:sz w:val="24"/>
-          <w:szCs w:val="24"/>
-        </w:rPr>
-        <w:tab/>
-      </w:r>
-      <w:r>
-        <w:rPr>
-          <w:rFonts w:ascii="Courier New" w:hAnsi="Courier New" w:cs="Courier New"/>
-          <w:sz w:val="24"/>
-          <w:szCs w:val="24"/>
-        </w:rPr>
-        <w:tab/>
-      </w:r>
-      <w:r>
-        <w:rPr>
-          <w:rFonts w:ascii="Courier New" w:hAnsi="Courier New" w:cs="Courier New"/>
-          <w:sz w:val="24"/>
-          <w:szCs w:val="24"/>
-        </w:rPr>
-        <w:tab/>
-      </w:r>
-      <w:r>
-        <w:rPr>
-          <w:rFonts w:ascii="Courier New" w:hAnsi="Courier New" w:cs="Courier New"/>
-          <w:sz w:val="24"/>
-          <w:szCs w:val="24"/>
-        </w:rPr>
-        <w:tab/>
-      </w:r>
-      <w:r>
-        <w:rPr>
-          <w:rFonts w:ascii="Courier New" w:hAnsi="Courier New" w:cs="Courier New"/>
-          <w:sz w:val="24"/>
-          <w:szCs w:val="24"/>
-        </w:rPr>
-        <w:tab/>
-      </w:r>
-      <w:r>
-        <w:rPr>
-          <w:rFonts w:ascii="Courier New" w:hAnsi="Courier New" w:cs="Courier New"/>
-          <w:sz w:val="24"/>
-          <w:szCs w:val="24"/>
-        </w:rPr>
-        <w:tab/>
-      </w:r>
-      <w:r>
-        <w:rPr>
-          <w:rFonts w:ascii="Courier New" w:hAnsi="Courier New" w:cs="Courier New"/>
-          <w:sz w:val="24"/>
-          <w:szCs w:val="24"/>
-        </w:rPr>
-        <w:tab/>
-      </w:r>
-    </w:p>
-    <w:p>
-      <w:pPr>
-        <w:rPr>
-          <w:rFonts w:ascii="Courier New" w:hAnsi="Courier New" w:cs="Courier New"/>
-          <w:sz w:val="24"/>
-          <w:szCs w:val="24"/>
-        </w:rPr>
-      </w:pPr>
-      <w:proofErr w:type="gramStart"/>
-      <w:r>
-        <w:rPr>
-          <w:rFonts w:ascii="Courier New" w:hAnsi="Courier New" w:cs="Courier New"/>
-          <w:sz w:val="24"/>
-          <w:szCs w:val="24"/>
-        </w:rPr>
-        <w:t>double</w:t>
-      </w:r>
-      <w:proofErr w:type="gramEnd"/>
-      <w:r>
-        <w:rPr>
-          <w:rFonts w:ascii="Courier New" w:hAnsi="Courier New" w:cs="Courier New"/>
-          <w:sz w:val="24"/>
-          <w:szCs w:val="24"/>
-        </w:rPr>
-        <w:t xml:space="preserve"> charge;</w:t>
-      </w:r>
-      <w:r>
-        <w:rPr>
-          <w:rFonts w:ascii="Courier New" w:hAnsi="Courier New" w:cs="Courier New"/>
-          <w:sz w:val="24"/>
-          <w:szCs w:val="24"/>
-        </w:rPr>
-        <w:tab/>
-      </w:r>
-      <w:r>
-        <w:rPr>
-          <w:rFonts w:ascii="Courier New" w:hAnsi="Courier New" w:cs="Courier New"/>
-          <w:sz w:val="24"/>
-          <w:szCs w:val="24"/>
-        </w:rPr>
-        <w:tab/>
-      </w:r>
-      <w:r>
-        <w:rPr>
-          <w:rFonts w:ascii="Courier New" w:hAnsi="Courier New" w:cs="Courier New"/>
-          <w:sz w:val="24"/>
-          <w:szCs w:val="24"/>
-        </w:rPr>
-        <w:tab/>
-      </w:r>
-      <w:r>
-        <w:rPr>
-          <w:rFonts w:ascii="Courier New" w:hAnsi="Courier New" w:cs="Courier New"/>
-          <w:sz w:val="24"/>
-          <w:szCs w:val="24"/>
-        </w:rPr>
-        <w:tab/>
-      </w:r>
-      <w:r>
-        <w:rPr>
-          <w:rFonts w:ascii="Courier New" w:hAnsi="Courier New" w:cs="Courier New"/>
-          <w:sz w:val="24"/>
-          <w:szCs w:val="24"/>
-        </w:rPr>
-        <w:tab/>
-      </w:r>
-      <w:r>
-        <w:rPr>
-          <w:rFonts w:ascii="Courier New" w:hAnsi="Courier New" w:cs="Courier New"/>
-          <w:sz w:val="24"/>
-          <w:szCs w:val="24"/>
-        </w:rPr>
-        <w:tab/>
-      </w:r>
-      <w:r>
-        <w:rPr>
-          <w:rFonts w:ascii="Courier New" w:hAnsi="Courier New" w:cs="Courier New"/>
-          <w:sz w:val="24"/>
-          <w:szCs w:val="24"/>
-        </w:rPr>
-        <w:tab/>
-      </w:r>
-      <w:r>
-        <w:rPr>
-          <w:rFonts w:ascii="Courier New" w:hAnsi="Courier New" w:cs="Courier New"/>
-          <w:sz w:val="24"/>
-          <w:szCs w:val="24"/>
-        </w:rPr>
-        <w:tab/>
-      </w:r>
-    </w:p>
-    <w:p>
-      <w:pPr>
-        <w:rPr>
-          <w:rFonts w:ascii="Courier New" w:hAnsi="Courier New" w:cs="Courier New"/>
-          <w:sz w:val="24"/>
-          <w:szCs w:val="24"/>
-        </w:rPr>
-      </w:pPr>
-    </w:p>
-    <w:p>
-      <w:pPr>
-        <w:rPr>
-          <w:rFonts w:ascii="Courier New" w:hAnsi="Courier New" w:cs="Courier New"/>
-          <w:sz w:val="24"/>
-          <w:szCs w:val="24"/>
-        </w:rPr>
-      </w:pPr>
-      <w:proofErr w:type="gramStart"/>
-      <w:r>
-        <w:rPr>
-          <w:rFonts w:ascii="Courier New" w:hAnsi="Courier New" w:cs="Courier New"/>
-          <w:sz w:val="24"/>
-          <w:szCs w:val="24"/>
-        </w:rPr>
-        <w:t>void</w:t>
-      </w:r>
-      <w:proofErr w:type="gramEnd"/>
-      <w:r>
-        <w:rPr>
-          <w:rFonts w:ascii="Courier New" w:hAnsi="Courier New" w:cs="Courier New"/>
-          <w:sz w:val="24"/>
-          <w:szCs w:val="24"/>
-        </w:rPr>
-        <w:t xml:space="preserve"> out()</w:t>
+      <w:r>
+        <w:rPr>
+          <w:rFonts w:ascii="Courier New" w:hAnsi="Courier New" w:cs="Courier New"/>
+          <w:sz w:val="24"/>
+          <w:szCs w:val="24"/>
+        </w:rPr>
+        <w:t>using namespace std;</w:t>
+      </w:r>
+    </w:p>
+    <w:p>
+      <w:pPr>
+        <w:rPr>
+          <w:rFonts w:ascii="Courier New" w:hAnsi="Courier New" w:cs="Courier New"/>
+          <w:sz w:val="24"/>
+          <w:szCs w:val="24"/>
+        </w:rPr>
+      </w:pPr>
+    </w:p>
+    <w:p>
+      <w:pPr>
+        <w:rPr>
+          <w:rFonts w:ascii="Courier New" w:hAnsi="Courier New" w:cs="Courier New"/>
+          <w:sz w:val="24"/>
+          <w:szCs w:val="24"/>
+        </w:rPr>
+      </w:pPr>
+      <w:r>
+        <w:rPr>
+          <w:rFonts w:ascii="Courier New" w:hAnsi="Courier New" w:cs="Courier New"/>
+          <w:sz w:val="24"/>
+          <w:szCs w:val="24"/>
+        </w:rPr>
+        <w:t>string time2;</w:t>
+      </w:r>
+    </w:p>
+    <w:p>
+      <w:pPr>
+        <w:rPr>
+          <w:rFonts w:ascii="Courier New" w:hAnsi="Courier New" w:cs="Courier New"/>
+          <w:sz w:val="24"/>
+          <w:szCs w:val="24"/>
+        </w:rPr>
+      </w:pPr>
+      <w:r>
+        <w:rPr>
+          <w:rFonts w:ascii="Courier New" w:hAnsi="Courier New" w:cs="Courier New"/>
+          <w:sz w:val="24"/>
+          <w:szCs w:val="24"/>
+        </w:rPr>
+        <w:t>int durationMin;</w:t>
+      </w:r>
+      <w:r>
+        <w:rPr>
+          <w:rFonts w:ascii="Courier New" w:hAnsi="Courier New" w:cs="Courier New"/>
+          <w:sz w:val="24"/>
+          <w:szCs w:val="24"/>
+        </w:rPr>
+        <w:tab/>
+      </w:r>
+      <w:r>
+        <w:rPr>
+          <w:rFonts w:ascii="Courier New" w:hAnsi="Courier New" w:cs="Courier New"/>
+          <w:sz w:val="24"/>
+          <w:szCs w:val="24"/>
+        </w:rPr>
+        <w:tab/>
+      </w:r>
+      <w:r>
+        <w:rPr>
+          <w:rFonts w:ascii="Courier New" w:hAnsi="Courier New" w:cs="Courier New"/>
+          <w:sz w:val="24"/>
+          <w:szCs w:val="24"/>
+        </w:rPr>
+        <w:tab/>
+      </w:r>
+      <w:r>
+        <w:rPr>
+          <w:rFonts w:ascii="Courier New" w:hAnsi="Courier New" w:cs="Courier New"/>
+          <w:sz w:val="24"/>
+          <w:szCs w:val="24"/>
+        </w:rPr>
+        <w:tab/>
+      </w:r>
+      <w:r>
+        <w:rPr>
+          <w:rFonts w:ascii="Courier New" w:hAnsi="Courier New" w:cs="Courier New"/>
+          <w:sz w:val="24"/>
+          <w:szCs w:val="24"/>
+        </w:rPr>
+        <w:tab/>
+      </w:r>
+      <w:r>
+        <w:rPr>
+          <w:rFonts w:ascii="Courier New" w:hAnsi="Courier New" w:cs="Courier New"/>
+          <w:sz w:val="24"/>
+          <w:szCs w:val="24"/>
+        </w:rPr>
+        <w:tab/>
+      </w:r>
+      <w:r>
+        <w:rPr>
+          <w:rFonts w:ascii="Courier New" w:hAnsi="Courier New" w:cs="Courier New"/>
+          <w:sz w:val="24"/>
+          <w:szCs w:val="24"/>
+        </w:rPr>
+        <w:tab/>
+      </w:r>
+    </w:p>
+    <w:p>
+      <w:pPr>
+        <w:rPr>
+          <w:rFonts w:ascii="Courier New" w:hAnsi="Courier New" w:cs="Courier New"/>
+          <w:sz w:val="24"/>
+          <w:szCs w:val="24"/>
+        </w:rPr>
+      </w:pPr>
+      <w:r>
+        <w:rPr>
+          <w:rFonts w:ascii="Courier New" w:hAnsi="Courier New" w:cs="Courier New"/>
+          <w:sz w:val="24"/>
+          <w:szCs w:val="24"/>
+        </w:rPr>
+        <w:t>int durationSec;</w:t>
+      </w:r>
+      <w:r>
+        <w:rPr>
+          <w:rFonts w:ascii="Courier New" w:hAnsi="Courier New" w:cs="Courier New"/>
+          <w:sz w:val="24"/>
+          <w:szCs w:val="24"/>
+        </w:rPr>
+        <w:tab/>
+      </w:r>
+      <w:r>
+        <w:rPr>
+          <w:rFonts w:ascii="Courier New" w:hAnsi="Courier New" w:cs="Courier New"/>
+          <w:sz w:val="24"/>
+          <w:szCs w:val="24"/>
+        </w:rPr>
+        <w:tab/>
+      </w:r>
+      <w:r>
+        <w:rPr>
+          <w:rFonts w:ascii="Courier New" w:hAnsi="Courier New" w:cs="Courier New"/>
+          <w:sz w:val="24"/>
+          <w:szCs w:val="24"/>
+        </w:rPr>
+        <w:tab/>
+      </w:r>
+      <w:r>
+        <w:rPr>
+          <w:rFonts w:ascii="Courier New" w:hAnsi="Courier New" w:cs="Courier New"/>
+          <w:sz w:val="24"/>
+          <w:szCs w:val="24"/>
+        </w:rPr>
+        <w:tab/>
+      </w:r>
+      <w:r>
+        <w:rPr>
+          <w:rFonts w:ascii="Courier New" w:hAnsi="Courier New" w:cs="Courier New"/>
+          <w:sz w:val="24"/>
+          <w:szCs w:val="24"/>
+        </w:rPr>
+        <w:tab/>
+      </w:r>
+      <w:r>
+        <w:rPr>
+          <w:rFonts w:ascii="Courier New" w:hAnsi="Courier New" w:cs="Courier New"/>
+          <w:sz w:val="24"/>
+          <w:szCs w:val="24"/>
+        </w:rPr>
+        <w:tab/>
+      </w:r>
+      <w:r>
+        <w:rPr>
+          <w:rFonts w:ascii="Courier New" w:hAnsi="Courier New" w:cs="Courier New"/>
+          <w:sz w:val="24"/>
+          <w:szCs w:val="24"/>
+        </w:rPr>
+        <w:tab/>
+      </w:r>
+    </w:p>
+    <w:p>
+      <w:pPr>
+        <w:rPr>
+          <w:rFonts w:ascii="Courier New" w:hAnsi="Courier New" w:cs="Courier New"/>
+          <w:sz w:val="24"/>
+          <w:szCs w:val="24"/>
+        </w:rPr>
+      </w:pPr>
+      <w:r>
+        <w:rPr>
+          <w:rFonts w:ascii="Courier New" w:hAnsi="Courier New" w:cs="Courier New"/>
+          <w:sz w:val="24"/>
+          <w:szCs w:val="24"/>
+        </w:rPr>
+        <w:t>int durationHr;</w:t>
+      </w:r>
+      <w:r>
+        <w:rPr>
+          <w:rFonts w:ascii="Courier New" w:hAnsi="Courier New" w:cs="Courier New"/>
+          <w:sz w:val="24"/>
+          <w:szCs w:val="24"/>
+        </w:rPr>
+        <w:tab/>
+      </w:r>
+      <w:r>
+        <w:rPr>
+          <w:rFonts w:ascii="Courier New" w:hAnsi="Courier New" w:cs="Courier New"/>
+          <w:sz w:val="24"/>
+          <w:szCs w:val="24"/>
+        </w:rPr>
+        <w:tab/>
+      </w:r>
+      <w:r>
+        <w:rPr>
+          <w:rFonts w:ascii="Courier New" w:hAnsi="Courier New" w:cs="Courier New"/>
+          <w:sz w:val="24"/>
+          <w:szCs w:val="24"/>
+        </w:rPr>
+        <w:tab/>
+      </w:r>
+      <w:r>
+        <w:rPr>
+          <w:rFonts w:ascii="Courier New" w:hAnsi="Courier New" w:cs="Courier New"/>
+          <w:sz w:val="24"/>
+          <w:szCs w:val="24"/>
+        </w:rPr>
+        <w:tab/>
+      </w:r>
+      <w:r>
+        <w:rPr>
+          <w:rFonts w:ascii="Courier New" w:hAnsi="Courier New" w:cs="Courier New"/>
+          <w:sz w:val="24"/>
+          <w:szCs w:val="24"/>
+        </w:rPr>
+        <w:tab/>
+      </w:r>
+      <w:r>
+        <w:rPr>
+          <w:rFonts w:ascii="Courier New" w:hAnsi="Courier New" w:cs="Courier New"/>
+          <w:sz w:val="24"/>
+          <w:szCs w:val="24"/>
+        </w:rPr>
+        <w:tab/>
+      </w:r>
+      <w:r>
+        <w:rPr>
+          <w:rFonts w:ascii="Courier New" w:hAnsi="Courier New" w:cs="Courier New"/>
+          <w:sz w:val="24"/>
+          <w:szCs w:val="24"/>
+        </w:rPr>
+        <w:tab/>
+      </w:r>
+      <w:r>
+        <w:rPr>
+          <w:rFonts w:ascii="Courier New" w:hAnsi="Courier New" w:cs="Courier New"/>
+          <w:sz w:val="24"/>
+          <w:szCs w:val="24"/>
+        </w:rPr>
+        <w:tab/>
+      </w:r>
+    </w:p>
+    <w:p>
+      <w:pPr>
+        <w:rPr>
+          <w:rFonts w:ascii="Courier New" w:hAnsi="Courier New" w:cs="Courier New"/>
+          <w:sz w:val="24"/>
+          <w:szCs w:val="24"/>
+        </w:rPr>
+      </w:pPr>
+      <w:r>
+        <w:rPr>
+          <w:rFonts w:ascii="Courier New" w:hAnsi="Courier New" w:cs="Courier New"/>
+          <w:sz w:val="24"/>
+          <w:szCs w:val="24"/>
+        </w:rPr>
+        <w:t>double rate = 0.5;</w:t>
+      </w:r>
+      <w:r>
+        <w:rPr>
+          <w:rFonts w:ascii="Courier New" w:hAnsi="Courier New" w:cs="Courier New"/>
+          <w:sz w:val="24"/>
+          <w:szCs w:val="24"/>
+        </w:rPr>
+        <w:tab/>
+      </w:r>
+      <w:r>
+        <w:rPr>
+          <w:rFonts w:ascii="Courier New" w:hAnsi="Courier New" w:cs="Courier New"/>
+          <w:sz w:val="24"/>
+          <w:szCs w:val="24"/>
+        </w:rPr>
+        <w:tab/>
+      </w:r>
+      <w:r>
+        <w:rPr>
+          <w:rFonts w:ascii="Courier New" w:hAnsi="Courier New" w:cs="Courier New"/>
+          <w:sz w:val="24"/>
+          <w:szCs w:val="24"/>
+        </w:rPr>
+        <w:tab/>
+      </w:r>
+      <w:r>
+        <w:rPr>
+          <w:rFonts w:ascii="Courier New" w:hAnsi="Courier New" w:cs="Courier New"/>
+          <w:sz w:val="24"/>
+          <w:szCs w:val="24"/>
+        </w:rPr>
+        <w:tab/>
+      </w:r>
+      <w:r>
+        <w:rPr>
+          <w:rFonts w:ascii="Courier New" w:hAnsi="Courier New" w:cs="Courier New"/>
+          <w:sz w:val="24"/>
+          <w:szCs w:val="24"/>
+        </w:rPr>
+        <w:tab/>
+      </w:r>
+      <w:r>
+        <w:rPr>
+          <w:rFonts w:ascii="Courier New" w:hAnsi="Courier New" w:cs="Courier New"/>
+          <w:sz w:val="24"/>
+          <w:szCs w:val="24"/>
+        </w:rPr>
+        <w:tab/>
+      </w:r>
+      <w:r>
+        <w:rPr>
+          <w:rFonts w:ascii="Courier New" w:hAnsi="Courier New" w:cs="Courier New"/>
+          <w:sz w:val="24"/>
+          <w:szCs w:val="24"/>
+        </w:rPr>
+        <w:tab/>
+      </w:r>
+    </w:p>
+    <w:p>
+      <w:pPr>
+        <w:rPr>
+          <w:rFonts w:ascii="Courier New" w:hAnsi="Courier New" w:cs="Courier New"/>
+          <w:sz w:val="24"/>
+          <w:szCs w:val="24"/>
+        </w:rPr>
+      </w:pPr>
+      <w:r>
+        <w:rPr>
+          <w:rFonts w:ascii="Courier New" w:hAnsi="Courier New" w:cs="Courier New"/>
+          <w:sz w:val="24"/>
+          <w:szCs w:val="24"/>
+        </w:rPr>
+        <w:t>double charge;</w:t>
+      </w:r>
+      <w:r>
+        <w:rPr>
+          <w:rFonts w:ascii="Courier New" w:hAnsi="Courier New" w:cs="Courier New"/>
+          <w:sz w:val="24"/>
+          <w:szCs w:val="24"/>
+        </w:rPr>
+        <w:tab/>
+      </w:r>
+      <w:r>
+        <w:rPr>
+          <w:rFonts w:ascii="Courier New" w:hAnsi="Courier New" w:cs="Courier New"/>
+          <w:sz w:val="24"/>
+          <w:szCs w:val="24"/>
+        </w:rPr>
+        <w:tab/>
+      </w:r>
+      <w:r>
+        <w:rPr>
+          <w:rFonts w:ascii="Courier New" w:hAnsi="Courier New" w:cs="Courier New"/>
+          <w:sz w:val="24"/>
+          <w:szCs w:val="24"/>
+        </w:rPr>
+        <w:tab/>
+      </w:r>
+      <w:r>
+        <w:rPr>
+          <w:rFonts w:ascii="Courier New" w:hAnsi="Courier New" w:cs="Courier New"/>
+          <w:sz w:val="24"/>
+          <w:szCs w:val="24"/>
+        </w:rPr>
+        <w:tab/>
+      </w:r>
+      <w:r>
+        <w:rPr>
+          <w:rFonts w:ascii="Courier New" w:hAnsi="Courier New" w:cs="Courier New"/>
+          <w:sz w:val="24"/>
+          <w:szCs w:val="24"/>
+        </w:rPr>
+        <w:tab/>
+      </w:r>
+      <w:r>
+        <w:rPr>
+          <w:rFonts w:ascii="Courier New" w:hAnsi="Courier New" w:cs="Courier New"/>
+          <w:sz w:val="24"/>
+          <w:szCs w:val="24"/>
+        </w:rPr>
+        <w:tab/>
+      </w:r>
+      <w:r>
+        <w:rPr>
+          <w:rFonts w:ascii="Courier New" w:hAnsi="Courier New" w:cs="Courier New"/>
+          <w:sz w:val="24"/>
+          <w:szCs w:val="24"/>
+        </w:rPr>
+        <w:tab/>
+      </w:r>
+      <w:r>
+        <w:rPr>
+          <w:rFonts w:ascii="Courier New" w:hAnsi="Courier New" w:cs="Courier New"/>
+          <w:sz w:val="24"/>
+          <w:szCs w:val="24"/>
+        </w:rPr>
+        <w:tab/>
+      </w:r>
+    </w:p>
+    <w:p>
+      <w:pPr>
+        <w:rPr>
+          <w:rFonts w:ascii="Courier New" w:hAnsi="Courier New" w:cs="Courier New"/>
+          <w:sz w:val="24"/>
+          <w:szCs w:val="24"/>
+        </w:rPr>
+      </w:pPr>
+    </w:p>
+    <w:p>
+      <w:pPr>
+        <w:rPr>
+          <w:rFonts w:ascii="Courier New" w:hAnsi="Courier New" w:cs="Courier New"/>
+          <w:sz w:val="24"/>
+          <w:szCs w:val="24"/>
+        </w:rPr>
+      </w:pPr>
+      <w:r>
+        <w:rPr>
+          <w:rFonts w:ascii="Courier New" w:hAnsi="Courier New" w:cs="Courier New"/>
+          <w:sz w:val="24"/>
+          <w:szCs w:val="24"/>
+        </w:rPr>
+        <w:t>void out()</w:t>
       </w:r>
     </w:p>
     <w:p>
@@ -10558,442 +8808,167 @@
           <w:szCs w:val="24"/>
         </w:rPr>
         <w:tab/>
-      </w:r>
-      <w:proofErr w:type="spellStart"/>
-      <w:proofErr w:type="gramStart"/>
-      <w:r>
-        <w:rPr>
-          <w:rFonts w:ascii="Courier New" w:hAnsi="Courier New" w:cs="Courier New"/>
-          <w:sz w:val="24"/>
-          <w:szCs w:val="24"/>
-        </w:rPr>
-        <w:t>time_t</w:t>
-      </w:r>
-      <w:proofErr w:type="spellEnd"/>
-      <w:proofErr w:type="gramEnd"/>
-      <w:r>
-        <w:rPr>
-          <w:rFonts w:ascii="Courier New" w:hAnsi="Courier New" w:cs="Courier New"/>
-          <w:sz w:val="24"/>
-          <w:szCs w:val="24"/>
-        </w:rPr>
-        <w:t xml:space="preserve"> </w:t>
-      </w:r>
-      <w:proofErr w:type="spellStart"/>
-      <w:r>
-        <w:rPr>
-          <w:rFonts w:ascii="Courier New" w:hAnsi="Courier New" w:cs="Courier New"/>
-          <w:sz w:val="24"/>
-          <w:szCs w:val="24"/>
-        </w:rPr>
-        <w:t>rawtime</w:t>
-      </w:r>
-      <w:proofErr w:type="spellEnd"/>
-      <w:r>
-        <w:rPr>
-          <w:rFonts w:ascii="Courier New" w:hAnsi="Courier New" w:cs="Courier New"/>
-          <w:sz w:val="24"/>
-          <w:szCs w:val="24"/>
-        </w:rPr>
-        <w:t xml:space="preserve">; </w:t>
-      </w:r>
-    </w:p>
-    <w:p>
-      <w:pPr>
-        <w:rPr>
-          <w:rFonts w:ascii="Courier New" w:hAnsi="Courier New" w:cs="Courier New"/>
-          <w:sz w:val="24"/>
-          <w:szCs w:val="24"/>
-        </w:rPr>
-      </w:pPr>
-      <w:r>
-        <w:rPr>
-          <w:rFonts w:ascii="Courier New" w:hAnsi="Courier New" w:cs="Courier New"/>
-          <w:sz w:val="24"/>
-          <w:szCs w:val="24"/>
-        </w:rPr>
-        <w:tab/>
-      </w:r>
-      <w:proofErr w:type="spellStart"/>
-      <w:proofErr w:type="gramStart"/>
-      <w:r>
-        <w:rPr>
-          <w:rFonts w:ascii="Courier New" w:hAnsi="Courier New" w:cs="Courier New"/>
-          <w:sz w:val="24"/>
-          <w:szCs w:val="24"/>
-        </w:rPr>
-        <w:t>struct</w:t>
-      </w:r>
-      <w:proofErr w:type="spellEnd"/>
-      <w:proofErr w:type="gramEnd"/>
-      <w:r>
-        <w:rPr>
-          <w:rFonts w:ascii="Courier New" w:hAnsi="Courier New" w:cs="Courier New"/>
-          <w:sz w:val="24"/>
-          <w:szCs w:val="24"/>
-        </w:rPr>
-        <w:t xml:space="preserve"> tm *</w:t>
-      </w:r>
-      <w:proofErr w:type="spellStart"/>
-      <w:r>
-        <w:rPr>
-          <w:rFonts w:ascii="Courier New" w:hAnsi="Courier New" w:cs="Courier New"/>
-          <w:sz w:val="24"/>
-          <w:szCs w:val="24"/>
-        </w:rPr>
-        <w:t>timeinfo</w:t>
-      </w:r>
-      <w:proofErr w:type="spellEnd"/>
-      <w:r>
-        <w:rPr>
-          <w:rFonts w:ascii="Courier New" w:hAnsi="Courier New" w:cs="Courier New"/>
-          <w:sz w:val="24"/>
-          <w:szCs w:val="24"/>
-        </w:rPr>
-        <w:t>;</w:t>
-      </w:r>
-    </w:p>
-    <w:p>
-      <w:pPr>
-        <w:rPr>
-          <w:rFonts w:ascii="Courier New" w:hAnsi="Courier New" w:cs="Courier New"/>
-          <w:sz w:val="24"/>
-          <w:szCs w:val="24"/>
-        </w:rPr>
-      </w:pPr>
-      <w:r>
-        <w:rPr>
-          <w:rFonts w:ascii="Courier New" w:hAnsi="Courier New" w:cs="Courier New"/>
-          <w:sz w:val="24"/>
-          <w:szCs w:val="24"/>
-        </w:rPr>
-        <w:tab/>
-      </w:r>
-    </w:p>
-    <w:p>
-      <w:pPr>
-        <w:rPr>
-          <w:rFonts w:ascii="Courier New" w:hAnsi="Courier New" w:cs="Courier New"/>
-          <w:sz w:val="24"/>
-          <w:szCs w:val="24"/>
-        </w:rPr>
-      </w:pPr>
-      <w:r>
-        <w:rPr>
-          <w:rFonts w:ascii="Courier New" w:hAnsi="Courier New" w:cs="Courier New"/>
-          <w:sz w:val="24"/>
-          <w:szCs w:val="24"/>
-        </w:rPr>
-        <w:tab/>
-      </w:r>
-      <w:proofErr w:type="spellStart"/>
-      <w:proofErr w:type="gramStart"/>
-      <w:r>
-        <w:rPr>
-          <w:rFonts w:ascii="Courier New" w:hAnsi="Courier New" w:cs="Courier New"/>
-          <w:sz w:val="24"/>
-          <w:szCs w:val="24"/>
-        </w:rPr>
-        <w:t>clock_t</w:t>
-      </w:r>
-      <w:proofErr w:type="spellEnd"/>
-      <w:proofErr w:type="gramEnd"/>
-      <w:r>
-        <w:rPr>
-          <w:rFonts w:ascii="Courier New" w:hAnsi="Courier New" w:cs="Courier New"/>
-          <w:sz w:val="24"/>
-          <w:szCs w:val="24"/>
-        </w:rPr>
-        <w:t xml:space="preserve"> stop;</w:t>
-      </w:r>
-    </w:p>
-    <w:p>
-      <w:pPr>
-        <w:rPr>
-          <w:rFonts w:ascii="Courier New" w:hAnsi="Courier New" w:cs="Courier New"/>
-          <w:sz w:val="24"/>
-          <w:szCs w:val="24"/>
-        </w:rPr>
-      </w:pPr>
-      <w:r>
-        <w:rPr>
-          <w:rFonts w:ascii="Courier New" w:hAnsi="Courier New" w:cs="Courier New"/>
-          <w:sz w:val="24"/>
-          <w:szCs w:val="24"/>
-        </w:rPr>
-        <w:tab/>
-      </w:r>
-    </w:p>
-    <w:p>
-      <w:pPr>
-        <w:rPr>
-          <w:rFonts w:ascii="Courier New" w:hAnsi="Courier New" w:cs="Courier New"/>
-          <w:sz w:val="24"/>
-          <w:szCs w:val="24"/>
-        </w:rPr>
-      </w:pPr>
-      <w:r>
-        <w:rPr>
-          <w:rFonts w:ascii="Courier New" w:hAnsi="Courier New" w:cs="Courier New"/>
-          <w:sz w:val="24"/>
-          <w:szCs w:val="24"/>
-        </w:rPr>
-        <w:tab/>
-      </w:r>
-      <w:proofErr w:type="gramStart"/>
-      <w:r>
-        <w:rPr>
-          <w:rFonts w:ascii="Courier New" w:hAnsi="Courier New" w:cs="Courier New"/>
-          <w:sz w:val="24"/>
-          <w:szCs w:val="24"/>
-        </w:rPr>
-        <w:t>time(</w:t>
-      </w:r>
-      <w:proofErr w:type="gramEnd"/>
-      <w:r>
-        <w:rPr>
-          <w:rFonts w:ascii="Courier New" w:hAnsi="Courier New" w:cs="Courier New"/>
-          <w:sz w:val="24"/>
-          <w:szCs w:val="24"/>
-        </w:rPr>
-        <w:t>&amp;</w:t>
-      </w:r>
-      <w:proofErr w:type="spellStart"/>
-      <w:r>
-        <w:rPr>
-          <w:rFonts w:ascii="Courier New" w:hAnsi="Courier New" w:cs="Courier New"/>
-          <w:sz w:val="24"/>
-          <w:szCs w:val="24"/>
-        </w:rPr>
-        <w:t>rawtime</w:t>
-      </w:r>
-      <w:proofErr w:type="spellEnd"/>
-      <w:r>
-        <w:rPr>
-          <w:rFonts w:ascii="Courier New" w:hAnsi="Courier New" w:cs="Courier New"/>
-          <w:sz w:val="24"/>
-          <w:szCs w:val="24"/>
-        </w:rPr>
-        <w:t>);</w:t>
-      </w:r>
-    </w:p>
-    <w:p>
-      <w:pPr>
-        <w:rPr>
-          <w:rFonts w:ascii="Courier New" w:hAnsi="Courier New" w:cs="Courier New"/>
-          <w:sz w:val="24"/>
-          <w:szCs w:val="24"/>
-        </w:rPr>
-      </w:pPr>
-      <w:r>
-        <w:rPr>
-          <w:rFonts w:ascii="Courier New" w:hAnsi="Courier New" w:cs="Courier New"/>
-          <w:sz w:val="24"/>
-          <w:szCs w:val="24"/>
-        </w:rPr>
-        <w:tab/>
-      </w:r>
-      <w:proofErr w:type="spellStart"/>
-      <w:proofErr w:type="gramStart"/>
-      <w:r>
-        <w:rPr>
-          <w:rFonts w:ascii="Courier New" w:hAnsi="Courier New" w:cs="Courier New"/>
-          <w:sz w:val="24"/>
-          <w:szCs w:val="24"/>
-        </w:rPr>
-        <w:t>timeinfo</w:t>
-      </w:r>
-      <w:proofErr w:type="spellEnd"/>
-      <w:proofErr w:type="gramEnd"/>
-      <w:r>
-        <w:rPr>
-          <w:rFonts w:ascii="Courier New" w:hAnsi="Courier New" w:cs="Courier New"/>
-          <w:sz w:val="24"/>
-          <w:szCs w:val="24"/>
-        </w:rPr>
-        <w:t xml:space="preserve"> = </w:t>
-      </w:r>
-      <w:proofErr w:type="spellStart"/>
-      <w:r>
-        <w:rPr>
-          <w:rFonts w:ascii="Courier New" w:hAnsi="Courier New" w:cs="Courier New"/>
-          <w:sz w:val="24"/>
-          <w:szCs w:val="24"/>
-        </w:rPr>
-        <w:t>localtime</w:t>
-      </w:r>
-      <w:proofErr w:type="spellEnd"/>
-      <w:r>
-        <w:rPr>
-          <w:rFonts w:ascii="Courier New" w:hAnsi="Courier New" w:cs="Courier New"/>
-          <w:sz w:val="24"/>
-          <w:szCs w:val="24"/>
-        </w:rPr>
-        <w:t>(&amp;</w:t>
-      </w:r>
-      <w:proofErr w:type="spellStart"/>
-      <w:r>
-        <w:rPr>
-          <w:rFonts w:ascii="Courier New" w:hAnsi="Courier New" w:cs="Courier New"/>
-          <w:sz w:val="24"/>
-          <w:szCs w:val="24"/>
-        </w:rPr>
-        <w:t>rawtime</w:t>
-      </w:r>
-      <w:proofErr w:type="spellEnd"/>
-      <w:r>
-        <w:rPr>
-          <w:rFonts w:ascii="Courier New" w:hAnsi="Courier New" w:cs="Courier New"/>
-          <w:sz w:val="24"/>
-          <w:szCs w:val="24"/>
-        </w:rPr>
-        <w:t>);</w:t>
-      </w:r>
-    </w:p>
-    <w:p>
-      <w:pPr>
-        <w:rPr>
-          <w:rFonts w:ascii="Courier New" w:hAnsi="Courier New" w:cs="Courier New"/>
-          <w:sz w:val="24"/>
-          <w:szCs w:val="24"/>
-        </w:rPr>
-      </w:pPr>
-      <w:r>
-        <w:rPr>
-          <w:rFonts w:ascii="Courier New" w:hAnsi="Courier New" w:cs="Courier New"/>
-          <w:sz w:val="24"/>
-          <w:szCs w:val="24"/>
-        </w:rPr>
-        <w:tab/>
-      </w:r>
-      <w:proofErr w:type="spellStart"/>
-      <w:proofErr w:type="gramStart"/>
-      <w:r>
-        <w:rPr>
-          <w:rFonts w:ascii="Courier New" w:hAnsi="Courier New" w:cs="Courier New"/>
-          <w:sz w:val="24"/>
-          <w:szCs w:val="24"/>
-        </w:rPr>
-        <w:t>cout</w:t>
-      </w:r>
-      <w:proofErr w:type="spellEnd"/>
-      <w:proofErr w:type="gramEnd"/>
-      <w:r>
-        <w:rPr>
-          <w:rFonts w:ascii="Courier New" w:hAnsi="Courier New" w:cs="Courier New"/>
-          <w:sz w:val="24"/>
-          <w:szCs w:val="24"/>
-        </w:rPr>
-        <w:t xml:space="preserve"> &lt;&lt; </w:t>
-      </w:r>
-      <w:proofErr w:type="spellStart"/>
-      <w:r>
-        <w:rPr>
-          <w:rFonts w:ascii="Courier New" w:hAnsi="Courier New" w:cs="Courier New"/>
-          <w:sz w:val="24"/>
-          <w:szCs w:val="24"/>
-        </w:rPr>
-        <w:t>endl</w:t>
-      </w:r>
-      <w:proofErr w:type="spellEnd"/>
-      <w:r>
-        <w:rPr>
-          <w:rFonts w:ascii="Courier New" w:hAnsi="Courier New" w:cs="Courier New"/>
-          <w:sz w:val="24"/>
-          <w:szCs w:val="24"/>
-        </w:rPr>
-        <w:t>;</w:t>
-      </w:r>
-    </w:p>
-    <w:p>
-      <w:pPr>
-        <w:rPr>
-          <w:rFonts w:ascii="Courier New" w:hAnsi="Courier New" w:cs="Courier New"/>
-          <w:sz w:val="24"/>
-          <w:szCs w:val="24"/>
-        </w:rPr>
-      </w:pPr>
-      <w:r>
-        <w:rPr>
-          <w:rFonts w:ascii="Courier New" w:hAnsi="Courier New" w:cs="Courier New"/>
-          <w:sz w:val="24"/>
-          <w:szCs w:val="24"/>
-        </w:rPr>
-        <w:tab/>
-        <w:t xml:space="preserve">time2 = </w:t>
-      </w:r>
-      <w:proofErr w:type="spellStart"/>
-      <w:proofErr w:type="gramStart"/>
-      <w:r>
-        <w:rPr>
-          <w:rFonts w:ascii="Courier New" w:hAnsi="Courier New" w:cs="Courier New"/>
-          <w:sz w:val="24"/>
-          <w:szCs w:val="24"/>
-        </w:rPr>
-        <w:t>asctime</w:t>
-      </w:r>
-      <w:proofErr w:type="spellEnd"/>
-      <w:r>
-        <w:rPr>
-          <w:rFonts w:ascii="Courier New" w:hAnsi="Courier New" w:cs="Courier New"/>
-          <w:sz w:val="24"/>
-          <w:szCs w:val="24"/>
-        </w:rPr>
-        <w:t>(</w:t>
-      </w:r>
-      <w:proofErr w:type="spellStart"/>
-      <w:proofErr w:type="gramEnd"/>
-      <w:r>
-        <w:rPr>
-          <w:rFonts w:ascii="Courier New" w:hAnsi="Courier New" w:cs="Courier New"/>
-          <w:sz w:val="24"/>
-          <w:szCs w:val="24"/>
-        </w:rPr>
-        <w:t>timeinfo</w:t>
-      </w:r>
-      <w:proofErr w:type="spellEnd"/>
-      <w:r>
-        <w:rPr>
-          <w:rFonts w:ascii="Courier New" w:hAnsi="Courier New" w:cs="Courier New"/>
-          <w:sz w:val="24"/>
-          <w:szCs w:val="24"/>
-        </w:rPr>
-        <w:t>);</w:t>
-      </w:r>
-    </w:p>
-    <w:p>
-      <w:pPr>
-        <w:rPr>
-          <w:rFonts w:ascii="Courier New" w:hAnsi="Courier New" w:cs="Courier New"/>
-          <w:sz w:val="24"/>
-          <w:szCs w:val="24"/>
-        </w:rPr>
-      </w:pPr>
-      <w:r>
-        <w:rPr>
-          <w:rFonts w:ascii="Courier New" w:hAnsi="Courier New" w:cs="Courier New"/>
-          <w:sz w:val="24"/>
-          <w:szCs w:val="24"/>
-        </w:rPr>
-        <w:tab/>
-      </w:r>
-      <w:proofErr w:type="gramStart"/>
-      <w:r>
-        <w:rPr>
-          <w:rFonts w:ascii="Courier New" w:hAnsi="Courier New" w:cs="Courier New"/>
-          <w:sz w:val="24"/>
-          <w:szCs w:val="24"/>
-        </w:rPr>
-        <w:t>stop</w:t>
-      </w:r>
-      <w:proofErr w:type="gramEnd"/>
-      <w:r>
-        <w:rPr>
-          <w:rFonts w:ascii="Courier New" w:hAnsi="Courier New" w:cs="Courier New"/>
-          <w:sz w:val="24"/>
-          <w:szCs w:val="24"/>
-        </w:rPr>
-        <w:t xml:space="preserve"> = clock();</w:t>
+        <w:t xml:space="preserve">time_t rawtime; </w:t>
+      </w:r>
+    </w:p>
+    <w:p>
+      <w:pPr>
+        <w:rPr>
+          <w:rFonts w:ascii="Courier New" w:hAnsi="Courier New" w:cs="Courier New"/>
+          <w:sz w:val="24"/>
+          <w:szCs w:val="24"/>
+        </w:rPr>
+      </w:pPr>
+      <w:r>
+        <w:rPr>
+          <w:rFonts w:ascii="Courier New" w:hAnsi="Courier New" w:cs="Courier New"/>
+          <w:sz w:val="24"/>
+          <w:szCs w:val="24"/>
+        </w:rPr>
+        <w:tab/>
+        <w:t>struct tm *timeinfo;</w:t>
+      </w:r>
+    </w:p>
+    <w:p>
+      <w:pPr>
+        <w:rPr>
+          <w:rFonts w:ascii="Courier New" w:hAnsi="Courier New" w:cs="Courier New"/>
+          <w:sz w:val="24"/>
+          <w:szCs w:val="24"/>
+        </w:rPr>
+      </w:pPr>
+      <w:r>
+        <w:rPr>
+          <w:rFonts w:ascii="Courier New" w:hAnsi="Courier New" w:cs="Courier New"/>
+          <w:sz w:val="24"/>
+          <w:szCs w:val="24"/>
+        </w:rPr>
+        <w:tab/>
+      </w:r>
+    </w:p>
+    <w:p>
+      <w:pPr>
+        <w:rPr>
+          <w:rFonts w:ascii="Courier New" w:hAnsi="Courier New" w:cs="Courier New"/>
+          <w:sz w:val="24"/>
+          <w:szCs w:val="24"/>
+        </w:rPr>
+      </w:pPr>
+      <w:r>
+        <w:rPr>
+          <w:rFonts w:ascii="Courier New" w:hAnsi="Courier New" w:cs="Courier New"/>
+          <w:sz w:val="24"/>
+          <w:szCs w:val="24"/>
+        </w:rPr>
+        <w:tab/>
+        <w:t>clock_t stop;</w:t>
+      </w:r>
+    </w:p>
+    <w:p>
+      <w:pPr>
+        <w:rPr>
+          <w:rFonts w:ascii="Courier New" w:hAnsi="Courier New" w:cs="Courier New"/>
+          <w:sz w:val="24"/>
+          <w:szCs w:val="24"/>
+        </w:rPr>
+      </w:pPr>
+      <w:r>
+        <w:rPr>
+          <w:rFonts w:ascii="Courier New" w:hAnsi="Courier New" w:cs="Courier New"/>
+          <w:sz w:val="24"/>
+          <w:szCs w:val="24"/>
+        </w:rPr>
+        <w:tab/>
+      </w:r>
+    </w:p>
+    <w:p>
+      <w:pPr>
+        <w:rPr>
+          <w:rFonts w:ascii="Courier New" w:hAnsi="Courier New" w:cs="Courier New"/>
+          <w:sz w:val="24"/>
+          <w:szCs w:val="24"/>
+        </w:rPr>
+      </w:pPr>
+      <w:r>
+        <w:rPr>
+          <w:rFonts w:ascii="Courier New" w:hAnsi="Courier New" w:cs="Courier New"/>
+          <w:sz w:val="24"/>
+          <w:szCs w:val="24"/>
+        </w:rPr>
+        <w:tab/>
+        <w:t>time(&amp;rawtime);</w:t>
+      </w:r>
+    </w:p>
+    <w:p>
+      <w:pPr>
+        <w:rPr>
+          <w:rFonts w:ascii="Courier New" w:hAnsi="Courier New" w:cs="Courier New"/>
+          <w:sz w:val="24"/>
+          <w:szCs w:val="24"/>
+        </w:rPr>
+      </w:pPr>
+      <w:r>
+        <w:rPr>
+          <w:rFonts w:ascii="Courier New" w:hAnsi="Courier New" w:cs="Courier New"/>
+          <w:sz w:val="24"/>
+          <w:szCs w:val="24"/>
+        </w:rPr>
+        <w:tab/>
+        <w:t>timeinfo = localtime(&amp;rawtime);</w:t>
+      </w:r>
+    </w:p>
+    <w:p>
+      <w:pPr>
+        <w:rPr>
+          <w:rFonts w:ascii="Courier New" w:hAnsi="Courier New" w:cs="Courier New"/>
+          <w:sz w:val="24"/>
+          <w:szCs w:val="24"/>
+        </w:rPr>
+      </w:pPr>
+      <w:r>
+        <w:rPr>
+          <w:rFonts w:ascii="Courier New" w:hAnsi="Courier New" w:cs="Courier New"/>
+          <w:sz w:val="24"/>
+          <w:szCs w:val="24"/>
+        </w:rPr>
+        <w:tab/>
+        <w:t>cout &lt;&lt; endl;</w:t>
+      </w:r>
+    </w:p>
+    <w:p>
+      <w:pPr>
+        <w:rPr>
+          <w:rFonts w:ascii="Courier New" w:hAnsi="Courier New" w:cs="Courier New"/>
+          <w:sz w:val="24"/>
+          <w:szCs w:val="24"/>
+        </w:rPr>
+      </w:pPr>
+      <w:r>
+        <w:rPr>
+          <w:rFonts w:ascii="Courier New" w:hAnsi="Courier New" w:cs="Courier New"/>
+          <w:sz w:val="24"/>
+          <w:szCs w:val="24"/>
+        </w:rPr>
+        <w:tab/>
+        <w:t>time2 = asctime(timeinfo);</w:t>
+      </w:r>
+    </w:p>
+    <w:p>
+      <w:pPr>
+        <w:rPr>
+          <w:rFonts w:ascii="Courier New" w:hAnsi="Courier New" w:cs="Courier New"/>
+          <w:sz w:val="24"/>
+          <w:szCs w:val="24"/>
+        </w:rPr>
+      </w:pPr>
+      <w:r>
+        <w:rPr>
+          <w:rFonts w:ascii="Courier New" w:hAnsi="Courier New" w:cs="Courier New"/>
+          <w:sz w:val="24"/>
+          <w:szCs w:val="24"/>
+        </w:rPr>
+        <w:tab/>
+        <w:t>stop = clock();</w:t>
       </w:r>
       <w:r>
         <w:rPr>
@@ -11085,288 +9060,78 @@
           <w:szCs w:val="24"/>
         </w:rPr>
         <w:tab/>
-      </w:r>
-      <w:proofErr w:type="spellStart"/>
-      <w:proofErr w:type="gramStart"/>
-      <w:r>
-        <w:rPr>
-          <w:rFonts w:ascii="Courier New" w:hAnsi="Courier New" w:cs="Courier New"/>
-          <w:sz w:val="24"/>
-          <w:szCs w:val="24"/>
-        </w:rPr>
-        <w:t>durationHr</w:t>
-      </w:r>
-      <w:proofErr w:type="spellEnd"/>
-      <w:proofErr w:type="gramEnd"/>
-      <w:r>
-        <w:rPr>
-          <w:rFonts w:ascii="Courier New" w:hAnsi="Courier New" w:cs="Courier New"/>
-          <w:sz w:val="24"/>
-          <w:szCs w:val="24"/>
-        </w:rPr>
-        <w:t xml:space="preserve"> = ((stop - start) / (</w:t>
-      </w:r>
-      <w:proofErr w:type="spellStart"/>
-      <w:r>
-        <w:rPr>
-          <w:rFonts w:ascii="Courier New" w:hAnsi="Courier New" w:cs="Courier New"/>
-          <w:sz w:val="24"/>
-          <w:szCs w:val="24"/>
-        </w:rPr>
-        <w:t>int</w:t>
-      </w:r>
-      <w:proofErr w:type="spellEnd"/>
-      <w:r>
-        <w:rPr>
-          <w:rFonts w:ascii="Courier New" w:hAnsi="Courier New" w:cs="Courier New"/>
-          <w:sz w:val="24"/>
-          <w:szCs w:val="24"/>
-        </w:rPr>
-        <w:t>)CLOCKS_PER_SEC) / 3600;</w:t>
-      </w:r>
-    </w:p>
-    <w:p>
-      <w:pPr>
-        <w:rPr>
-          <w:rFonts w:ascii="Courier New" w:hAnsi="Courier New" w:cs="Courier New"/>
-          <w:sz w:val="24"/>
-          <w:szCs w:val="24"/>
-        </w:rPr>
-      </w:pPr>
-      <w:r>
-        <w:rPr>
-          <w:rFonts w:ascii="Courier New" w:hAnsi="Courier New" w:cs="Courier New"/>
-          <w:sz w:val="24"/>
-          <w:szCs w:val="24"/>
-        </w:rPr>
-        <w:tab/>
-      </w:r>
-      <w:proofErr w:type="spellStart"/>
-      <w:proofErr w:type="gramStart"/>
-      <w:r>
-        <w:rPr>
-          <w:rFonts w:ascii="Courier New" w:hAnsi="Courier New" w:cs="Courier New"/>
-          <w:sz w:val="24"/>
-          <w:szCs w:val="24"/>
-        </w:rPr>
-        <w:t>durationMin</w:t>
-      </w:r>
-      <w:proofErr w:type="spellEnd"/>
-      <w:proofErr w:type="gramEnd"/>
-      <w:r>
-        <w:rPr>
-          <w:rFonts w:ascii="Courier New" w:hAnsi="Courier New" w:cs="Courier New"/>
-          <w:sz w:val="24"/>
-          <w:szCs w:val="24"/>
-        </w:rPr>
-        <w:t xml:space="preserve"> = (((stop - start) / (</w:t>
-      </w:r>
-      <w:proofErr w:type="spellStart"/>
-      <w:r>
-        <w:rPr>
-          <w:rFonts w:ascii="Courier New" w:hAnsi="Courier New" w:cs="Courier New"/>
-          <w:sz w:val="24"/>
-          <w:szCs w:val="24"/>
-        </w:rPr>
-        <w:t>int</w:t>
-      </w:r>
-      <w:proofErr w:type="spellEnd"/>
-      <w:r>
-        <w:rPr>
-          <w:rFonts w:ascii="Courier New" w:hAnsi="Courier New" w:cs="Courier New"/>
-          <w:sz w:val="24"/>
-          <w:szCs w:val="24"/>
-        </w:rPr>
-        <w:t xml:space="preserve">)CLOCKS_PER_SEC) - </w:t>
-      </w:r>
-      <w:proofErr w:type="spellStart"/>
-      <w:r>
-        <w:rPr>
-          <w:rFonts w:ascii="Courier New" w:hAnsi="Courier New" w:cs="Courier New"/>
-          <w:sz w:val="24"/>
-          <w:szCs w:val="24"/>
-        </w:rPr>
-        <w:t>durationHr</w:t>
-      </w:r>
-      <w:proofErr w:type="spellEnd"/>
-      <w:r>
-        <w:rPr>
-          <w:rFonts w:ascii="Courier New" w:hAnsi="Courier New" w:cs="Courier New"/>
-          <w:sz w:val="24"/>
-          <w:szCs w:val="24"/>
-        </w:rPr>
-        <w:t xml:space="preserve"> * 3600) / 60;</w:t>
-      </w:r>
-    </w:p>
-    <w:p>
-      <w:pPr>
-        <w:rPr>
-          <w:rFonts w:ascii="Courier New" w:hAnsi="Courier New" w:cs="Courier New"/>
-          <w:sz w:val="24"/>
-          <w:szCs w:val="24"/>
-        </w:rPr>
-      </w:pPr>
-      <w:r>
-        <w:rPr>
-          <w:rFonts w:ascii="Courier New" w:hAnsi="Courier New" w:cs="Courier New"/>
-          <w:sz w:val="24"/>
-          <w:szCs w:val="24"/>
-        </w:rPr>
-        <w:tab/>
-      </w:r>
-      <w:proofErr w:type="spellStart"/>
-      <w:proofErr w:type="gramStart"/>
-      <w:r>
-        <w:rPr>
-          <w:rFonts w:ascii="Courier New" w:hAnsi="Courier New" w:cs="Courier New"/>
-          <w:sz w:val="24"/>
-          <w:szCs w:val="24"/>
-        </w:rPr>
-        <w:t>durationSec</w:t>
-      </w:r>
-      <w:proofErr w:type="spellEnd"/>
-      <w:proofErr w:type="gramEnd"/>
-      <w:r>
-        <w:rPr>
-          <w:rFonts w:ascii="Courier New" w:hAnsi="Courier New" w:cs="Courier New"/>
-          <w:sz w:val="24"/>
-          <w:szCs w:val="24"/>
-        </w:rPr>
-        <w:t xml:space="preserve"> = (((stop - start) / (</w:t>
-      </w:r>
-      <w:proofErr w:type="spellStart"/>
-      <w:r>
-        <w:rPr>
-          <w:rFonts w:ascii="Courier New" w:hAnsi="Courier New" w:cs="Courier New"/>
-          <w:sz w:val="24"/>
-          <w:szCs w:val="24"/>
-        </w:rPr>
-        <w:t>int</w:t>
-      </w:r>
-      <w:proofErr w:type="spellEnd"/>
-      <w:r>
-        <w:rPr>
-          <w:rFonts w:ascii="Courier New" w:hAnsi="Courier New" w:cs="Courier New"/>
-          <w:sz w:val="24"/>
-          <w:szCs w:val="24"/>
-        </w:rPr>
-        <w:t xml:space="preserve">)CLOCKS_PER_SEC) - </w:t>
-      </w:r>
-      <w:proofErr w:type="spellStart"/>
-      <w:r>
-        <w:rPr>
-          <w:rFonts w:ascii="Courier New" w:hAnsi="Courier New" w:cs="Courier New"/>
-          <w:sz w:val="24"/>
-          <w:szCs w:val="24"/>
-        </w:rPr>
-        <w:t>durationHr</w:t>
-      </w:r>
-      <w:proofErr w:type="spellEnd"/>
-      <w:r>
-        <w:rPr>
-          <w:rFonts w:ascii="Courier New" w:hAnsi="Courier New" w:cs="Courier New"/>
-          <w:sz w:val="24"/>
-          <w:szCs w:val="24"/>
-        </w:rPr>
-        <w:t xml:space="preserve"> * 3600) - </w:t>
-      </w:r>
-      <w:proofErr w:type="spellStart"/>
-      <w:r>
-        <w:rPr>
-          <w:rFonts w:ascii="Courier New" w:hAnsi="Courier New" w:cs="Courier New"/>
-          <w:sz w:val="24"/>
-          <w:szCs w:val="24"/>
-        </w:rPr>
-        <w:t>durationMin</w:t>
-      </w:r>
-      <w:proofErr w:type="spellEnd"/>
-      <w:r>
-        <w:rPr>
-          <w:rFonts w:ascii="Courier New" w:hAnsi="Courier New" w:cs="Courier New"/>
-          <w:sz w:val="24"/>
-          <w:szCs w:val="24"/>
-        </w:rPr>
-        <w:t xml:space="preserve"> * 60;</w:t>
-      </w:r>
-    </w:p>
-    <w:p>
-      <w:pPr>
-        <w:rPr>
-          <w:rFonts w:ascii="Courier New" w:hAnsi="Courier New" w:cs="Courier New"/>
-          <w:sz w:val="24"/>
-          <w:szCs w:val="24"/>
-        </w:rPr>
-      </w:pPr>
-      <w:r>
-        <w:rPr>
-          <w:rFonts w:ascii="Courier New" w:hAnsi="Courier New" w:cs="Courier New"/>
-          <w:sz w:val="24"/>
-          <w:szCs w:val="24"/>
-        </w:rPr>
-        <w:tab/>
-      </w:r>
-    </w:p>
-    <w:p>
-      <w:pPr>
-        <w:rPr>
-          <w:rFonts w:ascii="Courier New" w:hAnsi="Courier New" w:cs="Courier New"/>
-          <w:sz w:val="24"/>
-          <w:szCs w:val="24"/>
-        </w:rPr>
-      </w:pPr>
-      <w:r>
-        <w:rPr>
-          <w:rFonts w:ascii="Courier New" w:hAnsi="Courier New" w:cs="Courier New"/>
-          <w:sz w:val="24"/>
-          <w:szCs w:val="24"/>
-        </w:rPr>
-        <w:tab/>
-      </w:r>
-      <w:proofErr w:type="gramStart"/>
-      <w:r>
-        <w:rPr>
-          <w:rFonts w:ascii="Courier New" w:hAnsi="Courier New" w:cs="Courier New"/>
-          <w:sz w:val="24"/>
-          <w:szCs w:val="24"/>
-        </w:rPr>
-        <w:t>if(</w:t>
-      </w:r>
-      <w:proofErr w:type="spellStart"/>
-      <w:proofErr w:type="gramEnd"/>
-      <w:r>
-        <w:rPr>
-          <w:rFonts w:ascii="Courier New" w:hAnsi="Courier New" w:cs="Courier New"/>
-          <w:sz w:val="24"/>
-          <w:szCs w:val="24"/>
-        </w:rPr>
-        <w:t>durationHr</w:t>
-      </w:r>
-      <w:proofErr w:type="spellEnd"/>
-      <w:r>
-        <w:rPr>
-          <w:rFonts w:ascii="Courier New" w:hAnsi="Courier New" w:cs="Courier New"/>
-          <w:sz w:val="24"/>
-          <w:szCs w:val="24"/>
-        </w:rPr>
-        <w:t xml:space="preserve"> == 0 &amp;&amp; </w:t>
-      </w:r>
-      <w:proofErr w:type="spellStart"/>
-      <w:r>
-        <w:rPr>
-          <w:rFonts w:ascii="Courier New" w:hAnsi="Courier New" w:cs="Courier New"/>
-          <w:sz w:val="24"/>
-          <w:szCs w:val="24"/>
-        </w:rPr>
-        <w:t>durationMin</w:t>
-      </w:r>
-      <w:proofErr w:type="spellEnd"/>
-      <w:r>
-        <w:rPr>
-          <w:rFonts w:ascii="Courier New" w:hAnsi="Courier New" w:cs="Courier New"/>
-          <w:sz w:val="24"/>
-          <w:szCs w:val="24"/>
-        </w:rPr>
-        <w:t xml:space="preserve"> &lt; 15)</w:t>
+        <w:t>durationHr = ((stop - start) / (int)CLOCKS_PER_SEC) / 3600;</w:t>
+      </w:r>
+    </w:p>
+    <w:p>
+      <w:pPr>
+        <w:rPr>
+          <w:rFonts w:ascii="Courier New" w:hAnsi="Courier New" w:cs="Courier New"/>
+          <w:sz w:val="24"/>
+          <w:szCs w:val="24"/>
+        </w:rPr>
+      </w:pPr>
+      <w:r>
+        <w:rPr>
+          <w:rFonts w:ascii="Courier New" w:hAnsi="Courier New" w:cs="Courier New"/>
+          <w:sz w:val="24"/>
+          <w:szCs w:val="24"/>
+        </w:rPr>
+        <w:tab/>
+        <w:t>durationMin = (((stop - start) / (int)CLOCKS_PER_SEC) - durationHr * 3600) / 60;</w:t>
+      </w:r>
+    </w:p>
+    <w:p>
+      <w:pPr>
+        <w:rPr>
+          <w:rFonts w:ascii="Courier New" w:hAnsi="Courier New" w:cs="Courier New"/>
+          <w:sz w:val="24"/>
+          <w:szCs w:val="24"/>
+        </w:rPr>
+      </w:pPr>
+      <w:r>
+        <w:rPr>
+          <w:rFonts w:ascii="Courier New" w:hAnsi="Courier New" w:cs="Courier New"/>
+          <w:sz w:val="24"/>
+          <w:szCs w:val="24"/>
+        </w:rPr>
+        <w:tab/>
+        <w:t>durationSec = (((stop - start) / (int)CLOCKS_PER_SEC) - durationHr * 3600) - durationMin * 60;</w:t>
+      </w:r>
+    </w:p>
+    <w:p>
+      <w:pPr>
+        <w:rPr>
+          <w:rFonts w:ascii="Courier New" w:hAnsi="Courier New" w:cs="Courier New"/>
+          <w:sz w:val="24"/>
+          <w:szCs w:val="24"/>
+        </w:rPr>
+      </w:pPr>
+      <w:r>
+        <w:rPr>
+          <w:rFonts w:ascii="Courier New" w:hAnsi="Courier New" w:cs="Courier New"/>
+          <w:sz w:val="24"/>
+          <w:szCs w:val="24"/>
+        </w:rPr>
+        <w:tab/>
+      </w:r>
+    </w:p>
+    <w:p>
+      <w:pPr>
+        <w:rPr>
+          <w:rFonts w:ascii="Courier New" w:hAnsi="Courier New" w:cs="Courier New"/>
+          <w:sz w:val="24"/>
+          <w:szCs w:val="24"/>
+        </w:rPr>
+      </w:pPr>
+      <w:r>
+        <w:rPr>
+          <w:rFonts w:ascii="Courier New" w:hAnsi="Courier New" w:cs="Courier New"/>
+          <w:sz w:val="24"/>
+          <w:szCs w:val="24"/>
+        </w:rPr>
+        <w:tab/>
+        <w:t>if(durationHr == 0 &amp;&amp; durationMin &lt; 15)</w:t>
       </w:r>
       <w:r>
         <w:rPr>
@@ -11418,24 +9183,7 @@
           <w:szCs w:val="24"/>
         </w:rPr>
         <w:tab/>
-      </w:r>
-      <w:proofErr w:type="gramStart"/>
-      <w:r>
-        <w:rPr>
-          <w:rFonts w:ascii="Courier New" w:hAnsi="Courier New" w:cs="Courier New"/>
-          <w:sz w:val="24"/>
-          <w:szCs w:val="24"/>
-        </w:rPr>
-        <w:t>charge</w:t>
-      </w:r>
-      <w:proofErr w:type="gramEnd"/>
-      <w:r>
-        <w:rPr>
-          <w:rFonts w:ascii="Courier New" w:hAnsi="Courier New" w:cs="Courier New"/>
-          <w:sz w:val="24"/>
-          <w:szCs w:val="24"/>
-        </w:rPr>
-        <w:t xml:space="preserve"> = 0;</w:t>
+        <w:t>charge = 0;</w:t>
       </w:r>
     </w:p>
     <w:p>
@@ -11471,69 +9219,497 @@
           <w:szCs w:val="24"/>
         </w:rPr>
         <w:tab/>
-      </w:r>
-      <w:proofErr w:type="gramStart"/>
-      <w:r>
-        <w:rPr>
-          <w:rFonts w:ascii="Courier New" w:hAnsi="Courier New" w:cs="Courier New"/>
-          <w:sz w:val="24"/>
-          <w:szCs w:val="24"/>
-        </w:rPr>
+        <w:t>else if(durationHr == 0 &amp;&amp; durationMin &gt;= 15)</w:t>
+      </w:r>
+      <w:r>
+        <w:rPr>
+          <w:rFonts w:ascii="Courier New" w:hAnsi="Courier New" w:cs="Courier New"/>
+          <w:sz w:val="24"/>
+          <w:szCs w:val="24"/>
+        </w:rPr>
+        <w:tab/>
+      </w:r>
+      <w:r>
+        <w:rPr>
+          <w:rFonts w:ascii="Courier New" w:hAnsi="Courier New" w:cs="Courier New"/>
+          <w:sz w:val="24"/>
+          <w:szCs w:val="24"/>
+        </w:rPr>
+        <w:tab/>
+        <w:t>{</w:t>
+      </w:r>
+    </w:p>
+    <w:p>
+      <w:pPr>
+        <w:rPr>
+          <w:rFonts w:ascii="Courier New" w:hAnsi="Courier New" w:cs="Courier New"/>
+          <w:sz w:val="24"/>
+          <w:szCs w:val="24"/>
+        </w:rPr>
+      </w:pPr>
+      <w:r>
+        <w:rPr>
+          <w:rFonts w:ascii="Courier New" w:hAnsi="Courier New" w:cs="Courier New"/>
+          <w:sz w:val="24"/>
+          <w:szCs w:val="24"/>
+        </w:rPr>
+        <w:tab/>
+      </w:r>
+      <w:r>
+        <w:rPr>
+          <w:rFonts w:ascii="Courier New" w:hAnsi="Courier New" w:cs="Courier New"/>
+          <w:sz w:val="24"/>
+          <w:szCs w:val="24"/>
+        </w:rPr>
+        <w:tab/>
+        <w:t>charge = rate;</w:t>
+      </w:r>
+    </w:p>
+    <w:p>
+      <w:pPr>
+        <w:rPr>
+          <w:rFonts w:ascii="Courier New" w:hAnsi="Courier New" w:cs="Courier New"/>
+          <w:sz w:val="24"/>
+          <w:szCs w:val="24"/>
+        </w:rPr>
+      </w:pPr>
+      <w:r>
+        <w:rPr>
+          <w:rFonts w:ascii="Courier New" w:hAnsi="Courier New" w:cs="Courier New"/>
+          <w:sz w:val="24"/>
+          <w:szCs w:val="24"/>
+        </w:rPr>
+        <w:tab/>
+        <w:t>}</w:t>
+      </w:r>
+    </w:p>
+    <w:p>
+      <w:pPr>
+        <w:rPr>
+          <w:rFonts w:ascii="Courier New" w:hAnsi="Courier New" w:cs="Courier New"/>
+          <w:sz w:val="24"/>
+          <w:szCs w:val="24"/>
+        </w:rPr>
+      </w:pPr>
+      <w:r>
+        <w:rPr>
+          <w:rFonts w:ascii="Courier New" w:hAnsi="Courier New" w:cs="Courier New"/>
+          <w:sz w:val="24"/>
+          <w:szCs w:val="24"/>
+        </w:rPr>
+        <w:tab/>
+        <w:t>else if(durationHr == 1 &amp;&amp; durationMin &gt; 0)</w:t>
+      </w:r>
+    </w:p>
+    <w:p>
+      <w:pPr>
+        <w:rPr>
+          <w:rFonts w:ascii="Courier New" w:hAnsi="Courier New" w:cs="Courier New"/>
+          <w:sz w:val="24"/>
+          <w:szCs w:val="24"/>
+        </w:rPr>
+      </w:pPr>
+      <w:r>
+        <w:rPr>
+          <w:rFonts w:ascii="Courier New" w:hAnsi="Courier New" w:cs="Courier New"/>
+          <w:sz w:val="24"/>
+          <w:szCs w:val="24"/>
+        </w:rPr>
+        <w:tab/>
+        <w:t>{</w:t>
+      </w:r>
+    </w:p>
+    <w:p>
+      <w:pPr>
+        <w:rPr>
+          <w:rFonts w:ascii="Courier New" w:hAnsi="Courier New" w:cs="Courier New"/>
+          <w:sz w:val="24"/>
+          <w:szCs w:val="24"/>
+        </w:rPr>
+      </w:pPr>
+      <w:r>
+        <w:rPr>
+          <w:rFonts w:ascii="Courier New" w:hAnsi="Courier New" w:cs="Courier New"/>
+          <w:sz w:val="24"/>
+          <w:szCs w:val="24"/>
+        </w:rPr>
+        <w:tab/>
+      </w:r>
+      <w:r>
+        <w:rPr>
+          <w:rFonts w:ascii="Courier New" w:hAnsi="Courier New" w:cs="Courier New"/>
+          <w:sz w:val="24"/>
+          <w:szCs w:val="24"/>
+        </w:rPr>
+        <w:tab/>
+        <w:t>charge = 2 * rate;</w:t>
+      </w:r>
+    </w:p>
+    <w:p>
+      <w:pPr>
+        <w:rPr>
+          <w:rFonts w:ascii="Courier New" w:hAnsi="Courier New" w:cs="Courier New"/>
+          <w:sz w:val="24"/>
+          <w:szCs w:val="24"/>
+        </w:rPr>
+      </w:pPr>
+      <w:r>
+        <w:rPr>
+          <w:rFonts w:ascii="Courier New" w:hAnsi="Courier New" w:cs="Courier New"/>
+          <w:sz w:val="24"/>
+          <w:szCs w:val="24"/>
+        </w:rPr>
+        <w:tab/>
+        <w:t>}</w:t>
+      </w:r>
+    </w:p>
+    <w:p>
+      <w:pPr>
+        <w:rPr>
+          <w:rFonts w:ascii="Courier New" w:hAnsi="Courier New" w:cs="Courier New"/>
+          <w:sz w:val="24"/>
+          <w:szCs w:val="24"/>
+        </w:rPr>
+      </w:pPr>
+      <w:r>
+        <w:rPr>
+          <w:rFonts w:ascii="Courier New" w:hAnsi="Courier New" w:cs="Courier New"/>
+          <w:sz w:val="24"/>
+          <w:szCs w:val="24"/>
+        </w:rPr>
+        <w:tab/>
+        <w:t>else if(durationHr == 2 &amp;&amp; durationMin &gt; 0)</w:t>
+      </w:r>
+    </w:p>
+    <w:p>
+      <w:pPr>
+        <w:rPr>
+          <w:rFonts w:ascii="Courier New" w:hAnsi="Courier New" w:cs="Courier New"/>
+          <w:sz w:val="24"/>
+          <w:szCs w:val="24"/>
+        </w:rPr>
+      </w:pPr>
+      <w:r>
+        <w:rPr>
+          <w:rFonts w:ascii="Courier New" w:hAnsi="Courier New" w:cs="Courier New"/>
+          <w:sz w:val="24"/>
+          <w:szCs w:val="24"/>
+        </w:rPr>
+        <w:tab/>
+        <w:t>{</w:t>
+      </w:r>
+    </w:p>
+    <w:p>
+      <w:pPr>
+        <w:rPr>
+          <w:rFonts w:ascii="Courier New" w:hAnsi="Courier New" w:cs="Courier New"/>
+          <w:sz w:val="24"/>
+          <w:szCs w:val="24"/>
+        </w:rPr>
+      </w:pPr>
+      <w:r>
+        <w:rPr>
+          <w:rFonts w:ascii="Courier New" w:hAnsi="Courier New" w:cs="Courier New"/>
+          <w:sz w:val="24"/>
+          <w:szCs w:val="24"/>
+        </w:rPr>
+        <w:tab/>
+      </w:r>
+      <w:r>
+        <w:rPr>
+          <w:rFonts w:ascii="Courier New" w:hAnsi="Courier New" w:cs="Courier New"/>
+          <w:sz w:val="24"/>
+          <w:szCs w:val="24"/>
+        </w:rPr>
+        <w:tab/>
+        <w:t>charge = 3 * rate;</w:t>
+      </w:r>
+    </w:p>
+    <w:p>
+      <w:pPr>
+        <w:rPr>
+          <w:rFonts w:ascii="Courier New" w:hAnsi="Courier New" w:cs="Courier New"/>
+          <w:sz w:val="24"/>
+          <w:szCs w:val="24"/>
+        </w:rPr>
+      </w:pPr>
+      <w:r>
+        <w:rPr>
+          <w:rFonts w:ascii="Courier New" w:hAnsi="Courier New" w:cs="Courier New"/>
+          <w:sz w:val="24"/>
+          <w:szCs w:val="24"/>
+        </w:rPr>
+        <w:tab/>
+        <w:t>}</w:t>
+      </w:r>
+    </w:p>
+    <w:p>
+      <w:pPr>
+        <w:rPr>
+          <w:rFonts w:ascii="Courier New" w:hAnsi="Courier New" w:cs="Courier New"/>
+          <w:sz w:val="24"/>
+          <w:szCs w:val="24"/>
+        </w:rPr>
+      </w:pPr>
+      <w:r>
+        <w:rPr>
+          <w:rFonts w:ascii="Courier New" w:hAnsi="Courier New" w:cs="Courier New"/>
+          <w:sz w:val="24"/>
+          <w:szCs w:val="24"/>
+        </w:rPr>
+        <w:tab/>
+        <w:t>else if(durationHr == 3 &amp;&amp; durationMin &gt; 0)</w:t>
+      </w:r>
+    </w:p>
+    <w:p>
+      <w:pPr>
+        <w:rPr>
+          <w:rFonts w:ascii="Courier New" w:hAnsi="Courier New" w:cs="Courier New"/>
+          <w:sz w:val="24"/>
+          <w:szCs w:val="24"/>
+        </w:rPr>
+      </w:pPr>
+      <w:r>
+        <w:rPr>
+          <w:rFonts w:ascii="Courier New" w:hAnsi="Courier New" w:cs="Courier New"/>
+          <w:sz w:val="24"/>
+          <w:szCs w:val="24"/>
+        </w:rPr>
+        <w:tab/>
+        <w:t>{</w:t>
+      </w:r>
+    </w:p>
+    <w:p>
+      <w:pPr>
+        <w:rPr>
+          <w:rFonts w:ascii="Courier New" w:hAnsi="Courier New" w:cs="Courier New"/>
+          <w:sz w:val="24"/>
+          <w:szCs w:val="24"/>
+        </w:rPr>
+      </w:pPr>
+      <w:r>
+        <w:rPr>
+          <w:rFonts w:ascii="Courier New" w:hAnsi="Courier New" w:cs="Courier New"/>
+          <w:sz w:val="24"/>
+          <w:szCs w:val="24"/>
+        </w:rPr>
+        <w:tab/>
+      </w:r>
+      <w:r>
+        <w:rPr>
+          <w:rFonts w:ascii="Courier New" w:hAnsi="Courier New" w:cs="Courier New"/>
+          <w:sz w:val="24"/>
+          <w:szCs w:val="24"/>
+        </w:rPr>
+        <w:tab/>
+        <w:t>charge = 4 * rate;</w:t>
+      </w:r>
+    </w:p>
+    <w:p>
+      <w:pPr>
+        <w:rPr>
+          <w:rFonts w:ascii="Courier New" w:hAnsi="Courier New" w:cs="Courier New"/>
+          <w:sz w:val="24"/>
+          <w:szCs w:val="24"/>
+        </w:rPr>
+      </w:pPr>
+      <w:r>
+        <w:rPr>
+          <w:rFonts w:ascii="Courier New" w:hAnsi="Courier New" w:cs="Courier New"/>
+          <w:sz w:val="24"/>
+          <w:szCs w:val="24"/>
+        </w:rPr>
+        <w:tab/>
+        <w:t>}</w:t>
+      </w:r>
+    </w:p>
+    <w:p>
+      <w:pPr>
+        <w:rPr>
+          <w:rFonts w:ascii="Courier New" w:hAnsi="Courier New" w:cs="Courier New"/>
+          <w:sz w:val="24"/>
+          <w:szCs w:val="24"/>
+        </w:rPr>
+      </w:pPr>
+      <w:r>
+        <w:rPr>
+          <w:rFonts w:ascii="Courier New" w:hAnsi="Courier New" w:cs="Courier New"/>
+          <w:sz w:val="24"/>
+          <w:szCs w:val="24"/>
+        </w:rPr>
+        <w:tab/>
+        <w:t>else if(durationHr == 4 &amp;&amp; durationMin &gt; 0)</w:t>
+      </w:r>
+    </w:p>
+    <w:p>
+      <w:pPr>
+        <w:rPr>
+          <w:rFonts w:ascii="Courier New" w:hAnsi="Courier New" w:cs="Courier New"/>
+          <w:sz w:val="24"/>
+          <w:szCs w:val="24"/>
+        </w:rPr>
+      </w:pPr>
+      <w:r>
+        <w:rPr>
+          <w:rFonts w:ascii="Courier New" w:hAnsi="Courier New" w:cs="Courier New"/>
+          <w:sz w:val="24"/>
+          <w:szCs w:val="24"/>
+        </w:rPr>
+        <w:tab/>
+        <w:t>{</w:t>
+      </w:r>
+    </w:p>
+    <w:p>
+      <w:pPr>
+        <w:rPr>
+          <w:rFonts w:ascii="Courier New" w:hAnsi="Courier New" w:cs="Courier New"/>
+          <w:sz w:val="24"/>
+          <w:szCs w:val="24"/>
+        </w:rPr>
+      </w:pPr>
+      <w:r>
+        <w:rPr>
+          <w:rFonts w:ascii="Courier New" w:hAnsi="Courier New" w:cs="Courier New"/>
+          <w:sz w:val="24"/>
+          <w:szCs w:val="24"/>
+        </w:rPr>
+        <w:tab/>
+      </w:r>
+      <w:r>
+        <w:rPr>
+          <w:rFonts w:ascii="Courier New" w:hAnsi="Courier New" w:cs="Courier New"/>
+          <w:sz w:val="24"/>
+          <w:szCs w:val="24"/>
+        </w:rPr>
+        <w:tab/>
+        <w:t>charge = 5 * rate;</w:t>
+      </w:r>
+    </w:p>
+    <w:p>
+      <w:pPr>
+        <w:rPr>
+          <w:rFonts w:ascii="Courier New" w:hAnsi="Courier New" w:cs="Courier New"/>
+          <w:sz w:val="24"/>
+          <w:szCs w:val="24"/>
+        </w:rPr>
+      </w:pPr>
+      <w:r>
+        <w:rPr>
+          <w:rFonts w:ascii="Courier New" w:hAnsi="Courier New" w:cs="Courier New"/>
+          <w:sz w:val="24"/>
+          <w:szCs w:val="24"/>
+        </w:rPr>
+        <w:lastRenderedPageBreak/>
+        <w:tab/>
+        <w:t>}</w:t>
+      </w:r>
+    </w:p>
+    <w:p>
+      <w:pPr>
+        <w:rPr>
+          <w:rFonts w:ascii="Courier New" w:hAnsi="Courier New" w:cs="Courier New"/>
+          <w:sz w:val="24"/>
+          <w:szCs w:val="24"/>
+        </w:rPr>
+      </w:pPr>
+      <w:r>
+        <w:rPr>
+          <w:rFonts w:ascii="Courier New" w:hAnsi="Courier New" w:cs="Courier New"/>
+          <w:sz w:val="24"/>
+          <w:szCs w:val="24"/>
+        </w:rPr>
+        <w:tab/>
+        <w:t>else if(durationHr == 5 &amp;&amp; durationMin &gt; 0)</w:t>
+      </w:r>
+    </w:p>
+    <w:p>
+      <w:pPr>
+        <w:rPr>
+          <w:rFonts w:ascii="Courier New" w:hAnsi="Courier New" w:cs="Courier New"/>
+          <w:sz w:val="24"/>
+          <w:szCs w:val="24"/>
+        </w:rPr>
+      </w:pPr>
+      <w:r>
+        <w:rPr>
+          <w:rFonts w:ascii="Courier New" w:hAnsi="Courier New" w:cs="Courier New"/>
+          <w:sz w:val="24"/>
+          <w:szCs w:val="24"/>
+        </w:rPr>
+        <w:tab/>
+        <w:t>{</w:t>
+      </w:r>
+    </w:p>
+    <w:p>
+      <w:pPr>
+        <w:rPr>
+          <w:rFonts w:ascii="Courier New" w:hAnsi="Courier New" w:cs="Courier New"/>
+          <w:sz w:val="24"/>
+          <w:szCs w:val="24"/>
+        </w:rPr>
+      </w:pPr>
+      <w:r>
+        <w:rPr>
+          <w:rFonts w:ascii="Courier New" w:hAnsi="Courier New" w:cs="Courier New"/>
+          <w:sz w:val="24"/>
+          <w:szCs w:val="24"/>
+        </w:rPr>
+        <w:tab/>
+      </w:r>
+      <w:r>
+        <w:rPr>
+          <w:rFonts w:ascii="Courier New" w:hAnsi="Courier New" w:cs="Courier New"/>
+          <w:sz w:val="24"/>
+          <w:szCs w:val="24"/>
+        </w:rPr>
+        <w:tab/>
+        <w:t>charge = 6 * rate;</w:t>
+      </w:r>
+    </w:p>
+    <w:p>
+      <w:pPr>
+        <w:rPr>
+          <w:rFonts w:ascii="Courier New" w:hAnsi="Courier New" w:cs="Courier New"/>
+          <w:sz w:val="24"/>
+          <w:szCs w:val="24"/>
+        </w:rPr>
+      </w:pPr>
+      <w:r>
+        <w:rPr>
+          <w:rFonts w:ascii="Courier New" w:hAnsi="Courier New" w:cs="Courier New"/>
+          <w:sz w:val="24"/>
+          <w:szCs w:val="24"/>
+        </w:rPr>
+        <w:tab/>
+        <w:t>}</w:t>
+      </w:r>
+    </w:p>
+    <w:p>
+      <w:pPr>
+        <w:rPr>
+          <w:rFonts w:ascii="Courier New" w:hAnsi="Courier New" w:cs="Courier New"/>
+          <w:sz w:val="24"/>
+          <w:szCs w:val="24"/>
+        </w:rPr>
+      </w:pPr>
+      <w:r>
+        <w:rPr>
+          <w:rFonts w:ascii="Courier New" w:hAnsi="Courier New" w:cs="Courier New"/>
+          <w:sz w:val="24"/>
+          <w:szCs w:val="24"/>
+        </w:rPr>
+        <w:tab/>
         <w:t>else</w:t>
       </w:r>
-      <w:proofErr w:type="gramEnd"/>
-      <w:r>
-        <w:rPr>
-          <w:rFonts w:ascii="Courier New" w:hAnsi="Courier New" w:cs="Courier New"/>
-          <w:sz w:val="24"/>
-          <w:szCs w:val="24"/>
-        </w:rPr>
-        <w:t xml:space="preserve"> if(</w:t>
-      </w:r>
-      <w:proofErr w:type="spellStart"/>
-      <w:r>
-        <w:rPr>
-          <w:rFonts w:ascii="Courier New" w:hAnsi="Courier New" w:cs="Courier New"/>
-          <w:sz w:val="24"/>
-          <w:szCs w:val="24"/>
-        </w:rPr>
-        <w:t>durationHr</w:t>
-      </w:r>
-      <w:proofErr w:type="spellEnd"/>
-      <w:r>
-        <w:rPr>
-          <w:rFonts w:ascii="Courier New" w:hAnsi="Courier New" w:cs="Courier New"/>
-          <w:sz w:val="24"/>
-          <w:szCs w:val="24"/>
-        </w:rPr>
-        <w:t xml:space="preserve"> == 0 &amp;&amp; </w:t>
-      </w:r>
-      <w:proofErr w:type="spellStart"/>
-      <w:r>
-        <w:rPr>
-          <w:rFonts w:ascii="Courier New" w:hAnsi="Courier New" w:cs="Courier New"/>
-          <w:sz w:val="24"/>
-          <w:szCs w:val="24"/>
-        </w:rPr>
-        <w:t>durationMin</w:t>
-      </w:r>
-      <w:proofErr w:type="spellEnd"/>
-      <w:r>
-        <w:rPr>
-          <w:rFonts w:ascii="Courier New" w:hAnsi="Courier New" w:cs="Courier New"/>
-          <w:sz w:val="24"/>
-          <w:szCs w:val="24"/>
-        </w:rPr>
-        <w:t xml:space="preserve"> &gt;= 15)</w:t>
-      </w:r>
-      <w:r>
-        <w:rPr>
-          <w:rFonts w:ascii="Courier New" w:hAnsi="Courier New" w:cs="Courier New"/>
-          <w:sz w:val="24"/>
-          <w:szCs w:val="24"/>
-        </w:rPr>
-        <w:tab/>
-      </w:r>
+    </w:p>
+    <w:p>
+      <w:pPr>
+        <w:rPr>
+          <w:rFonts w:ascii="Courier New" w:hAnsi="Courier New" w:cs="Courier New"/>
+          <w:sz w:val="24"/>
+          <w:szCs w:val="24"/>
+        </w:rPr>
+      </w:pPr>
       <w:r>
         <w:rPr>
           <w:rFonts w:ascii="Courier New" w:hAnsi="Courier New" w:cs="Courier New"/>
@@ -11567,24 +9743,7 @@
           <w:szCs w:val="24"/>
         </w:rPr>
         <w:tab/>
-      </w:r>
-      <w:proofErr w:type="gramStart"/>
-      <w:r>
-        <w:rPr>
-          <w:rFonts w:ascii="Courier New" w:hAnsi="Courier New" w:cs="Courier New"/>
-          <w:sz w:val="24"/>
-          <w:szCs w:val="24"/>
-        </w:rPr>
-        <w:t>charge</w:t>
-      </w:r>
-      <w:proofErr w:type="gramEnd"/>
-      <w:r>
-        <w:rPr>
-          <w:rFonts w:ascii="Courier New" w:hAnsi="Courier New" w:cs="Courier New"/>
-          <w:sz w:val="24"/>
-          <w:szCs w:val="24"/>
-        </w:rPr>
-        <w:t xml:space="preserve"> = rate;</w:t>
+        <w:t>charge = 5;</w:t>
       </w:r>
     </w:p>
     <w:p>
@@ -11621,935 +9780,23 @@
         </w:rPr>
         <w:tab/>
       </w:r>
-      <w:proofErr w:type="gramStart"/>
-      <w:r>
-        <w:rPr>
-          <w:rFonts w:ascii="Courier New" w:hAnsi="Courier New" w:cs="Courier New"/>
-          <w:sz w:val="24"/>
-          <w:szCs w:val="24"/>
-        </w:rPr>
-        <w:t>else</w:t>
-      </w:r>
-      <w:proofErr w:type="gramEnd"/>
-      <w:r>
-        <w:rPr>
-          <w:rFonts w:ascii="Courier New" w:hAnsi="Courier New" w:cs="Courier New"/>
-          <w:sz w:val="24"/>
-          <w:szCs w:val="24"/>
-        </w:rPr>
-        <w:t xml:space="preserve"> if(</w:t>
-      </w:r>
-      <w:proofErr w:type="spellStart"/>
-      <w:r>
-        <w:rPr>
-          <w:rFonts w:ascii="Courier New" w:hAnsi="Courier New" w:cs="Courier New"/>
-          <w:sz w:val="24"/>
-          <w:szCs w:val="24"/>
-        </w:rPr>
-        <w:t>durationHr</w:t>
-      </w:r>
-      <w:proofErr w:type="spellEnd"/>
-      <w:r>
-        <w:rPr>
-          <w:rFonts w:ascii="Courier New" w:hAnsi="Courier New" w:cs="Courier New"/>
-          <w:sz w:val="24"/>
-          <w:szCs w:val="24"/>
-        </w:rPr>
-        <w:t xml:space="preserve"> == 1 &amp;&amp; </w:t>
-      </w:r>
-      <w:proofErr w:type="spellStart"/>
-      <w:r>
-        <w:rPr>
-          <w:rFonts w:ascii="Courier New" w:hAnsi="Courier New" w:cs="Courier New"/>
-          <w:sz w:val="24"/>
-          <w:szCs w:val="24"/>
-        </w:rPr>
-        <w:t>durationMin</w:t>
-      </w:r>
-      <w:proofErr w:type="spellEnd"/>
-      <w:r>
-        <w:rPr>
-          <w:rFonts w:ascii="Courier New" w:hAnsi="Courier New" w:cs="Courier New"/>
-          <w:sz w:val="24"/>
-          <w:szCs w:val="24"/>
-        </w:rPr>
-        <w:t xml:space="preserve"> &gt; 0)</w:t>
-      </w:r>
-    </w:p>
-    <w:p>
-      <w:pPr>
-        <w:rPr>
-          <w:rFonts w:ascii="Courier New" w:hAnsi="Courier New" w:cs="Courier New"/>
-          <w:sz w:val="24"/>
-          <w:szCs w:val="24"/>
-        </w:rPr>
-      </w:pPr>
-      <w:r>
-        <w:rPr>
-          <w:rFonts w:ascii="Courier New" w:hAnsi="Courier New" w:cs="Courier New"/>
-          <w:sz w:val="24"/>
-          <w:szCs w:val="24"/>
-        </w:rPr>
-        <w:tab/>
-        <w:t>{</w:t>
-      </w:r>
-    </w:p>
-    <w:p>
-      <w:pPr>
-        <w:rPr>
-          <w:rFonts w:ascii="Courier New" w:hAnsi="Courier New" w:cs="Courier New"/>
-          <w:sz w:val="24"/>
-          <w:szCs w:val="24"/>
-        </w:rPr>
-      </w:pPr>
-      <w:r>
-        <w:rPr>
-          <w:rFonts w:ascii="Courier New" w:hAnsi="Courier New" w:cs="Courier New"/>
-          <w:sz w:val="24"/>
-          <w:szCs w:val="24"/>
-        </w:rPr>
-        <w:tab/>
-      </w:r>
-      <w:r>
-        <w:rPr>
-          <w:rFonts w:ascii="Courier New" w:hAnsi="Courier New" w:cs="Courier New"/>
-          <w:sz w:val="24"/>
-          <w:szCs w:val="24"/>
-        </w:rPr>
-        <w:tab/>
-      </w:r>
-      <w:proofErr w:type="gramStart"/>
-      <w:r>
-        <w:rPr>
-          <w:rFonts w:ascii="Courier New" w:hAnsi="Courier New" w:cs="Courier New"/>
-          <w:sz w:val="24"/>
-          <w:szCs w:val="24"/>
-        </w:rPr>
-        <w:t>charge</w:t>
-      </w:r>
-      <w:proofErr w:type="gramEnd"/>
-      <w:r>
-        <w:rPr>
-          <w:rFonts w:ascii="Courier New" w:hAnsi="Courier New" w:cs="Courier New"/>
-          <w:sz w:val="24"/>
-          <w:szCs w:val="24"/>
-        </w:rPr>
-        <w:t xml:space="preserve"> = 2 * rate;</w:t>
-      </w:r>
-    </w:p>
-    <w:p>
-      <w:pPr>
-        <w:rPr>
-          <w:rFonts w:ascii="Courier New" w:hAnsi="Courier New" w:cs="Courier New"/>
-          <w:sz w:val="24"/>
-          <w:szCs w:val="24"/>
-        </w:rPr>
-      </w:pPr>
-      <w:r>
-        <w:rPr>
-          <w:rFonts w:ascii="Courier New" w:hAnsi="Courier New" w:cs="Courier New"/>
-          <w:sz w:val="24"/>
-          <w:szCs w:val="24"/>
-        </w:rPr>
-        <w:tab/>
-        <w:t>}</w:t>
-      </w:r>
-    </w:p>
-    <w:p>
-      <w:pPr>
-        <w:rPr>
-          <w:rFonts w:ascii="Courier New" w:hAnsi="Courier New" w:cs="Courier New"/>
-          <w:sz w:val="24"/>
-          <w:szCs w:val="24"/>
-        </w:rPr>
-      </w:pPr>
-      <w:r>
-        <w:rPr>
-          <w:rFonts w:ascii="Courier New" w:hAnsi="Courier New" w:cs="Courier New"/>
-          <w:sz w:val="24"/>
-          <w:szCs w:val="24"/>
-        </w:rPr>
-        <w:tab/>
-      </w:r>
-      <w:proofErr w:type="gramStart"/>
-      <w:r>
-        <w:rPr>
-          <w:rFonts w:ascii="Courier New" w:hAnsi="Courier New" w:cs="Courier New"/>
-          <w:sz w:val="24"/>
-          <w:szCs w:val="24"/>
-        </w:rPr>
-        <w:t>else</w:t>
-      </w:r>
-      <w:proofErr w:type="gramEnd"/>
-      <w:r>
-        <w:rPr>
-          <w:rFonts w:ascii="Courier New" w:hAnsi="Courier New" w:cs="Courier New"/>
-          <w:sz w:val="24"/>
-          <w:szCs w:val="24"/>
-        </w:rPr>
-        <w:t xml:space="preserve"> if(</w:t>
-      </w:r>
-      <w:proofErr w:type="spellStart"/>
-      <w:r>
-        <w:rPr>
-          <w:rFonts w:ascii="Courier New" w:hAnsi="Courier New" w:cs="Courier New"/>
-          <w:sz w:val="24"/>
-          <w:szCs w:val="24"/>
-        </w:rPr>
-        <w:t>durationHr</w:t>
-      </w:r>
-      <w:proofErr w:type="spellEnd"/>
-      <w:r>
-        <w:rPr>
-          <w:rFonts w:ascii="Courier New" w:hAnsi="Courier New" w:cs="Courier New"/>
-          <w:sz w:val="24"/>
-          <w:szCs w:val="24"/>
-        </w:rPr>
-        <w:t xml:space="preserve"> == 2 &amp;&amp; </w:t>
-      </w:r>
-      <w:proofErr w:type="spellStart"/>
-      <w:r>
-        <w:rPr>
-          <w:rFonts w:ascii="Courier New" w:hAnsi="Courier New" w:cs="Courier New"/>
-          <w:sz w:val="24"/>
-          <w:szCs w:val="24"/>
-        </w:rPr>
-        <w:t>durationMin</w:t>
-      </w:r>
-      <w:proofErr w:type="spellEnd"/>
-      <w:r>
-        <w:rPr>
-          <w:rFonts w:ascii="Courier New" w:hAnsi="Courier New" w:cs="Courier New"/>
-          <w:sz w:val="24"/>
-          <w:szCs w:val="24"/>
-        </w:rPr>
-        <w:t xml:space="preserve"> &gt; 0)</w:t>
-      </w:r>
-    </w:p>
-    <w:p>
-      <w:pPr>
-        <w:rPr>
-          <w:rFonts w:ascii="Courier New" w:hAnsi="Courier New" w:cs="Courier New"/>
-          <w:sz w:val="24"/>
-          <w:szCs w:val="24"/>
-        </w:rPr>
-      </w:pPr>
-      <w:r>
-        <w:rPr>
-          <w:rFonts w:ascii="Courier New" w:hAnsi="Courier New" w:cs="Courier New"/>
-          <w:sz w:val="24"/>
-          <w:szCs w:val="24"/>
-        </w:rPr>
-        <w:tab/>
-        <w:t>{</w:t>
-      </w:r>
-    </w:p>
-    <w:p>
-      <w:pPr>
-        <w:rPr>
-          <w:rFonts w:ascii="Courier New" w:hAnsi="Courier New" w:cs="Courier New"/>
-          <w:sz w:val="24"/>
-          <w:szCs w:val="24"/>
-        </w:rPr>
-      </w:pPr>
-      <w:r>
-        <w:rPr>
-          <w:rFonts w:ascii="Courier New" w:hAnsi="Courier New" w:cs="Courier New"/>
-          <w:sz w:val="24"/>
-          <w:szCs w:val="24"/>
-        </w:rPr>
-        <w:tab/>
-      </w:r>
-      <w:r>
-        <w:rPr>
-          <w:rFonts w:ascii="Courier New" w:hAnsi="Courier New" w:cs="Courier New"/>
-          <w:sz w:val="24"/>
-          <w:szCs w:val="24"/>
-        </w:rPr>
-        <w:tab/>
-      </w:r>
-      <w:proofErr w:type="gramStart"/>
-      <w:r>
-        <w:rPr>
-          <w:rFonts w:ascii="Courier New" w:hAnsi="Courier New" w:cs="Courier New"/>
-          <w:sz w:val="24"/>
-          <w:szCs w:val="24"/>
-        </w:rPr>
-        <w:t>charge</w:t>
-      </w:r>
-      <w:proofErr w:type="gramEnd"/>
-      <w:r>
-        <w:rPr>
-          <w:rFonts w:ascii="Courier New" w:hAnsi="Courier New" w:cs="Courier New"/>
-          <w:sz w:val="24"/>
-          <w:szCs w:val="24"/>
-        </w:rPr>
-        <w:t xml:space="preserve"> = 3 * rate;</w:t>
-      </w:r>
-    </w:p>
-    <w:p>
-      <w:pPr>
-        <w:rPr>
-          <w:rFonts w:ascii="Courier New" w:hAnsi="Courier New" w:cs="Courier New"/>
-          <w:sz w:val="24"/>
-          <w:szCs w:val="24"/>
-        </w:rPr>
-      </w:pPr>
-      <w:r>
-        <w:rPr>
-          <w:rFonts w:ascii="Courier New" w:hAnsi="Courier New" w:cs="Courier New"/>
-          <w:sz w:val="24"/>
-          <w:szCs w:val="24"/>
-        </w:rPr>
-        <w:tab/>
-        <w:t>}</w:t>
-      </w:r>
-    </w:p>
-    <w:p>
-      <w:pPr>
-        <w:rPr>
-          <w:rFonts w:ascii="Courier New" w:hAnsi="Courier New" w:cs="Courier New"/>
-          <w:sz w:val="24"/>
-          <w:szCs w:val="24"/>
-        </w:rPr>
-      </w:pPr>
-      <w:r>
-        <w:rPr>
-          <w:rFonts w:ascii="Courier New" w:hAnsi="Courier New" w:cs="Courier New"/>
-          <w:sz w:val="24"/>
-          <w:szCs w:val="24"/>
-        </w:rPr>
-        <w:tab/>
-      </w:r>
-      <w:proofErr w:type="gramStart"/>
-      <w:r>
-        <w:rPr>
-          <w:rFonts w:ascii="Courier New" w:hAnsi="Courier New" w:cs="Courier New"/>
-          <w:sz w:val="24"/>
-          <w:szCs w:val="24"/>
-        </w:rPr>
-        <w:t>else</w:t>
-      </w:r>
-      <w:proofErr w:type="gramEnd"/>
-      <w:r>
-        <w:rPr>
-          <w:rFonts w:ascii="Courier New" w:hAnsi="Courier New" w:cs="Courier New"/>
-          <w:sz w:val="24"/>
-          <w:szCs w:val="24"/>
-        </w:rPr>
-        <w:t xml:space="preserve"> if(</w:t>
-      </w:r>
-      <w:proofErr w:type="spellStart"/>
-      <w:r>
-        <w:rPr>
-          <w:rFonts w:ascii="Courier New" w:hAnsi="Courier New" w:cs="Courier New"/>
-          <w:sz w:val="24"/>
-          <w:szCs w:val="24"/>
-        </w:rPr>
-        <w:t>durationHr</w:t>
-      </w:r>
-      <w:proofErr w:type="spellEnd"/>
-      <w:r>
-        <w:rPr>
-          <w:rFonts w:ascii="Courier New" w:hAnsi="Courier New" w:cs="Courier New"/>
-          <w:sz w:val="24"/>
-          <w:szCs w:val="24"/>
-        </w:rPr>
-        <w:t xml:space="preserve"> == 3 &amp;&amp; </w:t>
-      </w:r>
-      <w:proofErr w:type="spellStart"/>
-      <w:r>
-        <w:rPr>
-          <w:rFonts w:ascii="Courier New" w:hAnsi="Courier New" w:cs="Courier New"/>
-          <w:sz w:val="24"/>
-          <w:szCs w:val="24"/>
-        </w:rPr>
-        <w:t>durationMin</w:t>
-      </w:r>
-      <w:proofErr w:type="spellEnd"/>
-      <w:r>
-        <w:rPr>
-          <w:rFonts w:ascii="Courier New" w:hAnsi="Courier New" w:cs="Courier New"/>
-          <w:sz w:val="24"/>
-          <w:szCs w:val="24"/>
-        </w:rPr>
-        <w:t xml:space="preserve"> &gt; 0)</w:t>
-      </w:r>
-    </w:p>
-    <w:p>
-      <w:pPr>
-        <w:rPr>
-          <w:rFonts w:ascii="Courier New" w:hAnsi="Courier New" w:cs="Courier New"/>
-          <w:sz w:val="24"/>
-          <w:szCs w:val="24"/>
-        </w:rPr>
-      </w:pPr>
-      <w:r>
-        <w:rPr>
-          <w:rFonts w:ascii="Courier New" w:hAnsi="Courier New" w:cs="Courier New"/>
-          <w:sz w:val="24"/>
-          <w:szCs w:val="24"/>
-        </w:rPr>
-        <w:tab/>
-        <w:t>{</w:t>
-      </w:r>
-    </w:p>
-    <w:p>
-      <w:pPr>
-        <w:rPr>
-          <w:rFonts w:ascii="Courier New" w:hAnsi="Courier New" w:cs="Courier New"/>
-          <w:sz w:val="24"/>
-          <w:szCs w:val="24"/>
-        </w:rPr>
-      </w:pPr>
-      <w:r>
-        <w:rPr>
-          <w:rFonts w:ascii="Courier New" w:hAnsi="Courier New" w:cs="Courier New"/>
-          <w:sz w:val="24"/>
-          <w:szCs w:val="24"/>
-        </w:rPr>
-        <w:tab/>
-      </w:r>
-      <w:r>
-        <w:rPr>
-          <w:rFonts w:ascii="Courier New" w:hAnsi="Courier New" w:cs="Courier New"/>
-          <w:sz w:val="24"/>
-          <w:szCs w:val="24"/>
-        </w:rPr>
-        <w:tab/>
-      </w:r>
-      <w:proofErr w:type="gramStart"/>
-      <w:r>
-        <w:rPr>
-          <w:rFonts w:ascii="Courier New" w:hAnsi="Courier New" w:cs="Courier New"/>
-          <w:sz w:val="24"/>
-          <w:szCs w:val="24"/>
-        </w:rPr>
-        <w:t>charge</w:t>
-      </w:r>
-      <w:proofErr w:type="gramEnd"/>
-      <w:r>
-        <w:rPr>
-          <w:rFonts w:ascii="Courier New" w:hAnsi="Courier New" w:cs="Courier New"/>
-          <w:sz w:val="24"/>
-          <w:szCs w:val="24"/>
-        </w:rPr>
-        <w:t xml:space="preserve"> = 4 * rate;</w:t>
-      </w:r>
-    </w:p>
-    <w:p>
-      <w:pPr>
-        <w:rPr>
-          <w:rFonts w:ascii="Courier New" w:hAnsi="Courier New" w:cs="Courier New"/>
-          <w:sz w:val="24"/>
-          <w:szCs w:val="24"/>
-        </w:rPr>
-      </w:pPr>
-      <w:r>
-        <w:rPr>
-          <w:rFonts w:ascii="Courier New" w:hAnsi="Courier New" w:cs="Courier New"/>
-          <w:sz w:val="24"/>
-          <w:szCs w:val="24"/>
-        </w:rPr>
-        <w:tab/>
-        <w:t>}</w:t>
-      </w:r>
-    </w:p>
-    <w:p>
-      <w:pPr>
-        <w:rPr>
-          <w:rFonts w:ascii="Courier New" w:hAnsi="Courier New" w:cs="Courier New"/>
-          <w:sz w:val="24"/>
-          <w:szCs w:val="24"/>
-        </w:rPr>
-      </w:pPr>
-      <w:r>
-        <w:rPr>
-          <w:rFonts w:ascii="Courier New" w:hAnsi="Courier New" w:cs="Courier New"/>
-          <w:sz w:val="24"/>
-          <w:szCs w:val="24"/>
-        </w:rPr>
-        <w:tab/>
-      </w:r>
-      <w:proofErr w:type="gramStart"/>
-      <w:r>
-        <w:rPr>
-          <w:rFonts w:ascii="Courier New" w:hAnsi="Courier New" w:cs="Courier New"/>
-          <w:sz w:val="24"/>
-          <w:szCs w:val="24"/>
-        </w:rPr>
-        <w:t>else</w:t>
-      </w:r>
-      <w:proofErr w:type="gramEnd"/>
-      <w:r>
-        <w:rPr>
-          <w:rFonts w:ascii="Courier New" w:hAnsi="Courier New" w:cs="Courier New"/>
-          <w:sz w:val="24"/>
-          <w:szCs w:val="24"/>
-        </w:rPr>
-        <w:t xml:space="preserve"> if(</w:t>
-      </w:r>
-      <w:proofErr w:type="spellStart"/>
-      <w:r>
-        <w:rPr>
-          <w:rFonts w:ascii="Courier New" w:hAnsi="Courier New" w:cs="Courier New"/>
-          <w:sz w:val="24"/>
-          <w:szCs w:val="24"/>
-        </w:rPr>
-        <w:t>durationHr</w:t>
-      </w:r>
-      <w:proofErr w:type="spellEnd"/>
-      <w:r>
-        <w:rPr>
-          <w:rFonts w:ascii="Courier New" w:hAnsi="Courier New" w:cs="Courier New"/>
-          <w:sz w:val="24"/>
-          <w:szCs w:val="24"/>
-        </w:rPr>
-        <w:t xml:space="preserve"> == 4 &amp;&amp; </w:t>
-      </w:r>
-      <w:proofErr w:type="spellStart"/>
-      <w:r>
-        <w:rPr>
-          <w:rFonts w:ascii="Courier New" w:hAnsi="Courier New" w:cs="Courier New"/>
-          <w:sz w:val="24"/>
-          <w:szCs w:val="24"/>
-        </w:rPr>
-        <w:t>durationMin</w:t>
-      </w:r>
-      <w:proofErr w:type="spellEnd"/>
-      <w:r>
-        <w:rPr>
-          <w:rFonts w:ascii="Courier New" w:hAnsi="Courier New" w:cs="Courier New"/>
-          <w:sz w:val="24"/>
-          <w:szCs w:val="24"/>
-        </w:rPr>
-        <w:t xml:space="preserve"> &gt; 0)</w:t>
-      </w:r>
-    </w:p>
-    <w:p>
-      <w:pPr>
-        <w:rPr>
-          <w:rFonts w:ascii="Courier New" w:hAnsi="Courier New" w:cs="Courier New"/>
-          <w:sz w:val="24"/>
-          <w:szCs w:val="24"/>
-        </w:rPr>
-      </w:pPr>
-      <w:r>
-        <w:rPr>
-          <w:rFonts w:ascii="Courier New" w:hAnsi="Courier New" w:cs="Courier New"/>
-          <w:sz w:val="24"/>
-          <w:szCs w:val="24"/>
-        </w:rPr>
-        <w:tab/>
-        <w:t>{</w:t>
-      </w:r>
-    </w:p>
-    <w:p>
-      <w:pPr>
-        <w:rPr>
-          <w:rFonts w:ascii="Courier New" w:hAnsi="Courier New" w:cs="Courier New"/>
-          <w:sz w:val="24"/>
-          <w:szCs w:val="24"/>
-        </w:rPr>
-      </w:pPr>
-      <w:r>
-        <w:rPr>
-          <w:rFonts w:ascii="Courier New" w:hAnsi="Courier New" w:cs="Courier New"/>
-          <w:sz w:val="24"/>
-          <w:szCs w:val="24"/>
-        </w:rPr>
-        <w:tab/>
-      </w:r>
-      <w:r>
-        <w:rPr>
-          <w:rFonts w:ascii="Courier New" w:hAnsi="Courier New" w:cs="Courier New"/>
-          <w:sz w:val="24"/>
-          <w:szCs w:val="24"/>
-        </w:rPr>
-        <w:tab/>
-      </w:r>
-      <w:proofErr w:type="gramStart"/>
-      <w:r>
-        <w:rPr>
-          <w:rFonts w:ascii="Courier New" w:hAnsi="Courier New" w:cs="Courier New"/>
-          <w:sz w:val="24"/>
-          <w:szCs w:val="24"/>
-        </w:rPr>
-        <w:t>charge</w:t>
-      </w:r>
-      <w:proofErr w:type="gramEnd"/>
-      <w:r>
-        <w:rPr>
-          <w:rFonts w:ascii="Courier New" w:hAnsi="Courier New" w:cs="Courier New"/>
-          <w:sz w:val="24"/>
-          <w:szCs w:val="24"/>
-        </w:rPr>
-        <w:t xml:space="preserve"> = 5 * rate;</w:t>
-      </w:r>
-    </w:p>
-    <w:p>
-      <w:pPr>
-        <w:rPr>
-          <w:rFonts w:ascii="Courier New" w:hAnsi="Courier New" w:cs="Courier New"/>
-          <w:sz w:val="24"/>
-          <w:szCs w:val="24"/>
-        </w:rPr>
-      </w:pPr>
-      <w:r>
-        <w:rPr>
-          <w:rFonts w:ascii="Courier New" w:hAnsi="Courier New" w:cs="Courier New"/>
-          <w:sz w:val="24"/>
-          <w:szCs w:val="24"/>
-        </w:rPr>
-        <w:lastRenderedPageBreak/>
-        <w:tab/>
-        <w:t>}</w:t>
-      </w:r>
-    </w:p>
-    <w:p>
-      <w:pPr>
-        <w:rPr>
-          <w:rFonts w:ascii="Courier New" w:hAnsi="Courier New" w:cs="Courier New"/>
-          <w:sz w:val="24"/>
-          <w:szCs w:val="24"/>
-        </w:rPr>
-      </w:pPr>
-      <w:r>
-        <w:rPr>
-          <w:rFonts w:ascii="Courier New" w:hAnsi="Courier New" w:cs="Courier New"/>
-          <w:sz w:val="24"/>
-          <w:szCs w:val="24"/>
-        </w:rPr>
-        <w:tab/>
-      </w:r>
-      <w:proofErr w:type="gramStart"/>
-      <w:r>
-        <w:rPr>
-          <w:rFonts w:ascii="Courier New" w:hAnsi="Courier New" w:cs="Courier New"/>
-          <w:sz w:val="24"/>
-          <w:szCs w:val="24"/>
-        </w:rPr>
-        <w:t>else</w:t>
-      </w:r>
-      <w:proofErr w:type="gramEnd"/>
-      <w:r>
-        <w:rPr>
-          <w:rFonts w:ascii="Courier New" w:hAnsi="Courier New" w:cs="Courier New"/>
-          <w:sz w:val="24"/>
-          <w:szCs w:val="24"/>
-        </w:rPr>
-        <w:t xml:space="preserve"> if(</w:t>
-      </w:r>
-      <w:proofErr w:type="spellStart"/>
-      <w:r>
-        <w:rPr>
-          <w:rFonts w:ascii="Courier New" w:hAnsi="Courier New" w:cs="Courier New"/>
-          <w:sz w:val="24"/>
-          <w:szCs w:val="24"/>
-        </w:rPr>
-        <w:t>durationHr</w:t>
-      </w:r>
-      <w:proofErr w:type="spellEnd"/>
-      <w:r>
-        <w:rPr>
-          <w:rFonts w:ascii="Courier New" w:hAnsi="Courier New" w:cs="Courier New"/>
-          <w:sz w:val="24"/>
-          <w:szCs w:val="24"/>
-        </w:rPr>
-        <w:t xml:space="preserve"> == 5 &amp;&amp; </w:t>
-      </w:r>
-      <w:proofErr w:type="spellStart"/>
-      <w:r>
-        <w:rPr>
-          <w:rFonts w:ascii="Courier New" w:hAnsi="Courier New" w:cs="Courier New"/>
-          <w:sz w:val="24"/>
-          <w:szCs w:val="24"/>
-        </w:rPr>
-        <w:t>durationMin</w:t>
-      </w:r>
-      <w:proofErr w:type="spellEnd"/>
-      <w:r>
-        <w:rPr>
-          <w:rFonts w:ascii="Courier New" w:hAnsi="Courier New" w:cs="Courier New"/>
-          <w:sz w:val="24"/>
-          <w:szCs w:val="24"/>
-        </w:rPr>
-        <w:t xml:space="preserve"> &gt; 0)</w:t>
-      </w:r>
-    </w:p>
-    <w:p>
-      <w:pPr>
-        <w:rPr>
-          <w:rFonts w:ascii="Courier New" w:hAnsi="Courier New" w:cs="Courier New"/>
-          <w:sz w:val="24"/>
-          <w:szCs w:val="24"/>
-        </w:rPr>
-      </w:pPr>
-      <w:r>
-        <w:rPr>
-          <w:rFonts w:ascii="Courier New" w:hAnsi="Courier New" w:cs="Courier New"/>
-          <w:sz w:val="24"/>
-          <w:szCs w:val="24"/>
-        </w:rPr>
-        <w:tab/>
-        <w:t>{</w:t>
-      </w:r>
-    </w:p>
-    <w:p>
-      <w:pPr>
-        <w:rPr>
-          <w:rFonts w:ascii="Courier New" w:hAnsi="Courier New" w:cs="Courier New"/>
-          <w:sz w:val="24"/>
-          <w:szCs w:val="24"/>
-        </w:rPr>
-      </w:pPr>
-      <w:r>
-        <w:rPr>
-          <w:rFonts w:ascii="Courier New" w:hAnsi="Courier New" w:cs="Courier New"/>
-          <w:sz w:val="24"/>
-          <w:szCs w:val="24"/>
-        </w:rPr>
-        <w:tab/>
-      </w:r>
-      <w:r>
-        <w:rPr>
-          <w:rFonts w:ascii="Courier New" w:hAnsi="Courier New" w:cs="Courier New"/>
-          <w:sz w:val="24"/>
-          <w:szCs w:val="24"/>
-        </w:rPr>
-        <w:tab/>
-      </w:r>
-      <w:proofErr w:type="gramStart"/>
-      <w:r>
-        <w:rPr>
-          <w:rFonts w:ascii="Courier New" w:hAnsi="Courier New" w:cs="Courier New"/>
-          <w:sz w:val="24"/>
-          <w:szCs w:val="24"/>
-        </w:rPr>
-        <w:t>charge</w:t>
-      </w:r>
-      <w:proofErr w:type="gramEnd"/>
-      <w:r>
-        <w:rPr>
-          <w:rFonts w:ascii="Courier New" w:hAnsi="Courier New" w:cs="Courier New"/>
-          <w:sz w:val="24"/>
-          <w:szCs w:val="24"/>
-        </w:rPr>
-        <w:t xml:space="preserve"> = 6 * rate;</w:t>
-      </w:r>
-    </w:p>
-    <w:p>
-      <w:pPr>
-        <w:rPr>
-          <w:rFonts w:ascii="Courier New" w:hAnsi="Courier New" w:cs="Courier New"/>
-          <w:sz w:val="24"/>
-          <w:szCs w:val="24"/>
-        </w:rPr>
-      </w:pPr>
-      <w:r>
-        <w:rPr>
-          <w:rFonts w:ascii="Courier New" w:hAnsi="Courier New" w:cs="Courier New"/>
-          <w:sz w:val="24"/>
-          <w:szCs w:val="24"/>
-        </w:rPr>
-        <w:tab/>
-        <w:t>}</w:t>
-      </w:r>
-    </w:p>
-    <w:p>
-      <w:pPr>
-        <w:rPr>
-          <w:rFonts w:ascii="Courier New" w:hAnsi="Courier New" w:cs="Courier New"/>
-          <w:sz w:val="24"/>
-          <w:szCs w:val="24"/>
-        </w:rPr>
-      </w:pPr>
-      <w:r>
-        <w:rPr>
-          <w:rFonts w:ascii="Courier New" w:hAnsi="Courier New" w:cs="Courier New"/>
-          <w:sz w:val="24"/>
-          <w:szCs w:val="24"/>
-        </w:rPr>
-        <w:tab/>
-      </w:r>
-      <w:proofErr w:type="gramStart"/>
-      <w:r>
-        <w:rPr>
-          <w:rFonts w:ascii="Courier New" w:hAnsi="Courier New" w:cs="Courier New"/>
-          <w:sz w:val="24"/>
-          <w:szCs w:val="24"/>
-        </w:rPr>
-        <w:t>else</w:t>
-      </w:r>
-      <w:proofErr w:type="gramEnd"/>
-    </w:p>
-    <w:p>
-      <w:pPr>
-        <w:rPr>
-          <w:rFonts w:ascii="Courier New" w:hAnsi="Courier New" w:cs="Courier New"/>
-          <w:sz w:val="24"/>
-          <w:szCs w:val="24"/>
-        </w:rPr>
-      </w:pPr>
-      <w:r>
-        <w:rPr>
-          <w:rFonts w:ascii="Courier New" w:hAnsi="Courier New" w:cs="Courier New"/>
-          <w:sz w:val="24"/>
-          <w:szCs w:val="24"/>
-        </w:rPr>
-        <w:tab/>
-        <w:t>{</w:t>
-      </w:r>
-    </w:p>
-    <w:p>
-      <w:pPr>
-        <w:rPr>
-          <w:rFonts w:ascii="Courier New" w:hAnsi="Courier New" w:cs="Courier New"/>
-          <w:sz w:val="24"/>
-          <w:szCs w:val="24"/>
-        </w:rPr>
-      </w:pPr>
-      <w:r>
-        <w:rPr>
-          <w:rFonts w:ascii="Courier New" w:hAnsi="Courier New" w:cs="Courier New"/>
-          <w:sz w:val="24"/>
-          <w:szCs w:val="24"/>
-        </w:rPr>
-        <w:tab/>
-      </w:r>
-      <w:r>
-        <w:rPr>
-          <w:rFonts w:ascii="Courier New" w:hAnsi="Courier New" w:cs="Courier New"/>
-          <w:sz w:val="24"/>
-          <w:szCs w:val="24"/>
-        </w:rPr>
-        <w:tab/>
-      </w:r>
-      <w:proofErr w:type="gramStart"/>
-      <w:r>
-        <w:rPr>
-          <w:rFonts w:ascii="Courier New" w:hAnsi="Courier New" w:cs="Courier New"/>
-          <w:sz w:val="24"/>
-          <w:szCs w:val="24"/>
-        </w:rPr>
-        <w:t>charge</w:t>
-      </w:r>
-      <w:proofErr w:type="gramEnd"/>
-      <w:r>
-        <w:rPr>
-          <w:rFonts w:ascii="Courier New" w:hAnsi="Courier New" w:cs="Courier New"/>
-          <w:sz w:val="24"/>
-          <w:szCs w:val="24"/>
-        </w:rPr>
-        <w:t xml:space="preserve"> = 5;</w:t>
-      </w:r>
-    </w:p>
-    <w:p>
-      <w:pPr>
-        <w:rPr>
-          <w:rFonts w:ascii="Courier New" w:hAnsi="Courier New" w:cs="Courier New"/>
-          <w:sz w:val="24"/>
-          <w:szCs w:val="24"/>
-        </w:rPr>
-      </w:pPr>
-      <w:r>
-        <w:rPr>
-          <w:rFonts w:ascii="Courier New" w:hAnsi="Courier New" w:cs="Courier New"/>
-          <w:sz w:val="24"/>
-          <w:szCs w:val="24"/>
-        </w:rPr>
-        <w:tab/>
-        <w:t>}</w:t>
-      </w:r>
-    </w:p>
-    <w:p>
-      <w:pPr>
-        <w:rPr>
-          <w:rFonts w:ascii="Courier New" w:hAnsi="Courier New" w:cs="Courier New"/>
-          <w:sz w:val="24"/>
-          <w:szCs w:val="24"/>
-        </w:rPr>
-      </w:pPr>
-      <w:r>
-        <w:rPr>
-          <w:rFonts w:ascii="Courier New" w:hAnsi="Courier New" w:cs="Courier New"/>
-          <w:sz w:val="24"/>
-          <w:szCs w:val="24"/>
-        </w:rPr>
-        <w:tab/>
-      </w:r>
-    </w:p>
-    <w:p>
-      <w:pPr>
-        <w:rPr>
-          <w:rFonts w:ascii="Courier New" w:hAnsi="Courier New" w:cs="Courier New"/>
-          <w:sz w:val="24"/>
-          <w:szCs w:val="24"/>
-        </w:rPr>
-      </w:pPr>
-      <w:r>
-        <w:rPr>
-          <w:rFonts w:ascii="Courier New" w:hAnsi="Courier New" w:cs="Courier New"/>
-          <w:sz w:val="24"/>
-          <w:szCs w:val="24"/>
-        </w:rPr>
-        <w:tab/>
-      </w:r>
-      <w:proofErr w:type="spellStart"/>
-      <w:proofErr w:type="gramStart"/>
-      <w:r>
-        <w:rPr>
-          <w:rFonts w:ascii="Courier New" w:hAnsi="Courier New" w:cs="Courier New"/>
-          <w:sz w:val="24"/>
-          <w:szCs w:val="24"/>
-        </w:rPr>
-        <w:t>cout</w:t>
-      </w:r>
-      <w:proofErr w:type="spellEnd"/>
-      <w:proofErr w:type="gramEnd"/>
-      <w:r>
-        <w:rPr>
-          <w:rFonts w:ascii="Courier New" w:hAnsi="Courier New" w:cs="Courier New"/>
-          <w:sz w:val="24"/>
-          <w:szCs w:val="24"/>
-        </w:rPr>
-        <w:t xml:space="preserve"> &lt;&lt; "Out Time and Date: " &lt;&lt; </w:t>
-      </w:r>
-      <w:proofErr w:type="spellStart"/>
-      <w:r>
-        <w:rPr>
-          <w:rFonts w:ascii="Courier New" w:hAnsi="Courier New" w:cs="Courier New"/>
-          <w:sz w:val="24"/>
-          <w:szCs w:val="24"/>
-        </w:rPr>
-        <w:t>endl</w:t>
-      </w:r>
-      <w:proofErr w:type="spellEnd"/>
-      <w:r>
-        <w:rPr>
-          <w:rFonts w:ascii="Courier New" w:hAnsi="Courier New" w:cs="Courier New"/>
-          <w:sz w:val="24"/>
-          <w:szCs w:val="24"/>
-        </w:rPr>
-        <w:t xml:space="preserve"> &lt;&lt; time2 &lt;&lt; </w:t>
-      </w:r>
-      <w:proofErr w:type="spellStart"/>
-      <w:r>
-        <w:rPr>
-          <w:rFonts w:ascii="Courier New" w:hAnsi="Courier New" w:cs="Courier New"/>
-          <w:sz w:val="24"/>
-          <w:szCs w:val="24"/>
-        </w:rPr>
-        <w:t>endl</w:t>
-      </w:r>
-      <w:proofErr w:type="spellEnd"/>
-      <w:r>
-        <w:rPr>
-          <w:rFonts w:ascii="Courier New" w:hAnsi="Courier New" w:cs="Courier New"/>
-          <w:sz w:val="24"/>
-          <w:szCs w:val="24"/>
-        </w:rPr>
-        <w:t>;</w:t>
+    </w:p>
+    <w:p>
+      <w:pPr>
+        <w:rPr>
+          <w:rFonts w:ascii="Courier New" w:hAnsi="Courier New" w:cs="Courier New"/>
+          <w:sz w:val="24"/>
+          <w:szCs w:val="24"/>
+        </w:rPr>
+      </w:pPr>
+      <w:r>
+        <w:rPr>
+          <w:rFonts w:ascii="Courier New" w:hAnsi="Courier New" w:cs="Courier New"/>
+          <w:sz w:val="24"/>
+          <w:szCs w:val="24"/>
+        </w:rPr>
+        <w:tab/>
+        <w:t>cout &lt;&lt; "Out Time and Date: " &lt;&lt; endl &lt;&lt; time2 &lt;&lt; endl;</w:t>
       </w:r>
       <w:r>
         <w:rPr>
@@ -12767,95 +10014,41 @@
           <w:sz w:val="24"/>
           <w:szCs w:val="24"/>
         </w:rPr>
-        <w:t>#include &lt;</w:t>
-      </w:r>
-      <w:proofErr w:type="spellStart"/>
-      <w:r>
-        <w:rPr>
-          <w:rFonts w:ascii="Courier New" w:hAnsi="Courier New" w:cs="Courier New"/>
-          <w:sz w:val="24"/>
-          <w:szCs w:val="24"/>
-        </w:rPr>
-        <w:t>iostream</w:t>
-      </w:r>
-      <w:proofErr w:type="spellEnd"/>
-      <w:r>
-        <w:rPr>
-          <w:rFonts w:ascii="Courier New" w:hAnsi="Courier New" w:cs="Courier New"/>
-          <w:sz w:val="24"/>
-          <w:szCs w:val="24"/>
-        </w:rPr>
-        <w:t>&gt;</w:t>
-      </w:r>
-    </w:p>
-    <w:p>
-      <w:pPr>
-        <w:rPr>
-          <w:rFonts w:ascii="Courier New" w:hAnsi="Courier New" w:cs="Courier New"/>
-          <w:sz w:val="24"/>
-          <w:szCs w:val="24"/>
-        </w:rPr>
-      </w:pPr>
-      <w:r>
-        <w:rPr>
-          <w:rFonts w:ascii="Courier New" w:hAnsi="Courier New" w:cs="Courier New"/>
-          <w:sz w:val="24"/>
-          <w:szCs w:val="24"/>
-        </w:rPr>
-        <w:t>#include &lt;</w:t>
-      </w:r>
-      <w:proofErr w:type="spellStart"/>
-      <w:r>
-        <w:rPr>
-          <w:rFonts w:ascii="Courier New" w:hAnsi="Courier New" w:cs="Courier New"/>
-          <w:sz w:val="24"/>
-          <w:szCs w:val="24"/>
-        </w:rPr>
-        <w:t>ctime</w:t>
-      </w:r>
-      <w:proofErr w:type="spellEnd"/>
-      <w:r>
-        <w:rPr>
-          <w:rFonts w:ascii="Courier New" w:hAnsi="Courier New" w:cs="Courier New"/>
-          <w:sz w:val="24"/>
-          <w:szCs w:val="24"/>
-        </w:rPr>
-        <w:t>&gt;</w:t>
-      </w:r>
-    </w:p>
-    <w:p>
-      <w:pPr>
-        <w:rPr>
-          <w:rFonts w:ascii="Courier New" w:hAnsi="Courier New" w:cs="Courier New"/>
-          <w:sz w:val="24"/>
-          <w:szCs w:val="24"/>
-        </w:rPr>
-      </w:pPr>
-      <w:r>
-        <w:rPr>
-          <w:rFonts w:ascii="Courier New" w:hAnsi="Courier New" w:cs="Courier New"/>
-          <w:sz w:val="24"/>
-          <w:szCs w:val="24"/>
-        </w:rPr>
-        <w:t>#include &lt;</w:t>
-      </w:r>
-      <w:proofErr w:type="spellStart"/>
-      <w:r>
-        <w:rPr>
-          <w:rFonts w:ascii="Courier New" w:hAnsi="Courier New" w:cs="Courier New"/>
-          <w:sz w:val="24"/>
-          <w:szCs w:val="24"/>
-        </w:rPr>
-        <w:t>iomanip</w:t>
-      </w:r>
-      <w:proofErr w:type="spellEnd"/>
-      <w:r>
-        <w:rPr>
-          <w:rFonts w:ascii="Courier New" w:hAnsi="Courier New" w:cs="Courier New"/>
-          <w:sz w:val="24"/>
-          <w:szCs w:val="24"/>
-        </w:rPr>
-        <w:t>&gt;</w:t>
+        <w:t>#include &lt;iostream&gt;</w:t>
+      </w:r>
+    </w:p>
+    <w:p>
+      <w:pPr>
+        <w:rPr>
+          <w:rFonts w:ascii="Courier New" w:hAnsi="Courier New" w:cs="Courier New"/>
+          <w:sz w:val="24"/>
+          <w:szCs w:val="24"/>
+        </w:rPr>
+      </w:pPr>
+      <w:r>
+        <w:rPr>
+          <w:rFonts w:ascii="Courier New" w:hAnsi="Courier New" w:cs="Courier New"/>
+          <w:sz w:val="24"/>
+          <w:szCs w:val="24"/>
+        </w:rPr>
+        <w:t>#include &lt;ctime&gt;</w:t>
+      </w:r>
+    </w:p>
+    <w:p>
+      <w:pPr>
+        <w:rPr>
+          <w:rFonts w:ascii="Courier New" w:hAnsi="Courier New" w:cs="Courier New"/>
+          <w:sz w:val="24"/>
+          <w:szCs w:val="24"/>
+        </w:rPr>
+      </w:pPr>
+      <w:r>
+        <w:rPr>
+          <w:rFonts w:ascii="Courier New" w:hAnsi="Courier New" w:cs="Courier New"/>
+          <w:sz w:val="24"/>
+          <w:szCs w:val="24"/>
+        </w:rPr>
+        <w:t>#include &lt;iomanip&gt;</w:t>
       </w:r>
     </w:p>
     <w:p>
@@ -12900,77 +10093,39 @@
           <w:szCs w:val="24"/>
         </w:rPr>
       </w:pPr>
-      <w:proofErr w:type="gramStart"/>
-      <w:r>
-        <w:rPr>
-          <w:rFonts w:ascii="Courier New" w:hAnsi="Courier New" w:cs="Courier New"/>
-          <w:sz w:val="24"/>
-          <w:szCs w:val="24"/>
-        </w:rPr>
-        <w:t>using</w:t>
-      </w:r>
-      <w:proofErr w:type="gramEnd"/>
-      <w:r>
-        <w:rPr>
-          <w:rFonts w:ascii="Courier New" w:hAnsi="Courier New" w:cs="Courier New"/>
-          <w:sz w:val="24"/>
-          <w:szCs w:val="24"/>
-        </w:rPr>
-        <w:t xml:space="preserve"> namespace </w:t>
-      </w:r>
-      <w:proofErr w:type="spellStart"/>
-      <w:r>
-        <w:rPr>
-          <w:rFonts w:ascii="Courier New" w:hAnsi="Courier New" w:cs="Courier New"/>
-          <w:sz w:val="24"/>
-          <w:szCs w:val="24"/>
-        </w:rPr>
-        <w:t>std</w:t>
-      </w:r>
-      <w:proofErr w:type="spellEnd"/>
-      <w:r>
-        <w:rPr>
-          <w:rFonts w:ascii="Courier New" w:hAnsi="Courier New" w:cs="Courier New"/>
-          <w:sz w:val="24"/>
-          <w:szCs w:val="24"/>
-        </w:rPr>
-        <w:t>;</w:t>
-      </w:r>
-    </w:p>
-    <w:p>
-      <w:pPr>
-        <w:rPr>
-          <w:rFonts w:ascii="Courier New" w:hAnsi="Courier New" w:cs="Courier New"/>
-          <w:sz w:val="24"/>
-          <w:szCs w:val="24"/>
-        </w:rPr>
-      </w:pPr>
-    </w:p>
-    <w:p>
-      <w:pPr>
-        <w:rPr>
-          <w:rFonts w:ascii="Courier New" w:hAnsi="Courier New" w:cs="Courier New"/>
-          <w:sz w:val="24"/>
-          <w:szCs w:val="24"/>
-        </w:rPr>
-      </w:pPr>
-      <w:proofErr w:type="gramStart"/>
-      <w:r>
-        <w:rPr>
-          <w:rFonts w:ascii="Courier New" w:hAnsi="Courier New" w:cs="Courier New"/>
-          <w:sz w:val="24"/>
-          <w:szCs w:val="24"/>
-        </w:rPr>
-        <w:t>void</w:t>
-      </w:r>
-      <w:proofErr w:type="gramEnd"/>
-      <w:r>
-        <w:rPr>
-          <w:rFonts w:ascii="Courier New" w:hAnsi="Courier New" w:cs="Courier New"/>
-          <w:sz w:val="24"/>
-          <w:szCs w:val="24"/>
-        </w:rPr>
-        <w:t xml:space="preserve"> report()</w:t>
+      <w:r>
+        <w:rPr>
+          <w:rFonts w:ascii="Courier New" w:hAnsi="Courier New" w:cs="Courier New"/>
+          <w:sz w:val="24"/>
+          <w:szCs w:val="24"/>
+        </w:rPr>
+        <w:t>using namespace std;</w:t>
+      </w:r>
+    </w:p>
+    <w:p>
+      <w:pPr>
+        <w:rPr>
+          <w:rFonts w:ascii="Courier New" w:hAnsi="Courier New" w:cs="Courier New"/>
+          <w:sz w:val="24"/>
+          <w:szCs w:val="24"/>
+        </w:rPr>
+      </w:pPr>
+    </w:p>
+    <w:p>
+      <w:pPr>
+        <w:rPr>
+          <w:rFonts w:ascii="Courier New" w:hAnsi="Courier New" w:cs="Courier New"/>
+          <w:sz w:val="24"/>
+          <w:szCs w:val="24"/>
+        </w:rPr>
+      </w:pPr>
+      <w:r>
+        <w:rPr>
+          <w:rFonts w:ascii="Courier New" w:hAnsi="Courier New" w:cs="Courier New"/>
+          <w:sz w:val="24"/>
+          <w:szCs w:val="24"/>
+        </w:rPr>
+        <w:t>void report()</w:t>
       </w:r>
     </w:p>
     <w:p>
@@ -13013,374 +10168,115 @@
           <w:szCs w:val="24"/>
         </w:rPr>
         <w:tab/>
-      </w:r>
-      <w:proofErr w:type="spellStart"/>
-      <w:proofErr w:type="gramStart"/>
-      <w:r>
-        <w:rPr>
-          <w:rFonts w:ascii="Courier New" w:hAnsi="Courier New" w:cs="Courier New"/>
-          <w:sz w:val="24"/>
-          <w:szCs w:val="24"/>
-        </w:rPr>
-        <w:t>cout</w:t>
-      </w:r>
-      <w:proofErr w:type="spellEnd"/>
-      <w:proofErr w:type="gramEnd"/>
-      <w:r>
-        <w:rPr>
-          <w:rFonts w:ascii="Courier New" w:hAnsi="Courier New" w:cs="Courier New"/>
-          <w:sz w:val="24"/>
-          <w:szCs w:val="24"/>
-        </w:rPr>
-        <w:t xml:space="preserve"> &lt;&lt; </w:t>
-      </w:r>
-      <w:proofErr w:type="spellStart"/>
-      <w:r>
-        <w:rPr>
-          <w:rFonts w:ascii="Courier New" w:hAnsi="Courier New" w:cs="Courier New"/>
-          <w:sz w:val="24"/>
-          <w:szCs w:val="24"/>
-        </w:rPr>
-        <w:t>endl</w:t>
-      </w:r>
-      <w:proofErr w:type="spellEnd"/>
-      <w:r>
-        <w:rPr>
-          <w:rFonts w:ascii="Courier New" w:hAnsi="Courier New" w:cs="Courier New"/>
-          <w:sz w:val="24"/>
-          <w:szCs w:val="24"/>
-        </w:rPr>
-        <w:t xml:space="preserve"> &lt;&lt; "Report" &lt;&lt; </w:t>
-      </w:r>
-      <w:proofErr w:type="spellStart"/>
-      <w:r>
-        <w:rPr>
-          <w:rFonts w:ascii="Courier New" w:hAnsi="Courier New" w:cs="Courier New"/>
-          <w:sz w:val="24"/>
-          <w:szCs w:val="24"/>
-        </w:rPr>
-        <w:t>endl</w:t>
-      </w:r>
-      <w:proofErr w:type="spellEnd"/>
-      <w:r>
-        <w:rPr>
-          <w:rFonts w:ascii="Courier New" w:hAnsi="Courier New" w:cs="Courier New"/>
-          <w:sz w:val="24"/>
-          <w:szCs w:val="24"/>
-        </w:rPr>
-        <w:t>;</w:t>
-      </w:r>
-    </w:p>
-    <w:p>
-      <w:pPr>
-        <w:rPr>
-          <w:rFonts w:ascii="Courier New" w:hAnsi="Courier New" w:cs="Courier New"/>
-          <w:sz w:val="24"/>
-          <w:szCs w:val="24"/>
-        </w:rPr>
-      </w:pPr>
-      <w:r>
-        <w:rPr>
-          <w:rFonts w:ascii="Courier New" w:hAnsi="Courier New" w:cs="Courier New"/>
-          <w:sz w:val="24"/>
-          <w:szCs w:val="24"/>
-        </w:rPr>
-        <w:tab/>
-      </w:r>
-      <w:proofErr w:type="spellStart"/>
-      <w:proofErr w:type="gramStart"/>
-      <w:r>
-        <w:rPr>
-          <w:rFonts w:ascii="Courier New" w:hAnsi="Courier New" w:cs="Courier New"/>
-          <w:sz w:val="24"/>
-          <w:szCs w:val="24"/>
-        </w:rPr>
-        <w:t>cout</w:t>
-      </w:r>
-      <w:proofErr w:type="spellEnd"/>
-      <w:proofErr w:type="gramEnd"/>
-      <w:r>
-        <w:rPr>
-          <w:rFonts w:ascii="Courier New" w:hAnsi="Courier New" w:cs="Courier New"/>
-          <w:sz w:val="24"/>
-          <w:szCs w:val="24"/>
-        </w:rPr>
-        <w:t xml:space="preserve"> &lt;&lt; "------" &lt;&lt; </w:t>
-      </w:r>
-      <w:proofErr w:type="spellStart"/>
-      <w:r>
-        <w:rPr>
-          <w:rFonts w:ascii="Courier New" w:hAnsi="Courier New" w:cs="Courier New"/>
-          <w:sz w:val="24"/>
-          <w:szCs w:val="24"/>
-        </w:rPr>
-        <w:t>endl</w:t>
-      </w:r>
-      <w:proofErr w:type="spellEnd"/>
-      <w:r>
-        <w:rPr>
-          <w:rFonts w:ascii="Courier New" w:hAnsi="Courier New" w:cs="Courier New"/>
-          <w:sz w:val="24"/>
-          <w:szCs w:val="24"/>
-        </w:rPr>
-        <w:t>;</w:t>
-      </w:r>
-    </w:p>
-    <w:p>
-      <w:pPr>
-        <w:rPr>
-          <w:rFonts w:ascii="Courier New" w:hAnsi="Courier New" w:cs="Courier New"/>
-          <w:sz w:val="24"/>
-          <w:szCs w:val="24"/>
-        </w:rPr>
-      </w:pPr>
-      <w:r>
-        <w:rPr>
-          <w:rFonts w:ascii="Courier New" w:hAnsi="Courier New" w:cs="Courier New"/>
-          <w:sz w:val="24"/>
-          <w:szCs w:val="24"/>
-        </w:rPr>
-        <w:tab/>
-      </w:r>
-      <w:proofErr w:type="spellStart"/>
-      <w:proofErr w:type="gramStart"/>
-      <w:r>
-        <w:rPr>
-          <w:rFonts w:ascii="Courier New" w:hAnsi="Courier New" w:cs="Courier New"/>
-          <w:sz w:val="24"/>
-          <w:szCs w:val="24"/>
-        </w:rPr>
-        <w:t>cout</w:t>
-      </w:r>
-      <w:proofErr w:type="spellEnd"/>
-      <w:proofErr w:type="gramEnd"/>
-      <w:r>
-        <w:rPr>
-          <w:rFonts w:ascii="Courier New" w:hAnsi="Courier New" w:cs="Courier New"/>
-          <w:sz w:val="24"/>
-          <w:szCs w:val="24"/>
-        </w:rPr>
-        <w:t xml:space="preserve"> &lt;&lt; "In Time &amp; Date " &lt;&lt; "\t\t: " &lt;&lt; time1;</w:t>
-      </w:r>
-    </w:p>
-    <w:p>
-      <w:pPr>
-        <w:rPr>
-          <w:rFonts w:ascii="Courier New" w:hAnsi="Courier New" w:cs="Courier New"/>
-          <w:sz w:val="24"/>
-          <w:szCs w:val="24"/>
-        </w:rPr>
-      </w:pPr>
-      <w:r>
-        <w:rPr>
-          <w:rFonts w:ascii="Courier New" w:hAnsi="Courier New" w:cs="Courier New"/>
-          <w:sz w:val="24"/>
-          <w:szCs w:val="24"/>
-        </w:rPr>
-        <w:tab/>
-      </w:r>
-      <w:proofErr w:type="spellStart"/>
-      <w:proofErr w:type="gramStart"/>
-      <w:r>
-        <w:rPr>
-          <w:rFonts w:ascii="Courier New" w:hAnsi="Courier New" w:cs="Courier New"/>
-          <w:sz w:val="24"/>
-          <w:szCs w:val="24"/>
-        </w:rPr>
-        <w:t>cout</w:t>
-      </w:r>
-      <w:proofErr w:type="spellEnd"/>
-      <w:proofErr w:type="gramEnd"/>
-      <w:r>
-        <w:rPr>
-          <w:rFonts w:ascii="Courier New" w:hAnsi="Courier New" w:cs="Courier New"/>
-          <w:sz w:val="24"/>
-          <w:szCs w:val="24"/>
-        </w:rPr>
-        <w:t xml:space="preserve"> &lt;&lt; "Out Time &amp; Date " &lt;&lt; "\t: " &lt;&lt; time2;</w:t>
-      </w:r>
-    </w:p>
-    <w:p>
-      <w:pPr>
-        <w:rPr>
-          <w:rFonts w:ascii="Courier New" w:hAnsi="Courier New" w:cs="Courier New"/>
-          <w:sz w:val="24"/>
-          <w:szCs w:val="24"/>
-        </w:rPr>
-      </w:pPr>
-      <w:r>
-        <w:rPr>
-          <w:rFonts w:ascii="Courier New" w:hAnsi="Courier New" w:cs="Courier New"/>
-          <w:sz w:val="24"/>
-          <w:szCs w:val="24"/>
-        </w:rPr>
-        <w:tab/>
-      </w:r>
-      <w:proofErr w:type="spellStart"/>
-      <w:proofErr w:type="gramStart"/>
-      <w:r>
-        <w:rPr>
-          <w:rFonts w:ascii="Courier New" w:hAnsi="Courier New" w:cs="Courier New"/>
-          <w:sz w:val="24"/>
-          <w:szCs w:val="24"/>
-        </w:rPr>
-        <w:t>cout</w:t>
-      </w:r>
-      <w:proofErr w:type="spellEnd"/>
-      <w:proofErr w:type="gramEnd"/>
-      <w:r>
-        <w:rPr>
-          <w:rFonts w:ascii="Courier New" w:hAnsi="Courier New" w:cs="Courier New"/>
-          <w:sz w:val="24"/>
-          <w:szCs w:val="24"/>
-        </w:rPr>
-        <w:t xml:space="preserve"> &lt;&lt; "Duration " &lt;&lt; "\t\t: " &lt;&lt; </w:t>
-      </w:r>
-      <w:proofErr w:type="spellStart"/>
-      <w:r>
-        <w:rPr>
-          <w:rFonts w:ascii="Courier New" w:hAnsi="Courier New" w:cs="Courier New"/>
-          <w:sz w:val="24"/>
-          <w:szCs w:val="24"/>
-        </w:rPr>
-        <w:t>durationHr</w:t>
-      </w:r>
-      <w:proofErr w:type="spellEnd"/>
-      <w:r>
-        <w:rPr>
-          <w:rFonts w:ascii="Courier New" w:hAnsi="Courier New" w:cs="Courier New"/>
-          <w:sz w:val="24"/>
-          <w:szCs w:val="24"/>
-        </w:rPr>
-        <w:t xml:space="preserve"> &lt;&lt; " hour(s) " &lt;&lt; </w:t>
-      </w:r>
-      <w:proofErr w:type="spellStart"/>
-      <w:r>
-        <w:rPr>
-          <w:rFonts w:ascii="Courier New" w:hAnsi="Courier New" w:cs="Courier New"/>
-          <w:sz w:val="24"/>
-          <w:szCs w:val="24"/>
-        </w:rPr>
-        <w:t>durationMin</w:t>
-      </w:r>
-      <w:proofErr w:type="spellEnd"/>
-      <w:r>
-        <w:rPr>
-          <w:rFonts w:ascii="Courier New" w:hAnsi="Courier New" w:cs="Courier New"/>
-          <w:sz w:val="24"/>
-          <w:szCs w:val="24"/>
-        </w:rPr>
-        <w:t>;</w:t>
-      </w:r>
-    </w:p>
-    <w:p>
-      <w:pPr>
-        <w:rPr>
-          <w:rFonts w:ascii="Courier New" w:hAnsi="Courier New" w:cs="Courier New"/>
-          <w:sz w:val="24"/>
-          <w:szCs w:val="24"/>
-        </w:rPr>
-      </w:pPr>
-      <w:r>
-        <w:rPr>
-          <w:rFonts w:ascii="Courier New" w:hAnsi="Courier New" w:cs="Courier New"/>
-          <w:sz w:val="24"/>
-          <w:szCs w:val="24"/>
-        </w:rPr>
-        <w:tab/>
-      </w:r>
-      <w:proofErr w:type="spellStart"/>
-      <w:proofErr w:type="gramStart"/>
-      <w:r>
-        <w:rPr>
-          <w:rFonts w:ascii="Courier New" w:hAnsi="Courier New" w:cs="Courier New"/>
-          <w:sz w:val="24"/>
-          <w:szCs w:val="24"/>
-        </w:rPr>
-        <w:t>cout</w:t>
-      </w:r>
-      <w:proofErr w:type="spellEnd"/>
-      <w:proofErr w:type="gramEnd"/>
-      <w:r>
-        <w:rPr>
-          <w:rFonts w:ascii="Courier New" w:hAnsi="Courier New" w:cs="Courier New"/>
-          <w:sz w:val="24"/>
-          <w:szCs w:val="24"/>
-        </w:rPr>
-        <w:t xml:space="preserve"> &lt;&lt; " minute(s) " &lt;&lt; </w:t>
-      </w:r>
-      <w:proofErr w:type="spellStart"/>
-      <w:r>
-        <w:rPr>
-          <w:rFonts w:ascii="Courier New" w:hAnsi="Courier New" w:cs="Courier New"/>
-          <w:sz w:val="24"/>
-          <w:szCs w:val="24"/>
-        </w:rPr>
-        <w:t>durationSec</w:t>
-      </w:r>
-      <w:proofErr w:type="spellEnd"/>
-      <w:r>
-        <w:rPr>
-          <w:rFonts w:ascii="Courier New" w:hAnsi="Courier New" w:cs="Courier New"/>
-          <w:sz w:val="24"/>
-          <w:szCs w:val="24"/>
-        </w:rPr>
-        <w:t xml:space="preserve"> &lt;&lt; " second(s)" &lt;&lt; </w:t>
-      </w:r>
-      <w:proofErr w:type="spellStart"/>
-      <w:r>
-        <w:rPr>
-          <w:rFonts w:ascii="Courier New" w:hAnsi="Courier New" w:cs="Courier New"/>
-          <w:sz w:val="24"/>
-          <w:szCs w:val="24"/>
-        </w:rPr>
-        <w:t>endl</w:t>
-      </w:r>
-      <w:proofErr w:type="spellEnd"/>
-      <w:r>
-        <w:rPr>
-          <w:rFonts w:ascii="Courier New" w:hAnsi="Courier New" w:cs="Courier New"/>
-          <w:sz w:val="24"/>
-          <w:szCs w:val="24"/>
-        </w:rPr>
-        <w:t>;</w:t>
-      </w:r>
-    </w:p>
-    <w:p>
-      <w:pPr>
-        <w:rPr>
-          <w:rFonts w:ascii="Courier New" w:hAnsi="Courier New" w:cs="Courier New"/>
-          <w:sz w:val="24"/>
-          <w:szCs w:val="24"/>
-        </w:rPr>
-      </w:pPr>
-      <w:r>
-        <w:rPr>
-          <w:rFonts w:ascii="Courier New" w:hAnsi="Courier New" w:cs="Courier New"/>
-          <w:sz w:val="24"/>
-          <w:szCs w:val="24"/>
-        </w:rPr>
-        <w:tab/>
-      </w:r>
-      <w:proofErr w:type="spellStart"/>
-      <w:proofErr w:type="gramStart"/>
-      <w:r>
-        <w:rPr>
-          <w:rFonts w:ascii="Courier New" w:hAnsi="Courier New" w:cs="Courier New"/>
-          <w:sz w:val="24"/>
-          <w:szCs w:val="24"/>
-        </w:rPr>
-        <w:t>cout</w:t>
-      </w:r>
-      <w:proofErr w:type="spellEnd"/>
-      <w:proofErr w:type="gramEnd"/>
-      <w:r>
-        <w:rPr>
-          <w:rFonts w:ascii="Courier New" w:hAnsi="Courier New" w:cs="Courier New"/>
-          <w:sz w:val="24"/>
-          <w:szCs w:val="24"/>
-        </w:rPr>
-        <w:t xml:space="preserve"> &lt;&lt; "Charge " &lt;&lt; "\t\t\t: $" &lt;&lt; charge;</w:t>
+        <w:t>cout &lt;&lt; endl &lt;&lt; "Report" &lt;&lt; endl;</w:t>
+      </w:r>
+    </w:p>
+    <w:p>
+      <w:pPr>
+        <w:rPr>
+          <w:rFonts w:ascii="Courier New" w:hAnsi="Courier New" w:cs="Courier New"/>
+          <w:sz w:val="24"/>
+          <w:szCs w:val="24"/>
+        </w:rPr>
+      </w:pPr>
+      <w:r>
+        <w:rPr>
+          <w:rFonts w:ascii="Courier New" w:hAnsi="Courier New" w:cs="Courier New"/>
+          <w:sz w:val="24"/>
+          <w:szCs w:val="24"/>
+        </w:rPr>
+        <w:tab/>
+        <w:t>cout &lt;&lt; "------" &lt;&lt; endl;</w:t>
+      </w:r>
+    </w:p>
+    <w:p>
+      <w:pPr>
+        <w:rPr>
+          <w:rFonts w:ascii="Courier New" w:hAnsi="Courier New" w:cs="Courier New"/>
+          <w:sz w:val="24"/>
+          <w:szCs w:val="24"/>
+        </w:rPr>
+      </w:pPr>
+      <w:r>
+        <w:rPr>
+          <w:rFonts w:ascii="Courier New" w:hAnsi="Courier New" w:cs="Courier New"/>
+          <w:sz w:val="24"/>
+          <w:szCs w:val="24"/>
+        </w:rPr>
+        <w:tab/>
+        <w:t>cout &lt;&lt; "In Time &amp; Date " &lt;&lt; "\t\t: " &lt;&lt; time1;</w:t>
+      </w:r>
+    </w:p>
+    <w:p>
+      <w:pPr>
+        <w:rPr>
+          <w:rFonts w:ascii="Courier New" w:hAnsi="Courier New" w:cs="Courier New"/>
+          <w:sz w:val="24"/>
+          <w:szCs w:val="24"/>
+        </w:rPr>
+      </w:pPr>
+      <w:r>
+        <w:rPr>
+          <w:rFonts w:ascii="Courier New" w:hAnsi="Courier New" w:cs="Courier New"/>
+          <w:sz w:val="24"/>
+          <w:szCs w:val="24"/>
+        </w:rPr>
+        <w:tab/>
+        <w:t>cout &lt;&lt; "Out Time &amp; Date " &lt;&lt; "\t: " &lt;&lt; time2;</w:t>
+      </w:r>
+    </w:p>
+    <w:p>
+      <w:pPr>
+        <w:rPr>
+          <w:rFonts w:ascii="Courier New" w:hAnsi="Courier New" w:cs="Courier New"/>
+          <w:sz w:val="24"/>
+          <w:szCs w:val="24"/>
+        </w:rPr>
+      </w:pPr>
+      <w:r>
+        <w:rPr>
+          <w:rFonts w:ascii="Courier New" w:hAnsi="Courier New" w:cs="Courier New"/>
+          <w:sz w:val="24"/>
+          <w:szCs w:val="24"/>
+        </w:rPr>
+        <w:tab/>
+        <w:t>cout &lt;&lt; "Duration " &lt;&lt; "\t\t: " &lt;&lt; durationHr &lt;&lt; " hour(s) " &lt;&lt; durationMin;</w:t>
+      </w:r>
+    </w:p>
+    <w:p>
+      <w:pPr>
+        <w:rPr>
+          <w:rFonts w:ascii="Courier New" w:hAnsi="Courier New" w:cs="Courier New"/>
+          <w:sz w:val="24"/>
+          <w:szCs w:val="24"/>
+        </w:rPr>
+      </w:pPr>
+      <w:r>
+        <w:rPr>
+          <w:rFonts w:ascii="Courier New" w:hAnsi="Courier New" w:cs="Courier New"/>
+          <w:sz w:val="24"/>
+          <w:szCs w:val="24"/>
+        </w:rPr>
+        <w:tab/>
+        <w:t>cout &lt;&lt; " minute(s) " &lt;&lt; durationSec &lt;&lt; " second(s)" &lt;&lt; endl;</w:t>
+      </w:r>
+    </w:p>
+    <w:p>
+      <w:pPr>
+        <w:rPr>
+          <w:rFonts w:ascii="Courier New" w:hAnsi="Courier New" w:cs="Courier New"/>
+          <w:sz w:val="24"/>
+          <w:szCs w:val="24"/>
+        </w:rPr>
+      </w:pPr>
+      <w:r>
+        <w:rPr>
+          <w:rFonts w:ascii="Courier New" w:hAnsi="Courier New" w:cs="Courier New"/>
+          <w:sz w:val="24"/>
+          <w:szCs w:val="24"/>
+        </w:rPr>
+        <w:tab/>
+        <w:t>cout &lt;&lt; "Charge " &lt;&lt; "\t\t\t: $" &lt;&lt; charge;</w:t>
       </w:r>
     </w:p>
     <w:p>
@@ -16726,7 +13622,7 @@
 </file>
 
 <file path=customXml/itemProps1.xml><?xml version="1.0" encoding="utf-8"?>
-<ds:datastoreItem xmlns:ds="http://schemas.openxmlformats.org/officeDocument/2006/customXml" ds:itemID="{B0C7F70F-C287-4A9B-B997-912195704D98}">
+<ds:datastoreItem xmlns:ds="http://schemas.openxmlformats.org/officeDocument/2006/customXml" ds:itemID="{1BB81BFD-2599-412C-BB4E-CE4D96152FB9}">
   <ds:schemaRefs>
     <ds:schemaRef ds:uri="http://schemas.openxmlformats.org/officeDocument/2006/bibliography"/>
   </ds:schemaRefs>
